--- a/assets/files/CV_Khanh_Le_Eng.docx
+++ b/assets/files/CV_Khanh_Le_Eng.docx
@@ -6,24 +6,166 @@
       <w:pPr>
         <w:pStyle w:val="Name"/>
         <w:rPr>
-          <w:rFonts w:ascii="Segoe UI" w:eastAsia="Yu Gothic" w:hAnsi="Segoe UI" w:cs="Segoe UI"/>
-        </w:rPr>
-      </w:pPr>
-      <w:r>
-        <w:rPr>
-          <w:rFonts w:ascii="Segoe UI" w:eastAsia="Yu Gothic" w:hAnsi="Segoe UI" w:cs="Segoe UI"/>
+          <w:rFonts w:ascii="Calibri" w:eastAsia="Yu Gothic" w:hAnsi="Calibri" w:cs="Calibri"/>
+        </w:rPr>
+      </w:pPr>
+      <w:r>
+        <w:rPr>
+          <w:rFonts w:ascii="Calibri" w:eastAsia="Yu Gothic" w:hAnsi="Calibri" w:cs="Calibri"/>
+          <w:noProof/>
+        </w:rPr>
+        <mc:AlternateContent>
+          <mc:Choice Requires="wps">
+            <w:drawing>
+              <wp:anchor distT="0" distB="0" distL="114300" distR="114300" simplePos="0" relativeHeight="251657215" behindDoc="0" locked="0" layoutInCell="1" allowOverlap="1">
+                <wp:simplePos x="0" y="0"/>
+                <wp:positionH relativeFrom="column">
+                  <wp:posOffset>4652010</wp:posOffset>
+                </wp:positionH>
+                <wp:positionV relativeFrom="paragraph">
+                  <wp:posOffset>28575</wp:posOffset>
+                </wp:positionV>
+                <wp:extent cx="1079500" cy="1444625"/>
+                <wp:effectExtent l="0" t="0" r="25400" b="22225"/>
+                <wp:wrapNone/>
+                <wp:docPr id="2" name="Rectangle 2"/>
+                <wp:cNvGraphicFramePr/>
+                <a:graphic xmlns:a="http://schemas.openxmlformats.org/drawingml/2006/main">
+                  <a:graphicData uri="http://schemas.microsoft.com/office/word/2010/wordprocessingShape">
+                    <wps:wsp>
+                      <wps:cNvSpPr/>
+                      <wps:spPr>
+                        <a:xfrm>
+                          <a:off x="0" y="0"/>
+                          <a:ext cx="1079500" cy="1444625"/>
+                        </a:xfrm>
+                        <a:prstGeom prst="rect">
+                          <a:avLst/>
+                        </a:prstGeom>
+                        <a:ln w="6350"/>
+                      </wps:spPr>
+                      <wps:style>
+                        <a:lnRef idx="2">
+                          <a:schemeClr val="dk1"/>
+                        </a:lnRef>
+                        <a:fillRef idx="1">
+                          <a:schemeClr val="lt1"/>
+                        </a:fillRef>
+                        <a:effectRef idx="0">
+                          <a:schemeClr val="dk1"/>
+                        </a:effectRef>
+                        <a:fontRef idx="minor">
+                          <a:schemeClr val="dk1"/>
+                        </a:fontRef>
+                      </wps:style>
+                      <wps:bodyPr rot="0" spcFirstLastPara="0" vertOverflow="overflow" horzOverflow="overflow" vert="horz" wrap="square" lIns="91440" tIns="45720" rIns="91440" bIns="45720" numCol="1" spcCol="0" rtlCol="0" fromWordArt="0" anchor="ctr" anchorCtr="0" forceAA="0" compatLnSpc="1">
+                        <a:prstTxWarp prst="textNoShape">
+                          <a:avLst/>
+                        </a:prstTxWarp>
+                        <a:noAutofit/>
+                      </wps:bodyPr>
+                    </wps:wsp>
+                  </a:graphicData>
+                </a:graphic>
+                <wp14:sizeRelH relativeFrom="margin">
+                  <wp14:pctWidth>0</wp14:pctWidth>
+                </wp14:sizeRelH>
+                <wp14:sizeRelV relativeFrom="margin">
+                  <wp14:pctHeight>0</wp14:pctHeight>
+                </wp14:sizeRelV>
+              </wp:anchor>
+            </w:drawing>
+          </mc:Choice>
+          <mc:Fallback>
+            <w:pict>
+              <v:rect w14:anchorId="51520036" id="Rectangle 2" o:spid="_x0000_s1026" style="position:absolute;margin-left:366.3pt;margin-top:2.25pt;width:85pt;height:113.75pt;z-index:251657215;visibility:visible;mso-wrap-style:square;mso-width-percent:0;mso-height-percent:0;mso-wrap-distance-left:9pt;mso-wrap-distance-top:0;mso-wrap-distance-right:9pt;mso-wrap-distance-bottom:0;mso-position-horizontal:absolute;mso-position-horizontal-relative:text;mso-position-vertical:absolute;mso-position-vertical-relative:text;mso-width-percent:0;mso-height-percent:0;mso-width-relative:margin;mso-height-relative:margin;v-text-anchor:middle" o:gfxdata="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" fillcolor="white [3201]" strokecolor="black [3200]" strokeweight=".5pt"/>
+            </w:pict>
+          </mc:Fallback>
+        </mc:AlternateContent>
+      </w:r>
+      <w:r>
+        <w:rPr>
+          <w:rFonts w:ascii="Calibri" w:eastAsia="Yu Gothic" w:hAnsi="Calibri" w:cs="Calibri"/>
+          <w:noProof/>
+        </w:rPr>
+        <w:drawing>
+          <wp:anchor distT="0" distB="0" distL="114300" distR="114300" simplePos="0" relativeHeight="251658240" behindDoc="0" locked="0" layoutInCell="1" allowOverlap="1">
+            <wp:simplePos x="0" y="0"/>
+            <wp:positionH relativeFrom="margin">
+              <wp:posOffset>4719320</wp:posOffset>
+            </wp:positionH>
+            <wp:positionV relativeFrom="paragraph">
+              <wp:posOffset>128493</wp:posOffset>
+            </wp:positionV>
+            <wp:extent cx="949960" cy="1268730"/>
+            <wp:effectExtent l="0" t="0" r="2540" b="7620"/>
+            <wp:wrapNone/>
+            <wp:docPr id="1" name="Picture 1" descr="C:\Users\khanhcongle\Downloads\KhanhLe_Black&amp;White.jpg"/>
+            <wp:cNvGraphicFramePr>
+              <a:graphicFrameLocks xmlns:a="http://schemas.openxmlformats.org/drawingml/2006/main" noChangeAspect="1"/>
+            </wp:cNvGraphicFramePr>
+            <a:graphic xmlns:a="http://schemas.openxmlformats.org/drawingml/2006/main">
+              <a:graphicData uri="http://schemas.openxmlformats.org/drawingml/2006/picture">
+                <pic:pic xmlns:pic="http://schemas.openxmlformats.org/drawingml/2006/picture">
+                  <pic:nvPicPr>
+                    <pic:cNvPr id="0" name="Picture 1" descr="C:\Users\khanhcongle\Downloads\KhanhLe_Black&amp;White.jpg"/>
+                    <pic:cNvPicPr>
+                      <a:picLocks noChangeAspect="1" noChangeArrowheads="1"/>
+                    </pic:cNvPicPr>
+                  </pic:nvPicPr>
+                  <pic:blipFill>
+                    <a:blip r:embed="rId7" cstate="print">
+                      <a:extLst>
+                        <a:ext uri="{28A0092B-C50C-407E-A947-70E740481C1C}">
+                          <a14:useLocalDpi xmlns:a14="http://schemas.microsoft.com/office/drawing/2010/main" val="0"/>
+                        </a:ext>
+                      </a:extLst>
+                    </a:blip>
+                    <a:srcRect/>
+                    <a:stretch>
+                      <a:fillRect/>
+                    </a:stretch>
+                  </pic:blipFill>
+                  <pic:spPr bwMode="auto">
+                    <a:xfrm>
+                      <a:off x="0" y="0"/>
+                      <a:ext cx="949960" cy="1268730"/>
+                    </a:xfrm>
+                    <a:prstGeom prst="rect">
+                      <a:avLst/>
+                    </a:prstGeom>
+                    <a:noFill/>
+                    <a:ln>
+                      <a:noFill/>
+                    </a:ln>
+                  </pic:spPr>
+                </pic:pic>
+              </a:graphicData>
+            </a:graphic>
+            <wp14:sizeRelH relativeFrom="page">
+              <wp14:pctWidth>0</wp14:pctWidth>
+            </wp14:sizeRelH>
+            <wp14:sizeRelV relativeFrom="page">
+              <wp14:pctHeight>0</wp14:pctHeight>
+            </wp14:sizeRelV>
+          </wp:anchor>
+        </w:drawing>
+      </w:r>
+      <w:r>
+        <w:rPr>
+          <w:rFonts w:ascii="Calibri" w:eastAsia="Yu Gothic" w:hAnsi="Calibri" w:cs="Calibri"/>
         </w:rPr>
         <w:t xml:space="preserve">Le Cong </w:t>
       </w:r>
       <w:r>
         <w:rPr>
-          <w:rFonts w:ascii="Segoe UI" w:eastAsia="Yu Gothic" w:hAnsi="Segoe UI" w:cs="Segoe UI"/>
+          <w:rFonts w:ascii="Calibri" w:eastAsia="Yu Gothic" w:hAnsi="Calibri" w:cs="Calibri"/>
         </w:rPr>
         <w:t>KHANH</w:t>
       </w:r>
       <w:r>
         <w:rPr>
-          <w:rStyle w:val="Normal"/>
+          <w:rFonts w:ascii="Calibri" w:hAnsi="Calibri" w:cs="Calibri"/>
           <w:snapToGrid w:val="0"/>
           <w:color w:val="000000"/>
           <w:w w:val="0"/>
@@ -40,7 +182,7 @@
     <w:p>
       <w:pPr>
         <w:rPr>
-          <w:rFonts w:ascii="Segoe UI" w:eastAsia="Yu Gothic" w:hAnsi="Segoe UI" w:cs="Segoe UI"/>
+          <w:rFonts w:ascii="Calibri" w:eastAsia="Yu Gothic" w:hAnsi="Calibri" w:cs="Calibri"/>
         </w:rPr>
       </w:pPr>
     </w:p>
@@ -59,8 +201,8 @@
         <w:tblLook w:val="01E0" w:firstRow="1" w:lastRow="1" w:firstColumn="1" w:lastColumn="1" w:noHBand="0" w:noVBand="0"/>
       </w:tblPr>
       <w:tblGrid>
-        <w:gridCol w:w="4827"/>
-        <w:gridCol w:w="4173"/>
+        <w:gridCol w:w="4818"/>
+        <w:gridCol w:w="4182"/>
       </w:tblGrid>
       <w:tr>
         <w:trPr>
@@ -78,76 +220,34 @@
               </w:tabs>
               <w:ind w:left="-108"/>
               <w:rPr>
-                <w:rFonts w:ascii="Segoe UI" w:eastAsia="Yu Gothic" w:hAnsi="Segoe UI" w:cs="Segoe UI"/>
+                <w:rFonts w:ascii="Calibri" w:eastAsia="Yu Gothic" w:hAnsi="Calibri" w:cs="Calibri"/>
               </w:rPr>
             </w:pPr>
             <w:r>
               <w:rPr>
-                <w:rFonts w:ascii="Segoe UI" w:eastAsia="Yu Gothic" w:hAnsi="Segoe UI" w:cs="Segoe UI"/>
+                <w:rFonts w:ascii="Calibri" w:eastAsia="Yu Gothic" w:hAnsi="Calibri" w:cs="Calibri"/>
                 <w:b/>
               </w:rPr>
               <w:t>Phone:</w:t>
             </w:r>
             <w:r>
               <w:rPr>
-                <w:rFonts w:ascii="Segoe UI" w:eastAsia="Yu Gothic" w:hAnsi="Segoe UI" w:cs="Segoe UI"/>
+                <w:rFonts w:ascii="Calibri" w:eastAsia="Yu Gothic" w:hAnsi="Calibri" w:cs="Calibri"/>
               </w:rPr>
               <w:t xml:space="preserve"> </w:t>
             </w:r>
             <w:r>
               <w:rPr>
-                <w:rFonts w:ascii="Segoe UI" w:eastAsia="Yu Gothic" w:hAnsi="Segoe UI" w:cs="Segoe UI"/>
+                <w:rFonts w:ascii="Calibri" w:eastAsia="Yu Gothic" w:hAnsi="Calibri" w:cs="Calibri"/>
                 <w:b/>
               </w:rPr>
               <w:tab/>
             </w:r>
             <w:r>
               <w:rPr>
-                <w:rFonts w:ascii="Segoe UI" w:eastAsia="Yu Gothic" w:hAnsi="Segoe UI" w:cs="Segoe UI"/>
+                <w:rFonts w:ascii="Calibri" w:eastAsia="Yu Gothic" w:hAnsi="Calibri" w:cs="Calibri"/>
               </w:rPr>
-              <w:t>(</w:t>
-            </w:r>
-            <w:r>
-              <w:rPr>
-                <w:rFonts w:ascii="Segoe UI" w:eastAsia="Yu Gothic" w:hAnsi="Segoe UI" w:cs="Segoe UI"/>
-              </w:rPr>
-              <w:t>+84</w:t>
-            </w:r>
-            <w:r>
-              <w:rPr>
-                <w:rFonts w:ascii="Segoe UI" w:eastAsia="Yu Gothic" w:hAnsi="Segoe UI" w:cs="Segoe UI"/>
-              </w:rPr>
-              <w:t xml:space="preserve">) </w:t>
-            </w:r>
-            <w:r>
-              <w:rPr>
-                <w:rFonts w:ascii="Segoe UI" w:eastAsia="Yu Gothic" w:hAnsi="Segoe UI" w:cs="Segoe UI"/>
-              </w:rPr>
-              <w:t>1669</w:t>
-            </w:r>
-            <w:r>
-              <w:rPr>
-                <w:rFonts w:ascii="Segoe UI" w:eastAsia="Yu Gothic" w:hAnsi="Segoe UI" w:cs="Segoe UI"/>
-              </w:rPr>
-              <w:t xml:space="preserve"> </w:t>
-            </w:r>
-            <w:r>
-              <w:rPr>
-                <w:rFonts w:ascii="Segoe UI" w:eastAsia="Yu Gothic" w:hAnsi="Segoe UI" w:cs="Segoe UI"/>
-              </w:rPr>
-              <w:t>2752</w:t>
-            </w:r>
-            <w:r>
-              <w:rPr>
-                <w:rFonts w:ascii="Segoe UI" w:eastAsia="Yu Gothic" w:hAnsi="Segoe UI" w:cs="Segoe UI"/>
-              </w:rPr>
-              <w:t xml:space="preserve"> </w:t>
-            </w:r>
-            <w:r>
-              <w:rPr>
-                <w:rFonts w:ascii="Segoe UI" w:eastAsia="Yu Gothic" w:hAnsi="Segoe UI" w:cs="Segoe UI"/>
-              </w:rPr>
-              <w:t>86</w:t>
+              <w:t>(+84) 1669 2752 86</w:t>
             </w:r>
           </w:p>
           <w:p>
@@ -158,39 +258,39 @@
               </w:tabs>
               <w:ind w:left="-108"/>
               <w:rPr>
-                <w:rFonts w:ascii="Segoe UI" w:eastAsia="Yu Gothic" w:hAnsi="Segoe UI" w:cs="Segoe UI"/>
+                <w:rFonts w:ascii="Calibri" w:eastAsia="Yu Gothic" w:hAnsi="Calibri" w:cs="Calibri"/>
               </w:rPr>
             </w:pPr>
             <w:r>
               <w:rPr>
-                <w:rFonts w:ascii="Segoe UI" w:eastAsia="Yu Gothic" w:hAnsi="Segoe UI" w:cs="Segoe UI"/>
+                <w:rFonts w:ascii="Calibri" w:eastAsia="Yu Gothic" w:hAnsi="Calibri" w:cs="Calibri"/>
                 <w:b/>
               </w:rPr>
               <w:t>Email</w:t>
             </w:r>
             <w:r>
               <w:rPr>
-                <w:rFonts w:ascii="Segoe UI" w:eastAsia="Yu Gothic" w:hAnsi="Segoe UI" w:cs="Segoe UI"/>
+                <w:rFonts w:ascii="Calibri" w:eastAsia="Yu Gothic" w:hAnsi="Calibri" w:cs="Calibri"/>
                 <w:b/>
               </w:rPr>
               <w:t>:</w:t>
             </w:r>
             <w:r>
               <w:rPr>
-                <w:rFonts w:ascii="Segoe UI" w:eastAsia="Yu Gothic" w:hAnsi="Segoe UI" w:cs="Segoe UI"/>
+                <w:rFonts w:ascii="Calibri" w:eastAsia="Yu Gothic" w:hAnsi="Calibri" w:cs="Calibri"/>
               </w:rPr>
               <w:t xml:space="preserve"> </w:t>
             </w:r>
             <w:r>
               <w:rPr>
-                <w:rFonts w:ascii="Segoe UI" w:eastAsia="Yu Gothic" w:hAnsi="Segoe UI" w:cs="Segoe UI"/>
+                <w:rFonts w:ascii="Calibri" w:eastAsia="Yu Gothic" w:hAnsi="Calibri" w:cs="Calibri"/>
                 <w:b/>
               </w:rPr>
               <w:tab/>
             </w:r>
             <w:r>
               <w:rPr>
-                <w:rFonts w:ascii="Segoe UI" w:eastAsia="Yu Gothic" w:hAnsi="Segoe UI" w:cs="Segoe UI"/>
+                <w:rFonts w:ascii="Calibri" w:eastAsia="Yu Gothic" w:hAnsi="Calibri" w:cs="Calibri"/>
               </w:rPr>
               <w:t>lecongkhanh382@gmail.com</w:t>
             </w:r>
@@ -203,40 +303,33 @@
               </w:tabs>
               <w:ind w:left="-108"/>
               <w:rPr>
-                <w:rFonts w:ascii="Segoe UI" w:eastAsia="Yu Gothic" w:hAnsi="Segoe UI" w:cs="Segoe UI"/>
+                <w:rFonts w:ascii="Calibri" w:eastAsia="Yu Gothic" w:hAnsi="Calibri" w:cs="Calibri"/>
                 <w:b/>
               </w:rPr>
             </w:pPr>
             <w:r>
               <w:rPr>
-                <w:rFonts w:ascii="Segoe UI" w:eastAsia="Yu Gothic" w:hAnsi="Segoe UI" w:cs="Segoe UI"/>
+                <w:rFonts w:ascii="Calibri" w:eastAsia="Yu Gothic" w:hAnsi="Calibri" w:cs="Calibri"/>
                 <w:b/>
               </w:rPr>
-              <w:t>City</w:t>
+              <w:t>City:</w:t>
             </w:r>
             <w:r>
               <w:rPr>
-                <w:rFonts w:ascii="Segoe UI" w:eastAsia="Yu Gothic" w:hAnsi="Segoe UI" w:cs="Segoe UI"/>
-                <w:b/>
-              </w:rPr>
-              <w:t>:</w:t>
-            </w:r>
-            <w:r>
-              <w:rPr>
-                <w:rFonts w:ascii="Segoe UI" w:eastAsia="Yu Gothic" w:hAnsi="Segoe UI" w:cs="Segoe UI"/>
+                <w:rFonts w:ascii="Calibri" w:eastAsia="Yu Gothic" w:hAnsi="Calibri" w:cs="Calibri"/>
               </w:rPr>
               <w:t xml:space="preserve"> </w:t>
             </w:r>
             <w:r>
               <w:rPr>
-                <w:rFonts w:ascii="Segoe UI" w:eastAsia="Yu Gothic" w:hAnsi="Segoe UI" w:cs="Segoe UI"/>
+                <w:rFonts w:ascii="Calibri" w:eastAsia="Yu Gothic" w:hAnsi="Calibri" w:cs="Calibri"/>
                 <w:b/>
               </w:rPr>
               <w:tab/>
             </w:r>
             <w:r>
               <w:rPr>
-                <w:rFonts w:ascii="Segoe UI" w:eastAsia="Yu Gothic" w:hAnsi="Segoe UI" w:cs="Segoe UI"/>
+                <w:rFonts w:ascii="Calibri" w:eastAsia="Yu Gothic" w:hAnsi="Calibri" w:cs="Calibri"/>
               </w:rPr>
               <w:t>HCMC, Vietnam</w:t>
             </w:r>
@@ -250,79 +343,9 @@
             <w:pPr>
               <w:widowControl w:val="0"/>
               <w:rPr>
-                <w:rFonts w:ascii="Segoe UI" w:eastAsia="Yu Gothic" w:hAnsi="Segoe UI" w:cs="Segoe UI"/>
+                <w:rFonts w:ascii="Calibri" w:eastAsia="Yu Gothic" w:hAnsi="Calibri" w:cs="Calibri"/>
               </w:rPr>
             </w:pPr>
-            <w:bookmarkStart w:id="0" w:name="_GoBack"/>
-            <w:bookmarkEnd w:id="0"/>
-            <w:r>
-              <w:rPr>
-                <w:rFonts w:ascii="Segoe UI" w:eastAsia="Yu Gothic" w:hAnsi="Segoe UI" w:cs="Segoe UI"/>
-                <w:noProof/>
-              </w:rPr>
-              <w:drawing>
-                <wp:anchor distT="0" distB="0" distL="114300" distR="114300" simplePos="0" relativeHeight="251658240" behindDoc="0" locked="0" layoutInCell="1" allowOverlap="1">
-                  <wp:simplePos x="0" y="0"/>
-                  <wp:positionH relativeFrom="margin">
-                    <wp:posOffset>1502557</wp:posOffset>
-                  </wp:positionH>
-                  <wp:positionV relativeFrom="paragraph">
-                    <wp:posOffset>-530861</wp:posOffset>
-                  </wp:positionV>
-                  <wp:extent cx="1078083" cy="1439839"/>
-                  <wp:effectExtent l="0" t="0" r="8255" b="8255"/>
-                  <wp:wrapNone/>
-                  <wp:docPr id="1" name="Picture 1" descr="C:\Users\khanhcongle\Downloads\KhanhLe_Black&amp;White.jpg"/>
-                  <wp:cNvGraphicFramePr>
-                    <a:graphicFrameLocks xmlns:a="http://schemas.openxmlformats.org/drawingml/2006/main" noChangeAspect="1"/>
-                  </wp:cNvGraphicFramePr>
-                  <a:graphic xmlns:a="http://schemas.openxmlformats.org/drawingml/2006/main">
-                    <a:graphicData uri="http://schemas.openxmlformats.org/drawingml/2006/picture">
-                      <pic:pic xmlns:pic="http://schemas.openxmlformats.org/drawingml/2006/picture">
-                        <pic:nvPicPr>
-                          <pic:cNvPr id="0" name="Picture 1" descr="C:\Users\khanhcongle\Downloads\KhanhLe_Black&amp;White.jpg"/>
-                          <pic:cNvPicPr>
-                            <a:picLocks noChangeAspect="1" noChangeArrowheads="1"/>
-                          </pic:cNvPicPr>
-                        </pic:nvPicPr>
-                        <pic:blipFill>
-                          <a:blip r:embed="rId7" cstate="print">
-                            <a:extLst>
-                              <a:ext uri="{28A0092B-C50C-407E-A947-70E740481C1C}">
-                                <a14:useLocalDpi xmlns:a14="http://schemas.microsoft.com/office/drawing/2010/main" val="0"/>
-                              </a:ext>
-                            </a:extLst>
-                          </a:blip>
-                          <a:srcRect/>
-                          <a:stretch>
-                            <a:fillRect/>
-                          </a:stretch>
-                        </pic:blipFill>
-                        <pic:spPr bwMode="auto">
-                          <a:xfrm>
-                            <a:off x="0" y="0"/>
-                            <a:ext cx="1084177" cy="1447978"/>
-                          </a:xfrm>
-                          <a:prstGeom prst="rect">
-                            <a:avLst/>
-                          </a:prstGeom>
-                          <a:noFill/>
-                          <a:ln>
-                            <a:noFill/>
-                          </a:ln>
-                        </pic:spPr>
-                      </pic:pic>
-                    </a:graphicData>
-                  </a:graphic>
-                  <wp14:sizeRelH relativeFrom="page">
-                    <wp14:pctWidth>0</wp14:pctWidth>
-                  </wp14:sizeRelH>
-                  <wp14:sizeRelV relativeFrom="page">
-                    <wp14:pctHeight>0</wp14:pctHeight>
-                  </wp14:sizeRelV>
-                </wp:anchor>
-              </w:drawing>
-            </w:r>
           </w:p>
         </w:tc>
       </w:tr>
@@ -330,7 +353,7 @@
     <w:p>
       <w:pPr>
         <w:rPr>
-          <w:rFonts w:ascii="Segoe UI" w:eastAsia="Yu Gothic" w:hAnsi="Segoe UI" w:cs="Segoe UI"/>
+          <w:rFonts w:ascii="Calibri" w:eastAsia="Yu Gothic" w:hAnsi="Calibri" w:cs="Calibri"/>
         </w:rPr>
       </w:pPr>
     </w:p>
@@ -338,12 +361,14 @@
       <w:pPr>
         <w:pStyle w:val="Heading1"/>
         <w:rPr>
-          <w:rFonts w:ascii="Segoe UI" w:eastAsia="Yu Gothic" w:hAnsi="Segoe UI" w:cs="Segoe UI"/>
-        </w:rPr>
-      </w:pPr>
-      <w:r>
-        <w:rPr>
-          <w:rFonts w:ascii="Segoe UI" w:eastAsia="Yu Gothic" w:hAnsi="Segoe UI" w:cs="Segoe UI"/>
+          <w:rFonts w:ascii="Calibri" w:eastAsia="Yu Gothic" w:hAnsi="Calibri" w:cs="Calibri"/>
+          <w:sz w:val="28"/>
+        </w:rPr>
+      </w:pPr>
+      <w:r>
+        <w:rPr>
+          <w:rFonts w:ascii="Calibri" w:eastAsia="Yu Gothic" w:hAnsi="Calibri" w:cs="Calibri"/>
+          <w:sz w:val="28"/>
         </w:rPr>
         <w:t>Education</w:t>
       </w:r>
@@ -351,7 +376,7 @@
     <w:p>
       <w:pPr>
         <w:rPr>
-          <w:rFonts w:ascii="Segoe UI" w:eastAsia="Yu Gothic" w:hAnsi="Segoe UI" w:cs="Segoe UI"/>
+          <w:rFonts w:ascii="Calibri" w:eastAsia="Yu Gothic" w:hAnsi="Calibri" w:cs="Calibri"/>
         </w:rPr>
       </w:pPr>
     </w:p>
@@ -362,88 +387,68 @@
           <w:tab w:val="right" w:pos="8640"/>
         </w:tabs>
         <w:rPr>
-          <w:rFonts w:ascii="Segoe UI" w:eastAsia="Yu Gothic" w:hAnsi="Segoe UI" w:cs="Segoe UI"/>
-        </w:rPr>
-      </w:pPr>
-      <w:r>
-        <w:rPr>
-          <w:rFonts w:ascii="Segoe UI" w:eastAsia="Yu Gothic" w:hAnsi="Segoe UI" w:cs="Segoe UI"/>
+          <w:rFonts w:ascii="Calibri" w:eastAsia="Yu Gothic" w:hAnsi="Calibri" w:cs="Calibri"/>
+        </w:rPr>
+      </w:pPr>
+      <w:r>
+        <w:rPr>
+          <w:rFonts w:ascii="Calibri" w:eastAsia="Yu Gothic" w:hAnsi="Calibri" w:cs="Calibri"/>
           <w:b/>
         </w:rPr>
         <w:t>BS</w:t>
       </w:r>
       <w:r>
         <w:rPr>
-          <w:rFonts w:ascii="Segoe UI" w:eastAsia="Yu Gothic" w:hAnsi="Segoe UI" w:cs="Segoe UI"/>
+          <w:rFonts w:ascii="Calibri" w:eastAsia="Yu Gothic" w:hAnsi="Calibri" w:cs="Calibri"/>
           <w:b/>
         </w:rPr>
         <w:tab/>
       </w:r>
-      <w:proofErr w:type="spellStart"/>
-      <w:r>
-        <w:rPr>
-          <w:rFonts w:ascii="Segoe UI" w:eastAsia="Yu Gothic" w:hAnsi="Segoe UI" w:cs="Segoe UI"/>
-        </w:rPr>
-        <w:t>Cantho</w:t>
-      </w:r>
-      <w:proofErr w:type="spellEnd"/>
-      <w:r>
-        <w:rPr>
-          <w:rFonts w:ascii="Segoe UI" w:eastAsia="Yu Gothic" w:hAnsi="Segoe UI" w:cs="Segoe UI"/>
-        </w:rPr>
-        <w:t xml:space="preserve"> University (Vietnam)</w:t>
-      </w:r>
-      <w:r>
-        <w:rPr>
-          <w:rFonts w:ascii="Segoe UI" w:eastAsia="Yu Gothic" w:hAnsi="Segoe UI" w:cs="Segoe UI"/>
+      <w:r>
+        <w:rPr>
+          <w:rFonts w:ascii="Calibri" w:eastAsia="Yu Gothic" w:hAnsi="Calibri" w:cs="Calibri"/>
+        </w:rPr>
+        <w:t>Cantho University (Vietnam)</w:t>
+      </w:r>
+      <w:r>
+        <w:rPr>
+          <w:rFonts w:ascii="Calibri" w:eastAsia="Yu Gothic" w:hAnsi="Calibri" w:cs="Calibri"/>
         </w:rPr>
         <w:t xml:space="preserve">, </w:t>
       </w:r>
       <w:r>
         <w:rPr>
-          <w:rFonts w:ascii="Segoe UI" w:eastAsia="Yu Gothic" w:hAnsi="Segoe UI" w:cs="Segoe UI"/>
+          <w:rFonts w:ascii="Calibri" w:eastAsia="Yu Gothic" w:hAnsi="Calibri" w:cs="Calibri"/>
         </w:rPr>
         <w:t>Mechatronics</w:t>
       </w:r>
       <w:r>
         <w:rPr>
-          <w:rFonts w:ascii="Segoe UI" w:eastAsia="Yu Gothic" w:hAnsi="Segoe UI" w:cs="Segoe UI"/>
+          <w:rFonts w:ascii="Calibri" w:eastAsia="Yu Gothic" w:hAnsi="Calibri" w:cs="Calibri"/>
         </w:rPr>
         <w:t xml:space="preserve"> Engineering</w:t>
       </w:r>
       <w:r>
         <w:rPr>
-          <w:rFonts w:ascii="Segoe UI" w:eastAsia="Yu Gothic" w:hAnsi="Segoe UI" w:cs="Segoe UI"/>
+          <w:rFonts w:ascii="Calibri" w:eastAsia="Yu Gothic" w:hAnsi="Calibri" w:cs="Calibri"/>
         </w:rPr>
         <w:tab/>
       </w:r>
       <w:r>
         <w:rPr>
-          <w:rFonts w:ascii="Segoe UI" w:eastAsia="Yu Gothic" w:hAnsi="Segoe UI" w:cs="Segoe UI"/>
-        </w:rPr>
-        <w:t>201</w:t>
-      </w:r>
-      <w:r>
-        <w:rPr>
-          <w:rFonts w:ascii="Segoe UI" w:eastAsia="Yu Gothic" w:hAnsi="Segoe UI" w:cs="Segoe UI"/>
-        </w:rPr>
-        <w:t>1 to</w:t>
-      </w:r>
-      <w:r>
-        <w:rPr>
-          <w:rFonts w:ascii="Segoe UI" w:eastAsia="Yu Gothic" w:hAnsi="Segoe UI" w:cs="Segoe UI"/>
-        </w:rPr>
-        <w:t xml:space="preserve"> </w:t>
-      </w:r>
-      <w:r>
-        <w:rPr>
-          <w:rFonts w:ascii="Segoe UI" w:eastAsia="Yu Gothic" w:hAnsi="Segoe UI" w:cs="Segoe UI"/>
+          <w:rFonts w:ascii="Calibri" w:eastAsia="Yu Gothic" w:hAnsi="Calibri" w:cs="Calibri"/>
+        </w:rPr>
+        <w:t xml:space="preserve">2011 to </w:t>
+      </w:r>
+      <w:r>
+        <w:rPr>
+          <w:rFonts w:ascii="Calibri" w:eastAsia="Yu Gothic" w:hAnsi="Calibri" w:cs="Calibri"/>
         </w:rPr>
         <w:t>20</w:t>
       </w:r>
       <w:r>
         <w:rPr>
-          <w:rFonts w:ascii="Segoe UI" w:eastAsia="Yu Gothic" w:hAnsi="Segoe UI" w:cs="Segoe UI"/>
+          <w:rFonts w:ascii="Calibri" w:eastAsia="Yu Gothic" w:hAnsi="Calibri" w:cs="Calibri"/>
         </w:rPr>
         <w:t>15</w:t>
       </w:r>
@@ -451,19 +456,19 @@
     <w:p>
       <w:pPr>
         <w:rPr>
-          <w:rFonts w:ascii="Segoe UI" w:eastAsia="Yu Gothic" w:hAnsi="Segoe UI" w:cs="Segoe UI"/>
+          <w:rFonts w:ascii="Calibri" w:eastAsia="Yu Gothic" w:hAnsi="Calibri" w:cs="Calibri"/>
           <w:color w:val="FF0000"/>
         </w:rPr>
       </w:pPr>
       <w:r>
         <w:rPr>
-          <w:rFonts w:ascii="Segoe UI" w:eastAsia="Yu Gothic" w:hAnsi="Segoe UI" w:cs="Segoe UI"/>
+          <w:rFonts w:ascii="Calibri" w:eastAsia="Yu Gothic" w:hAnsi="Calibri" w:cs="Calibri"/>
         </w:rPr>
         <w:tab/>
       </w:r>
       <w:r>
         <w:rPr>
-          <w:rFonts w:ascii="Segoe UI" w:eastAsia="Yu Gothic" w:hAnsi="Segoe UI" w:cs="Segoe UI"/>
+          <w:rFonts w:ascii="Calibri" w:eastAsia="Yu Gothic" w:hAnsi="Calibri" w:cs="Calibri"/>
         </w:rPr>
         <w:t>Graduated with a pretty good GPA</w:t>
       </w:r>
@@ -471,7 +476,7 @@
     <w:p>
       <w:pPr>
         <w:rPr>
-          <w:rFonts w:ascii="Segoe UI" w:eastAsia="Yu Gothic" w:hAnsi="Segoe UI" w:cs="Segoe UI"/>
+          <w:rFonts w:ascii="Calibri" w:eastAsia="Yu Gothic" w:hAnsi="Calibri" w:cs="Calibri"/>
         </w:rPr>
       </w:pPr>
     </w:p>
@@ -479,18 +484,21 @@
       <w:pPr>
         <w:pStyle w:val="Heading1"/>
         <w:rPr>
-          <w:rFonts w:ascii="Segoe UI" w:eastAsia="Yu Gothic" w:hAnsi="Segoe UI" w:cs="Segoe UI"/>
-        </w:rPr>
-      </w:pPr>
-      <w:r>
-        <w:rPr>
-          <w:rFonts w:ascii="Segoe UI" w:eastAsia="Yu Gothic" w:hAnsi="Segoe UI" w:cs="Segoe UI"/>
+          <w:rFonts w:ascii="Calibri" w:eastAsia="Yu Gothic" w:hAnsi="Calibri" w:cs="Calibri"/>
+          <w:sz w:val="28"/>
+        </w:rPr>
+      </w:pPr>
+      <w:r>
+        <w:rPr>
+          <w:rFonts w:ascii="Calibri" w:eastAsia="Yu Gothic" w:hAnsi="Calibri" w:cs="Calibri"/>
+          <w:sz w:val="28"/>
         </w:rPr>
         <w:t>Summary Working</w:t>
       </w:r>
       <w:r>
         <w:rPr>
-          <w:rFonts w:ascii="Segoe UI" w:eastAsia="Yu Gothic" w:hAnsi="Segoe UI" w:cs="Segoe UI"/>
+          <w:rFonts w:ascii="Calibri" w:eastAsia="Yu Gothic" w:hAnsi="Calibri" w:cs="Calibri"/>
+          <w:sz w:val="28"/>
         </w:rPr>
         <w:t xml:space="preserve"> Experience</w:t>
       </w:r>
@@ -501,56 +509,180 @@
           <w:tab w:val="right" w:pos="8640"/>
         </w:tabs>
         <w:rPr>
-          <w:rFonts w:ascii="Segoe UI" w:eastAsia="Yu Gothic" w:hAnsi="Segoe UI" w:cs="Segoe UI"/>
-        </w:rPr>
-      </w:pPr>
-      <w:proofErr w:type="spellStart"/>
-      <w:r>
-        <w:rPr>
-          <w:rFonts w:ascii="Segoe UI" w:eastAsia="Yu Gothic" w:hAnsi="Segoe UI" w:cs="Segoe UI"/>
+          <w:rFonts w:ascii="Calibri" w:eastAsia="Yu Gothic" w:hAnsi="Calibri" w:cs="Calibri"/>
           <w:b/>
         </w:rPr>
-        <w:t>Renesas</w:t>
-      </w:r>
-      <w:proofErr w:type="spellEnd"/>
-      <w:r>
-        <w:rPr>
-          <w:rFonts w:ascii="Segoe UI" w:eastAsia="Yu Gothic" w:hAnsi="Segoe UI" w:cs="Segoe UI"/>
+      </w:pPr>
+    </w:p>
+    <w:p>
+      <w:pPr>
+        <w:tabs>
+          <w:tab w:val="right" w:pos="8640"/>
+        </w:tabs>
+        <w:rPr>
+          <w:rFonts w:ascii="Calibri" w:eastAsia="Yu Gothic" w:hAnsi="Calibri" w:cs="Calibri"/>
+        </w:rPr>
+      </w:pPr>
+      <w:r>
+        <w:rPr>
+          <w:rFonts w:ascii="Calibri" w:eastAsia="Yu Gothic" w:hAnsi="Calibri" w:cs="Calibri"/>
           <w:b/>
         </w:rPr>
-        <w:t xml:space="preserve"> Design Vietnam Co. Ltd</w:t>
-      </w:r>
-      <w:r>
-        <w:rPr>
-          <w:rFonts w:ascii="Segoe UI" w:eastAsia="Yu Gothic" w:hAnsi="Segoe UI" w:cs="Segoe UI"/>
+        <w:t>Renesas Design Vietnam Co. Ltd</w:t>
+      </w:r>
+      <w:r>
+        <w:rPr>
+          <w:rFonts w:ascii="Calibri" w:eastAsia="Yu Gothic" w:hAnsi="Calibri" w:cs="Calibri"/>
           <w:b/>
         </w:rPr>
         <w:t xml:space="preserve">. </w:t>
       </w:r>
       <w:r>
         <w:rPr>
-          <w:rFonts w:ascii="Segoe UI" w:eastAsia="Yu Gothic" w:hAnsi="Segoe UI" w:cs="Segoe UI"/>
+          <w:rFonts w:ascii="Calibri" w:eastAsia="Yu Gothic" w:hAnsi="Calibri" w:cs="Calibri"/>
         </w:rPr>
         <w:tab/>
         <w:t>20</w:t>
       </w:r>
       <w:r>
         <w:rPr>
-          <w:rFonts w:ascii="Segoe UI" w:eastAsia="Yu Gothic" w:hAnsi="Segoe UI" w:cs="Segoe UI"/>
+          <w:rFonts w:ascii="Calibri" w:eastAsia="Yu Gothic" w:hAnsi="Calibri" w:cs="Calibri"/>
         </w:rPr>
         <w:t>15</w:t>
       </w:r>
       <w:r>
         <w:rPr>
-          <w:rFonts w:ascii="Segoe UI" w:eastAsia="Yu Gothic" w:hAnsi="Segoe UI" w:cs="Segoe UI"/>
+          <w:rFonts w:ascii="Calibri" w:eastAsia="Yu Gothic" w:hAnsi="Calibri" w:cs="Calibri"/>
         </w:rPr>
         <w:t xml:space="preserve"> to </w:t>
       </w:r>
       <w:r>
         <w:rPr>
-          <w:rFonts w:ascii="Segoe UI" w:eastAsia="Yu Gothic" w:hAnsi="Segoe UI" w:cs="Segoe UI"/>
+          <w:rFonts w:ascii="Calibri" w:eastAsia="Yu Gothic" w:hAnsi="Calibri" w:cs="Calibri"/>
         </w:rPr>
         <w:t>2018</w:t>
+      </w:r>
+    </w:p>
+    <w:p>
+      <w:pPr>
+        <w:tabs>
+          <w:tab w:val="right" w:pos="8640"/>
+        </w:tabs>
+        <w:jc w:val="both"/>
+        <w:rPr>
+          <w:rFonts w:ascii="Calibri" w:eastAsia="Yu Gothic" w:hAnsi="Calibri" w:cs="Calibri"/>
+        </w:rPr>
+      </w:pPr>
+      <w:r>
+        <w:rPr>
+          <w:rFonts w:ascii="Calibri" w:eastAsia="Yu Gothic" w:hAnsi="Calibri" w:cs="Calibri"/>
+        </w:rPr>
+        <w:t>Renesas Design Vietnam Co., Ltd. is a wholly owned subsidiary of Renesas Electronics Corporation</w:t>
+      </w:r>
+      <w:r>
+        <w:rPr>
+          <w:rFonts w:ascii="Calibri" w:eastAsia="Yu Gothic" w:hAnsi="Calibri" w:cs="Calibri"/>
+        </w:rPr>
+        <w:t xml:space="preserve"> (a Japanese semiconductor manufacturer)</w:t>
+      </w:r>
+      <w:r>
+        <w:rPr>
+          <w:rFonts w:ascii="Calibri" w:eastAsia="Yu Gothic" w:hAnsi="Calibri" w:cs="Calibri"/>
+        </w:rPr>
+        <w:t>.</w:t>
+      </w:r>
+      <w:r>
+        <w:rPr>
+          <w:rFonts w:ascii="Calibri" w:eastAsia="Yu Gothic" w:hAnsi="Calibri" w:cs="Calibri"/>
+        </w:rPr>
+        <w:t xml:space="preserve"> </w:t>
+      </w:r>
+      <w:r>
+        <w:rPr>
+          <w:rFonts w:ascii="Calibri" w:eastAsia="Yu Gothic" w:hAnsi="Calibri" w:cs="Calibri"/>
+        </w:rPr>
+        <w:t xml:space="preserve">It has </w:t>
+      </w:r>
+      <w:r>
+        <w:rPr>
+          <w:rFonts w:ascii="Calibri" w:eastAsia="Yu Gothic" w:hAnsi="Calibri" w:cs="Calibri"/>
+        </w:rPr>
+        <w:t>design</w:t>
+      </w:r>
+      <w:r>
+        <w:rPr>
+          <w:rFonts w:ascii="Calibri" w:eastAsia="Yu Gothic" w:hAnsi="Calibri" w:cs="Calibri"/>
+        </w:rPr>
+        <w:t>ing</w:t>
+      </w:r>
+      <w:r>
+        <w:rPr>
+          <w:rFonts w:ascii="Calibri" w:eastAsia="Yu Gothic" w:hAnsi="Calibri" w:cs="Calibri"/>
+        </w:rPr>
+        <w:t xml:space="preserve"> hardware and software for wide range of semiconductors.</w:t>
+      </w:r>
+      <w:r>
+        <w:rPr>
+          <w:rFonts w:ascii="Calibri" w:eastAsia="Yu Gothic" w:hAnsi="Calibri" w:cs="Calibri"/>
+        </w:rPr>
+        <w:t xml:space="preserve"> </w:t>
+      </w:r>
+    </w:p>
+    <w:p>
+      <w:pPr>
+        <w:tabs>
+          <w:tab w:val="right" w:pos="8640"/>
+        </w:tabs>
+        <w:jc w:val="both"/>
+        <w:rPr>
+          <w:rFonts w:ascii="Calibri" w:eastAsia="Yu Gothic" w:hAnsi="Calibri" w:cs="Calibri"/>
+        </w:rPr>
+      </w:pPr>
+    </w:p>
+    <w:p>
+      <w:pPr>
+        <w:tabs>
+          <w:tab w:val="right" w:pos="8640"/>
+        </w:tabs>
+        <w:rPr>
+          <w:rFonts w:ascii="Calibri" w:eastAsia="Yu Gothic" w:hAnsi="Calibri" w:cs="Calibri"/>
+        </w:rPr>
+      </w:pPr>
+      <w:r>
+        <w:rPr>
+          <w:rFonts w:ascii="Calibri" w:eastAsia="Yu Gothic" w:hAnsi="Calibri" w:cs="Calibri"/>
+        </w:rPr>
+        <w:t xml:space="preserve">* </w:t>
+      </w:r>
+      <w:r>
+        <w:rPr>
+          <w:rFonts w:ascii="Calibri" w:eastAsia="Yu Gothic" w:hAnsi="Calibri" w:cs="Calibri"/>
+        </w:rPr>
+        <w:t>This</w:t>
+      </w:r>
+      <w:r>
+        <w:rPr>
+          <w:rFonts w:ascii="Calibri" w:eastAsia="Yu Gothic" w:hAnsi="Calibri" w:cs="Calibri"/>
+        </w:rPr>
+        <w:t xml:space="preserve"> is where I started my ca</w:t>
+      </w:r>
+      <w:r>
+        <w:rPr>
+          <w:rFonts w:ascii="Calibri" w:eastAsia="Yu Gothic" w:hAnsi="Calibri" w:cs="Calibri"/>
+        </w:rPr>
+        <w:t>re</w:t>
+      </w:r>
+      <w:r>
+        <w:rPr>
+          <w:rFonts w:ascii="Calibri" w:eastAsia="Yu Gothic" w:hAnsi="Calibri" w:cs="Calibri"/>
+        </w:rPr>
+        <w:t>e</w:t>
+      </w:r>
+      <w:r>
+        <w:rPr>
+          <w:rFonts w:ascii="Calibri" w:eastAsia="Yu Gothic" w:hAnsi="Calibri" w:cs="Calibri"/>
+        </w:rPr>
+        <w:t>r.</w:t>
       </w:r>
     </w:p>
     <w:p>
@@ -560,90 +692,90 @@
           <w:numId w:val="4"/>
         </w:numPr>
         <w:rPr>
-          <w:rFonts w:ascii="Segoe UI" w:eastAsia="Yu Gothic" w:hAnsi="Segoe UI" w:cs="Segoe UI"/>
-        </w:rPr>
-      </w:pPr>
-      <w:r>
-        <w:rPr>
-          <w:rFonts w:ascii="Segoe UI" w:eastAsia="Yu Gothic" w:hAnsi="Segoe UI" w:cs="Segoe UI"/>
+          <w:rFonts w:ascii="Calibri" w:eastAsia="Yu Gothic" w:hAnsi="Calibri" w:cs="Calibri"/>
+        </w:rPr>
+      </w:pPr>
+      <w:r>
+        <w:rPr>
+          <w:rFonts w:ascii="Calibri" w:eastAsia="Yu Gothic" w:hAnsi="Calibri" w:cs="Calibri"/>
         </w:rPr>
         <w:t>2017</w:t>
       </w:r>
       <w:r>
         <w:rPr>
-          <w:rFonts w:ascii="Segoe UI" w:eastAsia="Yu Gothic" w:hAnsi="Segoe UI" w:cs="Segoe UI"/>
+          <w:rFonts w:ascii="Calibri" w:eastAsia="Yu Gothic" w:hAnsi="Calibri" w:cs="Calibri"/>
         </w:rPr>
         <w:t xml:space="preserve"> to </w:t>
       </w:r>
       <w:r>
         <w:rPr>
-          <w:rFonts w:ascii="Segoe UI" w:eastAsia="Yu Gothic" w:hAnsi="Segoe UI" w:cs="Segoe UI"/>
+          <w:rFonts w:ascii="Calibri" w:eastAsia="Yu Gothic" w:hAnsi="Calibri" w:cs="Calibri"/>
         </w:rPr>
         <w:t>2018</w:t>
       </w:r>
       <w:r>
         <w:rPr>
-          <w:rFonts w:ascii="Segoe UI" w:eastAsia="Yu Gothic" w:hAnsi="Segoe UI" w:cs="Segoe UI"/>
+          <w:rFonts w:ascii="Calibri" w:eastAsia="Yu Gothic" w:hAnsi="Calibri" w:cs="Calibri"/>
         </w:rPr>
         <w:t xml:space="preserve">: </w:t>
       </w:r>
       <w:r>
         <w:rPr>
-          <w:rFonts w:ascii="Segoe UI" w:eastAsia="Yu Gothic" w:hAnsi="Segoe UI" w:cs="Segoe UI"/>
+          <w:rFonts w:ascii="Calibri" w:eastAsia="Yu Gothic" w:hAnsi="Calibri" w:cs="Calibri"/>
         </w:rPr>
         <w:t xml:space="preserve">Project Leader of </w:t>
       </w:r>
       <w:r>
         <w:rPr>
-          <w:rFonts w:ascii="Segoe UI" w:eastAsia="Yu Gothic" w:hAnsi="Segoe UI" w:cs="Segoe UI"/>
+          <w:rFonts w:ascii="Calibri" w:eastAsia="Yu Gothic" w:hAnsi="Calibri" w:cs="Calibri"/>
         </w:rPr>
         <w:t>M</w:t>
       </w:r>
       <w:r>
         <w:rPr>
-          <w:rFonts w:ascii="Segoe UI" w:eastAsia="Yu Gothic" w:hAnsi="Segoe UI" w:cs="Segoe UI"/>
+          <w:rFonts w:ascii="Calibri" w:eastAsia="Yu Gothic" w:hAnsi="Calibri" w:cs="Calibri"/>
         </w:rPr>
         <w:t xml:space="preserve">odel </w:t>
       </w:r>
       <w:r>
         <w:rPr>
-          <w:rFonts w:ascii="Segoe UI" w:eastAsia="Yu Gothic" w:hAnsi="Segoe UI" w:cs="Segoe UI"/>
+          <w:rFonts w:ascii="Calibri" w:eastAsia="Yu Gothic" w:hAnsi="Calibri" w:cs="Calibri"/>
         </w:rPr>
         <w:t>B</w:t>
       </w:r>
       <w:r>
         <w:rPr>
-          <w:rFonts w:ascii="Segoe UI" w:eastAsia="Yu Gothic" w:hAnsi="Segoe UI" w:cs="Segoe UI"/>
+          <w:rFonts w:ascii="Calibri" w:eastAsia="Yu Gothic" w:hAnsi="Calibri" w:cs="Calibri"/>
         </w:rPr>
         <w:t xml:space="preserve">ased </w:t>
       </w:r>
       <w:r>
         <w:rPr>
-          <w:rFonts w:ascii="Segoe UI" w:eastAsia="Yu Gothic" w:hAnsi="Segoe UI" w:cs="Segoe UI"/>
+          <w:rFonts w:ascii="Calibri" w:eastAsia="Yu Gothic" w:hAnsi="Calibri" w:cs="Calibri"/>
         </w:rPr>
         <w:t>D</w:t>
       </w:r>
       <w:r>
         <w:rPr>
-          <w:rFonts w:ascii="Segoe UI" w:eastAsia="Yu Gothic" w:hAnsi="Segoe UI" w:cs="Segoe UI"/>
+          <w:rFonts w:ascii="Calibri" w:eastAsia="Yu Gothic" w:hAnsi="Calibri" w:cs="Calibri"/>
         </w:rPr>
         <w:t>esign Tool (MBD)</w:t>
       </w:r>
       <w:r>
         <w:rPr>
-          <w:rFonts w:ascii="Segoe UI" w:eastAsia="Yu Gothic" w:hAnsi="Segoe UI" w:cs="Segoe UI"/>
+          <w:rFonts w:ascii="Calibri" w:eastAsia="Yu Gothic" w:hAnsi="Calibri" w:cs="Calibri"/>
         </w:rPr>
         <w:t xml:space="preserve"> </w:t>
       </w:r>
       <w:r>
         <w:rPr>
-          <w:rFonts w:ascii="Segoe UI" w:eastAsia="Yu Gothic" w:hAnsi="Segoe UI" w:cs="Segoe UI"/>
+          <w:rFonts w:ascii="Calibri" w:eastAsia="Yu Gothic" w:hAnsi="Calibri" w:cs="Calibri"/>
         </w:rPr>
         <w:t>project</w:t>
       </w:r>
       <w:r>
         <w:rPr>
-          <w:rFonts w:ascii="Segoe UI" w:eastAsia="Yu Gothic" w:hAnsi="Segoe UI" w:cs="Segoe UI"/>
+          <w:rFonts w:ascii="Calibri" w:eastAsia="Yu Gothic" w:hAnsi="Calibri" w:cs="Calibri"/>
         </w:rPr>
         <w:t xml:space="preserve"> </w:t>
       </w:r>
@@ -655,60 +787,60 @@
           <w:numId w:val="4"/>
         </w:numPr>
         <w:rPr>
-          <w:rFonts w:ascii="Segoe UI" w:eastAsia="Yu Gothic" w:hAnsi="Segoe UI" w:cs="Segoe UI"/>
-        </w:rPr>
-      </w:pPr>
-      <w:r>
-        <w:rPr>
-          <w:rFonts w:ascii="Segoe UI" w:eastAsia="Yu Gothic" w:hAnsi="Segoe UI" w:cs="Segoe UI"/>
+          <w:rFonts w:ascii="Calibri" w:eastAsia="Yu Gothic" w:hAnsi="Calibri" w:cs="Calibri"/>
+        </w:rPr>
+      </w:pPr>
+      <w:r>
+        <w:rPr>
+          <w:rFonts w:ascii="Calibri" w:eastAsia="Yu Gothic" w:hAnsi="Calibri" w:cs="Calibri"/>
         </w:rPr>
         <w:t>2016</w:t>
       </w:r>
       <w:r>
         <w:rPr>
-          <w:rFonts w:ascii="Segoe UI" w:eastAsia="Yu Gothic" w:hAnsi="Segoe UI" w:cs="Segoe UI"/>
+          <w:rFonts w:ascii="Calibri" w:eastAsia="Yu Gothic" w:hAnsi="Calibri" w:cs="Calibri"/>
         </w:rPr>
         <w:t xml:space="preserve"> to </w:t>
       </w:r>
       <w:r>
         <w:rPr>
-          <w:rFonts w:ascii="Segoe UI" w:eastAsia="Yu Gothic" w:hAnsi="Segoe UI" w:cs="Segoe UI"/>
+          <w:rFonts w:ascii="Calibri" w:eastAsia="Yu Gothic" w:hAnsi="Calibri" w:cs="Calibri"/>
         </w:rPr>
         <w:t>2018</w:t>
       </w:r>
       <w:r>
         <w:rPr>
-          <w:rFonts w:ascii="Segoe UI" w:eastAsia="Yu Gothic" w:hAnsi="Segoe UI" w:cs="Segoe UI"/>
+          <w:rFonts w:ascii="Calibri" w:eastAsia="Yu Gothic" w:hAnsi="Calibri" w:cs="Calibri"/>
         </w:rPr>
         <w:t xml:space="preserve">: </w:t>
       </w:r>
       <w:r>
         <w:rPr>
-          <w:rFonts w:ascii="Segoe UI" w:eastAsia="Yu Gothic" w:hAnsi="Segoe UI" w:cs="Segoe UI"/>
+          <w:rFonts w:ascii="Calibri" w:eastAsia="Yu Gothic" w:hAnsi="Calibri" w:cs="Calibri"/>
         </w:rPr>
         <w:t xml:space="preserve">Design </w:t>
       </w:r>
       <w:r>
         <w:rPr>
-          <w:rFonts w:ascii="Segoe UI" w:eastAsia="Yu Gothic" w:hAnsi="Segoe UI" w:cs="Segoe UI"/>
+          <w:rFonts w:ascii="Calibri" w:eastAsia="Yu Gothic" w:hAnsi="Calibri" w:cs="Calibri"/>
         </w:rPr>
         <w:t>E</w:t>
       </w:r>
       <w:r>
         <w:rPr>
-          <w:rFonts w:ascii="Segoe UI" w:eastAsia="Yu Gothic" w:hAnsi="Segoe UI" w:cs="Segoe UI"/>
+          <w:rFonts w:ascii="Calibri" w:eastAsia="Yu Gothic" w:hAnsi="Calibri" w:cs="Calibri"/>
         </w:rPr>
         <w:t xml:space="preserve">ngineer of </w:t>
       </w:r>
       <w:r>
         <w:rPr>
-          <w:rFonts w:ascii="Segoe UI" w:eastAsia="Yu Gothic" w:hAnsi="Segoe UI" w:cs="Segoe UI"/>
+          <w:rFonts w:ascii="Calibri" w:eastAsia="Yu Gothic" w:hAnsi="Calibri" w:cs="Calibri"/>
         </w:rPr>
         <w:t xml:space="preserve">MBD </w:t>
       </w:r>
       <w:r>
         <w:rPr>
-          <w:rFonts w:ascii="Segoe UI" w:eastAsia="Yu Gothic" w:hAnsi="Segoe UI" w:cs="Segoe UI"/>
+          <w:rFonts w:ascii="Calibri" w:eastAsia="Yu Gothic" w:hAnsi="Calibri" w:cs="Calibri"/>
         </w:rPr>
         <w:t>project</w:t>
       </w:r>
@@ -720,60 +852,60 @@
           <w:numId w:val="4"/>
         </w:numPr>
         <w:rPr>
-          <w:rFonts w:ascii="Segoe UI" w:eastAsia="Yu Gothic" w:hAnsi="Segoe UI" w:cs="Segoe UI"/>
-        </w:rPr>
-      </w:pPr>
-      <w:r>
-        <w:rPr>
-          <w:rFonts w:ascii="Segoe UI" w:eastAsia="Yu Gothic" w:hAnsi="Segoe UI" w:cs="Segoe UI"/>
+          <w:rFonts w:ascii="Calibri" w:eastAsia="Yu Gothic" w:hAnsi="Calibri" w:cs="Calibri"/>
+        </w:rPr>
+      </w:pPr>
+      <w:r>
+        <w:rPr>
+          <w:rFonts w:ascii="Calibri" w:eastAsia="Yu Gothic" w:hAnsi="Calibri" w:cs="Calibri"/>
         </w:rPr>
         <w:t>2016</w:t>
       </w:r>
       <w:r>
         <w:rPr>
-          <w:rFonts w:ascii="Segoe UI" w:eastAsia="Yu Gothic" w:hAnsi="Segoe UI" w:cs="Segoe UI"/>
+          <w:rFonts w:ascii="Calibri" w:eastAsia="Yu Gothic" w:hAnsi="Calibri" w:cs="Calibri"/>
         </w:rPr>
         <w:t xml:space="preserve"> to </w:t>
       </w:r>
       <w:r>
         <w:rPr>
-          <w:rFonts w:ascii="Segoe UI" w:eastAsia="Yu Gothic" w:hAnsi="Segoe UI" w:cs="Segoe UI"/>
+          <w:rFonts w:ascii="Calibri" w:eastAsia="Yu Gothic" w:hAnsi="Calibri" w:cs="Calibri"/>
         </w:rPr>
         <w:t>2018</w:t>
       </w:r>
       <w:r>
         <w:rPr>
-          <w:rFonts w:ascii="Segoe UI" w:eastAsia="Yu Gothic" w:hAnsi="Segoe UI" w:cs="Segoe UI"/>
+          <w:rFonts w:ascii="Calibri" w:eastAsia="Yu Gothic" w:hAnsi="Calibri" w:cs="Calibri"/>
         </w:rPr>
         <w:t xml:space="preserve">: </w:t>
       </w:r>
       <w:r>
         <w:rPr>
-          <w:rFonts w:ascii="Segoe UI" w:eastAsia="Yu Gothic" w:hAnsi="Segoe UI" w:cs="Segoe UI"/>
+          <w:rFonts w:ascii="Calibri" w:eastAsia="Yu Gothic" w:hAnsi="Calibri" w:cs="Calibri"/>
         </w:rPr>
         <w:t xml:space="preserve">Coding </w:t>
       </w:r>
       <w:r>
         <w:rPr>
-          <w:rFonts w:ascii="Segoe UI" w:eastAsia="Yu Gothic" w:hAnsi="Segoe UI" w:cs="Segoe UI"/>
+          <w:rFonts w:ascii="Calibri" w:eastAsia="Yu Gothic" w:hAnsi="Calibri" w:cs="Calibri"/>
         </w:rPr>
         <w:t>E</w:t>
       </w:r>
       <w:r>
         <w:rPr>
-          <w:rFonts w:ascii="Segoe UI" w:eastAsia="Yu Gothic" w:hAnsi="Segoe UI" w:cs="Segoe UI"/>
+          <w:rFonts w:ascii="Calibri" w:eastAsia="Yu Gothic" w:hAnsi="Calibri" w:cs="Calibri"/>
         </w:rPr>
         <w:t xml:space="preserve">ngineer of </w:t>
       </w:r>
       <w:r>
         <w:rPr>
-          <w:rFonts w:ascii="Segoe UI" w:eastAsia="Yu Gothic" w:hAnsi="Segoe UI" w:cs="Segoe UI"/>
+          <w:rFonts w:ascii="Calibri" w:eastAsia="Yu Gothic" w:hAnsi="Calibri" w:cs="Calibri"/>
         </w:rPr>
         <w:t xml:space="preserve">MBD </w:t>
       </w:r>
       <w:r>
         <w:rPr>
-          <w:rFonts w:ascii="Segoe UI" w:eastAsia="Yu Gothic" w:hAnsi="Segoe UI" w:cs="Segoe UI"/>
+          <w:rFonts w:ascii="Calibri" w:eastAsia="Yu Gothic" w:hAnsi="Calibri" w:cs="Calibri"/>
         </w:rPr>
         <w:t>project</w:t>
       </w:r>
@@ -785,54 +917,54 @@
           <w:numId w:val="4"/>
         </w:numPr>
         <w:rPr>
-          <w:rFonts w:ascii="Segoe UI" w:eastAsia="Yu Gothic" w:hAnsi="Segoe UI" w:cs="Segoe UI"/>
-        </w:rPr>
-      </w:pPr>
-      <w:r>
-        <w:rPr>
-          <w:rFonts w:ascii="Segoe UI" w:eastAsia="Yu Gothic" w:hAnsi="Segoe UI" w:cs="Segoe UI"/>
+          <w:rFonts w:ascii="Calibri" w:eastAsia="Yu Gothic" w:hAnsi="Calibri" w:cs="Calibri"/>
+        </w:rPr>
+      </w:pPr>
+      <w:r>
+        <w:rPr>
+          <w:rFonts w:ascii="Calibri" w:eastAsia="Yu Gothic" w:hAnsi="Calibri" w:cs="Calibri"/>
         </w:rPr>
         <w:t>2015</w:t>
       </w:r>
       <w:r>
         <w:rPr>
-          <w:rFonts w:ascii="Segoe UI" w:eastAsia="Yu Gothic" w:hAnsi="Segoe UI" w:cs="Segoe UI"/>
-        </w:rPr>
-        <w:t xml:space="preserve"> to 2017</w:t>
-      </w:r>
-      <w:r>
-        <w:rPr>
-          <w:rFonts w:ascii="Segoe UI" w:eastAsia="Yu Gothic" w:hAnsi="Segoe UI" w:cs="Segoe UI"/>
+          <w:rFonts w:ascii="Calibri" w:eastAsia="Yu Gothic" w:hAnsi="Calibri" w:cs="Calibri"/>
+        </w:rPr>
+        <w:t xml:space="preserve"> to 2018</w:t>
+      </w:r>
+      <w:r>
+        <w:rPr>
+          <w:rFonts w:ascii="Calibri" w:eastAsia="Yu Gothic" w:hAnsi="Calibri" w:cs="Calibri"/>
         </w:rPr>
         <w:t xml:space="preserve">: </w:t>
       </w:r>
       <w:r>
         <w:rPr>
-          <w:rFonts w:ascii="Segoe UI" w:eastAsia="Yu Gothic" w:hAnsi="Segoe UI" w:cs="Segoe UI"/>
+          <w:rFonts w:ascii="Calibri" w:eastAsia="Yu Gothic" w:hAnsi="Calibri" w:cs="Calibri"/>
         </w:rPr>
         <w:t xml:space="preserve">Testing </w:t>
       </w:r>
       <w:r>
         <w:rPr>
-          <w:rFonts w:ascii="Segoe UI" w:eastAsia="Yu Gothic" w:hAnsi="Segoe UI" w:cs="Segoe UI"/>
+          <w:rFonts w:ascii="Calibri" w:eastAsia="Yu Gothic" w:hAnsi="Calibri" w:cs="Calibri"/>
         </w:rPr>
         <w:t>E</w:t>
       </w:r>
       <w:r>
         <w:rPr>
-          <w:rFonts w:ascii="Segoe UI" w:eastAsia="Yu Gothic" w:hAnsi="Segoe UI" w:cs="Segoe UI"/>
+          <w:rFonts w:ascii="Calibri" w:eastAsia="Yu Gothic" w:hAnsi="Calibri" w:cs="Calibri"/>
         </w:rPr>
         <w:t xml:space="preserve">ngineer of </w:t>
       </w:r>
       <w:r>
         <w:rPr>
-          <w:rFonts w:ascii="Segoe UI" w:eastAsia="Yu Gothic" w:hAnsi="Segoe UI" w:cs="Segoe UI"/>
+          <w:rFonts w:ascii="Calibri" w:eastAsia="Yu Gothic" w:hAnsi="Calibri" w:cs="Calibri"/>
         </w:rPr>
         <w:t xml:space="preserve">MBD </w:t>
       </w:r>
       <w:r>
         <w:rPr>
-          <w:rFonts w:ascii="Segoe UI" w:eastAsia="Yu Gothic" w:hAnsi="Segoe UI" w:cs="Segoe UI"/>
+          <w:rFonts w:ascii="Calibri" w:eastAsia="Yu Gothic" w:hAnsi="Calibri" w:cs="Calibri"/>
         </w:rPr>
         <w:t>project</w:t>
       </w:r>
@@ -840,7 +972,7 @@
     <w:p>
       <w:pPr>
         <w:rPr>
-          <w:rFonts w:ascii="Segoe UI" w:eastAsia="Yu Gothic" w:hAnsi="Segoe UI" w:cs="Segoe UI"/>
+          <w:rFonts w:ascii="Calibri" w:eastAsia="Yu Gothic" w:hAnsi="Calibri" w:cs="Calibri"/>
         </w:rPr>
       </w:pPr>
     </w:p>
@@ -848,18 +980,299 @@
       <w:pPr>
         <w:pStyle w:val="Heading1"/>
         <w:rPr>
-          <w:rFonts w:ascii="Segoe UI" w:eastAsia="Yu Gothic" w:hAnsi="Segoe UI" w:cs="Segoe UI"/>
-        </w:rPr>
-      </w:pPr>
-      <w:r>
-        <w:rPr>
-          <w:rFonts w:ascii="Segoe UI" w:eastAsia="Yu Gothic" w:hAnsi="Segoe UI" w:cs="Segoe UI"/>
-        </w:rPr>
+          <w:rFonts w:ascii="Calibri" w:eastAsia="Yu Gothic" w:hAnsi="Calibri" w:cs="Calibri"/>
+          <w:sz w:val="28"/>
+        </w:rPr>
+      </w:pPr>
+      <w:r>
+        <w:rPr>
+          <w:rFonts w:ascii="Calibri" w:eastAsia="Yu Gothic" w:hAnsi="Calibri" w:cs="Calibri"/>
+          <w:sz w:val="28"/>
+        </w:rPr>
+        <w:t>Computer Skills</w:t>
+      </w:r>
+    </w:p>
+    <w:p>
+      <w:pPr>
+        <w:rPr>
+          <w:rFonts w:ascii="Calibri" w:eastAsia="Yu Gothic" w:hAnsi="Calibri" w:cs="Calibri"/>
+          <w:b/>
+        </w:rPr>
+      </w:pPr>
+    </w:p>
+    <w:p>
+      <w:pPr>
+        <w:rPr>
+          <w:rFonts w:ascii="Calibri" w:eastAsia="Yu Gothic" w:hAnsi="Calibri" w:cs="Calibri"/>
+        </w:rPr>
+      </w:pPr>
+      <w:r>
+        <w:rPr>
+          <w:rFonts w:ascii="Calibri" w:eastAsia="Yu Gothic" w:hAnsi="Calibri" w:cs="Calibri"/>
+          <w:b/>
+        </w:rPr>
+        <w:t>Programming languages</w:t>
+      </w:r>
+      <w:r>
+        <w:rPr>
+          <w:rFonts w:ascii="Calibri" w:eastAsia="Yu Gothic" w:hAnsi="Calibri" w:cs="Calibri"/>
+        </w:rPr>
+        <w:t xml:space="preserve">: </w:t>
+      </w:r>
+    </w:p>
+    <w:p>
+      <w:pPr>
+        <w:pStyle w:val="ListParagraph"/>
+        <w:numPr>
+          <w:ilvl w:val="0"/>
+          <w:numId w:val="13"/>
+        </w:numPr>
+        <w:rPr>
+          <w:rFonts w:ascii="Calibri" w:eastAsia="Yu Gothic" w:hAnsi="Calibri" w:cs="Calibri"/>
+        </w:rPr>
+      </w:pPr>
+      <w:r>
+        <w:rPr>
+          <w:rFonts w:ascii="Calibri" w:eastAsia="Yu Gothic" w:hAnsi="Calibri" w:cs="Calibri"/>
+        </w:rPr>
+        <w:t>C/C++, Java</w:t>
+      </w:r>
+    </w:p>
+    <w:p>
+      <w:pPr>
+        <w:pStyle w:val="ListParagraph"/>
+        <w:numPr>
+          <w:ilvl w:val="0"/>
+          <w:numId w:val="13"/>
+        </w:numPr>
+        <w:rPr>
+          <w:rFonts w:ascii="Calibri" w:eastAsia="Yu Gothic" w:hAnsi="Calibri" w:cs="Calibri"/>
+        </w:rPr>
+      </w:pPr>
+      <w:r>
+        <w:rPr>
+          <w:rFonts w:ascii="Calibri" w:eastAsia="Yu Gothic" w:hAnsi="Calibri" w:cs="Calibri"/>
+        </w:rPr>
+        <w:t>Python, MALAB, Ruby</w:t>
+      </w:r>
+    </w:p>
+    <w:p>
+      <w:pPr>
+        <w:pStyle w:val="ListParagraph"/>
+        <w:numPr>
+          <w:ilvl w:val="0"/>
+          <w:numId w:val="13"/>
+        </w:numPr>
+        <w:rPr>
+          <w:rFonts w:ascii="Calibri" w:eastAsia="Yu Gothic" w:hAnsi="Calibri" w:cs="Calibri"/>
+        </w:rPr>
+      </w:pPr>
+      <w:r>
+        <w:rPr>
+          <w:rFonts w:ascii="Calibri" w:eastAsia="Yu Gothic" w:hAnsi="Calibri" w:cs="Calibri"/>
+        </w:rPr>
+        <w:t>HTML, CSS, Javascript, jQuery</w:t>
+      </w:r>
+    </w:p>
+    <w:p>
+      <w:pPr>
+        <w:rPr>
+          <w:rFonts w:ascii="Calibri" w:eastAsia="Yu Gothic" w:hAnsi="Calibri" w:cs="Calibri"/>
+        </w:rPr>
+      </w:pPr>
+    </w:p>
+    <w:p>
+      <w:pPr>
+        <w:rPr>
+          <w:rFonts w:ascii="Calibri" w:eastAsia="Yu Gothic" w:hAnsi="Calibri" w:cs="Calibri"/>
+        </w:rPr>
+      </w:pPr>
+      <w:r>
+        <w:rPr>
+          <w:rFonts w:ascii="Calibri" w:eastAsia="Yu Gothic" w:hAnsi="Calibri" w:cs="Calibri"/>
+          <w:b/>
+        </w:rPr>
+        <w:t>Environment</w:t>
+      </w:r>
+      <w:r>
+        <w:rPr>
+          <w:rFonts w:ascii="Calibri" w:eastAsia="Yu Gothic" w:hAnsi="Calibri" w:cs="Calibri"/>
+          <w:b/>
+        </w:rPr>
+        <w:t>s</w:t>
+      </w:r>
+      <w:r>
+        <w:rPr>
+          <w:rFonts w:ascii="Calibri" w:eastAsia="Yu Gothic" w:hAnsi="Calibri" w:cs="Calibri"/>
+        </w:rPr>
+        <w:t xml:space="preserve">: </w:t>
+      </w:r>
+    </w:p>
+    <w:p>
+      <w:pPr>
+        <w:pStyle w:val="ListParagraph"/>
+        <w:numPr>
+          <w:ilvl w:val="0"/>
+          <w:numId w:val="13"/>
+        </w:numPr>
+        <w:rPr>
+          <w:rFonts w:ascii="Calibri" w:eastAsia="Yu Gothic" w:hAnsi="Calibri" w:cs="Calibri"/>
+        </w:rPr>
+      </w:pPr>
+      <w:r>
+        <w:rPr>
+          <w:rFonts w:ascii="Calibri" w:eastAsia="Yu Gothic" w:hAnsi="Calibri" w:cs="Calibri"/>
+        </w:rPr>
+        <w:t>Windows</w:t>
+      </w:r>
+    </w:p>
+    <w:p>
+      <w:pPr>
+        <w:pStyle w:val="ListParagraph"/>
+        <w:numPr>
+          <w:ilvl w:val="0"/>
+          <w:numId w:val="13"/>
+        </w:numPr>
+        <w:rPr>
+          <w:rFonts w:ascii="Calibri" w:eastAsia="Yu Gothic" w:hAnsi="Calibri" w:cs="Calibri"/>
+        </w:rPr>
+      </w:pPr>
+      <w:r>
+        <w:rPr>
+          <w:rFonts w:ascii="Calibri" w:eastAsia="Yu Gothic" w:hAnsi="Calibri" w:cs="Calibri"/>
+        </w:rPr>
+        <w:t>MATLAB &amp; Simulink</w:t>
+      </w:r>
+    </w:p>
+    <w:p>
+      <w:pPr>
+        <w:pStyle w:val="ListParagraph"/>
+        <w:numPr>
+          <w:ilvl w:val="0"/>
+          <w:numId w:val="13"/>
+        </w:numPr>
+        <w:rPr>
+          <w:rFonts w:ascii="Calibri" w:eastAsia="Yu Gothic" w:hAnsi="Calibri" w:cs="Calibri"/>
+        </w:rPr>
+      </w:pPr>
+      <w:r>
+        <w:rPr>
+          <w:rFonts w:ascii="Calibri" w:eastAsia="Yu Gothic" w:hAnsi="Calibri" w:cs="Calibri"/>
+        </w:rPr>
+        <w:t>Embedded</w:t>
+      </w:r>
+    </w:p>
+    <w:p>
+      <w:pPr>
+        <w:pStyle w:val="ListParagraph"/>
+        <w:numPr>
+          <w:ilvl w:val="0"/>
+          <w:numId w:val="13"/>
+        </w:numPr>
+        <w:rPr>
+          <w:rFonts w:ascii="Calibri" w:eastAsia="Yu Gothic" w:hAnsi="Calibri" w:cs="Calibri"/>
+        </w:rPr>
+      </w:pPr>
+      <w:r>
+        <w:rPr>
+          <w:rFonts w:ascii="Calibri" w:eastAsia="Yu Gothic" w:hAnsi="Calibri" w:cs="Calibri"/>
+        </w:rPr>
+        <w:t>Web</w:t>
+      </w:r>
+    </w:p>
+    <w:p>
+      <w:pPr>
+        <w:rPr>
+          <w:rFonts w:ascii="Calibri" w:eastAsia="Yu Gothic" w:hAnsi="Calibri" w:cs="Calibri"/>
+        </w:rPr>
+      </w:pPr>
+    </w:p>
+    <w:p>
+      <w:pPr>
+        <w:rPr>
+          <w:rFonts w:ascii="Calibri" w:eastAsia="Yu Gothic" w:hAnsi="Calibri" w:cs="Calibri"/>
+        </w:rPr>
+      </w:pPr>
+      <w:r>
+        <w:rPr>
+          <w:rFonts w:ascii="Calibri" w:eastAsia="Yu Gothic" w:hAnsi="Calibri" w:cs="Calibri"/>
+          <w:b/>
+        </w:rPr>
+        <w:t>Microsoft</w:t>
+      </w:r>
+      <w:r>
+        <w:rPr>
+          <w:rFonts w:ascii="Calibri" w:eastAsia="Yu Gothic" w:hAnsi="Calibri" w:cs="Calibri"/>
+          <w:b/>
+        </w:rPr>
+        <w:t>’s t</w:t>
+      </w:r>
+      <w:r>
+        <w:rPr>
+          <w:rFonts w:ascii="Calibri" w:eastAsia="Yu Gothic" w:hAnsi="Calibri" w:cs="Calibri"/>
+          <w:b/>
+        </w:rPr>
+        <w:t>echnology</w:t>
+      </w:r>
+      <w:r>
+        <w:rPr>
+          <w:rFonts w:ascii="Calibri" w:eastAsia="Yu Gothic" w:hAnsi="Calibri" w:cs="Calibri"/>
+        </w:rPr>
+        <w:t xml:space="preserve">: </w:t>
+      </w:r>
+    </w:p>
+    <w:p>
+      <w:pPr>
+        <w:pStyle w:val="ListParagraph"/>
+        <w:numPr>
+          <w:ilvl w:val="0"/>
+          <w:numId w:val="13"/>
+        </w:numPr>
+        <w:rPr>
+          <w:rFonts w:ascii="Calibri" w:eastAsia="Yu Gothic" w:hAnsi="Calibri" w:cs="Calibri"/>
+        </w:rPr>
+      </w:pPr>
+      <w:r>
+        <w:rPr>
+          <w:rFonts w:ascii="Calibri" w:eastAsia="Yu Gothic" w:hAnsi="Calibri" w:cs="Calibri"/>
+        </w:rPr>
+        <w:t>Visual Basic for Excel</w:t>
+      </w:r>
+    </w:p>
+    <w:p>
+      <w:pPr>
+        <w:rPr>
+          <w:rFonts w:ascii="Calibri" w:eastAsia="Yu Gothic" w:hAnsi="Calibri" w:cs="Calibri"/>
+        </w:rPr>
+      </w:pPr>
+    </w:p>
+    <w:p>
+      <w:pPr>
+        <w:rPr>
+          <w:rFonts w:ascii="Calibri" w:eastAsia="Yu Gothic" w:hAnsi="Calibri" w:cs="Calibri"/>
+        </w:rPr>
+      </w:pPr>
+    </w:p>
+    <w:p>
+      <w:pPr>
+        <w:pStyle w:val="Heading1"/>
+        <w:rPr>
+          <w:rFonts w:ascii="Calibri" w:eastAsia="Yu Gothic" w:hAnsi="Calibri" w:cs="Calibri"/>
+          <w:sz w:val="28"/>
+        </w:rPr>
+      </w:pPr>
+      <w:r>
+        <w:rPr>
+          <w:rFonts w:ascii="Calibri" w:eastAsia="Yu Gothic" w:hAnsi="Calibri" w:cs="Calibri"/>
+          <w:sz w:val="28"/>
+        </w:rPr>
+        <w:lastRenderedPageBreak/>
         <w:t>Working</w:t>
       </w:r>
       <w:r>
         <w:rPr>
-          <w:rFonts w:ascii="Segoe UI" w:eastAsia="Yu Gothic" w:hAnsi="Segoe UI" w:cs="Segoe UI"/>
+          <w:rFonts w:ascii="Calibri" w:eastAsia="Yu Gothic" w:hAnsi="Calibri" w:cs="Calibri"/>
+          <w:sz w:val="28"/>
         </w:rPr>
         <w:t xml:space="preserve"> Experience</w:t>
       </w:r>
@@ -867,7 +1280,7 @@
     <w:p>
       <w:pPr>
         <w:rPr>
-          <w:rFonts w:ascii="Segoe UI" w:eastAsia="Yu Gothic" w:hAnsi="Segoe UI" w:cs="Segoe UI"/>
+          <w:rFonts w:ascii="Calibri" w:eastAsia="Yu Gothic" w:hAnsi="Calibri" w:cs="Calibri"/>
         </w:rPr>
       </w:pPr>
     </w:p>
@@ -877,28 +1290,19 @@
           <w:tab w:val="right" w:pos="8640"/>
         </w:tabs>
         <w:rPr>
-          <w:rFonts w:ascii="Segoe UI" w:eastAsia="Yu Gothic" w:hAnsi="Segoe UI" w:cs="Segoe UI"/>
-        </w:rPr>
-      </w:pPr>
-      <w:proofErr w:type="spellStart"/>
-      <w:r>
-        <w:rPr>
-          <w:rFonts w:ascii="Segoe UI" w:eastAsia="Yu Gothic" w:hAnsi="Segoe UI" w:cs="Segoe UI"/>
+          <w:rFonts w:ascii="Calibri" w:eastAsia="Yu Gothic" w:hAnsi="Calibri" w:cs="Calibri"/>
+        </w:rPr>
+      </w:pPr>
+      <w:r>
+        <w:rPr>
+          <w:rFonts w:ascii="Calibri" w:eastAsia="Yu Gothic" w:hAnsi="Calibri" w:cs="Calibri"/>
           <w:b/>
         </w:rPr>
-        <w:t>Renesas</w:t>
-      </w:r>
-      <w:proofErr w:type="spellEnd"/>
-      <w:r>
-        <w:rPr>
-          <w:rFonts w:ascii="Segoe UI" w:eastAsia="Yu Gothic" w:hAnsi="Segoe UI" w:cs="Segoe UI"/>
-          <w:b/>
-        </w:rPr>
-        <w:t xml:space="preserve"> Design Vietnam Co. Ltd</w:t>
-      </w:r>
-      <w:r>
-        <w:rPr>
-          <w:rFonts w:ascii="Segoe UI" w:eastAsia="Yu Gothic" w:hAnsi="Segoe UI" w:cs="Segoe UI"/>
+        <w:t>Renesas Design Vietnam Co. Ltd</w:t>
+      </w:r>
+      <w:r>
+        <w:rPr>
+          <w:rFonts w:ascii="Calibri" w:eastAsia="Yu Gothic" w:hAnsi="Calibri" w:cs="Calibri"/>
         </w:rPr>
         <w:tab/>
         <w:t>2015 to 2018</w:t>
@@ -910,33 +1314,33 @@
           <w:tab w:val="right" w:pos="8640"/>
         </w:tabs>
         <w:rPr>
-          <w:rFonts w:ascii="Segoe UI" w:eastAsia="Yu Gothic" w:hAnsi="Segoe UI" w:cs="Segoe UI"/>
-        </w:rPr>
-      </w:pPr>
-      <w:r>
-        <w:rPr>
-          <w:rFonts w:ascii="Segoe UI" w:eastAsia="Yu Gothic" w:hAnsi="Segoe UI" w:cs="Segoe UI"/>
+          <w:rFonts w:ascii="Calibri" w:eastAsia="Yu Gothic" w:hAnsi="Calibri" w:cs="Calibri"/>
+        </w:rPr>
+      </w:pPr>
+      <w:r>
+        <w:rPr>
+          <w:rFonts w:ascii="Calibri" w:eastAsia="Yu Gothic" w:hAnsi="Calibri" w:cs="Calibri"/>
           <w:u w:val="single"/>
         </w:rPr>
         <w:t xml:space="preserve">Project Leader of </w:t>
       </w:r>
       <w:r>
         <w:rPr>
-          <w:rFonts w:ascii="Segoe UI" w:eastAsia="Yu Gothic" w:hAnsi="Segoe UI" w:cs="Segoe UI"/>
+          <w:rFonts w:ascii="Calibri" w:eastAsia="Yu Gothic" w:hAnsi="Calibri" w:cs="Calibri"/>
           <w:u w:val="single"/>
         </w:rPr>
         <w:t xml:space="preserve">MBD </w:t>
       </w:r>
       <w:r>
         <w:rPr>
-          <w:rFonts w:ascii="Segoe UI" w:eastAsia="Yu Gothic" w:hAnsi="Segoe UI" w:cs="Segoe UI"/>
+          <w:rFonts w:ascii="Calibri" w:eastAsia="Yu Gothic" w:hAnsi="Calibri" w:cs="Calibri"/>
           <w:u w:val="single"/>
         </w:rPr>
         <w:t>project</w:t>
       </w:r>
       <w:r>
         <w:rPr>
-          <w:rFonts w:ascii="Segoe UI" w:eastAsia="Yu Gothic" w:hAnsi="Segoe UI" w:cs="Segoe UI"/>
+          <w:rFonts w:ascii="Calibri" w:eastAsia="Yu Gothic" w:hAnsi="Calibri" w:cs="Calibri"/>
         </w:rPr>
         <w:tab/>
         <w:t>2017 to 2018</w:t>
@@ -949,25 +1353,26 @@
           <w:ilvl w:val="0"/>
           <w:numId w:val="11"/>
         </w:numPr>
-        <w:rPr>
-          <w:rFonts w:ascii="Segoe UI" w:eastAsia="Yu Gothic" w:hAnsi="Segoe UI" w:cs="Segoe UI"/>
-        </w:rPr>
-      </w:pPr>
-      <w:r>
-        <w:rPr>
-          <w:rFonts w:ascii="Segoe UI" w:eastAsia="Yu Gothic" w:hAnsi="Segoe UI" w:cs="Segoe UI"/>
+        <w:jc w:val="both"/>
+        <w:rPr>
+          <w:rFonts w:ascii="Calibri" w:eastAsia="Yu Gothic" w:hAnsi="Calibri" w:cs="Calibri"/>
+        </w:rPr>
+      </w:pPr>
+      <w:r>
+        <w:rPr>
+          <w:rFonts w:ascii="Calibri" w:eastAsia="Yu Gothic" w:hAnsi="Calibri" w:cs="Calibri"/>
         </w:rPr>
         <w:t xml:space="preserve">Lead a project with </w:t>
       </w:r>
       <w:r>
         <w:rPr>
-          <w:rFonts w:ascii="Segoe UI" w:eastAsia="Yu Gothic" w:hAnsi="Segoe UI" w:cs="Segoe UI"/>
+          <w:rFonts w:ascii="Calibri" w:eastAsia="Yu Gothic" w:hAnsi="Calibri" w:cs="Calibri"/>
         </w:rPr>
         <w:t>6</w:t>
       </w:r>
       <w:r>
         <w:rPr>
-          <w:rFonts w:ascii="Segoe UI" w:eastAsia="Yu Gothic" w:hAnsi="Segoe UI" w:cs="Segoe UI"/>
+          <w:rFonts w:ascii="Calibri" w:eastAsia="Yu Gothic" w:hAnsi="Calibri" w:cs="Calibri"/>
         </w:rPr>
         <w:t xml:space="preserve"> members and in charging of all technical works; doing plan for development schedule, monitoring QA/QC activities. Solid knowledge in conducting full SDLC under CMMI standard. Be a mentor to support new engineers.</w:t>
       </w:r>
@@ -975,7 +1380,7 @@
     <w:p>
       <w:pPr>
         <w:rPr>
-          <w:rFonts w:ascii="Segoe UI" w:eastAsia="Yu Gothic" w:hAnsi="Segoe UI" w:cs="Segoe UI"/>
+          <w:rFonts w:ascii="Calibri" w:eastAsia="Yu Gothic" w:hAnsi="Calibri" w:cs="Calibri"/>
         </w:rPr>
       </w:pPr>
     </w:p>
@@ -985,33 +1390,33 @@
           <w:tab w:val="right" w:pos="8640"/>
         </w:tabs>
         <w:rPr>
-          <w:rFonts w:ascii="Segoe UI" w:eastAsia="Yu Gothic" w:hAnsi="Segoe UI" w:cs="Segoe UI"/>
-        </w:rPr>
-      </w:pPr>
-      <w:r>
-        <w:rPr>
-          <w:rFonts w:ascii="Segoe UI" w:eastAsia="Yu Gothic" w:hAnsi="Segoe UI" w:cs="Segoe UI"/>
+          <w:rFonts w:ascii="Calibri" w:eastAsia="Yu Gothic" w:hAnsi="Calibri" w:cs="Calibri"/>
+        </w:rPr>
+      </w:pPr>
+      <w:r>
+        <w:rPr>
+          <w:rFonts w:ascii="Calibri" w:eastAsia="Yu Gothic" w:hAnsi="Calibri" w:cs="Calibri"/>
           <w:u w:val="single"/>
         </w:rPr>
         <w:t xml:space="preserve">Design Engineer of </w:t>
       </w:r>
       <w:r>
         <w:rPr>
-          <w:rFonts w:ascii="Segoe UI" w:eastAsia="Yu Gothic" w:hAnsi="Segoe UI" w:cs="Segoe UI"/>
+          <w:rFonts w:ascii="Calibri" w:eastAsia="Yu Gothic" w:hAnsi="Calibri" w:cs="Calibri"/>
           <w:u w:val="single"/>
         </w:rPr>
         <w:t xml:space="preserve">MBD </w:t>
       </w:r>
       <w:r>
         <w:rPr>
-          <w:rFonts w:ascii="Segoe UI" w:eastAsia="Yu Gothic" w:hAnsi="Segoe UI" w:cs="Segoe UI"/>
+          <w:rFonts w:ascii="Calibri" w:eastAsia="Yu Gothic" w:hAnsi="Calibri" w:cs="Calibri"/>
           <w:u w:val="single"/>
         </w:rPr>
         <w:t>project</w:t>
       </w:r>
       <w:r>
         <w:rPr>
-          <w:rFonts w:ascii="Segoe UI" w:eastAsia="Yu Gothic" w:hAnsi="Segoe UI" w:cs="Segoe UI"/>
+          <w:rFonts w:ascii="Calibri" w:eastAsia="Yu Gothic" w:hAnsi="Calibri" w:cs="Calibri"/>
         </w:rPr>
         <w:tab/>
         <w:t>2016 to 2018</w:t>
@@ -1023,31 +1428,26 @@
           <w:ilvl w:val="0"/>
           <w:numId w:val="6"/>
         </w:numPr>
-        <w:rPr>
-          <w:rFonts w:ascii="Segoe UI" w:eastAsia="Yu Gothic" w:hAnsi="Segoe UI" w:cs="Segoe UI"/>
-        </w:rPr>
-      </w:pPr>
-      <w:r>
-        <w:rPr>
-          <w:rFonts w:ascii="Segoe UI" w:eastAsia="Yu Gothic" w:hAnsi="Segoe UI" w:cs="Segoe UI"/>
+        <w:jc w:val="both"/>
+        <w:rPr>
+          <w:rFonts w:ascii="Calibri" w:eastAsia="Yu Gothic" w:hAnsi="Calibri" w:cs="Calibri"/>
+        </w:rPr>
+      </w:pPr>
+      <w:r>
+        <w:rPr>
+          <w:rFonts w:ascii="Calibri" w:eastAsia="Yu Gothic" w:hAnsi="Calibri" w:cs="Calibri"/>
         </w:rPr>
         <w:t xml:space="preserve">Apply various Design Patterns: Template, Hook, </w:t>
       </w:r>
       <w:r>
         <w:rPr>
-          <w:rFonts w:ascii="Segoe UI" w:eastAsia="Yu Gothic" w:hAnsi="Segoe UI" w:cs="Segoe UI"/>
-        </w:rPr>
-        <w:t>Singleton,</w:t>
-      </w:r>
-      <w:r>
-        <w:rPr>
-          <w:rFonts w:ascii="Segoe UI" w:eastAsia="Yu Gothic" w:hAnsi="Segoe UI" w:cs="Segoe UI"/>
-        </w:rPr>
-        <w:t xml:space="preserve"> </w:t>
-      </w:r>
-      <w:r>
-        <w:rPr>
-          <w:rFonts w:ascii="Segoe UI" w:eastAsia="Yu Gothic" w:hAnsi="Segoe UI" w:cs="Segoe UI"/>
+          <w:rFonts w:ascii="Calibri" w:eastAsia="Yu Gothic" w:hAnsi="Calibri" w:cs="Calibri"/>
+        </w:rPr>
+        <w:t xml:space="preserve">Singleton, </w:t>
+      </w:r>
+      <w:r>
+        <w:rPr>
+          <w:rFonts w:ascii="Calibri" w:eastAsia="Yu Gothic" w:hAnsi="Calibri" w:cs="Calibri"/>
         </w:rPr>
         <w:t>Strategy, etc.</w:t>
       </w:r>
@@ -1058,31 +1458,38 @@
           <w:ilvl w:val="0"/>
           <w:numId w:val="6"/>
         </w:numPr>
-        <w:rPr>
-          <w:rFonts w:ascii="Segoe UI" w:eastAsia="Yu Gothic" w:hAnsi="Segoe UI" w:cs="Segoe UI"/>
-        </w:rPr>
-      </w:pPr>
-      <w:r>
-        <w:rPr>
-          <w:rFonts w:ascii="Segoe UI" w:eastAsia="Yu Gothic" w:hAnsi="Segoe UI" w:cs="Segoe UI"/>
-        </w:rPr>
-        <w:t>Frequently used t</w:t>
-      </w:r>
-      <w:r>
-        <w:rPr>
-          <w:rFonts w:ascii="Segoe UI" w:eastAsia="Yu Gothic" w:hAnsi="Segoe UI" w:cs="Segoe UI"/>
+        <w:jc w:val="both"/>
+        <w:rPr>
+          <w:rFonts w:ascii="Calibri" w:eastAsia="Yu Gothic" w:hAnsi="Calibri" w:cs="Calibri"/>
+        </w:rPr>
+      </w:pPr>
+      <w:r>
+        <w:rPr>
+          <w:rFonts w:ascii="Calibri" w:eastAsia="Yu Gothic" w:hAnsi="Calibri" w:cs="Calibri"/>
+        </w:rPr>
+        <w:t>U</w:t>
+      </w:r>
+      <w:r>
+        <w:rPr>
+          <w:rFonts w:ascii="Calibri" w:eastAsia="Yu Gothic" w:hAnsi="Calibri" w:cs="Calibri"/>
+        </w:rPr>
+        <w:t>sed t</w:t>
+      </w:r>
+      <w:r>
+        <w:rPr>
+          <w:rFonts w:ascii="Calibri" w:eastAsia="Yu Gothic" w:hAnsi="Calibri" w:cs="Calibri"/>
         </w:rPr>
         <w:t>ool</w:t>
       </w:r>
       <w:r>
         <w:rPr>
-          <w:rFonts w:ascii="Segoe UI" w:eastAsia="Yu Gothic" w:hAnsi="Segoe UI" w:cs="Segoe UI"/>
+          <w:rFonts w:ascii="Calibri" w:eastAsia="Yu Gothic" w:hAnsi="Calibri" w:cs="Calibri"/>
         </w:rPr>
         <w:t>s</w:t>
       </w:r>
       <w:r>
         <w:rPr>
-          <w:rFonts w:ascii="Segoe UI" w:eastAsia="Yu Gothic" w:hAnsi="Segoe UI" w:cs="Segoe UI"/>
+          <w:rFonts w:ascii="Calibri" w:eastAsia="Yu Gothic" w:hAnsi="Calibri" w:cs="Calibri"/>
         </w:rPr>
         <w:t>:</w:t>
       </w:r>
@@ -1094,18 +1501,18 @@
           <w:numId w:val="6"/>
         </w:numPr>
         <w:rPr>
-          <w:rFonts w:ascii="Segoe UI" w:eastAsia="Yu Gothic" w:hAnsi="Segoe UI" w:cs="Segoe UI"/>
-        </w:rPr>
-      </w:pPr>
-      <w:r>
-        <w:rPr>
-          <w:rFonts w:ascii="Segoe UI" w:eastAsia="Yu Gothic" w:hAnsi="Segoe UI" w:cs="Segoe UI"/>
+          <w:rFonts w:ascii="Calibri" w:eastAsia="Yu Gothic" w:hAnsi="Calibri" w:cs="Calibri"/>
+        </w:rPr>
+      </w:pPr>
+      <w:r>
+        <w:rPr>
+          <w:rFonts w:ascii="Calibri" w:eastAsia="Yu Gothic" w:hAnsi="Calibri" w:cs="Calibri"/>
         </w:rPr>
         <w:t>Enterprise</w:t>
       </w:r>
       <w:r>
         <w:rPr>
-          <w:rFonts w:ascii="Segoe UI" w:eastAsia="Yu Gothic" w:hAnsi="Segoe UI" w:cs="Segoe UI"/>
+          <w:rFonts w:ascii="Calibri" w:eastAsia="Yu Gothic" w:hAnsi="Calibri" w:cs="Calibri"/>
         </w:rPr>
         <w:t xml:space="preserve"> Architect</w:t>
       </w:r>
@@ -1117,12 +1524,12 @@
           <w:numId w:val="6"/>
         </w:numPr>
         <w:rPr>
-          <w:rFonts w:ascii="Segoe UI" w:eastAsia="Yu Gothic" w:hAnsi="Segoe UI" w:cs="Segoe UI"/>
-        </w:rPr>
-      </w:pPr>
-      <w:r>
-        <w:rPr>
-          <w:rFonts w:ascii="Segoe UI" w:eastAsia="Yu Gothic" w:hAnsi="Segoe UI" w:cs="Segoe UI"/>
+          <w:rFonts w:ascii="Calibri" w:eastAsia="Yu Gothic" w:hAnsi="Calibri" w:cs="Calibri"/>
+        </w:rPr>
+      </w:pPr>
+      <w:r>
+        <w:rPr>
+          <w:rFonts w:ascii="Calibri" w:eastAsia="Yu Gothic" w:hAnsi="Calibri" w:cs="Calibri"/>
         </w:rPr>
         <w:t>Star UML</w:t>
       </w:r>
@@ -1134,12 +1541,12 @@
           <w:numId w:val="6"/>
         </w:numPr>
         <w:rPr>
-          <w:rFonts w:ascii="Segoe UI" w:eastAsia="Yu Gothic" w:hAnsi="Segoe UI" w:cs="Segoe UI"/>
-        </w:rPr>
-      </w:pPr>
-      <w:r>
-        <w:rPr>
-          <w:rFonts w:ascii="Segoe UI" w:eastAsia="Yu Gothic" w:hAnsi="Segoe UI" w:cs="Segoe UI"/>
+          <w:rFonts w:ascii="Calibri" w:eastAsia="Yu Gothic" w:hAnsi="Calibri" w:cs="Calibri"/>
+        </w:rPr>
+      </w:pPr>
+      <w:r>
+        <w:rPr>
+          <w:rFonts w:ascii="Calibri" w:eastAsia="Yu Gothic" w:hAnsi="Calibri" w:cs="Calibri"/>
         </w:rPr>
         <w:t>Microsoft Visio</w:t>
       </w:r>
@@ -1147,7 +1554,7 @@
     <w:p>
       <w:pPr>
         <w:rPr>
-          <w:rFonts w:ascii="Segoe UI" w:eastAsia="Yu Gothic" w:hAnsi="Segoe UI" w:cs="Segoe UI"/>
+          <w:rFonts w:ascii="Calibri" w:eastAsia="Yu Gothic" w:hAnsi="Calibri" w:cs="Calibri"/>
         </w:rPr>
       </w:pPr>
     </w:p>
@@ -1157,89 +1564,33 @@
           <w:tab w:val="right" w:pos="8640"/>
         </w:tabs>
         <w:rPr>
-          <w:rFonts w:ascii="Segoe UI" w:eastAsia="Yu Gothic" w:hAnsi="Segoe UI" w:cs="Segoe UI"/>
-        </w:rPr>
-      </w:pPr>
-      <w:r>
-        <w:rPr>
-          <w:rFonts w:ascii="Segoe UI" w:eastAsia="Yu Gothic" w:hAnsi="Segoe UI" w:cs="Segoe UI"/>
+          <w:rFonts w:ascii="Calibri" w:eastAsia="Yu Gothic" w:hAnsi="Calibri" w:cs="Calibri"/>
+        </w:rPr>
+      </w:pPr>
+      <w:r>
+        <w:rPr>
+          <w:rFonts w:ascii="Calibri" w:eastAsia="Yu Gothic" w:hAnsi="Calibri" w:cs="Calibri"/>
           <w:u w:val="single"/>
         </w:rPr>
-        <w:t>Testing Engineer of MBD project</w:t>
-      </w:r>
-      <w:r>
-        <w:rPr>
-          <w:rFonts w:ascii="Segoe UI" w:eastAsia="Yu Gothic" w:hAnsi="Segoe UI" w:cs="Segoe UI"/>
-        </w:rPr>
-        <w:tab/>
-        <w:t>2015 to 2017</w:t>
-      </w:r>
-    </w:p>
-    <w:p>
-      <w:pPr>
-        <w:numPr>
-          <w:ilvl w:val="0"/>
-          <w:numId w:val="6"/>
-        </w:numPr>
-        <w:rPr>
-          <w:rFonts w:ascii="Segoe UI" w:eastAsia="Yu Gothic" w:hAnsi="Segoe UI" w:cs="Segoe UI"/>
-        </w:rPr>
-      </w:pPr>
-      <w:r>
-        <w:rPr>
-          <w:rFonts w:ascii="Segoe UI" w:eastAsia="Yu Gothic" w:hAnsi="Segoe UI" w:cs="Segoe UI"/>
-        </w:rPr>
-        <w:t xml:space="preserve">Reduced over 70% of manual testing effort by created an automation test tool (using Python, MATLAB, C++, and </w:t>
-      </w:r>
-      <w:proofErr w:type="spellStart"/>
-      <w:r>
-        <w:rPr>
-          <w:rFonts w:ascii="Segoe UI" w:eastAsia="Yu Gothic" w:hAnsi="Segoe UI" w:cs="Segoe UI"/>
-        </w:rPr>
-        <w:t>AutoHotKey</w:t>
-      </w:r>
-      <w:proofErr w:type="spellEnd"/>
-      <w:r>
-        <w:rPr>
-          <w:rFonts w:ascii="Segoe UI" w:eastAsia="Yu Gothic" w:hAnsi="Segoe UI" w:cs="Segoe UI"/>
-        </w:rPr>
-        <w:t>). The tool gives various combinations of inputs to test final product. Outputs of the products are automatically analyzed by Python and MATLAB scripts.</w:t>
-      </w:r>
-    </w:p>
-    <w:p>
-      <w:pPr>
-        <w:tabs>
-          <w:tab w:val="right" w:pos="8640"/>
-        </w:tabs>
-        <w:rPr>
-          <w:rFonts w:ascii="Segoe UI" w:eastAsia="Yu Gothic" w:hAnsi="Segoe UI" w:cs="Segoe UI"/>
-        </w:rPr>
-      </w:pPr>
-      <w:r>
-        <w:rPr>
-          <w:rFonts w:ascii="Segoe UI" w:eastAsia="Yu Gothic" w:hAnsi="Segoe UI" w:cs="Segoe UI"/>
+        <w:t xml:space="preserve">Coding Engineer of </w:t>
+      </w:r>
+      <w:r>
+        <w:rPr>
+          <w:rFonts w:ascii="Calibri" w:eastAsia="Yu Gothic" w:hAnsi="Calibri" w:cs="Calibri"/>
           <w:u w:val="single"/>
         </w:rPr>
-        <w:lastRenderedPageBreak/>
-        <w:t xml:space="preserve">Coding Engineer of </w:t>
-      </w:r>
-      <w:r>
-        <w:rPr>
-          <w:rFonts w:ascii="Segoe UI" w:eastAsia="Yu Gothic" w:hAnsi="Segoe UI" w:cs="Segoe UI"/>
+        <w:t xml:space="preserve">MBD </w:t>
+      </w:r>
+      <w:r>
+        <w:rPr>
+          <w:rFonts w:ascii="Calibri" w:eastAsia="Yu Gothic" w:hAnsi="Calibri" w:cs="Calibri"/>
           <w:u w:val="single"/>
         </w:rPr>
-        <w:t xml:space="preserve">MBD </w:t>
-      </w:r>
-      <w:r>
-        <w:rPr>
-          <w:rFonts w:ascii="Segoe UI" w:eastAsia="Yu Gothic" w:hAnsi="Segoe UI" w:cs="Segoe UI"/>
-          <w:u w:val="single"/>
-        </w:rPr>
         <w:t>project</w:t>
       </w:r>
       <w:r>
         <w:rPr>
-          <w:rFonts w:ascii="Segoe UI" w:eastAsia="Yu Gothic" w:hAnsi="Segoe UI" w:cs="Segoe UI"/>
+          <w:rFonts w:ascii="Calibri" w:eastAsia="Yu Gothic" w:hAnsi="Calibri" w:cs="Calibri"/>
         </w:rPr>
         <w:tab/>
         <w:t>2016 to 2018</w:t>
@@ -1252,29 +1603,16 @@
           <w:ilvl w:val="0"/>
           <w:numId w:val="11"/>
         </w:numPr>
-        <w:rPr>
-          <w:rFonts w:ascii="Segoe UI" w:eastAsia="Yu Gothic" w:hAnsi="Segoe UI" w:cs="Segoe UI"/>
-        </w:rPr>
-      </w:pPr>
-      <w:r>
-        <w:rPr>
-          <w:rFonts w:ascii="Segoe UI" w:eastAsia="Yu Gothic" w:hAnsi="Segoe UI" w:cs="Segoe UI"/>
-        </w:rPr>
-        <w:t xml:space="preserve">Develop an automatic code generation environment for Multicore Model-Based Development Framework on </w:t>
-      </w:r>
-      <w:proofErr w:type="spellStart"/>
-      <w:r>
-        <w:rPr>
-          <w:rFonts w:ascii="Segoe UI" w:eastAsia="Yu Gothic" w:hAnsi="Segoe UI" w:cs="Segoe UI"/>
-        </w:rPr>
-        <w:t>Renesas’s</w:t>
-      </w:r>
-      <w:proofErr w:type="spellEnd"/>
-      <w:r>
-        <w:rPr>
-          <w:rFonts w:ascii="Segoe UI" w:eastAsia="Yu Gothic" w:hAnsi="Segoe UI" w:cs="Segoe UI"/>
-        </w:rPr>
-        <w:t xml:space="preserve"> MCUs by C/C++11, Python, and MATLAB/Simulink.</w:t>
+        <w:jc w:val="both"/>
+        <w:rPr>
+          <w:rFonts w:ascii="Calibri" w:eastAsia="Yu Gothic" w:hAnsi="Calibri" w:cs="Calibri"/>
+        </w:rPr>
+      </w:pPr>
+      <w:r>
+        <w:rPr>
+          <w:rFonts w:ascii="Calibri" w:eastAsia="Yu Gothic" w:hAnsi="Calibri" w:cs="Calibri"/>
+        </w:rPr>
+        <w:t>Develop an automatic code generation environment for Multicore Model-Based Development Framework on Renesas’s MCUs by C/C++11, Python, and MATLAB/Simulink.</w:t>
       </w:r>
     </w:p>
     <w:p>
@@ -1284,57 +1622,16 @@
           <w:ilvl w:val="0"/>
           <w:numId w:val="11"/>
         </w:numPr>
-        <w:rPr>
-          <w:rFonts w:ascii="Segoe UI" w:eastAsia="Yu Gothic" w:hAnsi="Segoe UI" w:cs="Segoe UI"/>
-        </w:rPr>
-      </w:pPr>
-      <w:r>
-        <w:rPr>
-          <w:rFonts w:ascii="Segoe UI" w:eastAsia="Yu Gothic" w:hAnsi="Segoe UI" w:cs="Segoe UI"/>
-        </w:rPr>
-        <w:t xml:space="preserve">Bring up boards without OS on various 16-bit &amp; 32-bit </w:t>
-      </w:r>
-      <w:proofErr w:type="spellStart"/>
-      <w:r>
-        <w:rPr>
-          <w:rFonts w:ascii="Segoe UI" w:eastAsia="Yu Gothic" w:hAnsi="Segoe UI" w:cs="Segoe UI"/>
-        </w:rPr>
-        <w:t>Renesas</w:t>
-      </w:r>
-      <w:proofErr w:type="spellEnd"/>
-      <w:r>
-        <w:rPr>
-          <w:rFonts w:ascii="Segoe UI" w:eastAsia="Yu Gothic" w:hAnsi="Segoe UI" w:cs="Segoe UI"/>
-        </w:rPr>
-        <w:t xml:space="preserve"> MCU devices (e.g. RH850, RL78, RX, etc.) by </w:t>
-      </w:r>
-      <w:proofErr w:type="spellStart"/>
-      <w:r>
-        <w:rPr>
-          <w:rFonts w:ascii="Segoe UI" w:eastAsia="Yu Gothic" w:hAnsi="Segoe UI" w:cs="Segoe UI"/>
-        </w:rPr>
-        <w:t>asm</w:t>
-      </w:r>
-      <w:proofErr w:type="spellEnd"/>
-      <w:r>
-        <w:rPr>
-          <w:rFonts w:ascii="Segoe UI" w:eastAsia="Yu Gothic" w:hAnsi="Segoe UI" w:cs="Segoe UI"/>
-        </w:rPr>
-        <w:t xml:space="preserve"> code. Developing resource management library for RH850 Multicore devices in many-core applications on both </w:t>
-      </w:r>
-      <w:proofErr w:type="spellStart"/>
-      <w:r>
-        <w:rPr>
-          <w:rFonts w:ascii="Segoe UI" w:eastAsia="Yu Gothic" w:hAnsi="Segoe UI" w:cs="Segoe UI"/>
-        </w:rPr>
-        <w:t>Renesas</w:t>
-      </w:r>
-      <w:proofErr w:type="spellEnd"/>
-      <w:r>
-        <w:rPr>
-          <w:rFonts w:ascii="Segoe UI" w:eastAsia="Yu Gothic" w:hAnsi="Segoe UI" w:cs="Segoe UI"/>
-        </w:rPr>
-        <w:t xml:space="preserve"> Compiler and GHS Compiler.</w:t>
+        <w:jc w:val="both"/>
+        <w:rPr>
+          <w:rFonts w:ascii="Calibri" w:eastAsia="Yu Gothic" w:hAnsi="Calibri" w:cs="Calibri"/>
+        </w:rPr>
+      </w:pPr>
+      <w:r>
+        <w:rPr>
+          <w:rFonts w:ascii="Calibri" w:eastAsia="Yu Gothic" w:hAnsi="Calibri" w:cs="Calibri"/>
+        </w:rPr>
+        <w:t>Bring up boards without OS on various 16-bit &amp; 32-bit Renesas MCU devices (e.g. RH850, RL78, RX, etc.) by asm code. Developing resource management library for RH850 Multicore devices in many-core applications on both Renesas Compiler and GHS Compiler.</w:t>
       </w:r>
     </w:p>
     <w:p>
@@ -1344,13 +1641,14 @@
           <w:ilvl w:val="0"/>
           <w:numId w:val="11"/>
         </w:numPr>
-        <w:rPr>
-          <w:rFonts w:ascii="Segoe UI" w:eastAsia="Yu Gothic" w:hAnsi="Segoe UI" w:cs="Segoe UI"/>
-        </w:rPr>
-      </w:pPr>
-      <w:r>
-        <w:rPr>
-          <w:rFonts w:ascii="Segoe UI" w:eastAsia="Yu Gothic" w:hAnsi="Segoe UI" w:cs="Segoe UI"/>
+        <w:jc w:val="both"/>
+        <w:rPr>
+          <w:rFonts w:ascii="Calibri" w:eastAsia="Yu Gothic" w:hAnsi="Calibri" w:cs="Calibri"/>
+        </w:rPr>
+      </w:pPr>
+      <w:r>
+        <w:rPr>
+          <w:rFonts w:ascii="Calibri" w:eastAsia="Yu Gothic" w:hAnsi="Calibri" w:cs="Calibri"/>
         </w:rPr>
         <w:t>Knowledge of Inter-Process Communication (Concurrency, Multi-Threading).</w:t>
       </w:r>
@@ -1362,29 +1660,16 @@
           <w:ilvl w:val="0"/>
           <w:numId w:val="11"/>
         </w:numPr>
-        <w:rPr>
-          <w:rFonts w:ascii="Segoe UI" w:eastAsia="Yu Gothic" w:hAnsi="Segoe UI" w:cs="Segoe UI"/>
-        </w:rPr>
-      </w:pPr>
-      <w:r>
-        <w:rPr>
-          <w:rFonts w:ascii="Segoe UI" w:eastAsia="Yu Gothic" w:hAnsi="Segoe UI" w:cs="Segoe UI"/>
-        </w:rPr>
-        <w:t>Manipulate many MATLAB/Simulink packages from R2015a-R2016b focusing on Model-Based Design Development field (</w:t>
-      </w:r>
-      <w:proofErr w:type="spellStart"/>
-      <w:r>
-        <w:rPr>
-          <w:rFonts w:ascii="Segoe UI" w:eastAsia="Yu Gothic" w:hAnsi="Segoe UI" w:cs="Segoe UI"/>
-        </w:rPr>
-        <w:t>Stateflow</w:t>
-      </w:r>
-      <w:proofErr w:type="spellEnd"/>
-      <w:r>
-        <w:rPr>
-          <w:rFonts w:ascii="Segoe UI" w:eastAsia="Yu Gothic" w:hAnsi="Segoe UI" w:cs="Segoe UI"/>
-        </w:rPr>
-        <w:t>, Embedded Coder, Simulink Coder, and Embedded Coder).</w:t>
+        <w:jc w:val="both"/>
+        <w:rPr>
+          <w:rFonts w:ascii="Calibri" w:eastAsia="Yu Gothic" w:hAnsi="Calibri" w:cs="Calibri"/>
+        </w:rPr>
+      </w:pPr>
+      <w:r>
+        <w:rPr>
+          <w:rFonts w:ascii="Calibri" w:eastAsia="Yu Gothic" w:hAnsi="Calibri" w:cs="Calibri"/>
+        </w:rPr>
+        <w:t>Manipulate many MATLAB/Simulink packages from R2015a-R2016b focusing on Model-Based Design Development field (Stateflow, Embedded Coder, Simulink Coder, and Embedded Coder).</w:t>
       </w:r>
     </w:p>
     <w:p>
@@ -1394,95 +1679,74 @@
           <w:ilvl w:val="0"/>
           <w:numId w:val="11"/>
         </w:numPr>
-        <w:rPr>
-          <w:rFonts w:ascii="Segoe UI" w:eastAsia="Yu Gothic" w:hAnsi="Segoe UI" w:cs="Segoe UI"/>
-        </w:rPr>
-      </w:pPr>
-      <w:r>
-        <w:rPr>
-          <w:rFonts w:ascii="Segoe UI" w:eastAsia="Yu Gothic" w:hAnsi="Segoe UI" w:cs="Segoe UI"/>
-        </w:rPr>
-        <w:t xml:space="preserve">Knowledge of creating </w:t>
-      </w:r>
-      <w:proofErr w:type="spellStart"/>
-      <w:r>
-        <w:rPr>
-          <w:rFonts w:ascii="Segoe UI" w:eastAsia="Yu Gothic" w:hAnsi="Segoe UI" w:cs="Segoe UI"/>
-        </w:rPr>
-        <w:t>Makefile</w:t>
-      </w:r>
-      <w:proofErr w:type="spellEnd"/>
-      <w:r>
-        <w:rPr>
-          <w:rFonts w:ascii="Segoe UI" w:eastAsia="Yu Gothic" w:hAnsi="Segoe UI" w:cs="Segoe UI"/>
-        </w:rPr>
-        <w:t xml:space="preserve"> </w:t>
-      </w:r>
-      <w:r>
-        <w:rPr>
-          <w:rFonts w:ascii="Segoe UI" w:eastAsia="Yu Gothic" w:hAnsi="Segoe UI" w:cs="Segoe UI"/>
+        <w:jc w:val="both"/>
+        <w:rPr>
+          <w:rFonts w:ascii="Calibri" w:eastAsia="Yu Gothic" w:hAnsi="Calibri" w:cs="Calibri"/>
+        </w:rPr>
+      </w:pPr>
+      <w:r>
+        <w:rPr>
+          <w:rFonts w:ascii="Calibri" w:eastAsia="Yu Gothic" w:hAnsi="Calibri" w:cs="Calibri"/>
+        </w:rPr>
+        <w:t xml:space="preserve">Knowledge of creating Makefile </w:t>
+      </w:r>
+      <w:r>
+        <w:rPr>
+          <w:rFonts w:ascii="Calibri" w:eastAsia="Yu Gothic" w:hAnsi="Calibri" w:cs="Calibri"/>
         </w:rPr>
         <w:t>for</w:t>
       </w:r>
       <w:r>
         <w:rPr>
-          <w:rFonts w:ascii="Segoe UI" w:eastAsia="Yu Gothic" w:hAnsi="Segoe UI" w:cs="Segoe UI"/>
+          <w:rFonts w:ascii="Calibri" w:eastAsia="Yu Gothic" w:hAnsi="Calibri" w:cs="Calibri"/>
         </w:rPr>
         <w:t xml:space="preserve"> NMAKE </w:t>
       </w:r>
       <w:r>
         <w:rPr>
-          <w:rFonts w:ascii="Segoe UI" w:eastAsia="Yu Gothic" w:hAnsi="Segoe UI" w:cs="Segoe UI"/>
+          <w:rFonts w:ascii="Calibri" w:eastAsia="Yu Gothic" w:hAnsi="Calibri" w:cs="Calibri"/>
         </w:rPr>
         <w:t>(</w:t>
       </w:r>
       <w:r>
         <w:rPr>
-          <w:rFonts w:ascii="Segoe UI" w:eastAsia="Yu Gothic" w:hAnsi="Segoe UI" w:cs="Segoe UI"/>
+          <w:rFonts w:ascii="Calibri" w:eastAsia="Yu Gothic" w:hAnsi="Calibri" w:cs="Calibri"/>
         </w:rPr>
         <w:t xml:space="preserve">for </w:t>
       </w:r>
       <w:r>
         <w:rPr>
-          <w:rFonts w:ascii="Segoe UI" w:eastAsia="Yu Gothic" w:hAnsi="Segoe UI" w:cs="Segoe UI"/>
+          <w:rFonts w:ascii="Calibri" w:eastAsia="Yu Gothic" w:hAnsi="Calibri" w:cs="Calibri"/>
         </w:rPr>
         <w:t xml:space="preserve">Visual compiler) </w:t>
       </w:r>
       <w:r>
         <w:rPr>
-          <w:rFonts w:ascii="Segoe UI" w:eastAsia="Yu Gothic" w:hAnsi="Segoe UI" w:cs="Segoe UI"/>
+          <w:rFonts w:ascii="Calibri" w:eastAsia="Yu Gothic" w:hAnsi="Calibri" w:cs="Calibri"/>
         </w:rPr>
         <w:t>and GMAKE</w:t>
       </w:r>
       <w:r>
         <w:rPr>
-          <w:rFonts w:ascii="Segoe UI" w:eastAsia="Yu Gothic" w:hAnsi="Segoe UI" w:cs="Segoe UI"/>
+          <w:rFonts w:ascii="Calibri" w:eastAsia="Yu Gothic" w:hAnsi="Calibri" w:cs="Calibri"/>
         </w:rPr>
         <w:t xml:space="preserve"> (</w:t>
       </w:r>
       <w:r>
         <w:rPr>
-          <w:rFonts w:ascii="Segoe UI" w:eastAsia="Yu Gothic" w:hAnsi="Segoe UI" w:cs="Segoe UI"/>
+          <w:rFonts w:ascii="Calibri" w:eastAsia="Yu Gothic" w:hAnsi="Calibri" w:cs="Calibri"/>
         </w:rPr>
         <w:t xml:space="preserve">for </w:t>
       </w:r>
-      <w:proofErr w:type="spellStart"/>
-      <w:r>
-        <w:rPr>
-          <w:rFonts w:ascii="Segoe UI" w:eastAsia="Yu Gothic" w:hAnsi="Segoe UI" w:cs="Segoe UI"/>
-        </w:rPr>
-        <w:t>MinGW</w:t>
-      </w:r>
-      <w:proofErr w:type="spellEnd"/>
-      <w:r>
-        <w:rPr>
-          <w:rFonts w:ascii="Segoe UI" w:eastAsia="Yu Gothic" w:hAnsi="Segoe UI" w:cs="Segoe UI"/>
-        </w:rPr>
-        <w:t xml:space="preserve"> compiler)</w:t>
-      </w:r>
-      <w:r>
-        <w:rPr>
-          <w:rFonts w:ascii="Segoe UI" w:eastAsia="Yu Gothic" w:hAnsi="Segoe UI" w:cs="Segoe UI"/>
+      <w:r>
+        <w:rPr>
+          <w:rFonts w:ascii="Calibri" w:eastAsia="Yu Gothic" w:hAnsi="Calibri" w:cs="Calibri"/>
+        </w:rPr>
+        <w:t>MinGW compiler)</w:t>
+      </w:r>
+      <w:r>
+        <w:rPr>
+          <w:rFonts w:ascii="Calibri" w:eastAsia="Yu Gothic" w:hAnsi="Calibri" w:cs="Calibri"/>
         </w:rPr>
         <w:t>.</w:t>
       </w:r>
@@ -1494,21 +1758,34 @@
           <w:ilvl w:val="0"/>
           <w:numId w:val="11"/>
         </w:numPr>
-        <w:rPr>
-          <w:rFonts w:ascii="Segoe UI" w:eastAsia="Yu Gothic" w:hAnsi="Segoe UI" w:cs="Segoe UI"/>
-        </w:rPr>
-      </w:pPr>
-      <w:r>
-        <w:rPr>
-          <w:rFonts w:ascii="Segoe UI" w:eastAsia="Yu Gothic" w:hAnsi="Segoe UI" w:cs="Segoe UI"/>
-        </w:rPr>
-        <w:t xml:space="preserve">Frequently used </w:t>
-      </w:r>
-      <w:r>
-        <w:rPr>
-          <w:rFonts w:ascii="Segoe UI" w:eastAsia="Yu Gothic" w:hAnsi="Segoe UI" w:cs="Segoe UI"/>
-        </w:rPr>
-        <w:t xml:space="preserve">Tools: </w:t>
+        <w:jc w:val="both"/>
+        <w:rPr>
+          <w:rFonts w:ascii="Calibri" w:eastAsia="Yu Gothic" w:hAnsi="Calibri" w:cs="Calibri"/>
+        </w:rPr>
+      </w:pPr>
+      <w:r>
+        <w:rPr>
+          <w:rFonts w:ascii="Calibri" w:eastAsia="Yu Gothic" w:hAnsi="Calibri" w:cs="Calibri"/>
+        </w:rPr>
+        <w:t>U</w:t>
+      </w:r>
+      <w:r>
+        <w:rPr>
+          <w:rFonts w:ascii="Calibri" w:eastAsia="Yu Gothic" w:hAnsi="Calibri" w:cs="Calibri"/>
+        </w:rPr>
+        <w:t xml:space="preserve">sed </w:t>
+      </w:r>
+      <w:r>
+        <w:rPr>
+          <w:rFonts w:ascii="Calibri" w:eastAsia="Yu Gothic" w:hAnsi="Calibri" w:cs="Calibri"/>
+        </w:rPr>
+        <w:t>t</w:t>
+      </w:r>
+      <w:r>
+        <w:rPr>
+          <w:rFonts w:ascii="Calibri" w:eastAsia="Yu Gothic" w:hAnsi="Calibri" w:cs="Calibri"/>
+        </w:rPr>
+        <w:t xml:space="preserve">ools: </w:t>
       </w:r>
     </w:p>
     <w:p>
@@ -1518,13 +1795,17 @@
           <w:ilvl w:val="1"/>
           <w:numId w:val="11"/>
         </w:numPr>
-        <w:rPr>
-          <w:rFonts w:ascii="Segoe UI" w:eastAsia="Yu Gothic" w:hAnsi="Segoe UI" w:cs="Segoe UI"/>
-        </w:rPr>
-      </w:pPr>
-      <w:r>
-        <w:rPr>
-          <w:rFonts w:ascii="Segoe UI" w:eastAsia="Yu Gothic" w:hAnsi="Segoe UI" w:cs="Segoe UI"/>
+        <w:tabs>
+          <w:tab w:val="left" w:pos="3780"/>
+        </w:tabs>
+        <w:jc w:val="both"/>
+        <w:rPr>
+          <w:rFonts w:ascii="Calibri" w:eastAsia="Yu Gothic" w:hAnsi="Calibri" w:cs="Calibri"/>
+        </w:rPr>
+      </w:pPr>
+      <w:r>
+        <w:rPr>
+          <w:rFonts w:ascii="Calibri" w:eastAsia="Yu Gothic" w:hAnsi="Calibri" w:cs="Calibri"/>
           <w:i/>
           <w:u w:val="single"/>
         </w:rPr>
@@ -1532,52 +1813,32 @@
       </w:r>
       <w:r>
         <w:rPr>
-          <w:rFonts w:ascii="Segoe UI" w:eastAsia="Yu Gothic" w:hAnsi="Segoe UI" w:cs="Segoe UI"/>
+          <w:rFonts w:ascii="Calibri" w:eastAsia="Yu Gothic" w:hAnsi="Calibri" w:cs="Calibri"/>
           <w:i/>
         </w:rPr>
         <w:t>:</w:t>
       </w:r>
       <w:r>
         <w:rPr>
-          <w:rFonts w:ascii="Segoe UI" w:eastAsia="Yu Gothic" w:hAnsi="Segoe UI" w:cs="Segoe UI"/>
+          <w:rFonts w:ascii="Calibri" w:eastAsia="Yu Gothic" w:hAnsi="Calibri" w:cs="Calibri"/>
         </w:rPr>
         <w:t xml:space="preserve"> </w:t>
       </w:r>
       <w:r>
         <w:rPr>
-          <w:rFonts w:ascii="Segoe UI" w:eastAsia="Yu Gothic" w:hAnsi="Segoe UI" w:cs="Segoe UI"/>
-        </w:rPr>
-        <w:t xml:space="preserve">Tortoise </w:t>
-      </w:r>
-      <w:r>
-        <w:rPr>
-          <w:rFonts w:ascii="Segoe UI" w:eastAsia="Yu Gothic" w:hAnsi="Segoe UI" w:cs="Segoe UI"/>
-        </w:rPr>
-        <w:t>Hg</w:t>
-      </w:r>
-      <w:r>
-        <w:rPr>
-          <w:rFonts w:ascii="Segoe UI" w:eastAsia="Yu Gothic" w:hAnsi="Segoe UI" w:cs="Segoe UI"/>
-        </w:rPr>
-        <w:t xml:space="preserve">, </w:t>
-      </w:r>
-      <w:r>
-        <w:rPr>
-          <w:rFonts w:ascii="Segoe UI" w:eastAsia="Yu Gothic" w:hAnsi="Segoe UI" w:cs="Segoe UI"/>
-        </w:rPr>
-        <w:t xml:space="preserve">Tortoise </w:t>
-      </w:r>
-      <w:proofErr w:type="spellStart"/>
-      <w:r>
-        <w:rPr>
-          <w:rFonts w:ascii="Segoe UI" w:eastAsia="Yu Gothic" w:hAnsi="Segoe UI" w:cs="Segoe UI"/>
+          <w:rFonts w:ascii="Calibri" w:eastAsia="Yu Gothic" w:hAnsi="Calibri" w:cs="Calibri"/>
+        </w:rPr>
+        <w:t xml:space="preserve">Tortoise Hg, Tortoise </w:t>
+      </w:r>
+      <w:r>
+        <w:rPr>
+          <w:rFonts w:ascii="Calibri" w:eastAsia="Yu Gothic" w:hAnsi="Calibri" w:cs="Calibri"/>
         </w:rPr>
         <w:t>Git</w:t>
       </w:r>
-      <w:proofErr w:type="spellEnd"/>
-      <w:r>
-        <w:rPr>
-          <w:rFonts w:ascii="Segoe UI" w:eastAsia="Yu Gothic" w:hAnsi="Segoe UI" w:cs="Segoe UI"/>
+      <w:r>
+        <w:rPr>
+          <w:rFonts w:ascii="Calibri" w:eastAsia="Yu Gothic" w:hAnsi="Calibri" w:cs="Calibri"/>
         </w:rPr>
         <w:t>, Tortoise SVN</w:t>
       </w:r>
@@ -1589,13 +1850,17 @@
           <w:ilvl w:val="1"/>
           <w:numId w:val="11"/>
         </w:numPr>
-        <w:rPr>
-          <w:rFonts w:ascii="Segoe UI" w:eastAsia="Yu Gothic" w:hAnsi="Segoe UI" w:cs="Segoe UI"/>
-        </w:rPr>
-      </w:pPr>
-      <w:r>
-        <w:rPr>
-          <w:rFonts w:ascii="Segoe UI" w:eastAsia="Yu Gothic" w:hAnsi="Segoe UI" w:cs="Segoe UI"/>
+        <w:tabs>
+          <w:tab w:val="left" w:pos="3780"/>
+        </w:tabs>
+        <w:jc w:val="both"/>
+        <w:rPr>
+          <w:rFonts w:ascii="Calibri" w:eastAsia="Yu Gothic" w:hAnsi="Calibri" w:cs="Calibri"/>
+        </w:rPr>
+      </w:pPr>
+      <w:r>
+        <w:rPr>
+          <w:rFonts w:ascii="Calibri" w:eastAsia="Yu Gothic" w:hAnsi="Calibri" w:cs="Calibri"/>
           <w:i/>
           <w:u w:val="single"/>
         </w:rPr>
@@ -1603,14 +1868,14 @@
       </w:r>
       <w:r>
         <w:rPr>
-          <w:rFonts w:ascii="Segoe UI" w:eastAsia="Yu Gothic" w:hAnsi="Segoe UI" w:cs="Segoe UI"/>
+          <w:rFonts w:ascii="Calibri" w:eastAsia="Yu Gothic" w:hAnsi="Calibri" w:cs="Calibri"/>
           <w:i/>
         </w:rPr>
         <w:t>:</w:t>
       </w:r>
       <w:r>
         <w:rPr>
-          <w:rFonts w:ascii="Segoe UI" w:eastAsia="Yu Gothic" w:hAnsi="Segoe UI" w:cs="Segoe UI"/>
+          <w:rFonts w:ascii="Calibri" w:eastAsia="Yu Gothic" w:hAnsi="Calibri" w:cs="Calibri"/>
         </w:rPr>
         <w:t xml:space="preserve"> Visual Studio, MATLAB</w:t>
       </w:r>
@@ -1622,13 +1887,17 @@
           <w:ilvl w:val="1"/>
           <w:numId w:val="11"/>
         </w:numPr>
-        <w:rPr>
-          <w:rFonts w:ascii="Segoe UI" w:eastAsia="Yu Gothic" w:hAnsi="Segoe UI" w:cs="Segoe UI"/>
-        </w:rPr>
-      </w:pPr>
-      <w:r>
-        <w:rPr>
-          <w:rFonts w:ascii="Segoe UI" w:eastAsia="Yu Gothic" w:hAnsi="Segoe UI" w:cs="Segoe UI"/>
+        <w:tabs>
+          <w:tab w:val="left" w:pos="3780"/>
+        </w:tabs>
+        <w:jc w:val="both"/>
+        <w:rPr>
+          <w:rFonts w:ascii="Calibri" w:eastAsia="Yu Gothic" w:hAnsi="Calibri" w:cs="Calibri"/>
+        </w:rPr>
+      </w:pPr>
+      <w:r>
+        <w:rPr>
+          <w:rFonts w:ascii="Calibri" w:eastAsia="Yu Gothic" w:hAnsi="Calibri" w:cs="Calibri"/>
           <w:i/>
           <w:u w:val="single"/>
         </w:rPr>
@@ -1636,7 +1905,7 @@
       </w:r>
       <w:r>
         <w:rPr>
-          <w:rFonts w:ascii="Segoe UI" w:eastAsia="Yu Gothic" w:hAnsi="Segoe UI" w:cs="Segoe UI"/>
+          <w:rFonts w:ascii="Calibri" w:eastAsia="Yu Gothic" w:hAnsi="Calibri" w:cs="Calibri"/>
           <w:i/>
           <w:u w:val="single"/>
         </w:rPr>
@@ -1644,60 +1913,26 @@
       </w:r>
       <w:r>
         <w:rPr>
-          <w:rFonts w:ascii="Segoe UI" w:eastAsia="Yu Gothic" w:hAnsi="Segoe UI" w:cs="Segoe UI"/>
+          <w:rFonts w:ascii="Calibri" w:eastAsia="Yu Gothic" w:hAnsi="Calibri" w:cs="Calibri"/>
           <w:i/>
         </w:rPr>
         <w:t>:</w:t>
       </w:r>
       <w:r>
         <w:rPr>
-          <w:rFonts w:ascii="Segoe UI" w:eastAsia="Yu Gothic" w:hAnsi="Segoe UI" w:cs="Segoe UI"/>
-        </w:rPr>
-        <w:t xml:space="preserve"> </w:t>
-      </w:r>
-      <w:proofErr w:type="spellStart"/>
-      <w:r>
-        <w:rPr>
-          <w:rFonts w:ascii="Segoe UI" w:eastAsia="Yu Gothic" w:hAnsi="Segoe UI" w:cs="Segoe UI"/>
-        </w:rPr>
-        <w:t>CppLink</w:t>
-      </w:r>
-      <w:proofErr w:type="spellEnd"/>
-      <w:r>
-        <w:rPr>
-          <w:rFonts w:ascii="Segoe UI" w:eastAsia="Yu Gothic" w:hAnsi="Segoe UI" w:cs="Segoe UI"/>
-        </w:rPr>
-        <w:t xml:space="preserve">, </w:t>
-      </w:r>
-      <w:proofErr w:type="spellStart"/>
-      <w:r>
-        <w:rPr>
-          <w:rFonts w:ascii="Segoe UI" w:eastAsia="Yu Gothic" w:hAnsi="Segoe UI" w:cs="Segoe UI"/>
-        </w:rPr>
-        <w:t>CppCheck</w:t>
-      </w:r>
-      <w:proofErr w:type="spellEnd"/>
-      <w:r>
-        <w:rPr>
-          <w:rFonts w:ascii="Segoe UI" w:eastAsia="Yu Gothic" w:hAnsi="Segoe UI" w:cs="Segoe UI"/>
-        </w:rPr>
-        <w:t>,</w:t>
-      </w:r>
-      <w:r>
-        <w:rPr>
-          <w:rFonts w:ascii="Segoe UI" w:eastAsia="Yu Gothic" w:hAnsi="Segoe UI" w:cs="Segoe UI"/>
-        </w:rPr>
-        <w:t xml:space="preserve"> </w:t>
-      </w:r>
-      <w:r>
-        <w:rPr>
-          <w:rFonts w:ascii="Segoe UI" w:eastAsia="Yu Gothic" w:hAnsi="Segoe UI" w:cs="Segoe UI"/>
+          <w:rFonts w:ascii="Calibri" w:eastAsia="Yu Gothic" w:hAnsi="Calibri" w:cs="Calibri"/>
+        </w:rPr>
+        <w:t xml:space="preserve"> CppLink, CppCheck, </w:t>
+      </w:r>
+      <w:r>
+        <w:rPr>
+          <w:rFonts w:ascii="Calibri" w:eastAsia="Yu Gothic" w:hAnsi="Calibri" w:cs="Calibri"/>
         </w:rPr>
         <w:t xml:space="preserve">MATLAB Code </w:t>
       </w:r>
       <w:r>
         <w:rPr>
-          <w:rFonts w:ascii="Segoe UI" w:eastAsia="Yu Gothic" w:hAnsi="Segoe UI" w:cs="Segoe UI"/>
+          <w:rFonts w:ascii="Calibri" w:eastAsia="Yu Gothic" w:hAnsi="Calibri" w:cs="Calibri"/>
         </w:rPr>
         <w:t>Analysis</w:t>
       </w:r>
@@ -1709,13 +1944,17 @@
           <w:ilvl w:val="1"/>
           <w:numId w:val="11"/>
         </w:numPr>
-        <w:rPr>
-          <w:rFonts w:ascii="Segoe UI" w:eastAsia="Yu Gothic" w:hAnsi="Segoe UI" w:cs="Segoe UI"/>
-        </w:rPr>
-      </w:pPr>
-      <w:r>
-        <w:rPr>
-          <w:rFonts w:ascii="Segoe UI" w:eastAsia="Yu Gothic" w:hAnsi="Segoe UI" w:cs="Segoe UI"/>
+        <w:tabs>
+          <w:tab w:val="left" w:pos="3780"/>
+        </w:tabs>
+        <w:jc w:val="both"/>
+        <w:rPr>
+          <w:rFonts w:ascii="Calibri" w:eastAsia="Yu Gothic" w:hAnsi="Calibri" w:cs="Calibri"/>
+        </w:rPr>
+      </w:pPr>
+      <w:r>
+        <w:rPr>
+          <w:rFonts w:ascii="Calibri" w:eastAsia="Yu Gothic" w:hAnsi="Calibri" w:cs="Calibri"/>
           <w:i/>
           <w:u w:val="single"/>
         </w:rPr>
@@ -1723,28 +1962,16 @@
       </w:r>
       <w:r>
         <w:rPr>
-          <w:rFonts w:ascii="Segoe UI" w:eastAsia="Yu Gothic" w:hAnsi="Segoe UI" w:cs="Segoe UI"/>
+          <w:rFonts w:ascii="Calibri" w:eastAsia="Yu Gothic" w:hAnsi="Calibri" w:cs="Calibri"/>
           <w:i/>
         </w:rPr>
         <w:t>:</w:t>
       </w:r>
       <w:r>
         <w:rPr>
-          <w:rFonts w:ascii="Segoe UI" w:eastAsia="Yu Gothic" w:hAnsi="Segoe UI" w:cs="Segoe UI"/>
-        </w:rPr>
-        <w:t xml:space="preserve"> Visual Studio Enterprise (</w:t>
-      </w:r>
-      <w:r>
-        <w:rPr>
-          <w:rFonts w:ascii="Segoe UI" w:eastAsia="Yu Gothic" w:hAnsi="Segoe UI" w:cs="Segoe UI"/>
-        </w:rPr>
-        <w:t xml:space="preserve">Team </w:t>
-      </w:r>
-      <w:r>
-        <w:rPr>
-          <w:rFonts w:ascii="Segoe UI" w:eastAsia="Yu Gothic" w:hAnsi="Segoe UI" w:cs="Segoe UI"/>
-        </w:rPr>
-        <w:t>tool)</w:t>
+          <w:rFonts w:ascii="Calibri" w:eastAsia="Yu Gothic" w:hAnsi="Calibri" w:cs="Calibri"/>
+        </w:rPr>
+        <w:t xml:space="preserve"> Visual Studio Enterprise (Team tool)</w:t>
       </w:r>
     </w:p>
     <w:p>
@@ -1754,13 +1981,17 @@
           <w:ilvl w:val="1"/>
           <w:numId w:val="11"/>
         </w:numPr>
-        <w:rPr>
-          <w:rFonts w:ascii="Segoe UI" w:eastAsia="Yu Gothic" w:hAnsi="Segoe UI" w:cs="Segoe UI"/>
-        </w:rPr>
-      </w:pPr>
-      <w:r>
-        <w:rPr>
-          <w:rFonts w:ascii="Segoe UI" w:eastAsia="Yu Gothic" w:hAnsi="Segoe UI" w:cs="Segoe UI"/>
+        <w:tabs>
+          <w:tab w:val="left" w:pos="3780"/>
+        </w:tabs>
+        <w:jc w:val="both"/>
+        <w:rPr>
+          <w:rFonts w:ascii="Calibri" w:eastAsia="Yu Gothic" w:hAnsi="Calibri" w:cs="Calibri"/>
+        </w:rPr>
+      </w:pPr>
+      <w:r>
+        <w:rPr>
+          <w:rFonts w:ascii="Calibri" w:eastAsia="Yu Gothic" w:hAnsi="Calibri" w:cs="Calibri"/>
           <w:i/>
           <w:u w:val="single"/>
         </w:rPr>
@@ -1768,186 +1999,218 @@
       </w:r>
       <w:r>
         <w:rPr>
-          <w:rFonts w:ascii="Segoe UI" w:eastAsia="Yu Gothic" w:hAnsi="Segoe UI" w:cs="Segoe UI"/>
+          <w:rFonts w:ascii="Calibri" w:eastAsia="Yu Gothic" w:hAnsi="Calibri" w:cs="Calibri"/>
           <w:i/>
         </w:rPr>
         <w:t>:</w:t>
       </w:r>
       <w:r>
         <w:rPr>
-          <w:rFonts w:ascii="Segoe UI" w:eastAsia="Yu Gothic" w:hAnsi="Segoe UI" w:cs="Segoe UI"/>
+          <w:rFonts w:ascii="Calibri" w:eastAsia="Yu Gothic" w:hAnsi="Calibri" w:cs="Calibri"/>
+        </w:rPr>
+        <w:t xml:space="preserve"> WinMerge</w:t>
+      </w:r>
+      <w:r>
+        <w:rPr>
+          <w:rFonts w:ascii="Calibri" w:eastAsia="Yu Gothic" w:hAnsi="Calibri" w:cs="Calibri"/>
+        </w:rPr>
+        <w:t xml:space="preserve"> (compare code)</w:t>
+      </w:r>
+      <w:r>
+        <w:rPr>
+          <w:rFonts w:ascii="Calibri" w:eastAsia="Yu Gothic" w:hAnsi="Calibri" w:cs="Calibri"/>
+        </w:rPr>
+        <w:t>, GrepWin</w:t>
+      </w:r>
+      <w:r>
+        <w:rPr>
+          <w:rFonts w:ascii="Calibri" w:eastAsia="Yu Gothic" w:hAnsi="Calibri" w:cs="Calibri"/>
+        </w:rPr>
+        <w:t xml:space="preserve"> (search</w:t>
+      </w:r>
+      <w:r>
+        <w:rPr>
+          <w:rFonts w:ascii="Calibri" w:eastAsia="Yu Gothic" w:hAnsi="Calibri" w:cs="Calibri"/>
+        </w:rPr>
+        <w:t xml:space="preserve"> with </w:t>
+      </w:r>
+      <w:r>
+        <w:rPr>
+          <w:rFonts w:ascii="Calibri" w:eastAsia="Yu Gothic" w:hAnsi="Calibri" w:cs="Calibri"/>
+        </w:rPr>
+        <w:t>R</w:t>
+      </w:r>
+      <w:r>
+        <w:rPr>
+          <w:rFonts w:ascii="Calibri" w:eastAsia="Yu Gothic" w:hAnsi="Calibri" w:cs="Calibri"/>
+        </w:rPr>
+        <w:t>eg</w:t>
+      </w:r>
+      <w:r>
+        <w:rPr>
+          <w:rFonts w:ascii="Calibri" w:eastAsia="Yu Gothic" w:hAnsi="Calibri" w:cs="Calibri"/>
+        </w:rPr>
+        <w:t>E</w:t>
+      </w:r>
+      <w:r>
+        <w:rPr>
+          <w:rFonts w:ascii="Calibri" w:eastAsia="Yu Gothic" w:hAnsi="Calibri" w:cs="Calibri"/>
+        </w:rPr>
+        <w:t>x</w:t>
+      </w:r>
+      <w:r>
+        <w:rPr>
+          <w:rFonts w:ascii="Calibri" w:eastAsia="Yu Gothic" w:hAnsi="Calibri" w:cs="Calibri"/>
+        </w:rPr>
+        <w:t>)</w:t>
+      </w:r>
+      <w:r>
+        <w:rPr>
+          <w:rFonts w:ascii="Calibri" w:eastAsia="Yu Gothic" w:hAnsi="Calibri" w:cs="Calibri"/>
+        </w:rPr>
+        <w:t>,</w:t>
+      </w:r>
+      <w:r>
+        <w:rPr>
+          <w:rFonts w:ascii="Calibri" w:eastAsia="Yu Gothic" w:hAnsi="Calibri" w:cs="Calibri"/>
         </w:rPr>
         <w:t xml:space="preserve"> </w:t>
       </w:r>
-      <w:proofErr w:type="spellStart"/>
-      <w:r>
-        <w:rPr>
-          <w:rFonts w:ascii="Segoe UI" w:eastAsia="Yu Gothic" w:hAnsi="Segoe UI" w:cs="Segoe UI"/>
-        </w:rPr>
-        <w:t>WinMerge</w:t>
-      </w:r>
-      <w:proofErr w:type="spellEnd"/>
-      <w:r>
-        <w:rPr>
-          <w:rFonts w:ascii="Segoe UI" w:eastAsia="Yu Gothic" w:hAnsi="Segoe UI" w:cs="Segoe UI"/>
-        </w:rPr>
-        <w:t xml:space="preserve"> (compare code)</w:t>
-      </w:r>
-      <w:r>
-        <w:rPr>
-          <w:rFonts w:ascii="Segoe UI" w:eastAsia="Yu Gothic" w:hAnsi="Segoe UI" w:cs="Segoe UI"/>
-        </w:rPr>
-        <w:t xml:space="preserve">, </w:t>
-      </w:r>
-      <w:proofErr w:type="spellStart"/>
-      <w:r>
-        <w:rPr>
-          <w:rFonts w:ascii="Segoe UI" w:eastAsia="Yu Gothic" w:hAnsi="Segoe UI" w:cs="Segoe UI"/>
-        </w:rPr>
-        <w:t>GrepWin</w:t>
-      </w:r>
-      <w:proofErr w:type="spellEnd"/>
-      <w:r>
-        <w:rPr>
-          <w:rFonts w:ascii="Segoe UI" w:eastAsia="Yu Gothic" w:hAnsi="Segoe UI" w:cs="Segoe UI"/>
-        </w:rPr>
-        <w:t xml:space="preserve"> (search</w:t>
-      </w:r>
-      <w:r>
-        <w:rPr>
-          <w:rFonts w:ascii="Segoe UI" w:eastAsia="Yu Gothic" w:hAnsi="Segoe UI" w:cs="Segoe UI"/>
-        </w:rPr>
-        <w:t xml:space="preserve"> with </w:t>
-      </w:r>
-      <w:proofErr w:type="spellStart"/>
-      <w:r>
-        <w:rPr>
-          <w:rFonts w:ascii="Segoe UI" w:eastAsia="Yu Gothic" w:hAnsi="Segoe UI" w:cs="Segoe UI"/>
-        </w:rPr>
-        <w:t>R</w:t>
-      </w:r>
-      <w:r>
-        <w:rPr>
-          <w:rFonts w:ascii="Segoe UI" w:eastAsia="Yu Gothic" w:hAnsi="Segoe UI" w:cs="Segoe UI"/>
-        </w:rPr>
-        <w:t>eg</w:t>
-      </w:r>
-      <w:r>
-        <w:rPr>
-          <w:rFonts w:ascii="Segoe UI" w:eastAsia="Yu Gothic" w:hAnsi="Segoe UI" w:cs="Segoe UI"/>
-        </w:rPr>
-        <w:t>E</w:t>
-      </w:r>
-      <w:r>
-        <w:rPr>
-          <w:rFonts w:ascii="Segoe UI" w:eastAsia="Yu Gothic" w:hAnsi="Segoe UI" w:cs="Segoe UI"/>
-        </w:rPr>
-        <w:t>x</w:t>
-      </w:r>
-      <w:proofErr w:type="spellEnd"/>
-      <w:r>
-        <w:rPr>
-          <w:rFonts w:ascii="Segoe UI" w:eastAsia="Yu Gothic" w:hAnsi="Segoe UI" w:cs="Segoe UI"/>
+      <w:r>
+        <w:rPr>
+          <w:rFonts w:ascii="Calibri" w:eastAsia="Yu Gothic" w:hAnsi="Calibri" w:cs="Calibri"/>
+        </w:rPr>
+        <w:t>Kazoeciao (</w:t>
+      </w:r>
+      <w:r>
+        <w:rPr>
+          <w:rFonts w:ascii="Calibri" w:eastAsia="Yu Gothic" w:hAnsi="Calibri" w:cs="Calibri"/>
+        </w:rPr>
+        <w:t xml:space="preserve">code </w:t>
+      </w:r>
+      <w:r>
+        <w:rPr>
+          <w:rFonts w:ascii="Calibri" w:eastAsia="Yu Gothic" w:hAnsi="Calibri" w:cs="Calibri"/>
+        </w:rPr>
+        <w:t xml:space="preserve">counting), </w:t>
+      </w:r>
+      <w:r>
+        <w:rPr>
+          <w:rFonts w:ascii="Calibri" w:eastAsia="Yu Gothic" w:hAnsi="Calibri" w:cs="Calibri"/>
+        </w:rPr>
+        <w:t>and self-made tools using Python</w:t>
+      </w:r>
+      <w:r>
+        <w:rPr>
+          <w:rFonts w:ascii="Calibri" w:eastAsia="Yu Gothic" w:hAnsi="Calibri" w:cs="Calibri"/>
+        </w:rPr>
+        <w:t xml:space="preserve"> (automating </w:t>
+      </w:r>
+      <w:r>
+        <w:rPr>
+          <w:rFonts w:ascii="Calibri" w:eastAsia="Yu Gothic" w:hAnsi="Calibri" w:cs="Calibri"/>
+        </w:rPr>
+        <w:t xml:space="preserve">GUI </w:t>
+      </w:r>
+      <w:r>
+        <w:rPr>
+          <w:rFonts w:ascii="Calibri" w:eastAsia="Yu Gothic" w:hAnsi="Calibri" w:cs="Calibri"/>
+        </w:rPr>
+        <w:t xml:space="preserve">tasks, data </w:t>
+      </w:r>
+      <w:r>
+        <w:rPr>
+          <w:rFonts w:ascii="Calibri" w:eastAsia="Yu Gothic" w:hAnsi="Calibri" w:cs="Calibri"/>
+        </w:rPr>
+        <w:t>collecting</w:t>
+      </w:r>
+      <w:r>
+        <w:rPr>
+          <w:rFonts w:ascii="Calibri" w:eastAsia="Yu Gothic" w:hAnsi="Calibri" w:cs="Calibri"/>
         </w:rPr>
         <w:t>)</w:t>
       </w:r>
-      <w:r>
-        <w:rPr>
-          <w:rFonts w:ascii="Segoe UI" w:eastAsia="Yu Gothic" w:hAnsi="Segoe UI" w:cs="Segoe UI"/>
-        </w:rPr>
-        <w:t>,</w:t>
-      </w:r>
-      <w:r>
-        <w:rPr>
-          <w:rFonts w:ascii="Segoe UI" w:eastAsia="Yu Gothic" w:hAnsi="Segoe UI" w:cs="Segoe UI"/>
-        </w:rPr>
-        <w:t xml:space="preserve"> </w:t>
-      </w:r>
-      <w:proofErr w:type="spellStart"/>
-      <w:r>
-        <w:rPr>
-          <w:rFonts w:ascii="Segoe UI" w:eastAsia="Yu Gothic" w:hAnsi="Segoe UI" w:cs="Segoe UI"/>
-        </w:rPr>
-        <w:t>Kazoeciao</w:t>
-      </w:r>
-      <w:proofErr w:type="spellEnd"/>
-      <w:r>
-        <w:rPr>
-          <w:rFonts w:ascii="Segoe UI" w:eastAsia="Yu Gothic" w:hAnsi="Segoe UI" w:cs="Segoe UI"/>
-        </w:rPr>
-        <w:t xml:space="preserve"> (</w:t>
-      </w:r>
-      <w:r>
-        <w:rPr>
-          <w:rFonts w:ascii="Segoe UI" w:eastAsia="Yu Gothic" w:hAnsi="Segoe UI" w:cs="Segoe UI"/>
-        </w:rPr>
-        <w:t xml:space="preserve">code </w:t>
-      </w:r>
-      <w:r>
-        <w:rPr>
-          <w:rFonts w:ascii="Segoe UI" w:eastAsia="Yu Gothic" w:hAnsi="Segoe UI" w:cs="Segoe UI"/>
-        </w:rPr>
-        <w:t>counting),</w:t>
-      </w:r>
-      <w:r>
-        <w:rPr>
-          <w:rFonts w:ascii="Segoe UI" w:eastAsia="Yu Gothic" w:hAnsi="Segoe UI" w:cs="Segoe UI"/>
-        </w:rPr>
-        <w:t xml:space="preserve"> </w:t>
-      </w:r>
-      <w:r>
-        <w:rPr>
-          <w:rFonts w:ascii="Segoe UI" w:eastAsia="Yu Gothic" w:hAnsi="Segoe UI" w:cs="Segoe UI"/>
-        </w:rPr>
-        <w:t>and self-made tools using Python</w:t>
-      </w:r>
-      <w:r>
-        <w:rPr>
-          <w:rFonts w:ascii="Segoe UI" w:eastAsia="Yu Gothic" w:hAnsi="Segoe UI" w:cs="Segoe UI"/>
-        </w:rPr>
-        <w:t xml:space="preserve"> (</w:t>
-      </w:r>
-      <w:r>
-        <w:rPr>
-          <w:rFonts w:ascii="Segoe UI" w:eastAsia="Yu Gothic" w:hAnsi="Segoe UI" w:cs="Segoe UI"/>
-        </w:rPr>
-        <w:t>automating</w:t>
-      </w:r>
-      <w:r>
-        <w:rPr>
-          <w:rFonts w:ascii="Segoe UI" w:eastAsia="Yu Gothic" w:hAnsi="Segoe UI" w:cs="Segoe UI"/>
-        </w:rPr>
-        <w:t xml:space="preserve"> </w:t>
-      </w:r>
-      <w:r>
-        <w:rPr>
-          <w:rFonts w:ascii="Segoe UI" w:eastAsia="Yu Gothic" w:hAnsi="Segoe UI" w:cs="Segoe UI"/>
-        </w:rPr>
-        <w:t xml:space="preserve">GUI </w:t>
-      </w:r>
-      <w:r>
-        <w:rPr>
-          <w:rFonts w:ascii="Segoe UI" w:eastAsia="Yu Gothic" w:hAnsi="Segoe UI" w:cs="Segoe UI"/>
-        </w:rPr>
-        <w:t xml:space="preserve">tasks, data </w:t>
-      </w:r>
-      <w:r>
-        <w:rPr>
-          <w:rFonts w:ascii="Segoe UI" w:eastAsia="Yu Gothic" w:hAnsi="Segoe UI" w:cs="Segoe UI"/>
-        </w:rPr>
-        <w:t>collecting</w:t>
-      </w:r>
-      <w:r>
-        <w:rPr>
-          <w:rFonts w:ascii="Segoe UI" w:eastAsia="Yu Gothic" w:hAnsi="Segoe UI" w:cs="Segoe UI"/>
-        </w:rPr>
-        <w:t>)</w:t>
-      </w:r>
-    </w:p>
-    <w:p>
-      <w:pPr>
-        <w:rPr>
-          <w:rFonts w:ascii="Segoe UI" w:eastAsia="Yu Gothic" w:hAnsi="Segoe UI" w:cs="Segoe UI"/>
+    </w:p>
+    <w:p>
+      <w:pPr>
+        <w:tabs>
+          <w:tab w:val="right" w:pos="8640"/>
+        </w:tabs>
+        <w:rPr>
+          <w:rFonts w:ascii="Calibri" w:eastAsia="Yu Gothic" w:hAnsi="Calibri" w:cs="Calibri"/>
+          <w:u w:val="single"/>
+        </w:rPr>
+      </w:pPr>
+    </w:p>
+    <w:p>
+      <w:pPr>
+        <w:tabs>
+          <w:tab w:val="right" w:pos="8640"/>
+        </w:tabs>
+        <w:rPr>
+          <w:rFonts w:ascii="Calibri" w:eastAsia="Yu Gothic" w:hAnsi="Calibri" w:cs="Calibri"/>
+        </w:rPr>
+      </w:pPr>
+      <w:r>
+        <w:rPr>
+          <w:rFonts w:ascii="Calibri" w:eastAsia="Yu Gothic" w:hAnsi="Calibri" w:cs="Calibri"/>
+          <w:u w:val="single"/>
+        </w:rPr>
+        <w:t>Testing Engineer of MBD project</w:t>
+      </w:r>
+      <w:r>
+        <w:rPr>
+          <w:rFonts w:ascii="Calibri" w:eastAsia="Yu Gothic" w:hAnsi="Calibri" w:cs="Calibri"/>
+        </w:rPr>
+        <w:tab/>
+        <w:t>2015 to 2018</w:t>
+      </w:r>
+    </w:p>
+    <w:p>
+      <w:pPr>
+        <w:numPr>
+          <w:ilvl w:val="0"/>
+          <w:numId w:val="6"/>
+        </w:numPr>
+        <w:jc w:val="both"/>
+        <w:rPr>
+          <w:rFonts w:ascii="Calibri" w:eastAsia="Yu Gothic" w:hAnsi="Calibri" w:cs="Calibri"/>
+        </w:rPr>
+      </w:pPr>
+      <w:r>
+        <w:rPr>
+          <w:rFonts w:ascii="Calibri" w:eastAsia="Yu Gothic" w:hAnsi="Calibri" w:cs="Calibri"/>
+        </w:rPr>
+        <w:t xml:space="preserve">Reduced over 70% of manual testing effort </w:t>
+      </w:r>
+      <w:r>
+        <w:rPr>
+          <w:rFonts w:ascii="Calibri" w:eastAsia="Yu Gothic" w:hAnsi="Calibri" w:cs="Calibri"/>
+        </w:rPr>
+        <w:t xml:space="preserve">in MBD project </w:t>
+      </w:r>
+      <w:r>
+        <w:rPr>
+          <w:rFonts w:ascii="Calibri" w:eastAsia="Yu Gothic" w:hAnsi="Calibri" w:cs="Calibri"/>
+        </w:rPr>
+        <w:t xml:space="preserve">by created an automation test tool (using Python, MATLAB, C++, and AutoHotKey). The tool gives various combinations of inputs to test final product. Outputs of the products are automatically analyzed by Python and </w:t>
+      </w:r>
+      <w:r>
+        <w:rPr>
+          <w:rFonts w:ascii="Calibri" w:eastAsia="Yu Gothic" w:hAnsi="Calibri" w:cs="Calibri"/>
+        </w:rPr>
+        <w:t>MATLAB scripts.</w:t>
+      </w:r>
+    </w:p>
+    <w:p>
+      <w:pPr>
+        <w:rPr>
+          <w:rFonts w:ascii="Calibri" w:eastAsia="Yu Gothic" w:hAnsi="Calibri" w:cs="Calibri"/>
+          <w:b/>
+          <w:bCs/>
+          <w:smallCaps/>
+          <w:kern w:val="32"/>
+          <w:szCs w:val="32"/>
         </w:rPr>
       </w:pPr>
     </w:p>
@@ -1955,12 +2218,14 @@
       <w:pPr>
         <w:pStyle w:val="Heading1"/>
         <w:rPr>
-          <w:rFonts w:ascii="Segoe UI" w:eastAsia="Yu Gothic" w:hAnsi="Segoe UI" w:cs="Segoe UI"/>
-        </w:rPr>
-      </w:pPr>
-      <w:r>
-        <w:rPr>
-          <w:rFonts w:ascii="Segoe UI" w:eastAsia="Yu Gothic" w:hAnsi="Segoe UI" w:cs="Segoe UI"/>
+          <w:rFonts w:ascii="Calibri" w:eastAsia="Yu Gothic" w:hAnsi="Calibri" w:cs="Calibri"/>
+          <w:sz w:val="28"/>
+        </w:rPr>
+      </w:pPr>
+      <w:r>
+        <w:rPr>
+          <w:rFonts w:ascii="Calibri" w:eastAsia="Yu Gothic" w:hAnsi="Calibri" w:cs="Calibri"/>
+          <w:sz w:val="28"/>
         </w:rPr>
         <w:t>Professional Training</w:t>
       </w:r>
@@ -1968,7 +2233,7 @@
     <w:p>
       <w:pPr>
         <w:rPr>
-          <w:rFonts w:ascii="Segoe UI" w:eastAsia="Yu Gothic" w:hAnsi="Segoe UI" w:cs="Segoe UI"/>
+          <w:rFonts w:ascii="Calibri" w:eastAsia="Yu Gothic" w:hAnsi="Calibri" w:cs="Calibri"/>
           <w:b/>
         </w:rPr>
       </w:pPr>
@@ -1976,25 +2241,16 @@
     <w:p>
       <w:pPr>
         <w:rPr>
-          <w:rFonts w:ascii="Segoe UI" w:eastAsia="Yu Gothic" w:hAnsi="Segoe UI" w:cs="Segoe UI"/>
+          <w:rFonts w:ascii="Calibri" w:eastAsia="Yu Gothic" w:hAnsi="Calibri" w:cs="Calibri"/>
           <w:b/>
         </w:rPr>
       </w:pPr>
-      <w:proofErr w:type="spellStart"/>
-      <w:r>
-        <w:rPr>
-          <w:rFonts w:ascii="Segoe UI" w:eastAsia="Yu Gothic" w:hAnsi="Segoe UI" w:cs="Segoe UI"/>
+      <w:r>
+        <w:rPr>
+          <w:rFonts w:ascii="Calibri" w:eastAsia="Yu Gothic" w:hAnsi="Calibri" w:cs="Calibri"/>
           <w:b/>
         </w:rPr>
-        <w:t>Renesas</w:t>
-      </w:r>
-      <w:proofErr w:type="spellEnd"/>
-      <w:r>
-        <w:rPr>
-          <w:rFonts w:ascii="Segoe UI" w:eastAsia="Yu Gothic" w:hAnsi="Segoe UI" w:cs="Segoe UI"/>
-          <w:b/>
-        </w:rPr>
-        <w:t xml:space="preserve"> Design Vietnam Co. Ltd.</w:t>
+        <w:t>Renesas Design Vietnam Co. Ltd.</w:t>
       </w:r>
     </w:p>
     <w:p>
@@ -2005,12 +2261,12 @@
           <w:numId w:val="6"/>
         </w:numPr>
         <w:rPr>
-          <w:rFonts w:ascii="Segoe UI" w:eastAsia="Yu Gothic" w:hAnsi="Segoe UI" w:cs="Segoe UI"/>
-        </w:rPr>
-      </w:pPr>
-      <w:r>
-        <w:rPr>
-          <w:rFonts w:ascii="Segoe UI" w:eastAsia="Yu Gothic" w:hAnsi="Segoe UI" w:cs="Segoe UI"/>
+          <w:rFonts w:ascii="Calibri" w:eastAsia="Yu Gothic" w:hAnsi="Calibri" w:cs="Calibri"/>
+        </w:rPr>
+      </w:pPr>
+      <w:r>
+        <w:rPr>
+          <w:rFonts w:ascii="Calibri" w:eastAsia="Yu Gothic" w:hAnsi="Calibri" w:cs="Calibri"/>
         </w:rPr>
         <w:t>Project Planning</w:t>
       </w:r>
@@ -2023,12 +2279,12 @@
           <w:numId w:val="6"/>
         </w:numPr>
         <w:rPr>
-          <w:rFonts w:ascii="Segoe UI" w:eastAsia="Yu Gothic" w:hAnsi="Segoe UI" w:cs="Segoe UI"/>
-        </w:rPr>
-      </w:pPr>
-      <w:r>
-        <w:rPr>
-          <w:rFonts w:ascii="Segoe UI" w:eastAsia="Yu Gothic" w:hAnsi="Segoe UI" w:cs="Segoe UI"/>
+          <w:rFonts w:ascii="Calibri" w:eastAsia="Yu Gothic" w:hAnsi="Calibri" w:cs="Calibri"/>
+        </w:rPr>
+      </w:pPr>
+      <w:r>
+        <w:rPr>
+          <w:rFonts w:ascii="Calibri" w:eastAsia="Yu Gothic" w:hAnsi="Calibri" w:cs="Calibri"/>
         </w:rPr>
         <w:t>Design for Test</w:t>
       </w:r>
@@ -2041,12 +2297,12 @@
           <w:numId w:val="6"/>
         </w:numPr>
         <w:rPr>
-          <w:rFonts w:ascii="Segoe UI" w:eastAsia="Yu Gothic" w:hAnsi="Segoe UI" w:cs="Segoe UI"/>
-        </w:rPr>
-      </w:pPr>
-      <w:r>
-        <w:rPr>
-          <w:rFonts w:ascii="Segoe UI" w:eastAsia="Yu Gothic" w:hAnsi="Segoe UI" w:cs="Segoe UI"/>
+          <w:rFonts w:ascii="Calibri" w:eastAsia="Yu Gothic" w:hAnsi="Calibri" w:cs="Calibri"/>
+        </w:rPr>
+      </w:pPr>
+      <w:r>
+        <w:rPr>
+          <w:rFonts w:ascii="Calibri" w:eastAsia="Yu Gothic" w:hAnsi="Calibri" w:cs="Calibri"/>
         </w:rPr>
         <w:t>Root cause analysis using “5 Why”</w:t>
       </w:r>
@@ -2059,12 +2315,12 @@
           <w:numId w:val="6"/>
         </w:numPr>
         <w:rPr>
-          <w:rFonts w:ascii="Segoe UI" w:eastAsia="Yu Gothic" w:hAnsi="Segoe UI" w:cs="Segoe UI"/>
-        </w:rPr>
-      </w:pPr>
-      <w:r>
-        <w:rPr>
-          <w:rFonts w:ascii="Segoe UI" w:eastAsia="Yu Gothic" w:hAnsi="Segoe UI" w:cs="Segoe UI"/>
+          <w:rFonts w:ascii="Calibri" w:eastAsia="Yu Gothic" w:hAnsi="Calibri" w:cs="Calibri"/>
+        </w:rPr>
+      </w:pPr>
+      <w:r>
+        <w:rPr>
+          <w:rFonts w:ascii="Calibri" w:eastAsia="Yu Gothic" w:hAnsi="Calibri" w:cs="Calibri"/>
         </w:rPr>
         <w:t>Qualitative data analysis</w:t>
       </w:r>
@@ -2077,12 +2333,12 @@
           <w:numId w:val="6"/>
         </w:numPr>
         <w:rPr>
-          <w:rFonts w:ascii="Segoe UI" w:eastAsia="Yu Gothic" w:hAnsi="Segoe UI" w:cs="Segoe UI"/>
-        </w:rPr>
-      </w:pPr>
-      <w:r>
-        <w:rPr>
-          <w:rFonts w:ascii="Segoe UI" w:eastAsia="Yu Gothic" w:hAnsi="Segoe UI" w:cs="Segoe UI"/>
+          <w:rFonts w:ascii="Calibri" w:eastAsia="Yu Gothic" w:hAnsi="Calibri" w:cs="Calibri"/>
+        </w:rPr>
+      </w:pPr>
+      <w:r>
+        <w:rPr>
+          <w:rFonts w:ascii="Calibri" w:eastAsia="Yu Gothic" w:hAnsi="Calibri" w:cs="Calibri"/>
         </w:rPr>
         <w:t>Requirement traceability</w:t>
       </w:r>
@@ -2090,27 +2346,27 @@
     <w:p>
       <w:pPr>
         <w:rPr>
-          <w:rFonts w:ascii="Segoe UI" w:eastAsia="Yu Gothic" w:hAnsi="Segoe UI" w:cs="Segoe UI"/>
-          <w:color w:val="FF0000"/>
-        </w:rPr>
-      </w:pPr>
-    </w:p>
-    <w:p>
-      <w:pPr>
-        <w:rPr>
-          <w:rFonts w:ascii="Segoe UI" w:eastAsia="Yu Gothic" w:hAnsi="Segoe UI" w:cs="Segoe UI"/>
-        </w:rPr>
-      </w:pPr>
-      <w:r>
-        <w:rPr>
-          <w:rFonts w:ascii="Segoe UI" w:eastAsia="Yu Gothic" w:hAnsi="Segoe UI" w:cs="Segoe UI"/>
+          <w:rFonts w:ascii="Calibri" w:eastAsia="Yu Gothic" w:hAnsi="Calibri" w:cs="Calibri"/>
           <w:b/>
         </w:rPr>
+      </w:pPr>
+    </w:p>
+    <w:p>
+      <w:pPr>
+        <w:rPr>
+          <w:rFonts w:ascii="Calibri" w:eastAsia="Yu Gothic" w:hAnsi="Calibri" w:cs="Calibri"/>
+        </w:rPr>
+      </w:pPr>
+      <w:r>
+        <w:rPr>
+          <w:rFonts w:ascii="Calibri" w:eastAsia="Yu Gothic" w:hAnsi="Calibri" w:cs="Calibri"/>
+          <w:b/>
+        </w:rPr>
         <w:t>SOLOLEARN</w:t>
       </w:r>
       <w:r>
         <w:rPr>
-          <w:rFonts w:ascii="Segoe UI" w:eastAsia="Yu Gothic" w:hAnsi="Segoe UI" w:cs="Segoe UI"/>
+          <w:rFonts w:ascii="Calibri" w:eastAsia="Yu Gothic" w:hAnsi="Calibri" w:cs="Calibri"/>
           <w:b/>
         </w:rPr>
         <w:t xml:space="preserve"> Inc.</w:t>
@@ -2118,117 +2374,158 @@
     </w:p>
     <w:p>
       <w:pPr>
-        <w:rPr>
-          <w:rFonts w:ascii="Segoe UI" w:eastAsia="Yu Gothic" w:hAnsi="Segoe UI" w:cs="Segoe UI"/>
-        </w:rPr>
-      </w:pPr>
-      <w:r>
-        <w:rPr>
-          <w:rFonts w:ascii="Segoe UI" w:eastAsia="Yu Gothic" w:hAnsi="Segoe UI" w:cs="Segoe UI"/>
-        </w:rPr>
-        <w:t>S</w:t>
-      </w:r>
-      <w:r>
-        <w:rPr>
-          <w:rFonts w:ascii="Segoe UI" w:eastAsia="Yu Gothic" w:hAnsi="Segoe UI" w:cs="Segoe UI"/>
-        </w:rPr>
-        <w:t>OLOLEARN</w:t>
-      </w:r>
-      <w:r>
-        <w:rPr>
-          <w:rFonts w:ascii="Segoe UI" w:eastAsia="Yu Gothic" w:hAnsi="Segoe UI" w:cs="Segoe UI"/>
+        <w:jc w:val="both"/>
+        <w:rPr>
+          <w:rFonts w:ascii="Calibri" w:eastAsia="Yu Gothic" w:hAnsi="Calibri" w:cs="Calibri"/>
+        </w:rPr>
+      </w:pPr>
+      <w:r>
+        <w:rPr>
+          <w:rFonts w:ascii="Calibri" w:eastAsia="Yu Gothic" w:hAnsi="Calibri" w:cs="Calibri"/>
+        </w:rPr>
+        <w:t>SOLOLEARN Inc.</w:t>
+      </w:r>
+      <w:r>
+        <w:rPr>
+          <w:rFonts w:ascii="Calibri" w:eastAsia="Yu Gothic" w:hAnsi="Calibri" w:cs="Calibri"/>
         </w:rPr>
         <w:t xml:space="preserve"> </w:t>
       </w:r>
       <w:r>
         <w:rPr>
-          <w:rFonts w:ascii="Segoe UI" w:eastAsia="Yu Gothic" w:hAnsi="Segoe UI" w:cs="Segoe UI"/>
-        </w:rPr>
-        <w:t xml:space="preserve">(www.sololearn.com) </w:t>
-      </w:r>
-      <w:r>
-        <w:rPr>
-          <w:rFonts w:ascii="Segoe UI" w:eastAsia="Yu Gothic" w:hAnsi="Segoe UI" w:cs="Segoe UI"/>
-        </w:rPr>
-        <w:t>is a</w:t>
-      </w:r>
-      <w:r>
-        <w:rPr>
-          <w:rFonts w:ascii="Segoe UI" w:eastAsia="Yu Gothic" w:hAnsi="Segoe UI" w:cs="Segoe UI"/>
+          <w:rFonts w:ascii="Calibri" w:eastAsia="Yu Gothic" w:hAnsi="Calibri" w:cs="Calibri"/>
+        </w:rPr>
+        <w:t>provides</w:t>
+      </w:r>
+      <w:r>
+        <w:rPr>
+          <w:rFonts w:ascii="Calibri" w:eastAsia="Yu Gothic" w:hAnsi="Calibri" w:cs="Calibri"/>
+        </w:rPr>
+        <w:t xml:space="preserve"> a</w:t>
+      </w:r>
+      <w:r>
+        <w:rPr>
+          <w:rFonts w:ascii="Calibri" w:eastAsia="Yu Gothic" w:hAnsi="Calibri" w:cs="Calibri"/>
         </w:rPr>
         <w:t>n</w:t>
       </w:r>
       <w:r>
         <w:rPr>
-          <w:rFonts w:ascii="Segoe UI" w:eastAsia="Yu Gothic" w:hAnsi="Segoe UI" w:cs="Segoe UI"/>
+          <w:rFonts w:ascii="Calibri" w:eastAsia="Yu Gothic" w:hAnsi="Calibri" w:cs="Calibri"/>
         </w:rPr>
         <w:t xml:space="preserve"> </w:t>
       </w:r>
       <w:r>
         <w:rPr>
-          <w:rFonts w:ascii="Segoe UI" w:eastAsia="Yu Gothic" w:hAnsi="Segoe UI" w:cs="Segoe UI"/>
+          <w:rFonts w:ascii="Calibri" w:eastAsia="Yu Gothic" w:hAnsi="Calibri" w:cs="Calibri"/>
         </w:rPr>
         <w:t>online</w:t>
       </w:r>
       <w:r>
         <w:rPr>
-          <w:rFonts w:ascii="Segoe UI" w:eastAsia="Yu Gothic" w:hAnsi="Segoe UI" w:cs="Segoe UI"/>
+          <w:rFonts w:ascii="Calibri" w:eastAsia="Yu Gothic" w:hAnsi="Calibri" w:cs="Calibri"/>
         </w:rPr>
         <w:t xml:space="preserve"> </w:t>
       </w:r>
       <w:r>
         <w:rPr>
-          <w:rFonts w:ascii="Segoe UI" w:eastAsia="Yu Gothic" w:hAnsi="Segoe UI" w:cs="Segoe UI"/>
+          <w:rFonts w:ascii="Calibri" w:eastAsia="Yu Gothic" w:hAnsi="Calibri" w:cs="Calibri"/>
         </w:rPr>
         <w:t xml:space="preserve">programming </w:t>
       </w:r>
       <w:r>
         <w:rPr>
-          <w:rFonts w:ascii="Segoe UI" w:eastAsia="Yu Gothic" w:hAnsi="Segoe UI" w:cs="Segoe UI"/>
+          <w:rFonts w:ascii="Calibri" w:eastAsia="Yu Gothic" w:hAnsi="Calibri" w:cs="Calibri"/>
         </w:rPr>
         <w:t>training platform</w:t>
       </w:r>
       <w:r>
         <w:rPr>
-          <w:rFonts w:ascii="Segoe UI" w:eastAsia="Yu Gothic" w:hAnsi="Segoe UI" w:cs="Segoe UI"/>
-        </w:rPr>
-        <w:t xml:space="preserve">. It was </w:t>
-      </w:r>
-      <w:r>
-        <w:rPr>
-          <w:rFonts w:ascii="Segoe UI" w:eastAsia="Yu Gothic" w:hAnsi="Segoe UI" w:cs="Segoe UI"/>
+          <w:rFonts w:ascii="Calibri" w:eastAsia="Yu Gothic" w:hAnsi="Calibri" w:cs="Calibri"/>
+        </w:rPr>
+        <w:t xml:space="preserve"> </w:t>
+      </w:r>
+      <w:r>
+        <w:rPr>
+          <w:rFonts w:ascii="Calibri" w:eastAsia="Yu Gothic" w:hAnsi="Calibri" w:cs="Calibri"/>
+        </w:rPr>
+        <w:t>(www.sololearn.com)</w:t>
+      </w:r>
+      <w:r>
+        <w:rPr>
+          <w:rFonts w:ascii="Calibri" w:eastAsia="Yu Gothic" w:hAnsi="Calibri" w:cs="Calibri"/>
+        </w:rPr>
+        <w:t xml:space="preserve">. </w:t>
+      </w:r>
+      <w:r>
+        <w:rPr>
+          <w:rFonts w:ascii="Calibri" w:eastAsia="Yu Gothic" w:hAnsi="Calibri" w:cs="Calibri"/>
+        </w:rPr>
+        <w:br/>
+      </w:r>
+      <w:r>
+        <w:rPr>
+          <w:rFonts w:ascii="Calibri" w:eastAsia="Yu Gothic" w:hAnsi="Calibri" w:cs="Calibri"/>
+        </w:rPr>
+        <w:t xml:space="preserve">It was </w:t>
+      </w:r>
+      <w:r>
+        <w:rPr>
+          <w:rFonts w:ascii="Calibri" w:eastAsia="Yu Gothic" w:hAnsi="Calibri" w:cs="Calibri"/>
         </w:rPr>
         <w:t xml:space="preserve">subscribed </w:t>
       </w:r>
       <w:r>
         <w:rPr>
-          <w:rFonts w:ascii="Segoe UI" w:eastAsia="Yu Gothic" w:hAnsi="Segoe UI" w:cs="Segoe UI"/>
+          <w:rFonts w:ascii="Calibri" w:eastAsia="Yu Gothic" w:hAnsi="Calibri" w:cs="Calibri"/>
         </w:rPr>
         <w:t>by over 24 million learners over the world</w:t>
       </w:r>
       <w:r>
         <w:rPr>
-          <w:rFonts w:ascii="Segoe UI" w:eastAsia="Yu Gothic" w:hAnsi="Segoe UI" w:cs="Segoe UI"/>
+          <w:rFonts w:ascii="Calibri" w:eastAsia="Yu Gothic" w:hAnsi="Calibri" w:cs="Calibri"/>
         </w:rPr>
         <w:t>.</w:t>
       </w:r>
-      <w:r>
-        <w:rPr>
-          <w:rFonts w:ascii="Segoe UI" w:eastAsia="Yu Gothic" w:hAnsi="Segoe UI" w:cs="Segoe UI"/>
-        </w:rPr>
-        <w:t xml:space="preserve"> I practice </w:t>
-      </w:r>
-      <w:r>
-        <w:rPr>
-          <w:rFonts w:ascii="Segoe UI" w:eastAsia="Yu Gothic" w:hAnsi="Segoe UI" w:cs="Segoe UI"/>
-        </w:rPr>
-        <w:t>my skills in there</w:t>
-      </w:r>
-      <w:r>
-        <w:rPr>
-          <w:rFonts w:ascii="Segoe UI" w:eastAsia="Yu Gothic" w:hAnsi="Segoe UI" w:cs="Segoe UI"/>
-        </w:rPr>
-        <w:t>.</w:t>
+    </w:p>
+    <w:p>
+      <w:pPr>
+        <w:jc w:val="both"/>
+        <w:rPr>
+          <w:rFonts w:ascii="Calibri" w:eastAsia="Yu Gothic" w:hAnsi="Calibri" w:cs="Calibri"/>
+        </w:rPr>
+      </w:pPr>
+    </w:p>
+    <w:p>
+      <w:pPr>
+        <w:jc w:val="both"/>
+        <w:rPr>
+          <w:rFonts w:ascii="Calibri" w:eastAsia="Yu Gothic" w:hAnsi="Calibri" w:cs="Calibri"/>
+        </w:rPr>
+      </w:pPr>
+      <w:r>
+        <w:rPr>
+          <w:rFonts w:ascii="Calibri" w:eastAsia="Yu Gothic" w:hAnsi="Calibri" w:cs="Calibri"/>
+        </w:rPr>
+        <w:t xml:space="preserve">* This is where I </w:t>
+      </w:r>
+      <w:r>
+        <w:rPr>
+          <w:rFonts w:ascii="Calibri" w:eastAsia="Yu Gothic" w:hAnsi="Calibri" w:cs="Calibri"/>
+        </w:rPr>
+        <w:t xml:space="preserve">practice </w:t>
+      </w:r>
+      <w:r>
+        <w:rPr>
+          <w:rFonts w:ascii="Calibri" w:eastAsia="Yu Gothic" w:hAnsi="Calibri" w:cs="Calibri"/>
+        </w:rPr>
+        <w:t xml:space="preserve">and learning new </w:t>
+      </w:r>
+      <w:r>
+        <w:rPr>
+          <w:rFonts w:ascii="Calibri" w:eastAsia="Yu Gothic" w:hAnsi="Calibri" w:cs="Calibri"/>
+        </w:rPr>
+        <w:t>skills</w:t>
       </w:r>
     </w:p>
     <w:p>
@@ -2239,30 +2536,30 @@
           <w:numId w:val="13"/>
         </w:numPr>
         <w:rPr>
-          <w:rFonts w:ascii="Segoe UI" w:eastAsia="Yu Gothic" w:hAnsi="Segoe UI" w:cs="Segoe UI"/>
-        </w:rPr>
-      </w:pPr>
-      <w:r>
-        <w:rPr>
-          <w:rFonts w:ascii="Segoe UI" w:eastAsia="Yu Gothic" w:hAnsi="Segoe UI" w:cs="Segoe UI"/>
+          <w:rFonts w:ascii="Calibri" w:eastAsia="Yu Gothic" w:hAnsi="Calibri" w:cs="Calibri"/>
+        </w:rPr>
+      </w:pPr>
+      <w:r>
+        <w:rPr>
+          <w:rFonts w:ascii="Calibri" w:eastAsia="Yu Gothic" w:hAnsi="Calibri" w:cs="Calibri"/>
         </w:rPr>
         <w:t>A</w:t>
       </w:r>
       <w:r>
         <w:rPr>
-          <w:rFonts w:ascii="Segoe UI" w:eastAsia="Yu Gothic" w:hAnsi="Segoe UI" w:cs="Segoe UI"/>
+          <w:rFonts w:ascii="Calibri" w:eastAsia="Yu Gothic" w:hAnsi="Calibri" w:cs="Calibri"/>
         </w:rPr>
         <w:t>chieved the following certifications</w:t>
       </w:r>
       <w:r>
         <w:rPr>
-          <w:rFonts w:ascii="Segoe UI" w:eastAsia="Yu Gothic" w:hAnsi="Segoe UI" w:cs="Segoe UI"/>
+          <w:rFonts w:ascii="Calibri" w:eastAsia="Yu Gothic" w:hAnsi="Calibri" w:cs="Calibri"/>
         </w:rPr>
         <w:t>:</w:t>
       </w:r>
       <w:r>
         <w:rPr>
-          <w:rFonts w:ascii="Segoe UI" w:eastAsia="Yu Gothic" w:hAnsi="Segoe UI" w:cs="Segoe UI"/>
+          <w:rFonts w:ascii="Calibri" w:eastAsia="Yu Gothic" w:hAnsi="Calibri" w:cs="Calibri"/>
         </w:rPr>
         <w:t xml:space="preserve"> </w:t>
       </w:r>
@@ -2275,26 +2572,20 @@
           <w:numId w:val="12"/>
         </w:numPr>
         <w:rPr>
-          <w:rFonts w:ascii="Segoe UI" w:eastAsia="Yu Gothic" w:hAnsi="Segoe UI" w:cs="Segoe UI"/>
-        </w:rPr>
-      </w:pPr>
-      <w:r>
-        <w:rPr>
-          <w:rFonts w:ascii="Segoe UI" w:eastAsia="Yu Gothic" w:hAnsi="Segoe UI" w:cs="Segoe UI"/>
+          <w:rFonts w:ascii="Calibri" w:eastAsia="Yu Gothic" w:hAnsi="Calibri" w:cs="Calibri"/>
+        </w:rPr>
+      </w:pPr>
+      <w:r>
+        <w:rPr>
+          <w:rFonts w:ascii="Calibri" w:eastAsia="Yu Gothic" w:hAnsi="Calibri" w:cs="Calibri"/>
         </w:rPr>
         <w:t>C++</w:t>
       </w:r>
       <w:r>
         <w:rPr>
-          <w:rFonts w:ascii="Segoe UI" w:eastAsia="Yu Gothic" w:hAnsi="Segoe UI" w:cs="Segoe UI"/>
-        </w:rPr>
-        <w:t xml:space="preserve">, </w:t>
-      </w:r>
-      <w:r>
-        <w:rPr>
-          <w:rFonts w:ascii="Segoe UI" w:eastAsia="Yu Gothic" w:hAnsi="Segoe UI" w:cs="Segoe UI"/>
-        </w:rPr>
-        <w:t>Java</w:t>
+          <w:rFonts w:ascii="Calibri" w:eastAsia="Yu Gothic" w:hAnsi="Calibri" w:cs="Calibri"/>
+        </w:rPr>
+        <w:t>, Java</w:t>
       </w:r>
     </w:p>
     <w:p>
@@ -2305,26 +2596,20 @@
           <w:numId w:val="12"/>
         </w:numPr>
         <w:rPr>
-          <w:rFonts w:ascii="Segoe UI" w:eastAsia="Yu Gothic" w:hAnsi="Segoe UI" w:cs="Segoe UI"/>
-        </w:rPr>
-      </w:pPr>
-      <w:r>
-        <w:rPr>
-          <w:rFonts w:ascii="Segoe UI" w:eastAsia="Yu Gothic" w:hAnsi="Segoe UI" w:cs="Segoe UI"/>
+          <w:rFonts w:ascii="Calibri" w:eastAsia="Yu Gothic" w:hAnsi="Calibri" w:cs="Calibri"/>
+        </w:rPr>
+      </w:pPr>
+      <w:r>
+        <w:rPr>
+          <w:rFonts w:ascii="Calibri" w:eastAsia="Yu Gothic" w:hAnsi="Calibri" w:cs="Calibri"/>
         </w:rPr>
         <w:t>Python</w:t>
       </w:r>
       <w:r>
         <w:rPr>
-          <w:rFonts w:ascii="Segoe UI" w:eastAsia="Yu Gothic" w:hAnsi="Segoe UI" w:cs="Segoe UI"/>
-        </w:rPr>
-        <w:t xml:space="preserve">, </w:t>
-      </w:r>
-      <w:r>
-        <w:rPr>
-          <w:rFonts w:ascii="Segoe UI" w:eastAsia="Yu Gothic" w:hAnsi="Segoe UI" w:cs="Segoe UI"/>
-        </w:rPr>
-        <w:t>Ruby</w:t>
+          <w:rFonts w:ascii="Calibri" w:eastAsia="Yu Gothic" w:hAnsi="Calibri" w:cs="Calibri"/>
+        </w:rPr>
+        <w:t>, Ruby</w:t>
       </w:r>
     </w:p>
     <w:p>
@@ -2335,53 +2620,49 @@
           <w:numId w:val="12"/>
         </w:numPr>
         <w:rPr>
-          <w:rFonts w:ascii="Segoe UI" w:eastAsia="Yu Gothic" w:hAnsi="Segoe UI" w:cs="Segoe UI"/>
-        </w:rPr>
-      </w:pPr>
-      <w:r>
-        <w:rPr>
-          <w:rFonts w:ascii="Segoe UI" w:eastAsia="Yu Gothic" w:hAnsi="Segoe UI" w:cs="Segoe UI"/>
+          <w:rFonts w:ascii="Calibri" w:eastAsia="Yu Gothic" w:hAnsi="Calibri" w:cs="Calibri"/>
+        </w:rPr>
+      </w:pPr>
+      <w:r>
+        <w:rPr>
+          <w:rFonts w:ascii="Calibri" w:eastAsia="Yu Gothic" w:hAnsi="Calibri" w:cs="Calibri"/>
         </w:rPr>
         <w:t>HTML, CSS</w:t>
       </w:r>
       <w:r>
         <w:rPr>
-          <w:rFonts w:ascii="Segoe UI" w:eastAsia="Yu Gothic" w:hAnsi="Segoe UI" w:cs="Segoe UI"/>
-        </w:rPr>
-        <w:t xml:space="preserve">, </w:t>
-      </w:r>
-      <w:r>
-        <w:rPr>
-          <w:rFonts w:ascii="Segoe UI" w:eastAsia="Yu Gothic" w:hAnsi="Segoe UI" w:cs="Segoe UI"/>
-        </w:rPr>
-        <w:t xml:space="preserve">JavaScript, </w:t>
-      </w:r>
-      <w:r>
-        <w:rPr>
-          <w:rFonts w:ascii="Segoe UI" w:eastAsia="Yu Gothic" w:hAnsi="Segoe UI" w:cs="Segoe UI"/>
-        </w:rPr>
-        <w:t>jQuery</w:t>
-      </w:r>
+          <w:rFonts w:ascii="Calibri" w:eastAsia="Yu Gothic" w:hAnsi="Calibri" w:cs="Calibri"/>
+        </w:rPr>
+        <w:t>, JavaScript, jQuery</w:t>
+      </w:r>
+    </w:p>
+    <w:p>
+      <w:pPr>
+        <w:rPr>
+          <w:rFonts w:ascii="Calibri" w:eastAsia="Yu Gothic" w:hAnsi="Calibri" w:cs="Calibri"/>
+        </w:rPr>
+      </w:pPr>
     </w:p>
     <w:p>
       <w:pPr>
         <w:pStyle w:val="Heading1"/>
         <w:rPr>
-          <w:rFonts w:ascii="Segoe UI" w:eastAsia="Yu Gothic" w:hAnsi="Segoe UI" w:cs="Segoe UI"/>
-        </w:rPr>
-      </w:pPr>
-      <w:r>
-        <w:rPr>
-          <w:rFonts w:ascii="Segoe UI" w:eastAsia="Yu Gothic" w:hAnsi="Segoe UI" w:cs="Segoe UI"/>
-        </w:rPr>
-        <w:lastRenderedPageBreak/>
+          <w:rFonts w:ascii="Calibri" w:eastAsia="Yu Gothic" w:hAnsi="Calibri" w:cs="Calibri"/>
+          <w:sz w:val="28"/>
+        </w:rPr>
+      </w:pPr>
+      <w:r>
+        <w:rPr>
+          <w:rFonts w:ascii="Calibri" w:eastAsia="Yu Gothic" w:hAnsi="Calibri" w:cs="Calibri"/>
+          <w:sz w:val="28"/>
+        </w:rPr>
         <w:t>Languages</w:t>
       </w:r>
     </w:p>
     <w:p>
       <w:pPr>
         <w:rPr>
-          <w:rFonts w:ascii="Segoe UI" w:eastAsia="Yu Gothic" w:hAnsi="Segoe UI" w:cs="Segoe UI"/>
+          <w:rFonts w:ascii="Calibri" w:eastAsia="Yu Gothic" w:hAnsi="Calibri" w:cs="Calibri"/>
           <w:color w:val="FF0000"/>
         </w:rPr>
       </w:pPr>
@@ -2389,104 +2670,47 @@
     <w:p>
       <w:pPr>
         <w:rPr>
-          <w:rFonts w:ascii="Segoe UI" w:eastAsia="Yu Gothic" w:hAnsi="Segoe UI" w:cs="Segoe UI"/>
-        </w:rPr>
-      </w:pPr>
-      <w:r>
-        <w:rPr>
-          <w:rFonts w:ascii="Segoe UI" w:eastAsia="Yu Gothic" w:hAnsi="Segoe UI" w:cs="Segoe UI"/>
+          <w:rFonts w:ascii="Calibri" w:eastAsia="Yu Gothic" w:hAnsi="Calibri" w:cs="Calibri"/>
+        </w:rPr>
+      </w:pPr>
+      <w:r>
+        <w:rPr>
+          <w:rFonts w:ascii="Calibri" w:eastAsia="Yu Gothic" w:hAnsi="Calibri" w:cs="Calibri"/>
           <w:b/>
         </w:rPr>
-        <w:t>Vietnam</w:t>
-      </w:r>
-      <w:r>
-        <w:rPr>
-          <w:rFonts w:ascii="Segoe UI" w:eastAsia="Yu Gothic" w:hAnsi="Segoe UI" w:cs="Segoe UI"/>
+        <w:t>Vietnamese</w:t>
+      </w:r>
+      <w:r>
+        <w:rPr>
+          <w:rFonts w:ascii="Calibri" w:eastAsia="Yu Gothic" w:hAnsi="Calibri" w:cs="Calibri"/>
+        </w:rPr>
+        <w:t>: Native Language</w:t>
+      </w:r>
+    </w:p>
+    <w:p>
+      <w:pPr>
+        <w:rPr>
+          <w:rFonts w:ascii="Calibri" w:eastAsia="Yu Gothic" w:hAnsi="Calibri" w:cs="Calibri"/>
+        </w:rPr>
+      </w:pPr>
+      <w:r>
+        <w:rPr>
+          <w:rFonts w:ascii="Calibri" w:eastAsia="Yu Gothic" w:hAnsi="Calibri" w:cs="Calibri"/>
           <w:b/>
         </w:rPr>
-        <w:t>ese</w:t>
-      </w:r>
-      <w:r>
-        <w:rPr>
-          <w:rFonts w:ascii="Segoe UI" w:eastAsia="Yu Gothic" w:hAnsi="Segoe UI" w:cs="Segoe UI"/>
-        </w:rPr>
-        <w:t>: Native Language</w:t>
-      </w:r>
-    </w:p>
-    <w:p>
-      <w:pPr>
-        <w:rPr>
-          <w:rFonts w:ascii="Segoe UI" w:eastAsia="Yu Gothic" w:hAnsi="Segoe UI" w:cs="Segoe UI"/>
-          <w:b/>
-        </w:rPr>
-      </w:pPr>
-    </w:p>
-    <w:p>
-      <w:pPr>
-        <w:rPr>
-          <w:rFonts w:ascii="Segoe UI" w:eastAsia="Yu Gothic" w:hAnsi="Segoe UI" w:cs="Segoe UI"/>
-        </w:rPr>
-      </w:pPr>
-      <w:r>
-        <w:rPr>
-          <w:rFonts w:ascii="Segoe UI" w:eastAsia="Yu Gothic" w:hAnsi="Segoe UI" w:cs="Segoe UI"/>
-          <w:b/>
-        </w:rPr>
         <w:t>English</w:t>
       </w:r>
       <w:r>
         <w:rPr>
-          <w:rFonts w:ascii="Segoe UI" w:eastAsia="Yu Gothic" w:hAnsi="Segoe UI" w:cs="Segoe UI"/>
-        </w:rPr>
-        <w:t xml:space="preserve">: </w:t>
-      </w:r>
-      <w:r>
-        <w:rPr>
-          <w:rFonts w:ascii="Segoe UI" w:eastAsia="Yu Gothic" w:hAnsi="Segoe UI" w:cs="Segoe UI"/>
-        </w:rPr>
-        <w:t xml:space="preserve">Intermediate </w:t>
-      </w:r>
-      <w:r>
-        <w:rPr>
-          <w:rFonts w:ascii="Segoe UI" w:eastAsia="Yu Gothic" w:hAnsi="Segoe UI" w:cs="Segoe UI"/>
-        </w:rPr>
-        <w:t>Listener</w:t>
-      </w:r>
-      <w:r>
-        <w:rPr>
-          <w:rFonts w:ascii="Segoe UI" w:eastAsia="Yu Gothic" w:hAnsi="Segoe UI" w:cs="Segoe UI"/>
-        </w:rPr>
-        <w:t xml:space="preserve">, </w:t>
-      </w:r>
-      <w:r>
-        <w:rPr>
-          <w:rFonts w:ascii="Segoe UI" w:eastAsia="Yu Gothic" w:hAnsi="Segoe UI" w:cs="Segoe UI"/>
-        </w:rPr>
-        <w:t>Writ</w:t>
-      </w:r>
-      <w:r>
-        <w:rPr>
-          <w:rFonts w:ascii="Segoe UI" w:eastAsia="Yu Gothic" w:hAnsi="Segoe UI" w:cs="Segoe UI"/>
-        </w:rPr>
-        <w:t>er,</w:t>
-      </w:r>
-      <w:r>
-        <w:rPr>
-          <w:rFonts w:ascii="Segoe UI" w:eastAsia="Yu Gothic" w:hAnsi="Segoe UI" w:cs="Segoe UI"/>
-        </w:rPr>
-        <w:t xml:space="preserve"> </w:t>
-      </w:r>
-      <w:r>
-        <w:rPr>
-          <w:rFonts w:ascii="Segoe UI" w:eastAsia="Yu Gothic" w:hAnsi="Segoe UI" w:cs="Segoe UI"/>
-        </w:rPr>
-        <w:t xml:space="preserve">Novice Speaker, Advanced Reading </w:t>
-      </w:r>
-    </w:p>
-    <w:p>
-      <w:pPr>
-        <w:rPr>
-          <w:rFonts w:ascii="Segoe UI" w:eastAsia="Yu Gothic" w:hAnsi="Segoe UI" w:cs="Segoe UI"/>
+          <w:rFonts w:ascii="Calibri" w:eastAsia="Yu Gothic" w:hAnsi="Calibri" w:cs="Calibri"/>
+        </w:rPr>
+        <w:t>: Intermediate Listener, Writer, Novice Speaker, Advanced Reading</w:t>
+      </w:r>
+    </w:p>
+    <w:p>
+      <w:pPr>
+        <w:rPr>
+          <w:rFonts w:ascii="Calibri" w:eastAsia="Yu Gothic" w:hAnsi="Calibri" w:cs="Calibri"/>
         </w:rPr>
       </w:pPr>
     </w:p>
@@ -2494,383 +2718,13 @@
       <w:pPr>
         <w:pStyle w:val="Heading1"/>
         <w:rPr>
-          <w:rFonts w:ascii="Segoe UI" w:eastAsia="Yu Gothic" w:hAnsi="Segoe UI" w:cs="Segoe UI"/>
-        </w:rPr>
-      </w:pPr>
-      <w:r>
-        <w:rPr>
-          <w:rFonts w:ascii="Segoe UI" w:eastAsia="Yu Gothic" w:hAnsi="Segoe UI" w:cs="Segoe UI"/>
-        </w:rPr>
-        <w:t>Computer Skills</w:t>
-      </w:r>
-    </w:p>
-    <w:p>
-      <w:pPr>
-        <w:rPr>
-          <w:rFonts w:ascii="Segoe UI" w:eastAsia="Yu Gothic" w:hAnsi="Segoe UI" w:cs="Segoe UI"/>
-          <w:b/>
-        </w:rPr>
-      </w:pPr>
-    </w:p>
-    <w:p>
-      <w:pPr>
-        <w:rPr>
-          <w:rFonts w:ascii="Segoe UI" w:eastAsia="Yu Gothic" w:hAnsi="Segoe UI" w:cs="Segoe UI"/>
-        </w:rPr>
-      </w:pPr>
-      <w:r>
-        <w:rPr>
-          <w:rFonts w:ascii="Segoe UI" w:eastAsia="Yu Gothic" w:hAnsi="Segoe UI" w:cs="Segoe UI"/>
-          <w:b/>
-        </w:rPr>
-        <w:t>Programming</w:t>
-      </w:r>
-      <w:r>
-        <w:rPr>
-          <w:rFonts w:ascii="Segoe UI" w:eastAsia="Yu Gothic" w:hAnsi="Segoe UI" w:cs="Segoe UI"/>
-          <w:b/>
-        </w:rPr>
-        <w:t xml:space="preserve"> languages</w:t>
-      </w:r>
-      <w:r>
-        <w:rPr>
-          <w:rFonts w:ascii="Segoe UI" w:eastAsia="Yu Gothic" w:hAnsi="Segoe UI" w:cs="Segoe UI"/>
-        </w:rPr>
-        <w:t xml:space="preserve">: </w:t>
-      </w:r>
-    </w:p>
-    <w:p>
-      <w:pPr>
-        <w:pStyle w:val="ListParagraph"/>
-        <w:numPr>
-          <w:ilvl w:val="0"/>
-          <w:numId w:val="13"/>
-        </w:numPr>
-        <w:rPr>
-          <w:rFonts w:ascii="Segoe UI" w:eastAsia="Yu Gothic" w:hAnsi="Segoe UI" w:cs="Segoe UI"/>
-        </w:rPr>
-      </w:pPr>
-      <w:r>
-        <w:rPr>
-          <w:rFonts w:ascii="Segoe UI" w:eastAsia="Yu Gothic" w:hAnsi="Segoe UI" w:cs="Segoe UI"/>
-        </w:rPr>
-        <w:t>C/C++</w:t>
-      </w:r>
-      <w:r>
-        <w:rPr>
-          <w:rFonts w:ascii="Segoe UI" w:eastAsia="Yu Gothic" w:hAnsi="Segoe UI" w:cs="Segoe UI"/>
-        </w:rPr>
-        <w:t xml:space="preserve">, </w:t>
-      </w:r>
-      <w:r>
-        <w:rPr>
-          <w:rFonts w:ascii="Segoe UI" w:eastAsia="Yu Gothic" w:hAnsi="Segoe UI" w:cs="Segoe UI"/>
-        </w:rPr>
-        <w:t>Java</w:t>
-      </w:r>
-    </w:p>
-    <w:p>
-      <w:pPr>
-        <w:pStyle w:val="ListParagraph"/>
-        <w:numPr>
-          <w:ilvl w:val="0"/>
-          <w:numId w:val="13"/>
-        </w:numPr>
-        <w:rPr>
-          <w:rFonts w:ascii="Segoe UI" w:eastAsia="Yu Gothic" w:hAnsi="Segoe UI" w:cs="Segoe UI"/>
-        </w:rPr>
-      </w:pPr>
-      <w:r>
-        <w:rPr>
-          <w:rFonts w:ascii="Segoe UI" w:eastAsia="Yu Gothic" w:hAnsi="Segoe UI" w:cs="Segoe UI"/>
-        </w:rPr>
-        <w:t>Python</w:t>
-      </w:r>
-      <w:r>
-        <w:rPr>
-          <w:rFonts w:ascii="Segoe UI" w:eastAsia="Yu Gothic" w:hAnsi="Segoe UI" w:cs="Segoe UI"/>
-        </w:rPr>
-        <w:t xml:space="preserve">, </w:t>
-      </w:r>
-      <w:r>
-        <w:rPr>
-          <w:rFonts w:ascii="Segoe UI" w:eastAsia="Yu Gothic" w:hAnsi="Segoe UI" w:cs="Segoe UI"/>
-        </w:rPr>
-        <w:t>MALAB</w:t>
-      </w:r>
-      <w:r>
-        <w:rPr>
-          <w:rFonts w:ascii="Segoe UI" w:eastAsia="Yu Gothic" w:hAnsi="Segoe UI" w:cs="Segoe UI"/>
-        </w:rPr>
-        <w:t xml:space="preserve">, </w:t>
-      </w:r>
-      <w:r>
-        <w:rPr>
-          <w:rFonts w:ascii="Segoe UI" w:eastAsia="Yu Gothic" w:hAnsi="Segoe UI" w:cs="Segoe UI"/>
-        </w:rPr>
-        <w:t>Ruby</w:t>
-      </w:r>
-    </w:p>
-    <w:p>
-      <w:pPr>
-        <w:pStyle w:val="ListParagraph"/>
-        <w:numPr>
-          <w:ilvl w:val="0"/>
-          <w:numId w:val="13"/>
-        </w:numPr>
-        <w:rPr>
-          <w:rFonts w:ascii="Segoe UI" w:eastAsia="Yu Gothic" w:hAnsi="Segoe UI" w:cs="Segoe UI"/>
-        </w:rPr>
-      </w:pPr>
-      <w:r>
-        <w:rPr>
-          <w:rFonts w:ascii="Segoe UI" w:eastAsia="Yu Gothic" w:hAnsi="Segoe UI" w:cs="Segoe UI"/>
-        </w:rPr>
-        <w:t xml:space="preserve">HTML, CSS, </w:t>
-      </w:r>
-      <w:proofErr w:type="spellStart"/>
-      <w:r>
-        <w:rPr>
-          <w:rFonts w:ascii="Segoe UI" w:eastAsia="Yu Gothic" w:hAnsi="Segoe UI" w:cs="Segoe UI"/>
-        </w:rPr>
-        <w:t>Javascript</w:t>
-      </w:r>
-      <w:proofErr w:type="spellEnd"/>
-      <w:r>
-        <w:rPr>
-          <w:rFonts w:ascii="Segoe UI" w:eastAsia="Yu Gothic" w:hAnsi="Segoe UI" w:cs="Segoe UI"/>
-        </w:rPr>
-        <w:t xml:space="preserve">, </w:t>
-      </w:r>
-      <w:r>
-        <w:rPr>
-          <w:rFonts w:ascii="Segoe UI" w:eastAsia="Yu Gothic" w:hAnsi="Segoe UI" w:cs="Segoe UI"/>
-        </w:rPr>
-        <w:t>jQuery</w:t>
-      </w:r>
-    </w:p>
-    <w:p>
-      <w:pPr>
-        <w:rPr>
-          <w:rFonts w:ascii="Segoe UI" w:eastAsia="Yu Gothic" w:hAnsi="Segoe UI" w:cs="Segoe UI"/>
-        </w:rPr>
-      </w:pPr>
-    </w:p>
-    <w:p>
-      <w:pPr>
-        <w:rPr>
-          <w:rFonts w:ascii="Segoe UI" w:eastAsia="Yu Gothic" w:hAnsi="Segoe UI" w:cs="Segoe UI"/>
-        </w:rPr>
-      </w:pPr>
-      <w:r>
-        <w:rPr>
-          <w:rFonts w:ascii="Segoe UI" w:eastAsia="Yu Gothic" w:hAnsi="Segoe UI" w:cs="Segoe UI"/>
-          <w:b/>
-        </w:rPr>
-        <w:t>Environment</w:t>
-      </w:r>
-      <w:r>
-        <w:rPr>
-          <w:rFonts w:ascii="Segoe UI" w:eastAsia="Yu Gothic" w:hAnsi="Segoe UI" w:cs="Segoe UI"/>
-        </w:rPr>
-        <w:t xml:space="preserve">: </w:t>
-      </w:r>
-    </w:p>
-    <w:p>
-      <w:pPr>
-        <w:pStyle w:val="ListParagraph"/>
-        <w:numPr>
-          <w:ilvl w:val="0"/>
-          <w:numId w:val="13"/>
-        </w:numPr>
-        <w:rPr>
-          <w:rFonts w:ascii="Segoe UI" w:eastAsia="Yu Gothic" w:hAnsi="Segoe UI" w:cs="Segoe UI"/>
-        </w:rPr>
-      </w:pPr>
-      <w:r>
-        <w:rPr>
-          <w:rFonts w:ascii="Segoe UI" w:eastAsia="Yu Gothic" w:hAnsi="Segoe UI" w:cs="Segoe UI"/>
-        </w:rPr>
-        <w:t>Windows</w:t>
-      </w:r>
-    </w:p>
-    <w:p>
-      <w:pPr>
-        <w:pStyle w:val="ListParagraph"/>
-        <w:numPr>
-          <w:ilvl w:val="0"/>
-          <w:numId w:val="13"/>
-        </w:numPr>
-        <w:rPr>
-          <w:rFonts w:ascii="Segoe UI" w:eastAsia="Yu Gothic" w:hAnsi="Segoe UI" w:cs="Segoe UI"/>
-        </w:rPr>
-      </w:pPr>
-      <w:r>
-        <w:rPr>
-          <w:rFonts w:ascii="Segoe UI" w:eastAsia="Yu Gothic" w:hAnsi="Segoe UI" w:cs="Segoe UI"/>
-        </w:rPr>
-        <w:t xml:space="preserve">MATLAB &amp; </w:t>
-      </w:r>
-      <w:r>
-        <w:rPr>
-          <w:rFonts w:ascii="Segoe UI" w:eastAsia="Yu Gothic" w:hAnsi="Segoe UI" w:cs="Segoe UI"/>
-        </w:rPr>
-        <w:t>Simulink</w:t>
-      </w:r>
-    </w:p>
-    <w:p>
-      <w:pPr>
-        <w:pStyle w:val="ListParagraph"/>
-        <w:numPr>
-          <w:ilvl w:val="0"/>
-          <w:numId w:val="13"/>
-        </w:numPr>
-        <w:rPr>
-          <w:rFonts w:ascii="Segoe UI" w:eastAsia="Yu Gothic" w:hAnsi="Segoe UI" w:cs="Segoe UI"/>
-        </w:rPr>
-      </w:pPr>
-      <w:r>
-        <w:rPr>
-          <w:rFonts w:ascii="Segoe UI" w:eastAsia="Yu Gothic" w:hAnsi="Segoe UI" w:cs="Segoe UI"/>
-        </w:rPr>
-        <w:t>Embedded</w:t>
-      </w:r>
-    </w:p>
-    <w:p>
-      <w:pPr>
-        <w:pStyle w:val="ListParagraph"/>
-        <w:numPr>
-          <w:ilvl w:val="0"/>
-          <w:numId w:val="13"/>
-        </w:numPr>
-        <w:rPr>
-          <w:rFonts w:ascii="Segoe UI" w:eastAsia="Yu Gothic" w:hAnsi="Segoe UI" w:cs="Segoe UI"/>
-        </w:rPr>
-      </w:pPr>
-      <w:r>
-        <w:rPr>
-          <w:rFonts w:ascii="Segoe UI" w:eastAsia="Yu Gothic" w:hAnsi="Segoe UI" w:cs="Segoe UI"/>
-        </w:rPr>
-        <w:t>Web</w:t>
-      </w:r>
-    </w:p>
-    <w:p>
-      <w:pPr>
-        <w:pStyle w:val="ListParagraph"/>
-        <w:numPr>
-          <w:ilvl w:val="0"/>
-          <w:numId w:val="13"/>
-        </w:numPr>
-        <w:rPr>
-          <w:rFonts w:ascii="Segoe UI" w:eastAsia="Yu Gothic" w:hAnsi="Segoe UI" w:cs="Segoe UI"/>
-        </w:rPr>
-      </w:pPr>
-      <w:r>
-        <w:rPr>
-          <w:rFonts w:ascii="Segoe UI" w:eastAsia="Yu Gothic" w:hAnsi="Segoe UI" w:cs="Segoe UI"/>
-        </w:rPr>
-        <w:t>Android</w:t>
-      </w:r>
-    </w:p>
-    <w:p>
-      <w:pPr>
-        <w:rPr>
-          <w:rFonts w:ascii="Segoe UI" w:eastAsia="Yu Gothic" w:hAnsi="Segoe UI" w:cs="Segoe UI"/>
-        </w:rPr>
-      </w:pPr>
-    </w:p>
-    <w:p>
-      <w:pPr>
-        <w:rPr>
-          <w:rFonts w:ascii="Segoe UI" w:eastAsia="Yu Gothic" w:hAnsi="Segoe UI" w:cs="Segoe UI"/>
-        </w:rPr>
-      </w:pPr>
-      <w:r>
-        <w:rPr>
-          <w:rFonts w:ascii="Segoe UI" w:eastAsia="Yu Gothic" w:hAnsi="Segoe UI" w:cs="Segoe UI"/>
-          <w:b/>
-        </w:rPr>
-        <w:t>Microsoft</w:t>
-      </w:r>
-      <w:r>
-        <w:rPr>
-          <w:rFonts w:ascii="Segoe UI" w:eastAsia="Yu Gothic" w:hAnsi="Segoe UI" w:cs="Segoe UI"/>
-          <w:b/>
-        </w:rPr>
-        <w:t>’s Technology</w:t>
-      </w:r>
-      <w:r>
-        <w:rPr>
-          <w:rFonts w:ascii="Segoe UI" w:eastAsia="Yu Gothic" w:hAnsi="Segoe UI" w:cs="Segoe UI"/>
-        </w:rPr>
-        <w:t xml:space="preserve">: </w:t>
-      </w:r>
-    </w:p>
-    <w:p>
-      <w:pPr>
-        <w:pStyle w:val="ListParagraph"/>
-        <w:numPr>
-          <w:ilvl w:val="0"/>
-          <w:numId w:val="13"/>
-        </w:numPr>
-        <w:rPr>
-          <w:rFonts w:ascii="Segoe UI" w:eastAsia="Yu Gothic" w:hAnsi="Segoe UI" w:cs="Segoe UI"/>
-        </w:rPr>
-      </w:pPr>
-      <w:r>
-        <w:rPr>
-          <w:rFonts w:ascii="Segoe UI" w:eastAsia="Yu Gothic" w:hAnsi="Segoe UI" w:cs="Segoe UI"/>
-        </w:rPr>
-        <w:t xml:space="preserve">Visual Basic </w:t>
-      </w:r>
-      <w:r>
-        <w:rPr>
-          <w:rFonts w:ascii="Segoe UI" w:eastAsia="Yu Gothic" w:hAnsi="Segoe UI" w:cs="Segoe UI"/>
-        </w:rPr>
-        <w:t>for</w:t>
-      </w:r>
-      <w:r>
-        <w:rPr>
-          <w:rFonts w:ascii="Segoe UI" w:eastAsia="Yu Gothic" w:hAnsi="Segoe UI" w:cs="Segoe UI"/>
-        </w:rPr>
-        <w:t xml:space="preserve"> Excel</w:t>
-      </w:r>
-    </w:p>
-    <w:p>
-      <w:pPr>
-        <w:pStyle w:val="ListParagraph"/>
-        <w:numPr>
-          <w:ilvl w:val="0"/>
-          <w:numId w:val="13"/>
-        </w:numPr>
-        <w:rPr>
-          <w:rFonts w:ascii="Segoe UI" w:eastAsia="Yu Gothic" w:hAnsi="Segoe UI" w:cs="Segoe UI"/>
-        </w:rPr>
-      </w:pPr>
-      <w:r>
-        <w:rPr>
-          <w:rFonts w:ascii="Segoe UI" w:eastAsia="Yu Gothic" w:hAnsi="Segoe UI" w:cs="Segoe UI"/>
-        </w:rPr>
-        <w:t>Batch Script</w:t>
-      </w:r>
-    </w:p>
-    <w:p>
-      <w:pPr>
-        <w:rPr>
-          <w:rFonts w:ascii="Segoe UI" w:eastAsia="Yu Gothic" w:hAnsi="Segoe UI" w:cs="Segoe UI"/>
-        </w:rPr>
-      </w:pPr>
-    </w:p>
-    <w:p>
-      <w:pPr>
-        <w:pStyle w:val="Heading1"/>
-        <w:rPr>
-          <w:rFonts w:ascii="Segoe UI" w:eastAsia="Yu Gothic" w:hAnsi="Segoe UI" w:cs="Segoe UI"/>
-        </w:rPr>
-      </w:pPr>
-      <w:r>
-        <w:rPr>
-          <w:rFonts w:ascii="Segoe UI" w:eastAsia="Yu Gothic" w:hAnsi="Segoe UI" w:cs="Segoe UI"/>
+          <w:rFonts w:ascii="Calibri" w:eastAsia="Yu Gothic" w:hAnsi="Calibri" w:cs="Calibri"/>
+        </w:rPr>
+      </w:pPr>
+      <w:r>
+        <w:rPr>
+          <w:rFonts w:ascii="Calibri" w:eastAsia="Yu Gothic" w:hAnsi="Calibri" w:cs="Calibri"/>
+          <w:sz w:val="28"/>
         </w:rPr>
         <w:t>Other</w:t>
       </w:r>
@@ -2878,70 +2732,35 @@
     <w:p>
       <w:pPr>
         <w:rPr>
-          <w:rFonts w:ascii="Segoe UI" w:eastAsia="Yu Gothic" w:hAnsi="Segoe UI" w:cs="Segoe UI"/>
-        </w:rPr>
-      </w:pPr>
-    </w:p>
-    <w:p>
-      <w:pPr>
-        <w:rPr>
-          <w:rFonts w:ascii="Segoe UI" w:eastAsia="Yu Gothic" w:hAnsi="Segoe UI" w:cs="Segoe UI"/>
-        </w:rPr>
-      </w:pPr>
-      <w:r>
-        <w:rPr>
-          <w:rFonts w:ascii="Segoe UI" w:eastAsia="Yu Gothic" w:hAnsi="Segoe UI" w:cs="Segoe UI"/>
-        </w:rPr>
-        <w:t xml:space="preserve">The University teaches me Mechatronics, but I found love in Software development. </w:t>
-      </w:r>
-    </w:p>
-    <w:p>
-      <w:pPr>
-        <w:rPr>
-          <w:rFonts w:ascii="Segoe UI" w:eastAsia="Yu Gothic" w:hAnsi="Segoe UI" w:cs="Segoe UI"/>
-        </w:rPr>
-      </w:pPr>
-      <w:r>
-        <w:rPr>
-          <w:rFonts w:ascii="Segoe UI" w:eastAsia="Yu Gothic" w:hAnsi="Segoe UI" w:cs="Segoe UI"/>
-        </w:rPr>
-        <w:t xml:space="preserve">I recognized myself as </w:t>
-      </w:r>
-      <w:r>
-        <w:rPr>
-          <w:rFonts w:ascii="Segoe UI" w:eastAsia="Yu Gothic" w:hAnsi="Segoe UI" w:cs="Segoe UI"/>
-        </w:rPr>
-        <w:t xml:space="preserve">a lifelong learner, </w:t>
-      </w:r>
-      <w:r>
-        <w:rPr>
-          <w:rFonts w:ascii="Segoe UI" w:eastAsia="Yu Gothic" w:hAnsi="Segoe UI" w:cs="Segoe UI"/>
-        </w:rPr>
-        <w:t>I love coding</w:t>
-      </w:r>
-      <w:r>
-        <w:rPr>
-          <w:rFonts w:ascii="Segoe UI" w:eastAsia="Yu Gothic" w:hAnsi="Segoe UI" w:cs="Segoe UI"/>
-        </w:rPr>
-        <w:t>,</w:t>
-      </w:r>
-      <w:r>
-        <w:rPr>
-          <w:rFonts w:ascii="Segoe UI" w:eastAsia="Yu Gothic" w:hAnsi="Segoe UI" w:cs="Segoe UI"/>
+          <w:rFonts w:ascii="Calibri" w:eastAsia="Yu Gothic" w:hAnsi="Calibri" w:cs="Calibri"/>
+        </w:rPr>
+      </w:pPr>
+    </w:p>
+    <w:p>
+      <w:pPr>
+        <w:rPr>
+          <w:rFonts w:ascii="Calibri" w:eastAsia="Yu Gothic" w:hAnsi="Calibri" w:cs="Calibri"/>
+        </w:rPr>
+      </w:pPr>
+      <w:r>
+        <w:rPr>
+          <w:rFonts w:ascii="Calibri" w:eastAsia="Yu Gothic" w:hAnsi="Calibri" w:cs="Calibri"/>
+        </w:rPr>
+        <w:t>I recognized myself as a lifelong learner, I love coding,</w:t>
+      </w:r>
+      <w:r>
+        <w:rPr>
+          <w:rFonts w:ascii="Calibri" w:eastAsia="Yu Gothic" w:hAnsi="Calibri" w:cs="Calibri"/>
         </w:rPr>
         <w:t xml:space="preserve"> and I like animals.</w:t>
       </w:r>
-      <w:r>
-        <w:rPr>
-          <w:rFonts w:ascii="Segoe UI" w:eastAsia="Yu Gothic" w:hAnsi="Segoe UI" w:cs="Segoe UI"/>
-        </w:rPr>
-        <w:t xml:space="preserve"> </w:t>
-      </w:r>
-    </w:p>
-    <w:p>
-      <w:pPr>
-        <w:rPr>
-          <w:rFonts w:ascii="Segoe UI" w:eastAsia="Yu Gothic" w:hAnsi="Segoe UI" w:cs="Segoe UI"/>
+      <w:bookmarkStart w:id="0" w:name="_GoBack"/>
+      <w:bookmarkEnd w:id="0"/>
+    </w:p>
+    <w:p>
+      <w:pPr>
+        <w:rPr>
+          <w:rFonts w:ascii="Calibri" w:eastAsia="Yu Gothic" w:hAnsi="Calibri" w:cs="Calibri"/>
         </w:rPr>
       </w:pPr>
     </w:p>
@@ -2986,18 +2805,6 @@
       <w:rPr>
         <w:rStyle w:val="PageNumber"/>
       </w:rPr>
-      <w:t>Page</w:t>
-    </w:r>
-    <w:r>
-      <w:rPr>
-        <w:rStyle w:val="PageNumber"/>
-      </w:rPr>
-      <w:t xml:space="preserve"> - </w:t>
-    </w:r>
-    <w:r>
-      <w:rPr>
-        <w:rStyle w:val="PageNumber"/>
-      </w:rPr>
       <w:fldChar w:fldCharType="begin"/>
     </w:r>
     <w:r>
@@ -3017,7 +2824,7 @@
         <w:rStyle w:val="PageNumber"/>
         <w:noProof/>
       </w:rPr>
-      <w:t>1</w:t>
+      <w:t>2</w:t>
     </w:r>
     <w:r>
       <w:rPr>
@@ -4621,7 +4428,7 @@
         <w:rFonts w:ascii="Courier New" w:hAnsi="Courier New" w:cs="Courier New" w:hint="default"/>
       </w:rPr>
     </w:lvl>
-    <w:lvl w:ilvl="2" w:tplc="04090005" w:tentative="1">
+    <w:lvl w:ilvl="2" w:tplc="04090005">
       <w:start w:val="1"/>
       <w:numFmt w:val="bullet"/>
       <w:lvlText w:val=""/>

--- a/assets/files/CV_Khanh_Le_Eng.docx
+++ b/assets/files/CV_Khanh_Le_Eng.docx
@@ -404,11 +404,19 @@
         </w:rPr>
         <w:tab/>
       </w:r>
-      <w:r>
-        <w:rPr>
-          <w:rFonts w:ascii="Calibri" w:eastAsia="Yu Gothic" w:hAnsi="Calibri" w:cs="Calibri"/>
-        </w:rPr>
-        <w:t>Cantho University (Vietnam)</w:t>
+      <w:proofErr w:type="spellStart"/>
+      <w:r>
+        <w:rPr>
+          <w:rFonts w:ascii="Calibri" w:eastAsia="Yu Gothic" w:hAnsi="Calibri" w:cs="Calibri"/>
+        </w:rPr>
+        <w:t>Cantho</w:t>
+      </w:r>
+      <w:proofErr w:type="spellEnd"/>
+      <w:r>
+        <w:rPr>
+          <w:rFonts w:ascii="Calibri" w:eastAsia="Yu Gothic" w:hAnsi="Calibri" w:cs="Calibri"/>
+        </w:rPr>
+        <w:t xml:space="preserve"> University (Vietnam)</w:t>
       </w:r>
       <w:r>
         <w:rPr>
@@ -523,12 +531,35 @@
           <w:rFonts w:ascii="Calibri" w:eastAsia="Yu Gothic" w:hAnsi="Calibri" w:cs="Calibri"/>
         </w:rPr>
       </w:pPr>
+      <w:proofErr w:type="spellStart"/>
       <w:r>
         <w:rPr>
           <w:rFonts w:ascii="Calibri" w:eastAsia="Yu Gothic" w:hAnsi="Calibri" w:cs="Calibri"/>
           <w:b/>
         </w:rPr>
-        <w:t>Renesas Design Vietnam Co. Ltd</w:t>
+        <w:t>Renesas</w:t>
+      </w:r>
+      <w:proofErr w:type="spellEnd"/>
+      <w:r>
+        <w:rPr>
+          <w:rFonts w:ascii="Calibri" w:eastAsia="Yu Gothic" w:hAnsi="Calibri" w:cs="Calibri"/>
+          <w:b/>
+        </w:rPr>
+        <w:t xml:space="preserve"> Design Vietnam Co.</w:t>
+      </w:r>
+      <w:r>
+        <w:rPr>
+          <w:rFonts w:ascii="Calibri" w:eastAsia="Yu Gothic" w:hAnsi="Calibri" w:cs="Calibri"/>
+          <w:b/>
+        </w:rPr>
+        <w:t>,</w:t>
+      </w:r>
+      <w:r>
+        <w:rPr>
+          <w:rFonts w:ascii="Calibri" w:eastAsia="Yu Gothic" w:hAnsi="Calibri" w:cs="Calibri"/>
+          <w:b/>
+        </w:rPr>
+        <w:t xml:space="preserve"> Ltd</w:t>
       </w:r>
       <w:r>
         <w:rPr>
@@ -577,7 +608,35 @@
         <w:rPr>
           <w:rFonts w:ascii="Calibri" w:eastAsia="Yu Gothic" w:hAnsi="Calibri" w:cs="Calibri"/>
         </w:rPr>
-        <w:t>Renesas Design Vietnam Co., Ltd. is a wholly owned subsidiary of Renesas Electronics Corporation</w:t>
+        <w:t xml:space="preserve">About the company, </w:t>
+      </w:r>
+      <w:proofErr w:type="spellStart"/>
+      <w:r>
+        <w:rPr>
+          <w:rFonts w:ascii="Calibri" w:eastAsia="Yu Gothic" w:hAnsi="Calibri" w:cs="Calibri"/>
+        </w:rPr>
+        <w:t>Renesas</w:t>
+      </w:r>
+      <w:proofErr w:type="spellEnd"/>
+      <w:r>
+        <w:rPr>
+          <w:rFonts w:ascii="Calibri" w:eastAsia="Yu Gothic" w:hAnsi="Calibri" w:cs="Calibri"/>
+        </w:rPr>
+        <w:t xml:space="preserve"> Design Vietnam Co., Ltd. is a wholly owned subsidiary of </w:t>
+      </w:r>
+      <w:proofErr w:type="spellStart"/>
+      <w:r>
+        <w:rPr>
+          <w:rFonts w:ascii="Calibri" w:eastAsia="Yu Gothic" w:hAnsi="Calibri" w:cs="Calibri"/>
+        </w:rPr>
+        <w:t>Renesas</w:t>
+      </w:r>
+      <w:proofErr w:type="spellEnd"/>
+      <w:r>
+        <w:rPr>
+          <w:rFonts w:ascii="Calibri" w:eastAsia="Yu Gothic" w:hAnsi="Calibri" w:cs="Calibri"/>
+        </w:rPr>
+        <w:t xml:space="preserve"> Electronics Corporation</w:t>
       </w:r>
       <w:r>
         <w:rPr>
@@ -589,13 +648,7 @@
         <w:rPr>
           <w:rFonts w:ascii="Calibri" w:eastAsia="Yu Gothic" w:hAnsi="Calibri" w:cs="Calibri"/>
         </w:rPr>
-        <w:t>.</w:t>
-      </w:r>
-      <w:r>
-        <w:rPr>
-          <w:rFonts w:ascii="Calibri" w:eastAsia="Yu Gothic" w:hAnsi="Calibri" w:cs="Calibri"/>
-        </w:rPr>
-        <w:t xml:space="preserve"> </w:t>
+        <w:t xml:space="preserve">. </w:t>
       </w:r>
       <w:r>
         <w:rPr>
@@ -1035,7 +1088,19 @@
         <w:rPr>
           <w:rFonts w:ascii="Calibri" w:eastAsia="Yu Gothic" w:hAnsi="Calibri" w:cs="Calibri"/>
         </w:rPr>
-        <w:t>C/C++, Java</w:t>
+        <w:t xml:space="preserve">C/C++, </w:t>
+      </w:r>
+      <w:r>
+        <w:rPr>
+          <w:rFonts w:ascii="Calibri" w:eastAsia="Yu Gothic" w:hAnsi="Calibri" w:cs="Calibri"/>
+        </w:rPr>
+        <w:t xml:space="preserve">C#, </w:t>
+      </w:r>
+      <w:r>
+        <w:rPr>
+          <w:rFonts w:ascii="Calibri" w:eastAsia="Yu Gothic" w:hAnsi="Calibri" w:cs="Calibri"/>
+        </w:rPr>
+        <w:t>Java</w:t>
       </w:r>
     </w:p>
     <w:p>
@@ -1067,11 +1132,19 @@
           <w:rFonts w:ascii="Calibri" w:eastAsia="Yu Gothic" w:hAnsi="Calibri" w:cs="Calibri"/>
         </w:rPr>
       </w:pPr>
-      <w:r>
-        <w:rPr>
-          <w:rFonts w:ascii="Calibri" w:eastAsia="Yu Gothic" w:hAnsi="Calibri" w:cs="Calibri"/>
-        </w:rPr>
-        <w:t>HTML, CSS, Javascript, jQuery</w:t>
+      <w:proofErr w:type="spellStart"/>
+      <w:r>
+        <w:rPr>
+          <w:rFonts w:ascii="Calibri" w:eastAsia="Yu Gothic" w:hAnsi="Calibri" w:cs="Calibri"/>
+        </w:rPr>
+        <w:t>Javascript</w:t>
+      </w:r>
+      <w:proofErr w:type="spellEnd"/>
+      <w:r>
+        <w:rPr>
+          <w:rFonts w:ascii="Calibri" w:eastAsia="Yu Gothic" w:hAnsi="Calibri" w:cs="Calibri"/>
+        </w:rPr>
+        <w:t>, jQuery</w:t>
       </w:r>
     </w:p>
     <w:p>
@@ -1293,12 +1366,35 @@
           <w:rFonts w:ascii="Calibri" w:eastAsia="Yu Gothic" w:hAnsi="Calibri" w:cs="Calibri"/>
         </w:rPr>
       </w:pPr>
+      <w:proofErr w:type="spellStart"/>
       <w:r>
         <w:rPr>
           <w:rFonts w:ascii="Calibri" w:eastAsia="Yu Gothic" w:hAnsi="Calibri" w:cs="Calibri"/>
           <w:b/>
         </w:rPr>
-        <w:t>Renesas Design Vietnam Co. Ltd</w:t>
+        <w:t>Renesas</w:t>
+      </w:r>
+      <w:proofErr w:type="spellEnd"/>
+      <w:r>
+        <w:rPr>
+          <w:rFonts w:ascii="Calibri" w:eastAsia="Yu Gothic" w:hAnsi="Calibri" w:cs="Calibri"/>
+          <w:b/>
+        </w:rPr>
+        <w:t xml:space="preserve"> Design Vietnam Co.</w:t>
+      </w:r>
+      <w:r>
+        <w:rPr>
+          <w:rFonts w:ascii="Calibri" w:eastAsia="Yu Gothic" w:hAnsi="Calibri" w:cs="Calibri"/>
+          <w:b/>
+        </w:rPr>
+        <w:t>,</w:t>
+      </w:r>
+      <w:r>
+        <w:rPr>
+          <w:rFonts w:ascii="Calibri" w:eastAsia="Yu Gothic" w:hAnsi="Calibri" w:cs="Calibri"/>
+          <w:b/>
+        </w:rPr>
+        <w:t xml:space="preserve"> Ltd</w:t>
       </w:r>
       <w:r>
         <w:rPr>
@@ -1612,7 +1708,33 @@
         <w:rPr>
           <w:rFonts w:ascii="Calibri" w:eastAsia="Yu Gothic" w:hAnsi="Calibri" w:cs="Calibri"/>
         </w:rPr>
-        <w:t>Develop an automatic code generation environment for Multicore Model-Based Development Framework on Renesas’s MCUs by C/C++11, Python, and MATLAB/Simulink.</w:t>
+        <w:t xml:space="preserve">Develop an automatic code generation environment for Multicore Model-Based Development Framework on </w:t>
+      </w:r>
+      <w:proofErr w:type="spellStart"/>
+      <w:r>
+        <w:rPr>
+          <w:rFonts w:ascii="Calibri" w:eastAsia="Yu Gothic" w:hAnsi="Calibri" w:cs="Calibri"/>
+        </w:rPr>
+        <w:t>Renesas’s</w:t>
+      </w:r>
+      <w:proofErr w:type="spellEnd"/>
+      <w:r>
+        <w:rPr>
+          <w:rFonts w:ascii="Calibri" w:eastAsia="Yu Gothic" w:hAnsi="Calibri" w:cs="Calibri"/>
+        </w:rPr>
+        <w:t xml:space="preserve"> MCUs by C/C++11, Python, and MATLAB/</w:t>
+      </w:r>
+      <w:r>
+        <w:rPr>
+          <w:rFonts w:ascii="Calibri" w:eastAsia="Yu Gothic" w:hAnsi="Calibri" w:cs="Calibri"/>
+        </w:rPr>
+        <w:t xml:space="preserve"> </w:t>
+      </w:r>
+      <w:r>
+        <w:rPr>
+          <w:rFonts w:ascii="Calibri" w:eastAsia="Yu Gothic" w:hAnsi="Calibri" w:cs="Calibri"/>
+        </w:rPr>
+        <w:t>Simulink.</w:t>
       </w:r>
     </w:p>
     <w:p>
@@ -1631,7 +1753,49 @@
         <w:rPr>
           <w:rFonts w:ascii="Calibri" w:eastAsia="Yu Gothic" w:hAnsi="Calibri" w:cs="Calibri"/>
         </w:rPr>
-        <w:t>Bring up boards without OS on various 16-bit &amp; 32-bit Renesas MCU devices (e.g. RH850, RL78, RX, etc.) by asm code. Developing resource management library for RH850 Multicore devices in many-core applications on both Renesas Compiler and GHS Compiler.</w:t>
+        <w:t xml:space="preserve">Bring up boards without OS on various 16-bit &amp; 32-bit </w:t>
+      </w:r>
+      <w:proofErr w:type="spellStart"/>
+      <w:r>
+        <w:rPr>
+          <w:rFonts w:ascii="Calibri" w:eastAsia="Yu Gothic" w:hAnsi="Calibri" w:cs="Calibri"/>
+        </w:rPr>
+        <w:t>Renesas</w:t>
+      </w:r>
+      <w:proofErr w:type="spellEnd"/>
+      <w:r>
+        <w:rPr>
+          <w:rFonts w:ascii="Calibri" w:eastAsia="Yu Gothic" w:hAnsi="Calibri" w:cs="Calibri"/>
+        </w:rPr>
+        <w:t xml:space="preserve"> MCU devices (e.g. RH850, RL78, RX, etc.) by </w:t>
+      </w:r>
+      <w:proofErr w:type="spellStart"/>
+      <w:r>
+        <w:rPr>
+          <w:rFonts w:ascii="Calibri" w:eastAsia="Yu Gothic" w:hAnsi="Calibri" w:cs="Calibri"/>
+        </w:rPr>
+        <w:t>asm</w:t>
+      </w:r>
+      <w:proofErr w:type="spellEnd"/>
+      <w:r>
+        <w:rPr>
+          <w:rFonts w:ascii="Calibri" w:eastAsia="Yu Gothic" w:hAnsi="Calibri" w:cs="Calibri"/>
+        </w:rPr>
+        <w:t xml:space="preserve"> code. Developing resource management library for RH850 Multicore devices in many-core applications on both </w:t>
+      </w:r>
+      <w:proofErr w:type="spellStart"/>
+      <w:r>
+        <w:rPr>
+          <w:rFonts w:ascii="Calibri" w:eastAsia="Yu Gothic" w:hAnsi="Calibri" w:cs="Calibri"/>
+        </w:rPr>
+        <w:t>Renesas</w:t>
+      </w:r>
+      <w:proofErr w:type="spellEnd"/>
+      <w:r>
+        <w:rPr>
+          <w:rFonts w:ascii="Calibri" w:eastAsia="Yu Gothic" w:hAnsi="Calibri" w:cs="Calibri"/>
+        </w:rPr>
+        <w:t xml:space="preserve"> Compiler and GHS Compiler.</w:t>
       </w:r>
     </w:p>
     <w:p>
@@ -1669,7 +1833,19 @@
         <w:rPr>
           <w:rFonts w:ascii="Calibri" w:eastAsia="Yu Gothic" w:hAnsi="Calibri" w:cs="Calibri"/>
         </w:rPr>
-        <w:t>Manipulate many MATLAB/Simulink packages from R2015a-R2016b focusing on Model-Based Design Development field (Stateflow, Embedded Coder, Simulink Coder, and Embedded Coder).</w:t>
+        <w:t>Manipulate many MATLAB/Simulink packages from R2015a-R2016b focusing on Model-Based Design Development field (</w:t>
+      </w:r>
+      <w:r>
+        <w:rPr>
+          <w:rFonts w:ascii="Calibri" w:eastAsia="Yu Gothic" w:hAnsi="Calibri" w:cs="Calibri"/>
+        </w:rPr>
+        <w:t xml:space="preserve">e.g. </w:t>
+      </w:r>
+      <w:r>
+        <w:rPr>
+          <w:rFonts w:ascii="Calibri" w:eastAsia="Yu Gothic" w:hAnsi="Calibri" w:cs="Calibri"/>
+        </w:rPr>
+        <w:t>Simulink Coder, Embedded Coder).</w:t>
       </w:r>
     </w:p>
     <w:p>
@@ -1688,19 +1864,19 @@
         <w:rPr>
           <w:rFonts w:ascii="Calibri" w:eastAsia="Yu Gothic" w:hAnsi="Calibri" w:cs="Calibri"/>
         </w:rPr>
-        <w:t xml:space="preserve">Knowledge of creating Makefile </w:t>
-      </w:r>
-      <w:r>
-        <w:rPr>
-          <w:rFonts w:ascii="Calibri" w:eastAsia="Yu Gothic" w:hAnsi="Calibri" w:cs="Calibri"/>
-        </w:rPr>
-        <w:t>for</w:t>
-      </w:r>
-      <w:r>
-        <w:rPr>
-          <w:rFonts w:ascii="Calibri" w:eastAsia="Yu Gothic" w:hAnsi="Calibri" w:cs="Calibri"/>
-        </w:rPr>
-        <w:t xml:space="preserve"> NMAKE </w:t>
+        <w:t xml:space="preserve">Knowledge of </w:t>
+      </w:r>
+      <w:r>
+        <w:rPr>
+          <w:rFonts w:ascii="Calibri" w:eastAsia="Yu Gothic" w:hAnsi="Calibri" w:cs="Calibri"/>
+        </w:rPr>
+        <w:t xml:space="preserve">compiling source code using </w:t>
+      </w:r>
+      <w:r>
+        <w:rPr>
+          <w:rFonts w:ascii="Calibri" w:eastAsia="Yu Gothic" w:hAnsi="Calibri" w:cs="Calibri"/>
+        </w:rPr>
+        <w:t xml:space="preserve">NMAKE </w:t>
       </w:r>
       <w:r>
         <w:rPr>
@@ -1738,11 +1914,19 @@
         </w:rPr>
         <w:t xml:space="preserve">for </w:t>
       </w:r>
-      <w:r>
-        <w:rPr>
-          <w:rFonts w:ascii="Calibri" w:eastAsia="Yu Gothic" w:hAnsi="Calibri" w:cs="Calibri"/>
-        </w:rPr>
-        <w:t>MinGW compiler)</w:t>
+      <w:proofErr w:type="spellStart"/>
+      <w:r>
+        <w:rPr>
+          <w:rFonts w:ascii="Calibri" w:eastAsia="Yu Gothic" w:hAnsi="Calibri" w:cs="Calibri"/>
+        </w:rPr>
+        <w:t>MinGW</w:t>
+      </w:r>
+      <w:proofErr w:type="spellEnd"/>
+      <w:r>
+        <w:rPr>
+          <w:rFonts w:ascii="Calibri" w:eastAsia="Yu Gothic" w:hAnsi="Calibri" w:cs="Calibri"/>
+        </w:rPr>
+        <w:t xml:space="preserve"> compiler)</w:t>
       </w:r>
       <w:r>
         <w:rPr>
@@ -1828,14 +2012,28 @@
         <w:rPr>
           <w:rFonts w:ascii="Calibri" w:eastAsia="Yu Gothic" w:hAnsi="Calibri" w:cs="Calibri"/>
         </w:rPr>
+        <w:tab/>
+      </w:r>
+      <w:r>
+        <w:rPr>
+          <w:rFonts w:ascii="Calibri" w:eastAsia="Yu Gothic" w:hAnsi="Calibri" w:cs="Calibri"/>
+        </w:rPr>
+        <w:t xml:space="preserve">+ </w:t>
+      </w:r>
+      <w:r>
+        <w:rPr>
+          <w:rFonts w:ascii="Calibri" w:eastAsia="Yu Gothic" w:hAnsi="Calibri" w:cs="Calibri"/>
+        </w:rPr>
         <w:t xml:space="preserve">Tortoise Hg, Tortoise </w:t>
       </w:r>
+      <w:proofErr w:type="spellStart"/>
       <w:r>
         <w:rPr>
           <w:rFonts w:ascii="Calibri" w:eastAsia="Yu Gothic" w:hAnsi="Calibri" w:cs="Calibri"/>
         </w:rPr>
         <w:t>Git</w:t>
       </w:r>
+      <w:proofErr w:type="spellEnd"/>
       <w:r>
         <w:rPr>
           <w:rFonts w:ascii="Calibri" w:eastAsia="Yu Gothic" w:hAnsi="Calibri" w:cs="Calibri"/>
@@ -1877,7 +2075,51 @@
         <w:rPr>
           <w:rFonts w:ascii="Calibri" w:eastAsia="Yu Gothic" w:hAnsi="Calibri" w:cs="Calibri"/>
         </w:rPr>
-        <w:t xml:space="preserve"> Visual Studio, MATLAB</w:t>
+        <w:t xml:space="preserve"> </w:t>
+      </w:r>
+      <w:r>
+        <w:rPr>
+          <w:rFonts w:ascii="Calibri" w:eastAsia="Yu Gothic" w:hAnsi="Calibri" w:cs="Calibri"/>
+        </w:rPr>
+        <w:tab/>
+      </w:r>
+      <w:r>
+        <w:rPr>
+          <w:rFonts w:ascii="Calibri" w:eastAsia="Yu Gothic" w:hAnsi="Calibri" w:cs="Calibri"/>
+        </w:rPr>
+        <w:t xml:space="preserve">+ </w:t>
+      </w:r>
+      <w:r>
+        <w:rPr>
+          <w:rFonts w:ascii="Calibri" w:eastAsia="Yu Gothic" w:hAnsi="Calibri" w:cs="Calibri"/>
+        </w:rPr>
+        <w:t>Visual Studio, MATLAB</w:t>
+      </w:r>
+      <w:r>
+        <w:rPr>
+          <w:rFonts w:ascii="Calibri" w:eastAsia="Yu Gothic" w:hAnsi="Calibri" w:cs="Calibri"/>
+        </w:rPr>
+        <w:t xml:space="preserve">, </w:t>
+      </w:r>
+      <w:proofErr w:type="spellStart"/>
+      <w:r>
+        <w:rPr>
+          <w:rFonts w:ascii="Calibri" w:eastAsia="Yu Gothic" w:hAnsi="Calibri" w:cs="Calibri"/>
+        </w:rPr>
+        <w:t>Renesas</w:t>
+      </w:r>
+      <w:proofErr w:type="spellEnd"/>
+      <w:r>
+        <w:rPr>
+          <w:rFonts w:ascii="Calibri" w:eastAsia="Yu Gothic" w:hAnsi="Calibri" w:cs="Calibri"/>
+        </w:rPr>
+        <w:t xml:space="preserve"> </w:t>
+      </w:r>
+      <w:r>
+        <w:rPr>
+          <w:rFonts w:ascii="Calibri" w:eastAsia="Yu Gothic" w:hAnsi="Calibri" w:cs="Calibri"/>
+        </w:rPr>
+        <w:t>CS+</w:t>
       </w:r>
     </w:p>
     <w:p>
@@ -1922,7 +2164,47 @@
         <w:rPr>
           <w:rFonts w:ascii="Calibri" w:eastAsia="Yu Gothic" w:hAnsi="Calibri" w:cs="Calibri"/>
         </w:rPr>
-        <w:t xml:space="preserve"> CppLink, CppCheck, </w:t>
+        <w:t xml:space="preserve"> </w:t>
+      </w:r>
+      <w:r>
+        <w:rPr>
+          <w:rFonts w:ascii="Calibri" w:eastAsia="Yu Gothic" w:hAnsi="Calibri" w:cs="Calibri"/>
+        </w:rPr>
+        <w:tab/>
+      </w:r>
+      <w:r>
+        <w:rPr>
+          <w:rFonts w:ascii="Calibri" w:eastAsia="Yu Gothic" w:hAnsi="Calibri" w:cs="Calibri"/>
+        </w:rPr>
+        <w:t xml:space="preserve">+ </w:t>
+      </w:r>
+      <w:proofErr w:type="spellStart"/>
+      <w:r>
+        <w:rPr>
+          <w:rFonts w:ascii="Calibri" w:eastAsia="Yu Gothic" w:hAnsi="Calibri" w:cs="Calibri"/>
+        </w:rPr>
+        <w:t>CppLink</w:t>
+      </w:r>
+      <w:proofErr w:type="spellEnd"/>
+      <w:r>
+        <w:rPr>
+          <w:rFonts w:ascii="Calibri" w:eastAsia="Yu Gothic" w:hAnsi="Calibri" w:cs="Calibri"/>
+        </w:rPr>
+        <w:t xml:space="preserve">, </w:t>
+      </w:r>
+      <w:proofErr w:type="spellStart"/>
+      <w:r>
+        <w:rPr>
+          <w:rFonts w:ascii="Calibri" w:eastAsia="Yu Gothic" w:hAnsi="Calibri" w:cs="Calibri"/>
+        </w:rPr>
+        <w:t>CppCheck</w:t>
+      </w:r>
+      <w:proofErr w:type="spellEnd"/>
+      <w:r>
+        <w:rPr>
+          <w:rFonts w:ascii="Calibri" w:eastAsia="Yu Gothic" w:hAnsi="Calibri" w:cs="Calibri"/>
+        </w:rPr>
+        <w:t xml:space="preserve">, </w:t>
       </w:r>
       <w:r>
         <w:rPr>
@@ -1971,7 +2253,37 @@
         <w:rPr>
           <w:rFonts w:ascii="Calibri" w:eastAsia="Yu Gothic" w:hAnsi="Calibri" w:cs="Calibri"/>
         </w:rPr>
-        <w:t xml:space="preserve"> Visual Studio Enterprise (Team tool)</w:t>
+        <w:t xml:space="preserve"> </w:t>
+      </w:r>
+      <w:r>
+        <w:rPr>
+          <w:rFonts w:ascii="Calibri" w:eastAsia="Yu Gothic" w:hAnsi="Calibri" w:cs="Calibri"/>
+        </w:rPr>
+        <w:tab/>
+      </w:r>
+      <w:r>
+        <w:rPr>
+          <w:rFonts w:ascii="Calibri" w:eastAsia="Yu Gothic" w:hAnsi="Calibri" w:cs="Calibri"/>
+        </w:rPr>
+        <w:t xml:space="preserve">+ </w:t>
+      </w:r>
+      <w:r>
+        <w:rPr>
+          <w:rFonts w:ascii="Calibri" w:eastAsia="Yu Gothic" w:hAnsi="Calibri" w:cs="Calibri"/>
+        </w:rPr>
+        <w:t>Visual Studio Enterprise (Team tool</w:t>
+      </w:r>
+      <w:r>
+        <w:rPr>
+          <w:rFonts w:ascii="Calibri" w:eastAsia="Yu Gothic" w:hAnsi="Calibri" w:cs="Calibri"/>
+        </w:rPr>
+        <w:t>s</w:t>
+      </w:r>
+      <w:r>
+        <w:rPr>
+          <w:rFonts w:ascii="Calibri" w:eastAsia="Yu Gothic" w:hAnsi="Calibri" w:cs="Calibri"/>
+        </w:rPr>
+        <w:t>)</w:t>
       </w:r>
     </w:p>
     <w:p>
@@ -2008,25 +2320,83 @@
         <w:rPr>
           <w:rFonts w:ascii="Calibri" w:eastAsia="Yu Gothic" w:hAnsi="Calibri" w:cs="Calibri"/>
         </w:rPr>
-        <w:t xml:space="preserve"> WinMerge</w:t>
-      </w:r>
-      <w:r>
-        <w:rPr>
-          <w:rFonts w:ascii="Calibri" w:eastAsia="Yu Gothic" w:hAnsi="Calibri" w:cs="Calibri"/>
-        </w:rPr>
-        <w:t xml:space="preserve"> (compare code)</w:t>
-      </w:r>
-      <w:r>
-        <w:rPr>
-          <w:rFonts w:ascii="Calibri" w:eastAsia="Yu Gothic" w:hAnsi="Calibri" w:cs="Calibri"/>
-        </w:rPr>
-        <w:t>, GrepWin</w:t>
-      </w:r>
-      <w:r>
-        <w:rPr>
-          <w:rFonts w:ascii="Calibri" w:eastAsia="Yu Gothic" w:hAnsi="Calibri" w:cs="Calibri"/>
-        </w:rPr>
-        <w:t xml:space="preserve"> (search</w:t>
+        <w:t xml:space="preserve"> </w:t>
+      </w:r>
+      <w:r>
+        <w:rPr>
+          <w:rFonts w:ascii="Calibri" w:eastAsia="Yu Gothic" w:hAnsi="Calibri" w:cs="Calibri"/>
+        </w:rPr>
+        <w:tab/>
+      </w:r>
+      <w:r>
+        <w:rPr>
+          <w:rFonts w:ascii="Calibri" w:eastAsia="Yu Gothic" w:hAnsi="Calibri" w:cs="Calibri"/>
+        </w:rPr>
+        <w:t xml:space="preserve">+ </w:t>
+      </w:r>
+      <w:proofErr w:type="spellStart"/>
+      <w:r>
+        <w:rPr>
+          <w:rFonts w:ascii="Calibri" w:eastAsia="Yu Gothic" w:hAnsi="Calibri" w:cs="Calibri"/>
+        </w:rPr>
+        <w:t>WinMerge</w:t>
+      </w:r>
+      <w:proofErr w:type="spellEnd"/>
+      <w:r>
+        <w:rPr>
+          <w:rFonts w:ascii="Calibri" w:eastAsia="Yu Gothic" w:hAnsi="Calibri" w:cs="Calibri"/>
+        </w:rPr>
+        <w:t xml:space="preserve"> (comparing</w:t>
+      </w:r>
+      <w:r>
+        <w:rPr>
+          <w:rFonts w:ascii="Calibri" w:eastAsia="Yu Gothic" w:hAnsi="Calibri" w:cs="Calibri"/>
+        </w:rPr>
+        <w:t xml:space="preserve"> code)</w:t>
+      </w:r>
+      <w:r>
+        <w:rPr>
+          <w:rFonts w:ascii="Calibri" w:eastAsia="Yu Gothic" w:hAnsi="Calibri" w:cs="Calibri"/>
+        </w:rPr>
+        <w:t xml:space="preserve">, </w:t>
+      </w:r>
+      <w:proofErr w:type="spellStart"/>
+      <w:r>
+        <w:rPr>
+          <w:rFonts w:ascii="Calibri" w:eastAsia="Yu Gothic" w:hAnsi="Calibri" w:cs="Calibri"/>
+        </w:rPr>
+        <w:t>GrepWin</w:t>
+      </w:r>
+      <w:proofErr w:type="spellEnd"/>
+      <w:r>
+        <w:rPr>
+          <w:rFonts w:ascii="Calibri" w:eastAsia="Yu Gothic" w:hAnsi="Calibri" w:cs="Calibri"/>
+        </w:rPr>
+        <w:t xml:space="preserve"> </w:t>
+      </w:r>
+      <w:r>
+        <w:rPr>
+          <w:rFonts w:ascii="Calibri" w:eastAsia="Yu Gothic" w:hAnsi="Calibri" w:cs="Calibri"/>
+        </w:rPr>
+        <w:tab/>
+      </w:r>
+      <w:r>
+        <w:rPr>
+          <w:rFonts w:ascii="Calibri" w:eastAsia="Yu Gothic" w:hAnsi="Calibri" w:cs="Calibri"/>
+        </w:rPr>
+        <w:tab/>
+      </w:r>
+      <w:r>
+        <w:rPr>
+          <w:rFonts w:ascii="Calibri" w:eastAsia="Yu Gothic" w:hAnsi="Calibri" w:cs="Calibri"/>
+        </w:rPr>
+        <w:t>(search</w:t>
+      </w:r>
+      <w:r>
+        <w:rPr>
+          <w:rFonts w:ascii="Calibri" w:eastAsia="Yu Gothic" w:hAnsi="Calibri" w:cs="Calibri"/>
+        </w:rPr>
+        <w:t>ing</w:t>
       </w:r>
       <w:r>
         <w:rPr>
@@ -2034,6 +2404,7 @@
         </w:rPr>
         <w:t xml:space="preserve"> with </w:t>
       </w:r>
+      <w:proofErr w:type="spellStart"/>
       <w:r>
         <w:rPr>
           <w:rFonts w:ascii="Calibri" w:eastAsia="Yu Gothic" w:hAnsi="Calibri" w:cs="Calibri"/>
@@ -2058,6 +2429,7 @@
         </w:rPr>
         <w:t>x</w:t>
       </w:r>
+      <w:proofErr w:type="spellEnd"/>
       <w:r>
         <w:rPr>
           <w:rFonts w:ascii="Calibri" w:eastAsia="Yu Gothic" w:hAnsi="Calibri" w:cs="Calibri"/>
@@ -2076,23 +2448,49 @@
         </w:rPr>
         <w:t xml:space="preserve"> </w:t>
       </w:r>
-      <w:r>
-        <w:rPr>
-          <w:rFonts w:ascii="Calibri" w:eastAsia="Yu Gothic" w:hAnsi="Calibri" w:cs="Calibri"/>
-        </w:rPr>
-        <w:t>Kazoeciao (</w:t>
-      </w:r>
-      <w:r>
-        <w:rPr>
-          <w:rFonts w:ascii="Calibri" w:eastAsia="Yu Gothic" w:hAnsi="Calibri" w:cs="Calibri"/>
-        </w:rPr>
-        <w:t xml:space="preserve">code </w:t>
-      </w:r>
-      <w:r>
-        <w:rPr>
-          <w:rFonts w:ascii="Calibri" w:eastAsia="Yu Gothic" w:hAnsi="Calibri" w:cs="Calibri"/>
-        </w:rPr>
-        <w:t xml:space="preserve">counting), </w:t>
+      <w:proofErr w:type="spellStart"/>
+      <w:r>
+        <w:rPr>
+          <w:rFonts w:ascii="Calibri" w:eastAsia="Yu Gothic" w:hAnsi="Calibri" w:cs="Calibri"/>
+        </w:rPr>
+        <w:t>Kazoeciao</w:t>
+      </w:r>
+      <w:proofErr w:type="spellEnd"/>
+      <w:r>
+        <w:rPr>
+          <w:rFonts w:ascii="Calibri" w:eastAsia="Yu Gothic" w:hAnsi="Calibri" w:cs="Calibri"/>
+        </w:rPr>
+        <w:t xml:space="preserve"> (</w:t>
+      </w:r>
+      <w:r>
+        <w:rPr>
+          <w:rFonts w:ascii="Calibri" w:eastAsia="Yu Gothic" w:hAnsi="Calibri" w:cs="Calibri"/>
+        </w:rPr>
+        <w:t>counting</w:t>
+      </w:r>
+      <w:r>
+        <w:rPr>
+          <w:rFonts w:ascii="Calibri" w:eastAsia="Yu Gothic" w:hAnsi="Calibri" w:cs="Calibri"/>
+        </w:rPr>
+        <w:t xml:space="preserve"> </w:t>
+      </w:r>
+      <w:r>
+        <w:rPr>
+          <w:rFonts w:ascii="Calibri" w:eastAsia="Yu Gothic" w:hAnsi="Calibri" w:cs="Calibri"/>
+        </w:rPr>
+        <w:t>code</w:t>
+      </w:r>
+      <w:r>
+        <w:rPr>
+          <w:rFonts w:ascii="Calibri" w:eastAsia="Yu Gothic" w:hAnsi="Calibri" w:cs="Calibri"/>
+        </w:rPr>
+        <w:t xml:space="preserve">), </w:t>
+      </w:r>
+      <w:r>
+        <w:rPr>
+          <w:rFonts w:ascii="Calibri" w:eastAsia="Yu Gothic" w:hAnsi="Calibri" w:cs="Calibri"/>
+        </w:rPr>
+        <w:tab/>
       </w:r>
       <w:r>
         <w:rPr>
@@ -2104,25 +2502,31 @@
         <w:rPr>
           <w:rFonts w:ascii="Calibri" w:eastAsia="Yu Gothic" w:hAnsi="Calibri" w:cs="Calibri"/>
         </w:rPr>
-        <w:t xml:space="preserve"> (automating </w:t>
-      </w:r>
-      <w:r>
-        <w:rPr>
-          <w:rFonts w:ascii="Calibri" w:eastAsia="Yu Gothic" w:hAnsi="Calibri" w:cs="Calibri"/>
-        </w:rPr>
-        <w:t xml:space="preserve">GUI </w:t>
-      </w:r>
-      <w:r>
-        <w:rPr>
-          <w:rFonts w:ascii="Calibri" w:eastAsia="Yu Gothic" w:hAnsi="Calibri" w:cs="Calibri"/>
-        </w:rPr>
-        <w:t xml:space="preserve">tasks, data </w:t>
+        <w:t xml:space="preserve"> (automating tasks,</w:t>
+      </w:r>
+      <w:r>
+        <w:rPr>
+          <w:rFonts w:ascii="Calibri" w:eastAsia="Yu Gothic" w:hAnsi="Calibri" w:cs="Calibri"/>
+        </w:rPr>
+        <w:tab/>
       </w:r>
       <w:r>
         <w:rPr>
           <w:rFonts w:ascii="Calibri" w:eastAsia="Yu Gothic" w:hAnsi="Calibri" w:cs="Calibri"/>
         </w:rPr>
         <w:t>collecting</w:t>
+      </w:r>
+      <w:r>
+        <w:rPr>
+          <w:rFonts w:ascii="Calibri" w:eastAsia="Yu Gothic" w:hAnsi="Calibri" w:cs="Calibri"/>
+        </w:rPr>
+        <w:t xml:space="preserve"> </w:t>
+      </w:r>
+      <w:r>
+        <w:rPr>
+          <w:rFonts w:ascii="Calibri" w:eastAsia="Yu Gothic" w:hAnsi="Calibri" w:cs="Calibri"/>
+        </w:rPr>
+        <w:t>data</w:t>
       </w:r>
       <w:r>
         <w:rPr>
@@ -2193,7 +2597,63 @@
         <w:rPr>
           <w:rFonts w:ascii="Calibri" w:eastAsia="Yu Gothic" w:hAnsi="Calibri" w:cs="Calibri"/>
         </w:rPr>
-        <w:t xml:space="preserve">by created an automation test tool (using Python, MATLAB, C++, and AutoHotKey). The tool gives various combinations of inputs to test final product. Outputs of the products are automatically analyzed by Python and </w:t>
+        <w:t>by c</w:t>
+      </w:r>
+      <w:r>
+        <w:rPr>
+          <w:rFonts w:ascii="Calibri" w:eastAsia="Yu Gothic" w:hAnsi="Calibri" w:cs="Calibri"/>
+        </w:rPr>
+        <w:t xml:space="preserve">reated an automation test tool with </w:t>
+      </w:r>
+      <w:r>
+        <w:rPr>
+          <w:rFonts w:ascii="Calibri" w:eastAsia="Yu Gothic" w:hAnsi="Calibri" w:cs="Calibri"/>
+        </w:rPr>
+        <w:t>Pyth</w:t>
+      </w:r>
+      <w:r>
+        <w:rPr>
+          <w:rFonts w:ascii="Calibri" w:eastAsia="Yu Gothic" w:hAnsi="Calibri" w:cs="Calibri"/>
+        </w:rPr>
+        <w:t xml:space="preserve">on, MATLAB, C++, and </w:t>
+      </w:r>
+      <w:proofErr w:type="spellStart"/>
+      <w:r>
+        <w:rPr>
+          <w:rFonts w:ascii="Calibri" w:eastAsia="Yu Gothic" w:hAnsi="Calibri" w:cs="Calibri"/>
+        </w:rPr>
+        <w:t>AutoHotKey</w:t>
+      </w:r>
+      <w:proofErr w:type="spellEnd"/>
+      <w:r>
+        <w:rPr>
+          <w:rFonts w:ascii="Calibri" w:eastAsia="Yu Gothic" w:hAnsi="Calibri" w:cs="Calibri"/>
+        </w:rPr>
+        <w:t xml:space="preserve">. </w:t>
+      </w:r>
+      <w:r>
+        <w:rPr>
+          <w:rFonts w:ascii="Calibri" w:eastAsia="Yu Gothic" w:hAnsi="Calibri" w:cs="Calibri"/>
+        </w:rPr>
+        <w:t xml:space="preserve">About function of the tool, it </w:t>
+      </w:r>
+      <w:r>
+        <w:rPr>
+          <w:rFonts w:ascii="Calibri" w:eastAsia="Yu Gothic" w:hAnsi="Calibri" w:cs="Calibri"/>
+        </w:rPr>
+        <w:t xml:space="preserve">gives various combinations of inputs to test final product. </w:t>
+      </w:r>
+      <w:r>
+        <w:rPr>
+          <w:rFonts w:ascii="Calibri" w:eastAsia="Yu Gothic" w:hAnsi="Calibri" w:cs="Calibri"/>
+        </w:rPr>
+        <w:t>All outputs of the product</w:t>
+      </w:r>
+      <w:r>
+        <w:rPr>
+          <w:rFonts w:ascii="Calibri" w:eastAsia="Yu Gothic" w:hAnsi="Calibri" w:cs="Calibri"/>
+        </w:rPr>
+        <w:t xml:space="preserve"> are automatically analyzed by Python and </w:t>
       </w:r>
       <w:r>
         <w:rPr>
@@ -2204,31 +2664,28 @@
     </w:p>
     <w:p>
       <w:pPr>
+        <w:pStyle w:val="Heading1"/>
+        <w:rPr>
+          <w:rFonts w:ascii="Calibri" w:eastAsia="Yu Gothic" w:hAnsi="Calibri" w:cs="Calibri"/>
+          <w:sz w:val="28"/>
+        </w:rPr>
+      </w:pPr>
+      <w:r>
+        <w:rPr>
+          <w:rFonts w:ascii="Calibri" w:eastAsia="Yu Gothic" w:hAnsi="Calibri" w:cs="Calibri"/>
+          <w:sz w:val="28"/>
+        </w:rPr>
+        <w:lastRenderedPageBreak/>
+        <w:t>Professional Training</w:t>
+      </w:r>
+    </w:p>
+    <w:p>
+      <w:pPr>
         <w:rPr>
           <w:rFonts w:ascii="Calibri" w:eastAsia="Yu Gothic" w:hAnsi="Calibri" w:cs="Calibri"/>
           <w:b/>
-          <w:bCs/>
-          <w:smallCaps/>
-          <w:kern w:val="32"/>
-          <w:szCs w:val="32"/>
-        </w:rPr>
-      </w:pPr>
-    </w:p>
-    <w:p>
-      <w:pPr>
-        <w:pStyle w:val="Heading1"/>
-        <w:rPr>
-          <w:rFonts w:ascii="Calibri" w:eastAsia="Yu Gothic" w:hAnsi="Calibri" w:cs="Calibri"/>
-          <w:sz w:val="28"/>
-        </w:rPr>
-      </w:pPr>
-      <w:r>
-        <w:rPr>
-          <w:rFonts w:ascii="Calibri" w:eastAsia="Yu Gothic" w:hAnsi="Calibri" w:cs="Calibri"/>
-          <w:sz w:val="28"/>
-        </w:rPr>
-        <w:t>Professional Training</w:t>
-      </w:r>
+        </w:rPr>
+      </w:pPr>
     </w:p>
     <w:p>
       <w:pPr>
@@ -2237,20 +2694,113 @@
           <w:b/>
         </w:rPr>
       </w:pPr>
-    </w:p>
-    <w:p>
-      <w:pPr>
+      <w:proofErr w:type="spellStart"/>
+      <w:r>
         <w:rPr>
           <w:rFonts w:ascii="Calibri" w:eastAsia="Yu Gothic" w:hAnsi="Calibri" w:cs="Calibri"/>
           <w:b/>
         </w:rPr>
-      </w:pPr>
+        <w:t>Renesas</w:t>
+      </w:r>
+      <w:proofErr w:type="spellEnd"/>
       <w:r>
         <w:rPr>
           <w:rFonts w:ascii="Calibri" w:eastAsia="Yu Gothic" w:hAnsi="Calibri" w:cs="Calibri"/>
           <w:b/>
         </w:rPr>
-        <w:t>Renesas Design Vietnam Co. Ltd.</w:t>
+        <w:t xml:space="preserve"> Design Vietnam Co.</w:t>
+      </w:r>
+      <w:r>
+        <w:rPr>
+          <w:rFonts w:ascii="Calibri" w:eastAsia="Yu Gothic" w:hAnsi="Calibri" w:cs="Calibri"/>
+          <w:b/>
+        </w:rPr>
+        <w:t>,</w:t>
+      </w:r>
+      <w:r>
+        <w:rPr>
+          <w:rFonts w:ascii="Calibri" w:eastAsia="Yu Gothic" w:hAnsi="Calibri" w:cs="Calibri"/>
+          <w:b/>
+        </w:rPr>
+        <w:t xml:space="preserve"> Ltd.</w:t>
+      </w:r>
+    </w:p>
+    <w:p>
+      <w:pPr>
+        <w:tabs>
+          <w:tab w:val="right" w:pos="8640"/>
+        </w:tabs>
+        <w:jc w:val="both"/>
+        <w:rPr>
+          <w:rFonts w:ascii="Calibri" w:eastAsia="Yu Gothic" w:hAnsi="Calibri" w:cs="Calibri"/>
+        </w:rPr>
+      </w:pPr>
+      <w:r>
+        <w:rPr>
+          <w:rFonts w:ascii="Calibri" w:eastAsia="Yu Gothic" w:hAnsi="Calibri" w:cs="Calibri"/>
+        </w:rPr>
+        <w:t xml:space="preserve">About the company, </w:t>
+      </w:r>
+      <w:proofErr w:type="spellStart"/>
+      <w:r>
+        <w:rPr>
+          <w:rFonts w:ascii="Calibri" w:eastAsia="Yu Gothic" w:hAnsi="Calibri" w:cs="Calibri"/>
+        </w:rPr>
+        <w:t>Renesas</w:t>
+      </w:r>
+      <w:proofErr w:type="spellEnd"/>
+      <w:r>
+        <w:rPr>
+          <w:rFonts w:ascii="Calibri" w:eastAsia="Yu Gothic" w:hAnsi="Calibri" w:cs="Calibri"/>
+        </w:rPr>
+        <w:t xml:space="preserve"> Design Vietnam Co., Ltd. is a wholly owned subsidiary of </w:t>
+      </w:r>
+      <w:proofErr w:type="spellStart"/>
+      <w:r>
+        <w:rPr>
+          <w:rFonts w:ascii="Calibri" w:eastAsia="Yu Gothic" w:hAnsi="Calibri" w:cs="Calibri"/>
+        </w:rPr>
+        <w:t>Renesas</w:t>
+      </w:r>
+      <w:proofErr w:type="spellEnd"/>
+      <w:r>
+        <w:rPr>
+          <w:rFonts w:ascii="Calibri" w:eastAsia="Yu Gothic" w:hAnsi="Calibri" w:cs="Calibri"/>
+        </w:rPr>
+        <w:t xml:space="preserve"> Electronics Corporation (a Japanese semiconductor manufacturer). It has designing hardware and software for wide range of semiconductors. </w:t>
+      </w:r>
+    </w:p>
+    <w:p>
+      <w:pPr>
+        <w:tabs>
+          <w:tab w:val="right" w:pos="8640"/>
+        </w:tabs>
+        <w:jc w:val="both"/>
+        <w:rPr>
+          <w:rFonts w:ascii="Calibri" w:eastAsia="Yu Gothic" w:hAnsi="Calibri" w:cs="Calibri"/>
+        </w:rPr>
+      </w:pPr>
+    </w:p>
+    <w:p>
+      <w:pPr>
+        <w:tabs>
+          <w:tab w:val="right" w:pos="8640"/>
+        </w:tabs>
+        <w:rPr>
+          <w:rFonts w:ascii="Calibri" w:eastAsia="Yu Gothic" w:hAnsi="Calibri" w:cs="Calibri"/>
+        </w:rPr>
+      </w:pPr>
+      <w:r>
+        <w:rPr>
+          <w:rFonts w:ascii="Calibri" w:eastAsia="Yu Gothic" w:hAnsi="Calibri" w:cs="Calibri"/>
+        </w:rPr>
+        <w:t xml:space="preserve">* I </w:t>
+      </w:r>
+      <w:r>
+        <w:rPr>
+          <w:rFonts w:ascii="Calibri" w:eastAsia="Yu Gothic" w:hAnsi="Calibri" w:cs="Calibri"/>
+        </w:rPr>
+        <w:t>worked full time for 3 years.</w:t>
       </w:r>
     </w:p>
     <w:p>
@@ -2268,14 +2818,26 @@
         <w:rPr>
           <w:rFonts w:ascii="Calibri" w:eastAsia="Yu Gothic" w:hAnsi="Calibri" w:cs="Calibri"/>
         </w:rPr>
-        <w:t>Project Planning</w:t>
+        <w:t>Acquired important skills</w:t>
+      </w:r>
+      <w:r>
+        <w:rPr>
+          <w:rFonts w:ascii="Calibri" w:eastAsia="Yu Gothic" w:hAnsi="Calibri" w:cs="Calibri"/>
+        </w:rPr>
+        <w:t xml:space="preserve"> by training</w:t>
+      </w:r>
+      <w:r>
+        <w:rPr>
+          <w:rFonts w:ascii="Calibri" w:eastAsia="Yu Gothic" w:hAnsi="Calibri" w:cs="Calibri"/>
+        </w:rPr>
+        <w:t>:</w:t>
       </w:r>
     </w:p>
     <w:p>
       <w:pPr>
         <w:pStyle w:val="ListParagraph"/>
         <w:numPr>
-          <w:ilvl w:val="0"/>
+          <w:ilvl w:val="1"/>
           <w:numId w:val="6"/>
         </w:numPr>
         <w:rPr>
@@ -2286,14 +2848,14 @@
         <w:rPr>
           <w:rFonts w:ascii="Calibri" w:eastAsia="Yu Gothic" w:hAnsi="Calibri" w:cs="Calibri"/>
         </w:rPr>
-        <w:t>Design for Test</w:t>
+        <w:t>Requirement traceability</w:t>
       </w:r>
     </w:p>
     <w:p>
       <w:pPr>
         <w:pStyle w:val="ListParagraph"/>
         <w:numPr>
-          <w:ilvl w:val="0"/>
+          <w:ilvl w:val="1"/>
           <w:numId w:val="6"/>
         </w:numPr>
         <w:rPr>
@@ -2304,14 +2866,14 @@
         <w:rPr>
           <w:rFonts w:ascii="Calibri" w:eastAsia="Yu Gothic" w:hAnsi="Calibri" w:cs="Calibri"/>
         </w:rPr>
-        <w:t>Root cause analysis using “5 Why”</w:t>
+        <w:t>Project Planning</w:t>
       </w:r>
     </w:p>
     <w:p>
       <w:pPr>
         <w:pStyle w:val="ListParagraph"/>
         <w:numPr>
-          <w:ilvl w:val="0"/>
+          <w:ilvl w:val="1"/>
           <w:numId w:val="6"/>
         </w:numPr>
         <w:rPr>
@@ -2322,14 +2884,14 @@
         <w:rPr>
           <w:rFonts w:ascii="Calibri" w:eastAsia="Yu Gothic" w:hAnsi="Calibri" w:cs="Calibri"/>
         </w:rPr>
-        <w:t>Qualitative data analysis</w:t>
+        <w:t>Design for Test</w:t>
       </w:r>
     </w:p>
     <w:p>
       <w:pPr>
         <w:pStyle w:val="ListParagraph"/>
         <w:numPr>
-          <w:ilvl w:val="0"/>
+          <w:ilvl w:val="1"/>
           <w:numId w:val="6"/>
         </w:numPr>
         <w:rPr>
@@ -2340,7 +2902,25 @@
         <w:rPr>
           <w:rFonts w:ascii="Calibri" w:eastAsia="Yu Gothic" w:hAnsi="Calibri" w:cs="Calibri"/>
         </w:rPr>
-        <w:t>Requirement traceability</w:t>
+        <w:t>Qualitative data analysis</w:t>
+      </w:r>
+    </w:p>
+    <w:p>
+      <w:pPr>
+        <w:pStyle w:val="ListParagraph"/>
+        <w:numPr>
+          <w:ilvl w:val="1"/>
+          <w:numId w:val="6"/>
+        </w:numPr>
+        <w:rPr>
+          <w:rFonts w:ascii="Calibri" w:eastAsia="Yu Gothic" w:hAnsi="Calibri" w:cs="Calibri"/>
+        </w:rPr>
+      </w:pPr>
+      <w:r>
+        <w:rPr>
+          <w:rFonts w:ascii="Calibri" w:eastAsia="Yu Gothic" w:hAnsi="Calibri" w:cs="Calibri"/>
+        </w:rPr>
+        <w:t>Root cause analysis using “5 Why”</w:t>
       </w:r>
     </w:p>
     <w:p>
@@ -2443,89 +3023,113 @@
         <w:rPr>
           <w:rFonts w:ascii="Calibri" w:eastAsia="Yu Gothic" w:hAnsi="Calibri" w:cs="Calibri"/>
         </w:rPr>
+        <w:t xml:space="preserve"> (www.sololearn.com)</w:t>
+      </w:r>
+      <w:r>
+        <w:rPr>
+          <w:rFonts w:ascii="Calibri" w:eastAsia="Yu Gothic" w:hAnsi="Calibri" w:cs="Calibri"/>
+        </w:rPr>
+        <w:t xml:space="preserve">. </w:t>
+      </w:r>
+      <w:r>
+        <w:rPr>
+          <w:rFonts w:ascii="Calibri" w:eastAsia="Yu Gothic" w:hAnsi="Calibri" w:cs="Calibri"/>
+        </w:rPr>
+        <w:br/>
+      </w:r>
+      <w:r>
+        <w:rPr>
+          <w:rFonts w:ascii="Calibri" w:eastAsia="Yu Gothic" w:hAnsi="Calibri" w:cs="Calibri"/>
+        </w:rPr>
+        <w:t xml:space="preserve">It was </w:t>
+      </w:r>
+      <w:r>
+        <w:rPr>
+          <w:rFonts w:ascii="Calibri" w:eastAsia="Yu Gothic" w:hAnsi="Calibri" w:cs="Calibri"/>
+        </w:rPr>
+        <w:t xml:space="preserve">subscribed </w:t>
+      </w:r>
+      <w:r>
+        <w:rPr>
+          <w:rFonts w:ascii="Calibri" w:eastAsia="Yu Gothic" w:hAnsi="Calibri" w:cs="Calibri"/>
+        </w:rPr>
+        <w:t>by over 24 million learners over the world</w:t>
+      </w:r>
+      <w:r>
+        <w:rPr>
+          <w:rFonts w:ascii="Calibri" w:eastAsia="Yu Gothic" w:hAnsi="Calibri" w:cs="Calibri"/>
+        </w:rPr>
+        <w:t>.</w:t>
+      </w:r>
+    </w:p>
+    <w:p>
+      <w:pPr>
+        <w:jc w:val="both"/>
+        <w:rPr>
+          <w:rFonts w:ascii="Calibri" w:eastAsia="Yu Gothic" w:hAnsi="Calibri" w:cs="Calibri"/>
+        </w:rPr>
+      </w:pPr>
+    </w:p>
+    <w:p>
+      <w:pPr>
+        <w:jc w:val="both"/>
+        <w:rPr>
+          <w:rFonts w:ascii="Calibri" w:eastAsia="Yu Gothic" w:hAnsi="Calibri" w:cs="Calibri"/>
+        </w:rPr>
+      </w:pPr>
+      <w:r>
+        <w:rPr>
+          <w:rFonts w:ascii="Calibri" w:eastAsia="Yu Gothic" w:hAnsi="Calibri" w:cs="Calibri"/>
+        </w:rPr>
+        <w:t xml:space="preserve">* I </w:t>
+      </w:r>
+      <w:r>
+        <w:rPr>
+          <w:rFonts w:ascii="Calibri" w:eastAsia="Yu Gothic" w:hAnsi="Calibri" w:cs="Calibri"/>
+        </w:rPr>
+        <w:t xml:space="preserve">am </w:t>
+      </w:r>
+      <w:r>
+        <w:rPr>
+          <w:rFonts w:ascii="Calibri" w:eastAsia="Yu Gothic" w:hAnsi="Calibri" w:cs="Calibri"/>
+        </w:rPr>
+        <w:t>practicing</w:t>
+      </w:r>
+      <w:r>
+        <w:rPr>
+          <w:rFonts w:ascii="Calibri" w:eastAsia="Yu Gothic" w:hAnsi="Calibri" w:cs="Calibri"/>
+        </w:rPr>
         <w:t xml:space="preserve"> </w:t>
       </w:r>
       <w:r>
         <w:rPr>
           <w:rFonts w:ascii="Calibri" w:eastAsia="Yu Gothic" w:hAnsi="Calibri" w:cs="Calibri"/>
         </w:rPr>
-        <w:t>(www.sololearn.com)</w:t>
-      </w:r>
-      <w:r>
-        <w:rPr>
-          <w:rFonts w:ascii="Calibri" w:eastAsia="Yu Gothic" w:hAnsi="Calibri" w:cs="Calibri"/>
-        </w:rPr>
-        <w:t xml:space="preserve">. </w:t>
-      </w:r>
-      <w:r>
-        <w:rPr>
-          <w:rFonts w:ascii="Calibri" w:eastAsia="Yu Gothic" w:hAnsi="Calibri" w:cs="Calibri"/>
-        </w:rPr>
-        <w:br/>
-      </w:r>
-      <w:r>
-        <w:rPr>
-          <w:rFonts w:ascii="Calibri" w:eastAsia="Yu Gothic" w:hAnsi="Calibri" w:cs="Calibri"/>
-        </w:rPr>
-        <w:t xml:space="preserve">It was </w:t>
-      </w:r>
-      <w:r>
-        <w:rPr>
-          <w:rFonts w:ascii="Calibri" w:eastAsia="Yu Gothic" w:hAnsi="Calibri" w:cs="Calibri"/>
-        </w:rPr>
-        <w:t xml:space="preserve">subscribed </w:t>
-      </w:r>
-      <w:r>
-        <w:rPr>
-          <w:rFonts w:ascii="Calibri" w:eastAsia="Yu Gothic" w:hAnsi="Calibri" w:cs="Calibri"/>
-        </w:rPr>
-        <w:t>by over 24 million learners over the world</w:t>
-      </w:r>
-      <w:r>
-        <w:rPr>
-          <w:rFonts w:ascii="Calibri" w:eastAsia="Yu Gothic" w:hAnsi="Calibri" w:cs="Calibri"/>
-        </w:rPr>
-        <w:t>.</w:t>
-      </w:r>
-    </w:p>
-    <w:p>
-      <w:pPr>
-        <w:jc w:val="both"/>
-        <w:rPr>
-          <w:rFonts w:ascii="Calibri" w:eastAsia="Yu Gothic" w:hAnsi="Calibri" w:cs="Calibri"/>
-        </w:rPr>
-      </w:pPr>
-    </w:p>
-    <w:p>
-      <w:pPr>
-        <w:jc w:val="both"/>
-        <w:rPr>
-          <w:rFonts w:ascii="Calibri" w:eastAsia="Yu Gothic" w:hAnsi="Calibri" w:cs="Calibri"/>
-        </w:rPr>
-      </w:pPr>
-      <w:r>
-        <w:rPr>
-          <w:rFonts w:ascii="Calibri" w:eastAsia="Yu Gothic" w:hAnsi="Calibri" w:cs="Calibri"/>
-        </w:rPr>
-        <w:t xml:space="preserve">* This is where I </w:t>
-      </w:r>
-      <w:r>
-        <w:rPr>
-          <w:rFonts w:ascii="Calibri" w:eastAsia="Yu Gothic" w:hAnsi="Calibri" w:cs="Calibri"/>
-        </w:rPr>
-        <w:t xml:space="preserve">practice </w:t>
-      </w:r>
-      <w:r>
-        <w:rPr>
-          <w:rFonts w:ascii="Calibri" w:eastAsia="Yu Gothic" w:hAnsi="Calibri" w:cs="Calibri"/>
-        </w:rPr>
-        <w:t xml:space="preserve">and learning new </w:t>
+        <w:t xml:space="preserve">and learning </w:t>
+      </w:r>
+      <w:r>
+        <w:rPr>
+          <w:rFonts w:ascii="Calibri" w:eastAsia="Yu Gothic" w:hAnsi="Calibri" w:cs="Calibri"/>
+        </w:rPr>
+        <w:t>new</w:t>
+      </w:r>
+      <w:r>
+        <w:rPr>
+          <w:rFonts w:ascii="Calibri" w:eastAsia="Yu Gothic" w:hAnsi="Calibri" w:cs="Calibri"/>
+        </w:rPr>
+        <w:t xml:space="preserve"> </w:t>
       </w:r>
       <w:r>
         <w:rPr>
           <w:rFonts w:ascii="Calibri" w:eastAsia="Yu Gothic" w:hAnsi="Calibri" w:cs="Calibri"/>
         </w:rPr>
         <w:t>skills</w:t>
+      </w:r>
+      <w:r>
+        <w:rPr>
+          <w:rFonts w:ascii="Calibri" w:eastAsia="Yu Gothic" w:hAnsi="Calibri" w:cs="Calibri"/>
+        </w:rPr>
+        <w:t xml:space="preserve"> there.</w:t>
       </w:r>
     </w:p>
     <w:p>
@@ -2585,7 +3189,19 @@
         <w:rPr>
           <w:rFonts w:ascii="Calibri" w:eastAsia="Yu Gothic" w:hAnsi="Calibri" w:cs="Calibri"/>
         </w:rPr>
-        <w:t>, Java</w:t>
+        <w:t xml:space="preserve">, </w:t>
+      </w:r>
+      <w:r>
+        <w:rPr>
+          <w:rFonts w:ascii="Calibri" w:eastAsia="Yu Gothic" w:hAnsi="Calibri" w:cs="Calibri"/>
+        </w:rPr>
+        <w:t xml:space="preserve">C#, </w:t>
+      </w:r>
+      <w:r>
+        <w:rPr>
+          <w:rFonts w:ascii="Calibri" w:eastAsia="Yu Gothic" w:hAnsi="Calibri" w:cs="Calibri"/>
+        </w:rPr>
+        <w:t>Java</w:t>
       </w:r>
     </w:p>
     <w:p>
@@ -2754,8 +3370,86 @@
         </w:rPr>
         <w:t xml:space="preserve"> and I like animals.</w:t>
       </w:r>
+      <w:r>
+        <w:rPr>
+          <w:rFonts w:ascii="Calibri" w:eastAsia="Yu Gothic" w:hAnsi="Calibri" w:cs="Calibri"/>
+        </w:rPr>
+        <w:t xml:space="preserve"> </w:t>
+      </w:r>
+      <w:r>
+        <w:rPr>
+          <w:rFonts w:ascii="Calibri" w:eastAsia="Yu Gothic" w:hAnsi="Calibri" w:cs="Calibri"/>
+        </w:rPr>
+        <w:br/>
+      </w:r>
+      <w:r>
+        <w:rPr>
+          <w:rFonts w:ascii="Calibri" w:eastAsia="Yu Gothic" w:hAnsi="Calibri" w:cs="Calibri"/>
+        </w:rPr>
+        <w:t xml:space="preserve">My favorite quote which I </w:t>
+      </w:r>
+      <w:r>
+        <w:rPr>
+          <w:rFonts w:ascii="Calibri" w:eastAsia="Yu Gothic" w:hAnsi="Calibri" w:cs="Calibri"/>
+        </w:rPr>
+        <w:t>learned</w:t>
+      </w:r>
+      <w:r>
+        <w:rPr>
+          <w:rFonts w:ascii="Calibri" w:eastAsia="Yu Gothic" w:hAnsi="Calibri" w:cs="Calibri"/>
+        </w:rPr>
+        <w:t xml:space="preserve"> from my mentor</w:t>
+      </w:r>
+      <w:r>
+        <w:rPr>
+          <w:rFonts w:ascii="Calibri" w:eastAsia="Yu Gothic" w:hAnsi="Calibri" w:cs="Calibri"/>
+        </w:rPr>
+        <w:t>:</w:t>
+      </w:r>
+      <w:r>
+        <w:rPr>
+          <w:rFonts w:ascii="Calibri" w:eastAsia="Yu Gothic" w:hAnsi="Calibri" w:cs="Calibri"/>
+        </w:rPr>
+        <w:br/>
+      </w:r>
       <w:bookmarkStart w:id="0" w:name="_GoBack"/>
       <w:bookmarkEnd w:id="0"/>
+      <w:r>
+        <w:rPr>
+          <w:rFonts w:ascii="Calibri" w:eastAsia="Yu Gothic" w:hAnsi="Calibri" w:cs="Calibri"/>
+        </w:rPr>
+        <w:t xml:space="preserve">  </w:t>
+      </w:r>
+      <w:r>
+        <w:rPr>
+          <w:rFonts w:ascii="Calibri" w:eastAsia="Yu Gothic" w:hAnsi="Calibri" w:cs="Calibri"/>
+        </w:rPr>
+        <w:t>“</w:t>
+      </w:r>
+      <w:r>
+        <w:rPr>
+          <w:rFonts w:ascii="Calibri" w:eastAsia="Yu Gothic" w:hAnsi="Calibri" w:cs="Calibri"/>
+        </w:rPr>
+        <w:t>If everything is important then nothing is important, select the one that matter</w:t>
+      </w:r>
+      <w:r>
+        <w:rPr>
+          <w:rFonts w:ascii="Calibri" w:eastAsia="Yu Gothic" w:hAnsi="Calibri" w:cs="Calibri"/>
+        </w:rPr>
+        <w:t>”</w:t>
+      </w:r>
+      <w:r>
+        <w:rPr>
+          <w:rFonts w:ascii="Calibri" w:eastAsia="Yu Gothic" w:hAnsi="Calibri" w:cs="Calibri"/>
+        </w:rPr>
+        <w:t>.</w:t>
+      </w:r>
+      <w:r>
+        <w:rPr>
+          <w:rFonts w:ascii="Calibri" w:eastAsia="Yu Gothic" w:hAnsi="Calibri" w:cs="Calibri"/>
+        </w:rPr>
+        <w:t xml:space="preserve"> </w:t>
+      </w:r>
     </w:p>
     <w:p>
       <w:pPr>

--- a/assets/files/CV_Khanh_Le_Eng.docx
+++ b/assets/files/CV_Khanh_Le_Eng.docx
@@ -2,6 +2,7 @@
 <file path=word/document.xml><?xml version="1.0" encoding="utf-8"?>
 <w:document xmlns:wpc="http://schemas.microsoft.com/office/word/2010/wordprocessingCanvas" xmlns:mc="http://schemas.openxmlformats.org/markup-compatibility/2006" xmlns:o="urn:schemas-microsoft-com:office:office" xmlns:r="http://schemas.openxmlformats.org/officeDocument/2006/relationships" xmlns:m="http://schemas.openxmlformats.org/officeDocument/2006/math" xmlns:v="urn:schemas-microsoft-com:vml" xmlns:wp14="http://schemas.microsoft.com/office/word/2010/wordprocessingDrawing" xmlns:wp="http://schemas.openxmlformats.org/drawingml/2006/wordprocessingDrawing" xmlns:w10="urn:schemas-microsoft-com:office:word" xmlns:w="http://schemas.openxmlformats.org/wordprocessingml/2006/main" xmlns:w14="http://schemas.microsoft.com/office/word/2010/wordml" xmlns:w15="http://schemas.microsoft.com/office/word/2012/wordml" xmlns:wpg="http://schemas.microsoft.com/office/word/2010/wordprocessingGroup" xmlns:wpi="http://schemas.microsoft.com/office/word/2010/wordprocessingInk" xmlns:wne="http://schemas.microsoft.com/office/word/2006/wordml" xmlns:wps="http://schemas.microsoft.com/office/word/2010/wordprocessingShape" mc:Ignorable="w14 w15 wp14">
   <w:body>
+    <w:commentRangeStart w:id="0"/>
     <w:p>
       <w:pPr>
         <w:pStyle w:val="Name"/>
@@ -13,11 +14,12 @@
         <w:rPr>
           <w:rFonts w:ascii="Calibri" w:eastAsia="Yu Gothic" w:hAnsi="Calibri" w:cs="Calibri"/>
           <w:noProof/>
+          <w:lang w:eastAsia="ja-JP"/>
         </w:rPr>
         <mc:AlternateContent>
           <mc:Choice Requires="wps">
             <w:drawing>
-              <wp:anchor distT="0" distB="0" distL="114300" distR="114300" simplePos="0" relativeHeight="251657215" behindDoc="0" locked="0" layoutInCell="1" allowOverlap="1">
+              <wp:anchor distT="0" distB="0" distL="114300" distR="114300" simplePos="0" relativeHeight="251657215" behindDoc="0" locked="0" layoutInCell="1" allowOverlap="1" wp14:anchorId="1EA5D27E" wp14:editId="5A88EB89">
                 <wp:simplePos x="0" y="0"/>
                 <wp:positionH relativeFrom="column">
                   <wp:posOffset>4652010</wp:posOffset>
@@ -87,9 +89,10 @@
         <w:rPr>
           <w:rFonts w:ascii="Calibri" w:eastAsia="Yu Gothic" w:hAnsi="Calibri" w:cs="Calibri"/>
           <w:noProof/>
+          <w:lang w:eastAsia="ja-JP"/>
         </w:rPr>
         <w:drawing>
-          <wp:anchor distT="0" distB="0" distL="114300" distR="114300" simplePos="0" relativeHeight="251658240" behindDoc="0" locked="0" layoutInCell="1" allowOverlap="1">
+          <wp:anchor distT="0" distB="0" distL="114300" distR="114300" simplePos="0" relativeHeight="251658240" behindDoc="0" locked="0" layoutInCell="1" allowOverlap="1" wp14:anchorId="51C0D6B6" wp14:editId="6DF9EC31">
             <wp:simplePos x="0" y="0"/>
             <wp:positionH relativeFrom="margin">
               <wp:posOffset>4719320</wp:posOffset>
@@ -177,6 +180,15 @@
           <w:lang w:val="x-none" w:eastAsia="x-none" w:bidi="x-none"/>
         </w:rPr>
         <w:t xml:space="preserve"> </w:t>
+      </w:r>
+      <w:commentRangeEnd w:id="0"/>
+      <w:r>
+        <w:rPr>
+          <w:rStyle w:val="CommentReference"/>
+          <w:b w:val="0"/>
+          <w:smallCaps w:val="0"/>
+        </w:rPr>
+        <w:commentReference w:id="0"/>
       </w:r>
     </w:p>
     <w:p>
@@ -404,19 +416,11 @@
         </w:rPr>
         <w:tab/>
       </w:r>
-      <w:proofErr w:type="spellStart"/>
-      <w:r>
-        <w:rPr>
-          <w:rFonts w:ascii="Calibri" w:eastAsia="Yu Gothic" w:hAnsi="Calibri" w:cs="Calibri"/>
-        </w:rPr>
-        <w:t>Cantho</w:t>
-      </w:r>
-      <w:proofErr w:type="spellEnd"/>
-      <w:r>
-        <w:rPr>
-          <w:rFonts w:ascii="Calibri" w:eastAsia="Yu Gothic" w:hAnsi="Calibri" w:cs="Calibri"/>
-        </w:rPr>
-        <w:t xml:space="preserve"> University (Vietnam)</w:t>
+      <w:r>
+        <w:rPr>
+          <w:rFonts w:ascii="Calibri" w:eastAsia="Yu Gothic" w:hAnsi="Calibri" w:cs="Calibri"/>
+        </w:rPr>
+        <w:t>Cantho University (Vietnam)</w:t>
       </w:r>
       <w:r>
         <w:rPr>
@@ -478,7 +482,21 @@
         <w:rPr>
           <w:rFonts w:ascii="Calibri" w:eastAsia="Yu Gothic" w:hAnsi="Calibri" w:cs="Calibri"/>
         </w:rPr>
-        <w:t>Graduated with a pretty good GPA</w:t>
+        <w:t xml:space="preserve">Graduated with </w:t>
+      </w:r>
+      <w:commentRangeStart w:id="1"/>
+      <w:r>
+        <w:rPr>
+          <w:rFonts w:ascii="Calibri" w:eastAsia="Yu Gothic" w:hAnsi="Calibri" w:cs="Calibri"/>
+        </w:rPr>
+        <w:t>a pretty good GPA</w:t>
+      </w:r>
+      <w:commentRangeEnd w:id="1"/>
+      <w:r>
+        <w:rPr>
+          <w:rStyle w:val="CommentReference"/>
+        </w:rPr>
+        <w:commentReference w:id="1"/>
       </w:r>
     </w:p>
     <w:p>
@@ -531,21 +549,12 @@
           <w:rFonts w:ascii="Calibri" w:eastAsia="Yu Gothic" w:hAnsi="Calibri" w:cs="Calibri"/>
         </w:rPr>
       </w:pPr>
-      <w:proofErr w:type="spellStart"/>
       <w:r>
         <w:rPr>
           <w:rFonts w:ascii="Calibri" w:eastAsia="Yu Gothic" w:hAnsi="Calibri" w:cs="Calibri"/>
           <w:b/>
         </w:rPr>
-        <w:t>Renesas</w:t>
-      </w:r>
-      <w:proofErr w:type="spellEnd"/>
-      <w:r>
-        <w:rPr>
-          <w:rFonts w:ascii="Calibri" w:eastAsia="Yu Gothic" w:hAnsi="Calibri" w:cs="Calibri"/>
-          <w:b/>
-        </w:rPr>
-        <w:t xml:space="preserve"> Design Vietnam Co.</w:t>
+        <w:t>Renesas Design Vietnam Co.</w:t>
       </w:r>
       <w:r>
         <w:rPr>
@@ -604,39 +613,31 @@
           <w:rFonts w:ascii="Calibri" w:eastAsia="Yu Gothic" w:hAnsi="Calibri" w:cs="Calibri"/>
         </w:rPr>
       </w:pPr>
+      <w:commentRangeStart w:id="2"/>
       <w:r>
         <w:rPr>
           <w:rFonts w:ascii="Calibri" w:eastAsia="Yu Gothic" w:hAnsi="Calibri" w:cs="Calibri"/>
         </w:rPr>
         <w:t xml:space="preserve">About the company, </w:t>
       </w:r>
-      <w:proofErr w:type="spellStart"/>
-      <w:r>
-        <w:rPr>
-          <w:rFonts w:ascii="Calibri" w:eastAsia="Yu Gothic" w:hAnsi="Calibri" w:cs="Calibri"/>
-        </w:rPr>
-        <w:t>Renesas</w:t>
-      </w:r>
-      <w:proofErr w:type="spellEnd"/>
-      <w:r>
-        <w:rPr>
-          <w:rFonts w:ascii="Calibri" w:eastAsia="Yu Gothic" w:hAnsi="Calibri" w:cs="Calibri"/>
-        </w:rPr>
-        <w:t xml:space="preserve"> Design Vietnam Co., Ltd. is a wholly owned subsidiary of </w:t>
-      </w:r>
-      <w:proofErr w:type="spellStart"/>
-      <w:r>
-        <w:rPr>
-          <w:rFonts w:ascii="Calibri" w:eastAsia="Yu Gothic" w:hAnsi="Calibri" w:cs="Calibri"/>
-        </w:rPr>
-        <w:t>Renesas</w:t>
-      </w:r>
-      <w:proofErr w:type="spellEnd"/>
-      <w:r>
-        <w:rPr>
-          <w:rFonts w:ascii="Calibri" w:eastAsia="Yu Gothic" w:hAnsi="Calibri" w:cs="Calibri"/>
-        </w:rPr>
-        <w:t xml:space="preserve"> Electronics Corporation</w:t>
+      <w:r>
+        <w:rPr>
+          <w:rFonts w:ascii="Calibri" w:eastAsia="Yu Gothic" w:hAnsi="Calibri" w:cs="Calibri"/>
+        </w:rPr>
+        <w:t xml:space="preserve">Renesas Design Vietnam Co., Ltd. is </w:t>
+      </w:r>
+      <w:commentRangeEnd w:id="2"/>
+      <w:r>
+        <w:rPr>
+          <w:rStyle w:val="CommentReference"/>
+        </w:rPr>
+        <w:commentReference w:id="2"/>
+      </w:r>
+      <w:r>
+        <w:rPr>
+          <w:rFonts w:ascii="Calibri" w:eastAsia="Yu Gothic" w:hAnsi="Calibri" w:cs="Calibri"/>
+        </w:rPr>
+        <w:t>a wholly owned subsidiary of Renesas Electronics Corporation</w:t>
       </w:r>
       <w:r>
         <w:rPr>
@@ -701,6 +702,7 @@
           <w:rFonts w:ascii="Calibri" w:eastAsia="Yu Gothic" w:hAnsi="Calibri" w:cs="Calibri"/>
         </w:rPr>
       </w:pPr>
+      <w:commentRangeStart w:id="3"/>
       <w:r>
         <w:rPr>
           <w:rFonts w:ascii="Calibri" w:eastAsia="Yu Gothic" w:hAnsi="Calibri" w:cs="Calibri"/>
@@ -1020,6 +1022,13 @@
           <w:rFonts w:ascii="Calibri" w:eastAsia="Yu Gothic" w:hAnsi="Calibri" w:cs="Calibri"/>
         </w:rPr>
         <w:t>project</w:t>
+      </w:r>
+      <w:commentRangeEnd w:id="3"/>
+      <w:r>
+        <w:rPr>
+          <w:rStyle w:val="CommentReference"/>
+        </w:rPr>
+        <w:commentReference w:id="3"/>
       </w:r>
     </w:p>
     <w:p>
@@ -1084,6 +1093,7 @@
           <w:rFonts w:ascii="Calibri" w:eastAsia="Yu Gothic" w:hAnsi="Calibri" w:cs="Calibri"/>
         </w:rPr>
       </w:pPr>
+      <w:commentRangeStart w:id="4"/>
       <w:r>
         <w:rPr>
           <w:rFonts w:ascii="Calibri" w:eastAsia="Yu Gothic" w:hAnsi="Calibri" w:cs="Calibri"/>
@@ -1132,19 +1142,18 @@
           <w:rFonts w:ascii="Calibri" w:eastAsia="Yu Gothic" w:hAnsi="Calibri" w:cs="Calibri"/>
         </w:rPr>
       </w:pPr>
-      <w:proofErr w:type="spellStart"/>
-      <w:r>
-        <w:rPr>
-          <w:rFonts w:ascii="Calibri" w:eastAsia="Yu Gothic" w:hAnsi="Calibri" w:cs="Calibri"/>
-        </w:rPr>
-        <w:t>Javascript</w:t>
-      </w:r>
-      <w:proofErr w:type="spellEnd"/>
-      <w:r>
-        <w:rPr>
-          <w:rFonts w:ascii="Calibri" w:eastAsia="Yu Gothic" w:hAnsi="Calibri" w:cs="Calibri"/>
-        </w:rPr>
-        <w:t>, jQuery</w:t>
+      <w:r>
+        <w:rPr>
+          <w:rFonts w:ascii="Calibri" w:eastAsia="Yu Gothic" w:hAnsi="Calibri" w:cs="Calibri"/>
+        </w:rPr>
+        <w:t>Javascript, jQuery</w:t>
+      </w:r>
+      <w:commentRangeEnd w:id="4"/>
+      <w:r>
+        <w:rPr>
+          <w:rStyle w:val="CommentReference"/>
+        </w:rPr>
+        <w:commentReference w:id="4"/>
       </w:r>
     </w:p>
     <w:p>
@@ -1334,6 +1343,7 @@
           <w:sz w:val="28"/>
         </w:rPr>
       </w:pPr>
+      <w:commentRangeStart w:id="5"/>
       <w:r>
         <w:rPr>
           <w:rFonts w:ascii="Calibri" w:eastAsia="Yu Gothic" w:hAnsi="Calibri" w:cs="Calibri"/>
@@ -1349,6 +1359,18 @@
         </w:rPr>
         <w:t xml:space="preserve"> Experience</w:t>
       </w:r>
+      <w:commentRangeEnd w:id="5"/>
+      <w:r>
+        <w:rPr>
+          <w:rStyle w:val="CommentReference"/>
+          <w:rFonts w:cs="Times New Roman"/>
+          <w:b w:val="0"/>
+          <w:bCs w:val="0"/>
+          <w:smallCaps w:val="0"/>
+          <w:kern w:val="0"/>
+        </w:rPr>
+        <w:commentReference w:id="5"/>
+      </w:r>
     </w:p>
     <w:p>
       <w:pPr>
@@ -1366,21 +1388,12 @@
           <w:rFonts w:ascii="Calibri" w:eastAsia="Yu Gothic" w:hAnsi="Calibri" w:cs="Calibri"/>
         </w:rPr>
       </w:pPr>
-      <w:proofErr w:type="spellStart"/>
       <w:r>
         <w:rPr>
           <w:rFonts w:ascii="Calibri" w:eastAsia="Yu Gothic" w:hAnsi="Calibri" w:cs="Calibri"/>
           <w:b/>
         </w:rPr>
-        <w:t>Renesas</w:t>
-      </w:r>
-      <w:proofErr w:type="spellEnd"/>
-      <w:r>
-        <w:rPr>
-          <w:rFonts w:ascii="Calibri" w:eastAsia="Yu Gothic" w:hAnsi="Calibri" w:cs="Calibri"/>
-          <w:b/>
-        </w:rPr>
-        <w:t xml:space="preserve"> Design Vietnam Co.</w:t>
+        <w:t>Renesas Design Vietnam Co.</w:t>
       </w:r>
       <w:r>
         <w:rPr>
@@ -1708,21 +1721,7 @@
         <w:rPr>
           <w:rFonts w:ascii="Calibri" w:eastAsia="Yu Gothic" w:hAnsi="Calibri" w:cs="Calibri"/>
         </w:rPr>
-        <w:t xml:space="preserve">Develop an automatic code generation environment for Multicore Model-Based Development Framework on </w:t>
-      </w:r>
-      <w:proofErr w:type="spellStart"/>
-      <w:r>
-        <w:rPr>
-          <w:rFonts w:ascii="Calibri" w:eastAsia="Yu Gothic" w:hAnsi="Calibri" w:cs="Calibri"/>
-        </w:rPr>
-        <w:t>Renesas’s</w:t>
-      </w:r>
-      <w:proofErr w:type="spellEnd"/>
-      <w:r>
-        <w:rPr>
-          <w:rFonts w:ascii="Calibri" w:eastAsia="Yu Gothic" w:hAnsi="Calibri" w:cs="Calibri"/>
-        </w:rPr>
-        <w:t xml:space="preserve"> MCUs by C/C++11, Python, and MATLAB/</w:t>
+        <w:t>Develop an automatic code generation environment for Multicore Model-Based Development Framework on Renesas’s MCUs by C/C++11, Python, and MATLAB/</w:t>
       </w:r>
       <w:r>
         <w:rPr>
@@ -1753,49 +1752,7 @@
         <w:rPr>
           <w:rFonts w:ascii="Calibri" w:eastAsia="Yu Gothic" w:hAnsi="Calibri" w:cs="Calibri"/>
         </w:rPr>
-        <w:t xml:space="preserve">Bring up boards without OS on various 16-bit &amp; 32-bit </w:t>
-      </w:r>
-      <w:proofErr w:type="spellStart"/>
-      <w:r>
-        <w:rPr>
-          <w:rFonts w:ascii="Calibri" w:eastAsia="Yu Gothic" w:hAnsi="Calibri" w:cs="Calibri"/>
-        </w:rPr>
-        <w:t>Renesas</w:t>
-      </w:r>
-      <w:proofErr w:type="spellEnd"/>
-      <w:r>
-        <w:rPr>
-          <w:rFonts w:ascii="Calibri" w:eastAsia="Yu Gothic" w:hAnsi="Calibri" w:cs="Calibri"/>
-        </w:rPr>
-        <w:t xml:space="preserve"> MCU devices (e.g. RH850, RL78, RX, etc.) by </w:t>
-      </w:r>
-      <w:proofErr w:type="spellStart"/>
-      <w:r>
-        <w:rPr>
-          <w:rFonts w:ascii="Calibri" w:eastAsia="Yu Gothic" w:hAnsi="Calibri" w:cs="Calibri"/>
-        </w:rPr>
-        <w:t>asm</w:t>
-      </w:r>
-      <w:proofErr w:type="spellEnd"/>
-      <w:r>
-        <w:rPr>
-          <w:rFonts w:ascii="Calibri" w:eastAsia="Yu Gothic" w:hAnsi="Calibri" w:cs="Calibri"/>
-        </w:rPr>
-        <w:t xml:space="preserve"> code. Developing resource management library for RH850 Multicore devices in many-core applications on both </w:t>
-      </w:r>
-      <w:proofErr w:type="spellStart"/>
-      <w:r>
-        <w:rPr>
-          <w:rFonts w:ascii="Calibri" w:eastAsia="Yu Gothic" w:hAnsi="Calibri" w:cs="Calibri"/>
-        </w:rPr>
-        <w:t>Renesas</w:t>
-      </w:r>
-      <w:proofErr w:type="spellEnd"/>
-      <w:r>
-        <w:rPr>
-          <w:rFonts w:ascii="Calibri" w:eastAsia="Yu Gothic" w:hAnsi="Calibri" w:cs="Calibri"/>
-        </w:rPr>
-        <w:t xml:space="preserve"> Compiler and GHS Compiler.</w:t>
+        <w:t>Bring up boards without OS on various 16-bit &amp; 32-bit Renesas MCU devices (e.g. RH850, RL78, RX, etc.) by asm code. Developing resource management library for RH850 Multicore devices in many-core applications on both Renesas Compiler and GHS Compiler.</w:t>
       </w:r>
     </w:p>
     <w:p>
@@ -1914,19 +1871,11 @@
         </w:rPr>
         <w:t xml:space="preserve">for </w:t>
       </w:r>
-      <w:proofErr w:type="spellStart"/>
-      <w:r>
-        <w:rPr>
-          <w:rFonts w:ascii="Calibri" w:eastAsia="Yu Gothic" w:hAnsi="Calibri" w:cs="Calibri"/>
-        </w:rPr>
-        <w:t>MinGW</w:t>
-      </w:r>
-      <w:proofErr w:type="spellEnd"/>
-      <w:r>
-        <w:rPr>
-          <w:rFonts w:ascii="Calibri" w:eastAsia="Yu Gothic" w:hAnsi="Calibri" w:cs="Calibri"/>
-        </w:rPr>
-        <w:t xml:space="preserve"> compiler)</w:t>
+      <w:r>
+        <w:rPr>
+          <w:rFonts w:ascii="Calibri" w:eastAsia="Yu Gothic" w:hAnsi="Calibri" w:cs="Calibri"/>
+        </w:rPr>
+        <w:t>MinGW compiler)</w:t>
       </w:r>
       <w:r>
         <w:rPr>
@@ -2026,14 +1975,12 @@
         </w:rPr>
         <w:t xml:space="preserve">Tortoise Hg, Tortoise </w:t>
       </w:r>
-      <w:proofErr w:type="spellStart"/>
       <w:r>
         <w:rPr>
           <w:rFonts w:ascii="Calibri" w:eastAsia="Yu Gothic" w:hAnsi="Calibri" w:cs="Calibri"/>
         </w:rPr>
         <w:t>Git</w:t>
       </w:r>
-      <w:proofErr w:type="spellEnd"/>
       <w:r>
         <w:rPr>
           <w:rFonts w:ascii="Calibri" w:eastAsia="Yu Gothic" w:hAnsi="Calibri" w:cs="Calibri"/>
@@ -2099,21 +2046,7 @@
         <w:rPr>
           <w:rFonts w:ascii="Calibri" w:eastAsia="Yu Gothic" w:hAnsi="Calibri" w:cs="Calibri"/>
         </w:rPr>
-        <w:t xml:space="preserve">, </w:t>
-      </w:r>
-      <w:proofErr w:type="spellStart"/>
-      <w:r>
-        <w:rPr>
-          <w:rFonts w:ascii="Calibri" w:eastAsia="Yu Gothic" w:hAnsi="Calibri" w:cs="Calibri"/>
-        </w:rPr>
-        <w:t>Renesas</w:t>
-      </w:r>
-      <w:proofErr w:type="spellEnd"/>
-      <w:r>
-        <w:rPr>
-          <w:rFonts w:ascii="Calibri" w:eastAsia="Yu Gothic" w:hAnsi="Calibri" w:cs="Calibri"/>
-        </w:rPr>
-        <w:t xml:space="preserve"> </w:t>
+        <w:t xml:space="preserve">, Renesas </w:t>
       </w:r>
       <w:r>
         <w:rPr>
@@ -2178,33 +2111,11 @@
         </w:rPr>
         <w:t xml:space="preserve">+ </w:t>
       </w:r>
-      <w:proofErr w:type="spellStart"/>
-      <w:r>
-        <w:rPr>
-          <w:rFonts w:ascii="Calibri" w:eastAsia="Yu Gothic" w:hAnsi="Calibri" w:cs="Calibri"/>
-        </w:rPr>
-        <w:t>CppLink</w:t>
-      </w:r>
-      <w:proofErr w:type="spellEnd"/>
-      <w:r>
-        <w:rPr>
-          <w:rFonts w:ascii="Calibri" w:eastAsia="Yu Gothic" w:hAnsi="Calibri" w:cs="Calibri"/>
-        </w:rPr>
-        <w:t xml:space="preserve">, </w:t>
-      </w:r>
-      <w:proofErr w:type="spellStart"/>
-      <w:r>
-        <w:rPr>
-          <w:rFonts w:ascii="Calibri" w:eastAsia="Yu Gothic" w:hAnsi="Calibri" w:cs="Calibri"/>
-        </w:rPr>
-        <w:t>CppCheck</w:t>
-      </w:r>
-      <w:proofErr w:type="spellEnd"/>
-      <w:r>
-        <w:rPr>
-          <w:rFonts w:ascii="Calibri" w:eastAsia="Yu Gothic" w:hAnsi="Calibri" w:cs="Calibri"/>
-        </w:rPr>
-        <w:t xml:space="preserve">, </w:t>
+      <w:r>
+        <w:rPr>
+          <w:rFonts w:ascii="Calibri" w:eastAsia="Yu Gothic" w:hAnsi="Calibri" w:cs="Calibri"/>
+        </w:rPr>
+        <w:t xml:space="preserve">CppLink, CppCheck, </w:t>
       </w:r>
       <w:r>
         <w:rPr>
@@ -2334,14 +2245,12 @@
         </w:rPr>
         <w:t xml:space="preserve">+ </w:t>
       </w:r>
-      <w:proofErr w:type="spellStart"/>
       <w:r>
         <w:rPr>
           <w:rFonts w:ascii="Calibri" w:eastAsia="Yu Gothic" w:hAnsi="Calibri" w:cs="Calibri"/>
         </w:rPr>
         <w:t>WinMerge</w:t>
       </w:r>
-      <w:proofErr w:type="spellEnd"/>
       <w:r>
         <w:rPr>
           <w:rFonts w:ascii="Calibri" w:eastAsia="Yu Gothic" w:hAnsi="Calibri" w:cs="Calibri"/>
@@ -2358,16 +2267,8 @@
         <w:rPr>
           <w:rFonts w:ascii="Calibri" w:eastAsia="Yu Gothic" w:hAnsi="Calibri" w:cs="Calibri"/>
         </w:rPr>
-        <w:t xml:space="preserve">, </w:t>
-      </w:r>
-      <w:proofErr w:type="spellStart"/>
-      <w:r>
-        <w:rPr>
-          <w:rFonts w:ascii="Calibri" w:eastAsia="Yu Gothic" w:hAnsi="Calibri" w:cs="Calibri"/>
-        </w:rPr>
-        <w:t>GrepWin</w:t>
-      </w:r>
-      <w:proofErr w:type="spellEnd"/>
+        <w:t>, GrepWin</w:t>
+      </w:r>
       <w:r>
         <w:rPr>
           <w:rFonts w:ascii="Calibri" w:eastAsia="Yu Gothic" w:hAnsi="Calibri" w:cs="Calibri"/>
@@ -2404,7 +2305,6 @@
         </w:rPr>
         <w:t xml:space="preserve"> with </w:t>
       </w:r>
-      <w:proofErr w:type="spellStart"/>
       <w:r>
         <w:rPr>
           <w:rFonts w:ascii="Calibri" w:eastAsia="Yu Gothic" w:hAnsi="Calibri" w:cs="Calibri"/>
@@ -2429,7 +2329,6 @@
         </w:rPr>
         <w:t>x</w:t>
       </w:r>
-      <w:proofErr w:type="spellEnd"/>
       <w:r>
         <w:rPr>
           <w:rFonts w:ascii="Calibri" w:eastAsia="Yu Gothic" w:hAnsi="Calibri" w:cs="Calibri"/>
@@ -2448,31 +2347,17 @@
         </w:rPr>
         <w:t xml:space="preserve"> </w:t>
       </w:r>
-      <w:proofErr w:type="spellStart"/>
-      <w:r>
-        <w:rPr>
-          <w:rFonts w:ascii="Calibri" w:eastAsia="Yu Gothic" w:hAnsi="Calibri" w:cs="Calibri"/>
-        </w:rPr>
-        <w:t>Kazoeciao</w:t>
-      </w:r>
-      <w:proofErr w:type="spellEnd"/>
-      <w:r>
-        <w:rPr>
-          <w:rFonts w:ascii="Calibri" w:eastAsia="Yu Gothic" w:hAnsi="Calibri" w:cs="Calibri"/>
-        </w:rPr>
-        <w:t xml:space="preserve"> (</w:t>
-      </w:r>
-      <w:r>
-        <w:rPr>
-          <w:rFonts w:ascii="Calibri" w:eastAsia="Yu Gothic" w:hAnsi="Calibri" w:cs="Calibri"/>
-        </w:rPr>
-        <w:t>counting</w:t>
-      </w:r>
-      <w:r>
-        <w:rPr>
-          <w:rFonts w:ascii="Calibri" w:eastAsia="Yu Gothic" w:hAnsi="Calibri" w:cs="Calibri"/>
-        </w:rPr>
-        <w:t xml:space="preserve"> </w:t>
+      <w:r>
+        <w:rPr>
+          <w:rFonts w:ascii="Calibri" w:eastAsia="Yu Gothic" w:hAnsi="Calibri" w:cs="Calibri"/>
+        </w:rPr>
+        <w:t>Kazoeciao (</w:t>
+      </w:r>
+      <w:r>
+        <w:rPr>
+          <w:rFonts w:ascii="Calibri" w:eastAsia="Yu Gothic" w:hAnsi="Calibri" w:cs="Calibri"/>
+        </w:rPr>
+        <w:t xml:space="preserve">counting </w:t>
       </w:r>
       <w:r>
         <w:rPr>
@@ -2615,16 +2500,8 @@
         <w:rPr>
           <w:rFonts w:ascii="Calibri" w:eastAsia="Yu Gothic" w:hAnsi="Calibri" w:cs="Calibri"/>
         </w:rPr>
-        <w:t xml:space="preserve">on, MATLAB, C++, and </w:t>
-      </w:r>
-      <w:proofErr w:type="spellStart"/>
-      <w:r>
-        <w:rPr>
-          <w:rFonts w:ascii="Calibri" w:eastAsia="Yu Gothic" w:hAnsi="Calibri" w:cs="Calibri"/>
-        </w:rPr>
-        <w:t>AutoHotKey</w:t>
-      </w:r>
-      <w:proofErr w:type="spellEnd"/>
+        <w:t>on, MATLAB, C++, and AutoHotKey</w:t>
+      </w:r>
       <w:r>
         <w:rPr>
           <w:rFonts w:ascii="Calibri" w:eastAsia="Yu Gothic" w:hAnsi="Calibri" w:cs="Calibri"/>
@@ -2694,34 +2571,25 @@
           <w:b/>
         </w:rPr>
       </w:pPr>
-      <w:proofErr w:type="spellStart"/>
       <w:r>
         <w:rPr>
           <w:rFonts w:ascii="Calibri" w:eastAsia="Yu Gothic" w:hAnsi="Calibri" w:cs="Calibri"/>
           <w:b/>
         </w:rPr>
-        <w:t>Renesas</w:t>
-      </w:r>
-      <w:proofErr w:type="spellEnd"/>
+        <w:t>Renesas Design Vietnam Co.</w:t>
+      </w:r>
       <w:r>
         <w:rPr>
           <w:rFonts w:ascii="Calibri" w:eastAsia="Yu Gothic" w:hAnsi="Calibri" w:cs="Calibri"/>
           <w:b/>
         </w:rPr>
-        <w:t xml:space="preserve"> Design Vietnam Co.</w:t>
+        <w:t>,</w:t>
       </w:r>
       <w:r>
         <w:rPr>
           <w:rFonts w:ascii="Calibri" w:eastAsia="Yu Gothic" w:hAnsi="Calibri" w:cs="Calibri"/>
           <w:b/>
         </w:rPr>
-        <w:t>,</w:t>
-      </w:r>
-      <w:r>
-        <w:rPr>
-          <w:rFonts w:ascii="Calibri" w:eastAsia="Yu Gothic" w:hAnsi="Calibri" w:cs="Calibri"/>
-          <w:b/>
-        </w:rPr>
         <w:t xml:space="preserve"> Ltd.</w:t>
       </w:r>
     </w:p>
@@ -2735,39 +2603,25 @@
           <w:rFonts w:ascii="Calibri" w:eastAsia="Yu Gothic" w:hAnsi="Calibri" w:cs="Calibri"/>
         </w:rPr>
       </w:pPr>
+      <w:commentRangeStart w:id="6"/>
       <w:r>
         <w:rPr>
           <w:rFonts w:ascii="Calibri" w:eastAsia="Yu Gothic" w:hAnsi="Calibri" w:cs="Calibri"/>
         </w:rPr>
         <w:t xml:space="preserve">About the company, </w:t>
       </w:r>
-      <w:proofErr w:type="spellStart"/>
-      <w:r>
-        <w:rPr>
-          <w:rFonts w:ascii="Calibri" w:eastAsia="Yu Gothic" w:hAnsi="Calibri" w:cs="Calibri"/>
-        </w:rPr>
-        <w:t>Renesas</w:t>
-      </w:r>
-      <w:proofErr w:type="spellEnd"/>
-      <w:r>
-        <w:rPr>
-          <w:rFonts w:ascii="Calibri" w:eastAsia="Yu Gothic" w:hAnsi="Calibri" w:cs="Calibri"/>
-        </w:rPr>
-        <w:t xml:space="preserve"> Design Vietnam Co., Ltd. is a wholly owned subsidiary of </w:t>
-      </w:r>
-      <w:proofErr w:type="spellStart"/>
-      <w:r>
-        <w:rPr>
-          <w:rFonts w:ascii="Calibri" w:eastAsia="Yu Gothic" w:hAnsi="Calibri" w:cs="Calibri"/>
-        </w:rPr>
-        <w:t>Renesas</w:t>
-      </w:r>
-      <w:proofErr w:type="spellEnd"/>
-      <w:r>
-        <w:rPr>
-          <w:rFonts w:ascii="Calibri" w:eastAsia="Yu Gothic" w:hAnsi="Calibri" w:cs="Calibri"/>
-        </w:rPr>
-        <w:t xml:space="preserve"> Electronics Corporation (a Japanese semiconductor manufacturer). It has designing hardware and software for wide range of semiconductors. </w:t>
+      <w:r>
+        <w:rPr>
+          <w:rFonts w:ascii="Calibri" w:eastAsia="Yu Gothic" w:hAnsi="Calibri" w:cs="Calibri"/>
+        </w:rPr>
+        <w:t xml:space="preserve">Renesas Design Vietnam Co., Ltd. is a wholly owned subsidiary of Renesas Electronics Corporation (a Japanese semiconductor manufacturer). It has designing hardware and software for wide range of semiconductors. </w:t>
+      </w:r>
+      <w:commentRangeEnd w:id="6"/>
+      <w:r>
+        <w:rPr>
+          <w:rStyle w:val="CommentReference"/>
+        </w:rPr>
+        <w:commentReference w:id="6"/>
       </w:r>
     </w:p>
     <w:p>
@@ -2959,6 +2813,7 @@
           <w:rFonts w:ascii="Calibri" w:eastAsia="Yu Gothic" w:hAnsi="Calibri" w:cs="Calibri"/>
         </w:rPr>
       </w:pPr>
+      <w:commentRangeStart w:id="7"/>
       <w:r>
         <w:rPr>
           <w:rFonts w:ascii="Calibri" w:eastAsia="Yu Gothic" w:hAnsi="Calibri" w:cs="Calibri"/>
@@ -3060,6 +2915,13 @@
           <w:rFonts w:ascii="Calibri" w:eastAsia="Yu Gothic" w:hAnsi="Calibri" w:cs="Calibri"/>
         </w:rPr>
         <w:t>.</w:t>
+      </w:r>
+      <w:commentRangeEnd w:id="7"/>
+      <w:r>
+        <w:rPr>
+          <w:rStyle w:val="CommentReference"/>
+        </w:rPr>
+        <w:commentReference w:id="7"/>
       </w:r>
     </w:p>
     <w:p>
@@ -3337,6 +3199,7 @@
           <w:rFonts w:ascii="Calibri" w:eastAsia="Yu Gothic" w:hAnsi="Calibri" w:cs="Calibri"/>
         </w:rPr>
       </w:pPr>
+      <w:commentRangeStart w:id="8"/>
       <w:r>
         <w:rPr>
           <w:rFonts w:ascii="Calibri" w:eastAsia="Yu Gothic" w:hAnsi="Calibri" w:cs="Calibri"/>
@@ -3344,6 +3207,18 @@
         </w:rPr>
         <w:t>Other</w:t>
       </w:r>
+      <w:commentRangeEnd w:id="8"/>
+      <w:r>
+        <w:rPr>
+          <w:rStyle w:val="CommentReference"/>
+          <w:rFonts w:cs="Times New Roman"/>
+          <w:b w:val="0"/>
+          <w:bCs w:val="0"/>
+          <w:smallCaps w:val="0"/>
+          <w:kern w:val="0"/>
+        </w:rPr>
+        <w:commentReference w:id="8"/>
+      </w:r>
     </w:p>
     <w:p>
       <w:pPr>
@@ -3412,8 +3287,6 @@
         </w:rPr>
         <w:br/>
       </w:r>
-      <w:bookmarkStart w:id="0" w:name="_GoBack"/>
-      <w:bookmarkEnd w:id="0"/>
       <w:r>
         <w:rPr>
           <w:rFonts w:ascii="Calibri" w:eastAsia="Yu Gothic" w:hAnsi="Calibri" w:cs="Calibri"/>
@@ -3457,9 +3330,11 @@
           <w:rFonts w:ascii="Calibri" w:eastAsia="Yu Gothic" w:hAnsi="Calibri" w:cs="Calibri"/>
         </w:rPr>
       </w:pPr>
+      <w:bookmarkStart w:id="9" w:name="_GoBack"/>
+      <w:bookmarkEnd w:id="9"/>
     </w:p>
     <w:sectPr>
-      <w:footerReference w:type="default" r:id="rId8"/>
+      <w:footerReference w:type="default" r:id="rId10"/>
       <w:pgSz w:w="12240" w:h="15840"/>
       <w:pgMar w:top="1440" w:right="1440" w:bottom="1440" w:left="1800" w:header="720" w:footer="720" w:gutter="0"/>
       <w:cols w:space="720"/>
@@ -3467,6 +3342,169 @@
     </w:sectPr>
   </w:body>
 </w:document>
+</file>
+
+<file path=word/comments.xml><?xml version="1.0" encoding="utf-8"?>
+<w:comments xmlns:wpc="http://schemas.microsoft.com/office/word/2010/wordprocessingCanvas" xmlns:mc="http://schemas.openxmlformats.org/markup-compatibility/2006" xmlns:o="urn:schemas-microsoft-com:office:office" xmlns:r="http://schemas.openxmlformats.org/officeDocument/2006/relationships" xmlns:m="http://schemas.openxmlformats.org/officeDocument/2006/math" xmlns:v="urn:schemas-microsoft-com:vml" xmlns:wp14="http://schemas.microsoft.com/office/word/2010/wordprocessingDrawing" xmlns:wp="http://schemas.openxmlformats.org/drawingml/2006/wordprocessingDrawing" xmlns:w10="urn:schemas-microsoft-com:office:word" xmlns:w="http://schemas.openxmlformats.org/wordprocessingml/2006/main" xmlns:w14="http://schemas.microsoft.com/office/word/2010/wordml" xmlns:w15="http://schemas.microsoft.com/office/word/2012/wordml" xmlns:wpg="http://schemas.microsoft.com/office/word/2010/wordprocessingGroup" xmlns:wpi="http://schemas.microsoft.com/office/word/2010/wordprocessingInk" xmlns:wne="http://schemas.microsoft.com/office/word/2006/wordml" xmlns:wps="http://schemas.microsoft.com/office/word/2010/wordprocessingShape" mc:Ignorable="w14 w15 wp14">
+  <w:comment w:id="0" w:author="Thang Nguyen" w:date="2018-08-02T08:36:00Z" w:initials="TN">
+    <w:p>
+      <w:pPr>
+        <w:pStyle w:val="CommentText"/>
+      </w:pPr>
+      <w:r>
+        <w:rPr>
+          <w:rStyle w:val="CommentReference"/>
+        </w:rPr>
+        <w:annotationRef/>
+      </w:r>
+      <w:r>
+        <w:t xml:space="preserve">Các tittle màu nổi hơn như đỏ đậm, xanh dương cho mạnh mê. Nên dùng hình màu, không cần nghiêm túc, chủ yếu là rõ mặt nhìn vui vẻ đẹp chai. </w:t>
+      </w:r>
+    </w:p>
+  </w:comment>
+  <w:comment w:id="1" w:author="Thang Nguyen" w:date="2018-08-02T08:30:00Z" w:initials="TN">
+    <w:p>
+      <w:pPr>
+        <w:pStyle w:val="CommentText"/>
+      </w:pPr>
+      <w:r>
+        <w:rPr>
+          <w:rStyle w:val="CommentReference"/>
+        </w:rPr>
+        <w:annotationRef/>
+      </w:r>
+      <w:r>
+        <w:t>Chi tiết GPA luôn. VD: 3.1/4</w:t>
+      </w:r>
+    </w:p>
+  </w:comment>
+  <w:comment w:id="2" w:author="Thang Nguyen" w:date="2018-08-02T08:29:00Z" w:initials="TN">
+    <w:p>
+      <w:pPr>
+        <w:pStyle w:val="CommentText"/>
+      </w:pPr>
+      <w:r>
+        <w:rPr>
+          <w:rStyle w:val="CommentReference"/>
+        </w:rPr>
+        <w:annotationRef/>
+      </w:r>
+      <w:r>
+        <w:t>Xóa khúc này đi.</w:t>
+      </w:r>
+    </w:p>
+  </w:comment>
+  <w:comment w:id="3" w:author="Thang Nguyen" w:date="2018-08-02T08:31:00Z" w:initials="TN">
+    <w:p>
+      <w:pPr>
+        <w:pStyle w:val="CommentText"/>
+      </w:pPr>
+      <w:r>
+        <w:rPr>
+          <w:rStyle w:val="CommentReference"/>
+        </w:rPr>
+        <w:annotationRef/>
+      </w:r>
+      <w:r>
+        <w:t>Không cần thiết, đã nói bên dưới</w:t>
+      </w:r>
+    </w:p>
+  </w:comment>
+  <w:comment w:id="4" w:author="Thang Nguyen" w:date="2018-08-02T08:32:00Z" w:initials="TN">
+    <w:p>
+      <w:pPr>
+        <w:pStyle w:val="CommentText"/>
+      </w:pPr>
+      <w:r>
+        <w:rPr>
+          <w:rStyle w:val="CommentReference"/>
+        </w:rPr>
+        <w:annotationRef/>
+      </w:r>
+      <w:r>
+        <w:t>Chi tiết mức độ thành thạo. VD: Proficient with xxx, Basic level of yyy…</w:t>
+      </w:r>
+    </w:p>
+  </w:comment>
+  <w:comment w:id="5" w:author="Thang Nguyen" w:date="2018-08-02T08:34:00Z" w:initials="TN">
+    <w:p>
+      <w:pPr>
+        <w:pStyle w:val="CommentText"/>
+      </w:pPr>
+      <w:r>
+        <w:rPr>
+          <w:rStyle w:val="CommentReference"/>
+        </w:rPr>
+        <w:annotationRef/>
+      </w:r>
+      <w:r>
+        <w:t>Làm có 1 dự án à, gom lại chung luông. List các task mình đã và đang làm, học được gì, thế mạnh nổi bật là gì.</w:t>
+      </w:r>
+    </w:p>
+  </w:comment>
+  <w:comment w:id="6" w:author="Thang Nguyen" w:date="2018-08-02T08:35:00Z" w:initials="TN">
+    <w:p>
+      <w:pPr>
+        <w:pStyle w:val="CommentText"/>
+      </w:pPr>
+      <w:r>
+        <w:rPr>
+          <w:rStyle w:val="CommentReference"/>
+        </w:rPr>
+        <w:annotationRef/>
+      </w:r>
+      <w:r>
+        <w:t>Không cần thiết. Liệt kê các khóa học thui.</w:t>
+      </w:r>
+    </w:p>
+  </w:comment>
+  <w:comment w:id="7" w:author="Thang Nguyen" w:date="2018-08-02T08:35:00Z" w:initials="TN">
+    <w:p>
+      <w:pPr>
+        <w:pStyle w:val="CommentText"/>
+      </w:pPr>
+      <w:r>
+        <w:rPr>
+          <w:rStyle w:val="CommentReference"/>
+        </w:rPr>
+        <w:annotationRef/>
+      </w:r>
+      <w:r>
+        <w:t>Không cần thiết. Liệt kê các khóa học là được.</w:t>
+      </w:r>
+    </w:p>
+  </w:comment>
+  <w:comment w:id="8" w:author="Thang Nguyen" w:date="2018-08-02T08:39:00Z" w:initials="TN">
+    <w:p>
+      <w:pPr>
+        <w:pStyle w:val="CommentText"/>
+      </w:pPr>
+      <w:r>
+        <w:rPr>
+          <w:rStyle w:val="CommentReference"/>
+        </w:rPr>
+        <w:annotationRef/>
+      </w:r>
+      <w:r>
+        <w:t xml:space="preserve">Dời lên trên cùng. Sửa thành Passion hay gì đó tương tự. </w:t>
+      </w:r>
+    </w:p>
+  </w:comment>
+</w:comments>
+</file>
+
+<file path=word/commentsExtended.xml><?xml version="1.0" encoding="utf-8"?>
+<w15:commentsEx xmlns:wpc="http://schemas.microsoft.com/office/word/2010/wordprocessingCanvas" xmlns:mc="http://schemas.openxmlformats.org/markup-compatibility/2006" xmlns:o="urn:schemas-microsoft-com:office:office" xmlns:r="http://schemas.openxmlformats.org/officeDocument/2006/relationships" xmlns:m="http://schemas.openxmlformats.org/officeDocument/2006/math" xmlns:v="urn:schemas-microsoft-com:vml" xmlns:wp14="http://schemas.microsoft.com/office/word/2010/wordprocessingDrawing" xmlns:wp="http://schemas.openxmlformats.org/drawingml/2006/wordprocessingDrawing" xmlns:w10="urn:schemas-microsoft-com:office:word" xmlns:w="http://schemas.openxmlformats.org/wordprocessingml/2006/main" xmlns:w14="http://schemas.microsoft.com/office/word/2010/wordml" xmlns:w15="http://schemas.microsoft.com/office/word/2012/wordml" xmlns:wpg="http://schemas.microsoft.com/office/word/2010/wordprocessingGroup" xmlns:wpi="http://schemas.microsoft.com/office/word/2010/wordprocessingInk" xmlns:wne="http://schemas.microsoft.com/office/word/2006/wordml" xmlns:wps="http://schemas.microsoft.com/office/word/2010/wordprocessingShape" mc:Ignorable="w14 w15 wp14">
+  <w15:commentEx w15:paraId="605B2081" w15:done="0"/>
+  <w15:commentEx w15:paraId="559880F7" w15:done="0"/>
+  <w15:commentEx w15:paraId="56985986" w15:done="0"/>
+  <w15:commentEx w15:paraId="2DAF42B2" w15:done="0"/>
+  <w15:commentEx w15:paraId="379E7869" w15:done="0"/>
+  <w15:commentEx w15:paraId="557E3480" w15:done="0"/>
+  <w15:commentEx w15:paraId="11D377F7" w15:done="0"/>
+  <w15:commentEx w15:paraId="5406FC57" w15:done="0"/>
+  <w15:commentEx w15:paraId="3DBBDC9D" w15:done="0"/>
+</w15:commentsEx>
 </file>
 
 <file path=word/endnotes.xml><?xml version="1.0" encoding="utf-8"?>
@@ -3518,7 +3556,7 @@
         <w:rStyle w:val="PageNumber"/>
         <w:noProof/>
       </w:rPr>
-      <w:t>2</w:t>
+      <w:t>1</w:t>
     </w:r>
     <w:r>
       <w:rPr>
@@ -5247,6 +5285,14 @@
     <w:abstractNumId w:val="6"/>
   </w:num>
 </w:numbering>
+</file>
+
+<file path=word/people.xml><?xml version="1.0" encoding="utf-8"?>
+<w15:people xmlns:wpc="http://schemas.microsoft.com/office/word/2010/wordprocessingCanvas" xmlns:mc="http://schemas.openxmlformats.org/markup-compatibility/2006" xmlns:o="urn:schemas-microsoft-com:office:office" xmlns:r="http://schemas.openxmlformats.org/officeDocument/2006/relationships" xmlns:m="http://schemas.openxmlformats.org/officeDocument/2006/math" xmlns:v="urn:schemas-microsoft-com:vml" xmlns:wp14="http://schemas.microsoft.com/office/word/2010/wordprocessingDrawing" xmlns:wp="http://schemas.openxmlformats.org/drawingml/2006/wordprocessingDrawing" xmlns:w10="urn:schemas-microsoft-com:office:word" xmlns:w="http://schemas.openxmlformats.org/wordprocessingml/2006/main" xmlns:w14="http://schemas.microsoft.com/office/word/2010/wordml" xmlns:w15="http://schemas.microsoft.com/office/word/2012/wordml" xmlns:wpg="http://schemas.microsoft.com/office/word/2010/wordprocessingGroup" xmlns:wpi="http://schemas.microsoft.com/office/word/2010/wordprocessingInk" xmlns:wne="http://schemas.microsoft.com/office/word/2006/wordml" xmlns:wps="http://schemas.microsoft.com/office/word/2010/wordprocessingShape" mc:Ignorable="w14 w15 wp14">
+  <w15:person w15:author="Thang Nguyen">
+    <w15:presenceInfo w15:providerId="None" w15:userId="Thang Nguyen"/>
+  </w15:person>
+</w15:people>
 </file>
 
 <file path=word/styles.xml><?xml version="1.0" encoding="utf-8"?>
@@ -5878,6 +5924,82 @@
       <w:contextualSpacing/>
     </w:pPr>
   </w:style>
+  <w:style w:type="character" w:styleId="CommentReference">
+    <w:name w:val="annotation reference"/>
+    <w:basedOn w:val="DefaultParagraphFont"/>
+    <w:semiHidden/>
+    <w:unhideWhenUsed/>
+    <w:rsid w:val="00AA5D28"/>
+    <w:rPr>
+      <w:sz w:val="16"/>
+      <w:szCs w:val="16"/>
+    </w:rPr>
+  </w:style>
+  <w:style w:type="paragraph" w:styleId="CommentText">
+    <w:name w:val="annotation text"/>
+    <w:basedOn w:val="Normal"/>
+    <w:link w:val="CommentTextChar"/>
+    <w:semiHidden/>
+    <w:unhideWhenUsed/>
+    <w:rsid w:val="00AA5D28"/>
+    <w:rPr>
+      <w:sz w:val="20"/>
+      <w:szCs w:val="20"/>
+    </w:rPr>
+  </w:style>
+  <w:style w:type="character" w:customStyle="1" w:styleId="CommentTextChar">
+    <w:name w:val="Comment Text Char"/>
+    <w:basedOn w:val="DefaultParagraphFont"/>
+    <w:link w:val="CommentText"/>
+    <w:semiHidden/>
+    <w:rsid w:val="00AA5D28"/>
+  </w:style>
+  <w:style w:type="paragraph" w:styleId="CommentSubject">
+    <w:name w:val="annotation subject"/>
+    <w:basedOn w:val="CommentText"/>
+    <w:next w:val="CommentText"/>
+    <w:link w:val="CommentSubjectChar"/>
+    <w:semiHidden/>
+    <w:unhideWhenUsed/>
+    <w:rsid w:val="00AA5D28"/>
+    <w:rPr>
+      <w:b/>
+      <w:bCs/>
+    </w:rPr>
+  </w:style>
+  <w:style w:type="character" w:customStyle="1" w:styleId="CommentSubjectChar">
+    <w:name w:val="Comment Subject Char"/>
+    <w:basedOn w:val="CommentTextChar"/>
+    <w:link w:val="CommentSubject"/>
+    <w:semiHidden/>
+    <w:rsid w:val="00AA5D28"/>
+    <w:rPr>
+      <w:b/>
+      <w:bCs/>
+    </w:rPr>
+  </w:style>
+  <w:style w:type="paragraph" w:styleId="BalloonText">
+    <w:name w:val="Balloon Text"/>
+    <w:basedOn w:val="Normal"/>
+    <w:link w:val="BalloonTextChar"/>
+    <w:rsid w:val="00AA5D28"/>
+    <w:rPr>
+      <w:rFonts w:ascii="Segoe UI" w:hAnsi="Segoe UI" w:cs="Segoe UI"/>
+      <w:sz w:val="18"/>
+      <w:szCs w:val="18"/>
+    </w:rPr>
+  </w:style>
+  <w:style w:type="character" w:customStyle="1" w:styleId="BalloonTextChar">
+    <w:name w:val="Balloon Text Char"/>
+    <w:basedOn w:val="DefaultParagraphFont"/>
+    <w:link w:val="BalloonText"/>
+    <w:rsid w:val="00AA5D28"/>
+    <w:rPr>
+      <w:rFonts w:ascii="Segoe UI" w:hAnsi="Segoe UI" w:cs="Segoe UI"/>
+      <w:sz w:val="18"/>
+      <w:szCs w:val="18"/>
+    </w:rPr>
+  </w:style>
 </w:styles>
 </file>
 

--- a/assets/files/CV_Khanh_Le_Eng.docx
+++ b/assets/files/CV_Khanh_Le_Eng.docx
@@ -2,167 +2,26 @@
 <file path=word/document.xml><?xml version="1.0" encoding="utf-8"?>
 <w:document xmlns:wpc="http://schemas.microsoft.com/office/word/2010/wordprocessingCanvas" xmlns:mc="http://schemas.openxmlformats.org/markup-compatibility/2006" xmlns:o="urn:schemas-microsoft-com:office:office" xmlns:r="http://schemas.openxmlformats.org/officeDocument/2006/relationships" xmlns:m="http://schemas.openxmlformats.org/officeDocument/2006/math" xmlns:v="urn:schemas-microsoft-com:vml" xmlns:wp14="http://schemas.microsoft.com/office/word/2010/wordprocessingDrawing" xmlns:wp="http://schemas.openxmlformats.org/drawingml/2006/wordprocessingDrawing" xmlns:w10="urn:schemas-microsoft-com:office:word" xmlns:w="http://schemas.openxmlformats.org/wordprocessingml/2006/main" xmlns:w14="http://schemas.microsoft.com/office/word/2010/wordml" xmlns:w15="http://schemas.microsoft.com/office/word/2012/wordml" xmlns:wpg="http://schemas.microsoft.com/office/word/2010/wordprocessingGroup" xmlns:wpi="http://schemas.microsoft.com/office/word/2010/wordprocessingInk" xmlns:wne="http://schemas.microsoft.com/office/word/2006/wordml" xmlns:wps="http://schemas.microsoft.com/office/word/2010/wordprocessingShape" mc:Ignorable="w14 w15 wp14">
   <w:body>
-    <w:commentRangeStart w:id="0"/>
     <w:p>
       <w:pPr>
         <w:pStyle w:val="Name"/>
         <w:rPr>
           <w:rFonts w:ascii="Calibri" w:eastAsia="Yu Gothic" w:hAnsi="Calibri" w:cs="Calibri"/>
-        </w:rPr>
-      </w:pPr>
-      <w:r>
-        <w:rPr>
-          <w:rFonts w:ascii="Calibri" w:eastAsia="Yu Gothic" w:hAnsi="Calibri" w:cs="Calibri"/>
-          <w:noProof/>
-          <w:lang w:eastAsia="ja-JP"/>
-        </w:rPr>
-        <mc:AlternateContent>
-          <mc:Choice Requires="wps">
-            <w:drawing>
-              <wp:anchor distT="0" distB="0" distL="114300" distR="114300" simplePos="0" relativeHeight="251657215" behindDoc="0" locked="0" layoutInCell="1" allowOverlap="1" wp14:anchorId="1EA5D27E" wp14:editId="5A88EB89">
-                <wp:simplePos x="0" y="0"/>
-                <wp:positionH relativeFrom="column">
-                  <wp:posOffset>4652010</wp:posOffset>
-                </wp:positionH>
-                <wp:positionV relativeFrom="paragraph">
-                  <wp:posOffset>28575</wp:posOffset>
-                </wp:positionV>
-                <wp:extent cx="1079500" cy="1444625"/>
-                <wp:effectExtent l="0" t="0" r="25400" b="22225"/>
-                <wp:wrapNone/>
-                <wp:docPr id="2" name="Rectangle 2"/>
-                <wp:cNvGraphicFramePr/>
-                <a:graphic xmlns:a="http://schemas.openxmlformats.org/drawingml/2006/main">
-                  <a:graphicData uri="http://schemas.microsoft.com/office/word/2010/wordprocessingShape">
-                    <wps:wsp>
-                      <wps:cNvSpPr/>
-                      <wps:spPr>
-                        <a:xfrm>
-                          <a:off x="0" y="0"/>
-                          <a:ext cx="1079500" cy="1444625"/>
-                        </a:xfrm>
-                        <a:prstGeom prst="rect">
-                          <a:avLst/>
-                        </a:prstGeom>
-                        <a:ln w="6350"/>
-                      </wps:spPr>
-                      <wps:style>
-                        <a:lnRef idx="2">
-                          <a:schemeClr val="dk1"/>
-                        </a:lnRef>
-                        <a:fillRef idx="1">
-                          <a:schemeClr val="lt1"/>
-                        </a:fillRef>
-                        <a:effectRef idx="0">
-                          <a:schemeClr val="dk1"/>
-                        </a:effectRef>
-                        <a:fontRef idx="minor">
-                          <a:schemeClr val="dk1"/>
-                        </a:fontRef>
-                      </wps:style>
-                      <wps:bodyPr rot="0" spcFirstLastPara="0" vertOverflow="overflow" horzOverflow="overflow" vert="horz" wrap="square" lIns="91440" tIns="45720" rIns="91440" bIns="45720" numCol="1" spcCol="0" rtlCol="0" fromWordArt="0" anchor="ctr" anchorCtr="0" forceAA="0" compatLnSpc="1">
-                        <a:prstTxWarp prst="textNoShape">
-                          <a:avLst/>
-                        </a:prstTxWarp>
-                        <a:noAutofit/>
-                      </wps:bodyPr>
-                    </wps:wsp>
-                  </a:graphicData>
-                </a:graphic>
-                <wp14:sizeRelH relativeFrom="margin">
-                  <wp14:pctWidth>0</wp14:pctWidth>
-                </wp14:sizeRelH>
-                <wp14:sizeRelV relativeFrom="margin">
-                  <wp14:pctHeight>0</wp14:pctHeight>
-                </wp14:sizeRelV>
-              </wp:anchor>
-            </w:drawing>
-          </mc:Choice>
-          <mc:Fallback>
-            <w:pict>
-              <v:rect w14:anchorId="51520036" id="Rectangle 2" o:spid="_x0000_s1026" style="position:absolute;margin-left:366.3pt;margin-top:2.25pt;width:85pt;height:113.75pt;z-index:251657215;visibility:visible;mso-wrap-style:square;mso-width-percent:0;mso-height-percent:0;mso-wrap-distance-left:9pt;mso-wrap-distance-top:0;mso-wrap-distance-right:9pt;mso-wrap-distance-bottom:0;mso-position-horizontal:absolute;mso-position-horizontal-relative:text;mso-position-vertical:absolute;mso-position-vertical-relative:text;mso-width-percent:0;mso-height-percent:0;mso-width-relative:margin;mso-height-relative:margin;v-text-anchor:middle" o:gfxdata="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" fillcolor="white [3201]" strokecolor="black [3200]" strokeweight=".5pt"/>
-            </w:pict>
-          </mc:Fallback>
-        </mc:AlternateContent>
-      </w:r>
-      <w:r>
-        <w:rPr>
-          <w:rFonts w:ascii="Calibri" w:eastAsia="Yu Gothic" w:hAnsi="Calibri" w:cs="Calibri"/>
-          <w:noProof/>
-          <w:lang w:eastAsia="ja-JP"/>
-        </w:rPr>
-        <w:drawing>
-          <wp:anchor distT="0" distB="0" distL="114300" distR="114300" simplePos="0" relativeHeight="251658240" behindDoc="0" locked="0" layoutInCell="1" allowOverlap="1" wp14:anchorId="51C0D6B6" wp14:editId="6DF9EC31">
-            <wp:simplePos x="0" y="0"/>
-            <wp:positionH relativeFrom="margin">
-              <wp:posOffset>4719320</wp:posOffset>
-            </wp:positionH>
-            <wp:positionV relativeFrom="paragraph">
-              <wp:posOffset>128493</wp:posOffset>
-            </wp:positionV>
-            <wp:extent cx="949960" cy="1268730"/>
-            <wp:effectExtent l="0" t="0" r="2540" b="7620"/>
-            <wp:wrapNone/>
-            <wp:docPr id="1" name="Picture 1" descr="C:\Users\khanhcongle\Downloads\KhanhLe_Black&amp;White.jpg"/>
-            <wp:cNvGraphicFramePr>
-              <a:graphicFrameLocks xmlns:a="http://schemas.openxmlformats.org/drawingml/2006/main" noChangeAspect="1"/>
-            </wp:cNvGraphicFramePr>
-            <a:graphic xmlns:a="http://schemas.openxmlformats.org/drawingml/2006/main">
-              <a:graphicData uri="http://schemas.openxmlformats.org/drawingml/2006/picture">
-                <pic:pic xmlns:pic="http://schemas.openxmlformats.org/drawingml/2006/picture">
-                  <pic:nvPicPr>
-                    <pic:cNvPr id="0" name="Picture 1" descr="C:\Users\khanhcongle\Downloads\KhanhLe_Black&amp;White.jpg"/>
-                    <pic:cNvPicPr>
-                      <a:picLocks noChangeAspect="1" noChangeArrowheads="1"/>
-                    </pic:cNvPicPr>
-                  </pic:nvPicPr>
-                  <pic:blipFill>
-                    <a:blip r:embed="rId7" cstate="print">
-                      <a:extLst>
-                        <a:ext uri="{28A0092B-C50C-407E-A947-70E740481C1C}">
-                          <a14:useLocalDpi xmlns:a14="http://schemas.microsoft.com/office/drawing/2010/main" val="0"/>
-                        </a:ext>
-                      </a:extLst>
-                    </a:blip>
-                    <a:srcRect/>
-                    <a:stretch>
-                      <a:fillRect/>
-                    </a:stretch>
-                  </pic:blipFill>
-                  <pic:spPr bwMode="auto">
-                    <a:xfrm>
-                      <a:off x="0" y="0"/>
-                      <a:ext cx="949960" cy="1268730"/>
-                    </a:xfrm>
-                    <a:prstGeom prst="rect">
-                      <a:avLst/>
-                    </a:prstGeom>
-                    <a:noFill/>
-                    <a:ln>
-                      <a:noFill/>
-                    </a:ln>
-                  </pic:spPr>
-                </pic:pic>
-              </a:graphicData>
-            </a:graphic>
-            <wp14:sizeRelH relativeFrom="page">
-              <wp14:pctWidth>0</wp14:pctWidth>
-            </wp14:sizeRelH>
-            <wp14:sizeRelV relativeFrom="page">
-              <wp14:pctHeight>0</wp14:pctHeight>
-            </wp14:sizeRelV>
-          </wp:anchor>
-        </w:drawing>
-      </w:r>
-      <w:r>
-        <w:rPr>
-          <w:rFonts w:ascii="Calibri" w:eastAsia="Yu Gothic" w:hAnsi="Calibri" w:cs="Calibri"/>
+          <w:color w:val="0070C0"/>
+        </w:rPr>
+      </w:pPr>
+      <w:commentRangeStart w:id="0"/>
+      <w:r>
+        <w:rPr>
+          <w:rFonts w:ascii="Calibri" w:eastAsia="Yu Gothic" w:hAnsi="Calibri" w:cs="Calibri"/>
+          <w:color w:val="0070C0"/>
         </w:rPr>
         <w:t xml:space="preserve">Le Cong </w:t>
       </w:r>
       <w:r>
         <w:rPr>
           <w:rFonts w:ascii="Calibri" w:eastAsia="Yu Gothic" w:hAnsi="Calibri" w:cs="Calibri"/>
+          <w:color w:val="0070C0"/>
         </w:rPr>
         <w:t>KHANH</w:t>
       </w:r>
@@ -170,7 +29,7 @@
         <w:rPr>
           <w:rFonts w:ascii="Calibri" w:hAnsi="Calibri" w:cs="Calibri"/>
           <w:snapToGrid w:val="0"/>
-          <w:color w:val="000000"/>
+          <w:color w:val="0070C0"/>
           <w:w w:val="0"/>
           <w:sz w:val="0"/>
           <w:szCs w:val="0"/>
@@ -187,6 +46,7 @@
           <w:rStyle w:val="CommentReference"/>
           <w:b w:val="0"/>
           <w:smallCaps w:val="0"/>
+          <w:color w:val="0070C0"/>
         </w:rPr>
         <w:commentReference w:id="0"/>
       </w:r>
@@ -233,6 +93,7 @@
               <w:ind w:left="-108"/>
               <w:rPr>
                 <w:rFonts w:ascii="Calibri" w:eastAsia="Yu Gothic" w:hAnsi="Calibri" w:cs="Calibri"/>
+                <w:lang w:val="vi-VN"/>
               </w:rPr>
             </w:pPr>
             <w:r>
@@ -259,7 +120,14 @@
               <w:rPr>
                 <w:rFonts w:ascii="Calibri" w:eastAsia="Yu Gothic" w:hAnsi="Calibri" w:cs="Calibri"/>
               </w:rPr>
-              <w:t>(+84) 1669 2752 86</w:t>
+              <w:t xml:space="preserve">(+84) </w:t>
+            </w:r>
+            <w:r>
+              <w:rPr>
+                <w:rFonts w:ascii="Calibri" w:eastAsia="Yu Gothic" w:hAnsi="Calibri" w:cs="Calibri"/>
+                <w:lang w:val="vi-VN"/>
+              </w:rPr>
+              <w:t>369 275 286</w:t>
             </w:r>
           </w:p>
           <w:p>
@@ -358,6 +226,76 @@
                 <w:rFonts w:ascii="Calibri" w:eastAsia="Yu Gothic" w:hAnsi="Calibri" w:cs="Calibri"/>
               </w:rPr>
             </w:pPr>
+            <w:r>
+              <w:rPr>
+                <w:noProof/>
+              </w:rPr>
+              <w:drawing>
+                <wp:anchor distT="0" distB="0" distL="114300" distR="114300" simplePos="0" relativeHeight="251658240" behindDoc="0" locked="0" layoutInCell="1" allowOverlap="1" wp14:anchorId="1431E56B" wp14:editId="1106FF67">
+                  <wp:simplePos x="0" y="0"/>
+                  <wp:positionH relativeFrom="column">
+                    <wp:posOffset>1160780</wp:posOffset>
+                  </wp:positionH>
+                  <wp:positionV relativeFrom="paragraph">
+                    <wp:posOffset>-577215</wp:posOffset>
+                  </wp:positionV>
+                  <wp:extent cx="1337710" cy="1371600"/>
+                  <wp:effectExtent l="0" t="0" r="0" b="0"/>
+                  <wp:wrapNone/>
+                  <wp:docPr id="1" name="Picture 1" descr="C:\Users\khanhcongle\Downloads\khanh_1.jpg"/>
+                  <wp:cNvGraphicFramePr>
+                    <a:graphicFrameLocks xmlns:a="http://schemas.openxmlformats.org/drawingml/2006/main" noChangeAspect="1"/>
+                  </wp:cNvGraphicFramePr>
+                  <a:graphic xmlns:a="http://schemas.openxmlformats.org/drawingml/2006/main">
+                    <a:graphicData uri="http://schemas.openxmlformats.org/drawingml/2006/picture">
+                      <pic:pic xmlns:pic="http://schemas.openxmlformats.org/drawingml/2006/picture">
+                        <pic:nvPicPr>
+                          <pic:cNvPr id="0" name="Picture 1" descr="C:\Users\khanhcongle\Downloads\khanh_1.jpg"/>
+                          <pic:cNvPicPr>
+                            <a:picLocks noChangeAspect="1" noChangeArrowheads="1"/>
+                          </pic:cNvPicPr>
+                        </pic:nvPicPr>
+                        <pic:blipFill rotWithShape="1">
+                          <a:blip r:embed="rId9" cstate="print">
+                            <a:extLst>
+                              <a:ext uri="{28A0092B-C50C-407E-A947-70E740481C1C}">
+                                <a14:useLocalDpi xmlns:a14="http://schemas.microsoft.com/office/drawing/2010/main" val="0"/>
+                              </a:ext>
+                            </a:extLst>
+                          </a:blip>
+                          <a:srcRect l="95" t="21875" r="502" b="1684"/>
+                          <a:stretch/>
+                        </pic:blipFill>
+                        <pic:spPr bwMode="auto">
+                          <a:xfrm>
+                            <a:off x="0" y="0"/>
+                            <a:ext cx="1337710" cy="1371600"/>
+                          </a:xfrm>
+                          <a:prstGeom prst="ellipse">
+                            <a:avLst/>
+                          </a:prstGeom>
+                          <a:noFill/>
+                          <a:ln>
+                            <a:noFill/>
+                          </a:ln>
+                          <a:extLst>
+                            <a:ext uri="{53640926-AAD7-44D8-BBD7-CCE9431645EC}">
+                              <a14:shadowObscured xmlns:a14="http://schemas.microsoft.com/office/drawing/2010/main"/>
+                            </a:ext>
+                          </a:extLst>
+                        </pic:spPr>
+                      </pic:pic>
+                    </a:graphicData>
+                  </a:graphic>
+                  <wp14:sizeRelH relativeFrom="page">
+                    <wp14:pctWidth>0</wp14:pctWidth>
+                  </wp14:sizeRelH>
+                  <wp14:sizeRelV relativeFrom="page">
+                    <wp14:pctHeight>0</wp14:pctHeight>
+                  </wp14:sizeRelV>
+                </wp:anchor>
+              </w:drawing>
+            </w:r>
           </w:p>
         </w:tc>
       </w:tr>
@@ -374,14 +312,835 @@
         <w:pStyle w:val="Heading1"/>
         <w:rPr>
           <w:rFonts w:ascii="Calibri" w:eastAsia="Yu Gothic" w:hAnsi="Calibri" w:cs="Calibri"/>
+          <w:color w:val="0070C0"/>
+          <w:lang w:val="vi-VN"/>
+        </w:rPr>
+      </w:pPr>
+      <w:r>
+        <w:rPr>
+          <w:rFonts w:ascii="Calibri" w:eastAsia="Yu Gothic" w:hAnsi="Calibri" w:cs="Calibri"/>
+          <w:color w:val="0070C0"/>
           <w:sz w:val="28"/>
-        </w:rPr>
-      </w:pPr>
-      <w:r>
-        <w:rPr>
-          <w:rFonts w:ascii="Calibri" w:eastAsia="Yu Gothic" w:hAnsi="Calibri" w:cs="Calibri"/>
+          <w:lang w:val="vi-VN"/>
+        </w:rPr>
+        <w:t>Overview</w:t>
+      </w:r>
+      <w:r>
+        <w:rPr>
+          <w:rFonts w:ascii="Calibri" w:eastAsia="Yu Gothic" w:hAnsi="Calibri" w:cs="Calibri"/>
+          <w:color w:val="0070C0"/>
           <w:sz w:val="28"/>
-        </w:rPr>
+          <w:lang w:val="vi-VN"/>
+        </w:rPr>
+        <w:t xml:space="preserve"> &amp; Objective</w:t>
+      </w:r>
+    </w:p>
+    <w:p>
+      <w:pPr>
+        <w:rPr>
+          <w:rFonts w:ascii="Calibri" w:eastAsia="Yu Gothic" w:hAnsi="Calibri" w:cs="Calibri"/>
+        </w:rPr>
+      </w:pPr>
+    </w:p>
+    <w:p>
+      <w:pPr>
+        <w:rPr>
+          <w:rFonts w:ascii="Calibri" w:eastAsia="Yu Gothic" w:hAnsi="Calibri" w:cs="Calibri"/>
+          <w:lang w:val="vi-VN"/>
+        </w:rPr>
+      </w:pPr>
+      <w:r>
+        <w:rPr>
+          <w:rFonts w:ascii="Calibri" w:eastAsia="Yu Gothic" w:hAnsi="Calibri" w:cs="Calibri"/>
+          <w:lang w:val="vi-VN"/>
+        </w:rPr>
+        <w:t>H</w:t>
+      </w:r>
+      <w:r>
+        <w:rPr>
+          <w:rFonts w:ascii="Calibri" w:eastAsia="Yu Gothic" w:hAnsi="Calibri" w:cs="Calibri"/>
+          <w:lang w:val="vi-VN"/>
+        </w:rPr>
+        <w:t xml:space="preserve">ave been </w:t>
+      </w:r>
+      <w:r>
+        <w:rPr>
+          <w:rFonts w:ascii="Calibri" w:eastAsia="Yu Gothic" w:hAnsi="Calibri" w:cs="Calibri"/>
+          <w:lang w:val="vi-VN"/>
+        </w:rPr>
+        <w:t>work</w:t>
+      </w:r>
+      <w:r>
+        <w:rPr>
+          <w:rFonts w:ascii="Calibri" w:eastAsia="Yu Gothic" w:hAnsi="Calibri" w:cs="Calibri"/>
+          <w:lang w:val="vi-VN"/>
+        </w:rPr>
+        <w:t>ing</w:t>
+      </w:r>
+      <w:r>
+        <w:rPr>
+          <w:rFonts w:ascii="Calibri" w:eastAsia="Yu Gothic" w:hAnsi="Calibri" w:cs="Calibri"/>
+          <w:lang w:val="vi-VN"/>
+        </w:rPr>
+        <w:t xml:space="preserve"> as a software developer</w:t>
+      </w:r>
+      <w:r>
+        <w:rPr>
+          <w:rFonts w:ascii="Calibri" w:eastAsia="Yu Gothic" w:hAnsi="Calibri" w:cs="Calibri"/>
+          <w:lang w:val="vi-VN"/>
+        </w:rPr>
+        <w:t xml:space="preserve"> since 2015</w:t>
+      </w:r>
+      <w:r>
+        <w:rPr>
+          <w:rFonts w:ascii="Calibri" w:eastAsia="Yu Gothic" w:hAnsi="Calibri" w:cs="Calibri"/>
+          <w:lang w:val="vi-VN"/>
+        </w:rPr>
+        <w:t xml:space="preserve">. </w:t>
+      </w:r>
+      <w:r>
+        <w:rPr>
+          <w:rFonts w:ascii="Calibri" w:eastAsia="Yu Gothic" w:hAnsi="Calibri" w:cs="Calibri"/>
+          <w:lang w:val="vi-VN"/>
+        </w:rPr>
+        <w:t>During the past 3 years, I i</w:t>
+      </w:r>
+      <w:r>
+        <w:rPr>
+          <w:rFonts w:ascii="Calibri" w:eastAsia="Yu Gothic" w:hAnsi="Calibri" w:cs="Calibri"/>
+          <w:lang w:val="vi-VN"/>
+        </w:rPr>
+        <w:t xml:space="preserve">nvoved in many roles </w:t>
+      </w:r>
+      <w:r>
+        <w:rPr>
+          <w:rFonts w:ascii="Calibri" w:eastAsia="Yu Gothic" w:hAnsi="Calibri" w:cs="Calibri"/>
+          <w:lang w:val="vi-VN"/>
+        </w:rPr>
+        <w:t>such as</w:t>
+      </w:r>
+      <w:r>
+        <w:rPr>
+          <w:rFonts w:ascii="Calibri" w:eastAsia="Yu Gothic" w:hAnsi="Calibri" w:cs="Calibri"/>
+          <w:lang w:val="vi-VN"/>
+        </w:rPr>
+        <w:t xml:space="preserve"> Designer, Coder, </w:t>
+      </w:r>
+      <w:r>
+        <w:rPr>
+          <w:rFonts w:ascii="Calibri" w:eastAsia="Yu Gothic" w:hAnsi="Calibri" w:cs="Calibri"/>
+          <w:lang w:val="vi-VN"/>
+        </w:rPr>
+        <w:t>and</w:t>
+      </w:r>
+      <w:r>
+        <w:rPr>
+          <w:rFonts w:ascii="Calibri" w:eastAsia="Yu Gothic" w:hAnsi="Calibri" w:cs="Calibri"/>
+          <w:lang w:val="vi-VN"/>
+        </w:rPr>
+        <w:t xml:space="preserve"> </w:t>
+      </w:r>
+      <w:r>
+        <w:rPr>
+          <w:rFonts w:ascii="Calibri" w:eastAsia="Yu Gothic" w:hAnsi="Calibri" w:cs="Calibri"/>
+          <w:lang w:val="vi-VN"/>
+        </w:rPr>
+        <w:t>Tester.</w:t>
+      </w:r>
+      <w:r>
+        <w:rPr>
+          <w:rFonts w:ascii="Calibri" w:eastAsia="Yu Gothic" w:hAnsi="Calibri" w:cs="Calibri"/>
+          <w:lang w:val="vi-VN"/>
+        </w:rPr>
+        <w:t xml:space="preserve"> </w:t>
+      </w:r>
+      <w:r>
+        <w:rPr>
+          <w:rFonts w:ascii="Calibri" w:eastAsia="Yu Gothic" w:hAnsi="Calibri" w:cs="Calibri"/>
+          <w:lang w:val="vi-VN"/>
+        </w:rPr>
+        <w:t>Became oldest engineer in project, I</w:t>
+      </w:r>
+      <w:r>
+        <w:rPr>
+          <w:rFonts w:ascii="Calibri" w:eastAsia="Yu Gothic" w:hAnsi="Calibri" w:cs="Calibri"/>
+          <w:lang w:val="vi-VN"/>
+        </w:rPr>
+        <w:t>’d</w:t>
+      </w:r>
+      <w:r>
+        <w:rPr>
+          <w:rFonts w:ascii="Calibri" w:eastAsia="Yu Gothic" w:hAnsi="Calibri" w:cs="Calibri"/>
+          <w:lang w:val="vi-VN"/>
+        </w:rPr>
+        <w:t xml:space="preserve"> been promoted to </w:t>
+      </w:r>
+      <w:r>
+        <w:rPr>
+          <w:rFonts w:ascii="Calibri" w:eastAsia="Yu Gothic" w:hAnsi="Calibri" w:cs="Calibri"/>
+          <w:lang w:val="vi-VN"/>
+        </w:rPr>
+        <w:t>T</w:t>
+      </w:r>
+      <w:r>
+        <w:rPr>
+          <w:rFonts w:ascii="Calibri" w:eastAsia="Yu Gothic" w:hAnsi="Calibri" w:cs="Calibri"/>
+          <w:lang w:val="vi-VN"/>
+        </w:rPr>
+        <w:t xml:space="preserve">echnical </w:t>
+      </w:r>
+      <w:r>
+        <w:rPr>
+          <w:rFonts w:ascii="Calibri" w:eastAsia="Yu Gothic" w:hAnsi="Calibri" w:cs="Calibri"/>
+          <w:lang w:val="vi-VN"/>
+        </w:rPr>
+        <w:t>L</w:t>
+      </w:r>
+      <w:r>
+        <w:rPr>
+          <w:rFonts w:ascii="Calibri" w:eastAsia="Yu Gothic" w:hAnsi="Calibri" w:cs="Calibri"/>
+          <w:lang w:val="vi-VN"/>
+        </w:rPr>
+        <w:t xml:space="preserve">eader </w:t>
+      </w:r>
+      <w:r>
+        <w:rPr>
+          <w:rFonts w:ascii="Calibri" w:eastAsia="Yu Gothic" w:hAnsi="Calibri" w:cs="Calibri"/>
+          <w:lang w:val="vi-VN"/>
+        </w:rPr>
+        <w:t>(role) from</w:t>
+      </w:r>
+      <w:r>
+        <w:rPr>
+          <w:rFonts w:ascii="Calibri" w:eastAsia="Yu Gothic" w:hAnsi="Calibri" w:cs="Calibri"/>
+          <w:lang w:val="vi-VN"/>
+        </w:rPr>
+        <w:t xml:space="preserve"> the end of 2017</w:t>
+      </w:r>
+      <w:r>
+        <w:rPr>
+          <w:rFonts w:ascii="Calibri" w:eastAsia="Yu Gothic" w:hAnsi="Calibri" w:cs="Calibri"/>
+          <w:lang w:val="vi-VN"/>
+        </w:rPr>
+        <w:t>, my team has 6 peoples</w:t>
+      </w:r>
+      <w:r>
+        <w:rPr>
+          <w:rFonts w:ascii="Calibri" w:eastAsia="Yu Gothic" w:hAnsi="Calibri" w:cs="Calibri"/>
+          <w:lang w:val="vi-VN"/>
+        </w:rPr>
+        <w:t>.</w:t>
+      </w:r>
+      <w:r>
+        <w:rPr>
+          <w:rFonts w:ascii="Calibri" w:eastAsia="Yu Gothic" w:hAnsi="Calibri" w:cs="Calibri"/>
+          <w:lang w:val="vi-VN"/>
+        </w:rPr>
+        <w:t xml:space="preserve"> </w:t>
+      </w:r>
+      <w:r>
+        <w:rPr>
+          <w:rFonts w:ascii="Calibri" w:eastAsia="Yu Gothic" w:hAnsi="Calibri" w:cs="Calibri"/>
+          <w:lang w:val="vi-VN"/>
+        </w:rPr>
+        <w:t>This October</w:t>
+      </w:r>
+      <w:r>
+        <w:rPr>
+          <w:rFonts w:ascii="Calibri" w:eastAsia="Yu Gothic" w:hAnsi="Calibri" w:cs="Calibri"/>
+          <w:lang w:val="vi-VN"/>
+        </w:rPr>
+        <w:t xml:space="preserve">, we </w:t>
+      </w:r>
+      <w:r>
+        <w:rPr>
+          <w:rFonts w:ascii="Calibri" w:eastAsia="Yu Gothic" w:hAnsi="Calibri" w:cs="Calibri"/>
+          <w:lang w:val="vi-VN"/>
+        </w:rPr>
+        <w:t xml:space="preserve">had </w:t>
+      </w:r>
+      <w:r>
+        <w:rPr>
+          <w:rFonts w:ascii="Calibri" w:eastAsia="Yu Gothic" w:hAnsi="Calibri" w:cs="Calibri"/>
+          <w:lang w:val="vi-VN"/>
+        </w:rPr>
+        <w:t xml:space="preserve">released </w:t>
+      </w:r>
+      <w:r>
+        <w:rPr>
+          <w:rFonts w:ascii="Calibri" w:eastAsia="Yu Gothic" w:hAnsi="Calibri" w:cs="Calibri"/>
+          <w:lang w:val="vi-VN"/>
+        </w:rPr>
+        <w:t>latest</w:t>
+      </w:r>
+      <w:r>
+        <w:rPr>
+          <w:rFonts w:ascii="Calibri" w:eastAsia="Yu Gothic" w:hAnsi="Calibri" w:cs="Calibri"/>
+          <w:lang w:val="vi-VN"/>
+        </w:rPr>
+        <w:t xml:space="preserve"> product </w:t>
+      </w:r>
+      <w:r>
+        <w:rPr>
+          <w:rFonts w:ascii="Calibri" w:eastAsia="Yu Gothic" w:hAnsi="Calibri" w:cs="Calibri"/>
+          <w:lang w:val="vi-VN"/>
+        </w:rPr>
+        <w:t>(</w:t>
+      </w:r>
+      <w:r>
+        <w:rPr>
+          <w:rFonts w:ascii="Calibri" w:eastAsia="Yu Gothic" w:hAnsi="Calibri" w:cs="Calibri"/>
+          <w:lang w:val="vi-VN"/>
+        </w:rPr>
+        <w:t>see notes</w:t>
+      </w:r>
+      <w:r>
+        <w:rPr>
+          <w:rFonts w:ascii="Calibri" w:eastAsia="Yu Gothic" w:hAnsi="Calibri" w:cs="Calibri"/>
+          <w:lang w:val="vi-VN"/>
+        </w:rPr>
+        <w:t xml:space="preserve">) </w:t>
+      </w:r>
+      <w:r>
+        <w:rPr>
+          <w:rFonts w:ascii="Calibri" w:eastAsia="Yu Gothic" w:hAnsi="Calibri" w:cs="Calibri"/>
+          <w:lang w:val="vi-VN"/>
+        </w:rPr>
+        <w:t>to mother company in Japan</w:t>
+      </w:r>
+      <w:r>
+        <w:rPr>
+          <w:rFonts w:ascii="Calibri" w:eastAsia="Yu Gothic" w:hAnsi="Calibri" w:cs="Calibri"/>
+          <w:lang w:val="vi-VN"/>
+        </w:rPr>
+        <w:t>.</w:t>
+      </w:r>
+    </w:p>
+    <w:p>
+      <w:pPr>
+        <w:rPr>
+          <w:rFonts w:ascii="Calibri" w:eastAsia="Yu Gothic" w:hAnsi="Calibri" w:cs="Calibri"/>
+          <w:lang w:val="vi-VN"/>
+        </w:rPr>
+      </w:pPr>
+    </w:p>
+    <w:p>
+      <w:pPr>
+        <w:rPr>
+          <w:rFonts w:ascii="Calibri" w:eastAsia="Yu Gothic" w:hAnsi="Calibri" w:cs="Calibri"/>
+          <w:lang w:val="vi-VN"/>
+        </w:rPr>
+      </w:pPr>
+      <w:r>
+        <w:rPr>
+          <w:rFonts w:ascii="Calibri" w:eastAsia="Yu Gothic" w:hAnsi="Calibri" w:cs="Calibri"/>
+          <w:lang w:val="vi-VN"/>
+        </w:rPr>
+        <w:t>As a software developer, I recognized the necessit</w:t>
+      </w:r>
+      <w:r>
+        <w:rPr>
+          <w:rFonts w:ascii="Calibri" w:eastAsia="Yu Gothic" w:hAnsi="Calibri" w:cs="Calibri"/>
+          <w:lang w:val="vi-VN"/>
+        </w:rPr>
+        <w:t>y to improve my technical skill</w:t>
+      </w:r>
+      <w:r>
+        <w:rPr>
+          <w:rFonts w:ascii="Calibri" w:eastAsia="Yu Gothic" w:hAnsi="Calibri" w:cs="Calibri"/>
+          <w:lang w:val="vi-VN"/>
+        </w:rPr>
+        <w:t xml:space="preserve">set because </w:t>
+      </w:r>
+      <w:r>
+        <w:rPr>
+          <w:rFonts w:ascii="Calibri" w:eastAsia="Yu Gothic" w:hAnsi="Calibri" w:cs="Calibri"/>
+          <w:lang w:val="vi-VN"/>
+        </w:rPr>
+        <w:t xml:space="preserve">many </w:t>
+      </w:r>
+      <w:r>
+        <w:rPr>
+          <w:rFonts w:ascii="Calibri" w:eastAsia="Yu Gothic" w:hAnsi="Calibri" w:cs="Calibri"/>
+          <w:lang w:val="vi-VN"/>
+        </w:rPr>
+        <w:t>new technolo</w:t>
+      </w:r>
+      <w:r>
+        <w:rPr>
+          <w:rFonts w:ascii="Calibri" w:eastAsia="Yu Gothic" w:hAnsi="Calibri" w:cs="Calibri"/>
+          <w:lang w:val="vi-VN"/>
+        </w:rPr>
+        <w:t>gies have been introducing</w:t>
+      </w:r>
+      <w:r>
+        <w:rPr>
+          <w:rFonts w:ascii="Calibri" w:eastAsia="Yu Gothic" w:hAnsi="Calibri" w:cs="Calibri"/>
+          <w:lang w:val="vi-VN"/>
+        </w:rPr>
+        <w:t>,</w:t>
+      </w:r>
+      <w:r>
+        <w:rPr>
+          <w:rFonts w:ascii="Calibri" w:eastAsia="Yu Gothic" w:hAnsi="Calibri" w:cs="Calibri"/>
+          <w:lang w:val="vi-VN"/>
+        </w:rPr>
+        <w:t xml:space="preserve"> and</w:t>
+      </w:r>
+      <w:r>
+        <w:rPr>
+          <w:rFonts w:ascii="Calibri" w:eastAsia="Yu Gothic" w:hAnsi="Calibri" w:cs="Calibri"/>
+          <w:lang w:val="vi-VN"/>
+        </w:rPr>
+        <w:t xml:space="preserve"> I don’t want to be left very far behind</w:t>
+      </w:r>
+      <w:r>
+        <w:rPr>
+          <w:rFonts w:ascii="Calibri" w:eastAsia="Yu Gothic" w:hAnsi="Calibri" w:cs="Calibri"/>
+          <w:lang w:val="vi-VN"/>
+        </w:rPr>
+        <w:t xml:space="preserve">. </w:t>
+      </w:r>
+      <w:r>
+        <w:rPr>
+          <w:rFonts w:ascii="Calibri" w:eastAsia="Yu Gothic" w:hAnsi="Calibri" w:cs="Calibri"/>
+          <w:lang w:val="vi-VN"/>
+        </w:rPr>
+        <w:t>M</w:t>
+      </w:r>
+      <w:r>
+        <w:rPr>
+          <w:rFonts w:ascii="Calibri" w:eastAsia="Yu Gothic" w:hAnsi="Calibri" w:cs="Calibri"/>
+          <w:lang w:val="vi-VN"/>
+        </w:rPr>
+        <w:t>onths</w:t>
+      </w:r>
+      <w:r>
+        <w:rPr>
+          <w:rFonts w:ascii="Calibri" w:eastAsia="Yu Gothic" w:hAnsi="Calibri" w:cs="Calibri"/>
+          <w:lang w:val="vi-VN"/>
+        </w:rPr>
+        <w:t xml:space="preserve"> recently</w:t>
+      </w:r>
+      <w:r>
+        <w:rPr>
+          <w:rFonts w:ascii="Calibri" w:eastAsia="Yu Gothic" w:hAnsi="Calibri" w:cs="Calibri"/>
+          <w:lang w:val="vi-VN"/>
+        </w:rPr>
+        <w:t>, I am learning Java, Spring, MySQL, and some web technologies in my sparetime. I am interested understanding how stuffs worked</w:t>
+      </w:r>
+      <w:r>
+        <w:rPr>
+          <w:rFonts w:ascii="Calibri" w:eastAsia="Yu Gothic" w:hAnsi="Calibri" w:cs="Calibri"/>
+          <w:lang w:val="vi-VN"/>
+        </w:rPr>
+        <w:t xml:space="preserve"> because </w:t>
+      </w:r>
+      <w:r>
+        <w:rPr>
+          <w:rFonts w:ascii="Calibri" w:eastAsia="Yu Gothic" w:hAnsi="Calibri" w:cs="Calibri"/>
+          <w:lang w:val="vi-VN"/>
+        </w:rPr>
+        <w:t>I only learned embedded systems in the university</w:t>
+      </w:r>
+      <w:r>
+        <w:rPr>
+          <w:rFonts w:ascii="Calibri" w:eastAsia="Yu Gothic" w:hAnsi="Calibri" w:cs="Calibri"/>
+          <w:lang w:val="vi-VN"/>
+        </w:rPr>
+        <w:t>.</w:t>
+      </w:r>
+    </w:p>
+    <w:p>
+      <w:pPr>
+        <w:rPr>
+          <w:rFonts w:ascii="Calibri" w:eastAsia="Yu Gothic" w:hAnsi="Calibri" w:cs="Calibri"/>
+          <w:lang w:val="vi-VN"/>
+        </w:rPr>
+      </w:pPr>
+    </w:p>
+    <w:p>
+      <w:pPr>
+        <w:rPr>
+          <w:rFonts w:ascii="Calibri" w:eastAsia="Yu Gothic" w:hAnsi="Calibri" w:cs="Calibri"/>
+          <w:lang w:val="vi-VN"/>
+        </w:rPr>
+      </w:pPr>
+      <w:r>
+        <w:rPr>
+          <w:rFonts w:ascii="Calibri" w:eastAsia="Yu Gothic" w:hAnsi="Calibri" w:cs="Calibri"/>
+          <w:lang w:val="vi-VN"/>
+        </w:rPr>
+        <w:t>Those</w:t>
+      </w:r>
+      <w:r>
+        <w:rPr>
+          <w:rFonts w:ascii="Calibri" w:eastAsia="Yu Gothic" w:hAnsi="Calibri" w:cs="Calibri"/>
+          <w:lang w:val="vi-VN"/>
+        </w:rPr>
+        <w:t xml:space="preserve"> small achievements</w:t>
+      </w:r>
+      <w:r>
+        <w:rPr>
+          <w:rFonts w:ascii="Calibri" w:eastAsia="Yu Gothic" w:hAnsi="Calibri" w:cs="Calibri"/>
+          <w:lang w:val="vi-VN"/>
+        </w:rPr>
+        <w:t xml:space="preserve"> strengthen my love in </w:t>
+      </w:r>
+      <w:r>
+        <w:rPr>
+          <w:rFonts w:ascii="Calibri" w:eastAsia="Yu Gothic" w:hAnsi="Calibri" w:cs="Calibri"/>
+          <w:lang w:val="vi-VN"/>
+        </w:rPr>
+        <w:t>software</w:t>
+      </w:r>
+      <w:r>
+        <w:rPr>
+          <w:rFonts w:ascii="Calibri" w:eastAsia="Yu Gothic" w:hAnsi="Calibri" w:cs="Calibri"/>
+          <w:lang w:val="vi-VN"/>
+        </w:rPr>
+        <w:t>.</w:t>
+      </w:r>
+      <w:r>
+        <w:rPr>
+          <w:rFonts w:ascii="Calibri" w:eastAsia="Yu Gothic" w:hAnsi="Calibri" w:cs="Calibri"/>
+          <w:lang w:val="vi-VN"/>
+        </w:rPr>
+        <w:t xml:space="preserve"> </w:t>
+      </w:r>
+      <w:r>
+        <w:rPr>
+          <w:rFonts w:ascii="Calibri" w:eastAsia="Yu Gothic" w:hAnsi="Calibri" w:cs="Calibri"/>
+          <w:lang w:val="vi-VN"/>
+        </w:rPr>
+        <w:t xml:space="preserve">I </w:t>
+      </w:r>
+      <w:r>
+        <w:rPr>
+          <w:rFonts w:ascii="Calibri" w:eastAsia="Yu Gothic" w:hAnsi="Calibri" w:cs="Calibri"/>
+        </w:rPr>
+        <w:t>recognized</w:t>
+      </w:r>
+      <w:r>
+        <w:rPr>
+          <w:rFonts w:ascii="Calibri" w:eastAsia="Yu Gothic" w:hAnsi="Calibri" w:cs="Calibri"/>
+        </w:rPr>
+        <w:t xml:space="preserve"> myself as a lifelong learner</w:t>
+      </w:r>
+      <w:r>
+        <w:rPr>
+          <w:rFonts w:ascii="Calibri" w:eastAsia="Yu Gothic" w:hAnsi="Calibri" w:cs="Calibri"/>
+          <w:lang w:val="vi-VN"/>
+        </w:rPr>
+        <w:t xml:space="preserve">, and I felt </w:t>
+      </w:r>
+      <w:r>
+        <w:rPr>
+          <w:rFonts w:ascii="Calibri" w:eastAsia="Yu Gothic" w:hAnsi="Calibri" w:cs="Calibri"/>
+          <w:lang w:val="vi-VN"/>
+        </w:rPr>
+        <w:t>its</w:t>
+      </w:r>
+      <w:r>
+        <w:rPr>
+          <w:rFonts w:ascii="Calibri" w:eastAsia="Yu Gothic" w:hAnsi="Calibri" w:cs="Calibri"/>
+          <w:lang w:val="vi-VN"/>
+        </w:rPr>
+        <w:t xml:space="preserve"> time to </w:t>
+      </w:r>
+      <w:r>
+        <w:rPr>
+          <w:rFonts w:ascii="Calibri" w:eastAsia="Yu Gothic" w:hAnsi="Calibri" w:cs="Calibri"/>
+          <w:lang w:val="vi-VN"/>
+        </w:rPr>
+        <w:t>move</w:t>
+      </w:r>
+      <w:r>
+        <w:rPr>
+          <w:rFonts w:ascii="Calibri" w:eastAsia="Yu Gothic" w:hAnsi="Calibri" w:cs="Calibri"/>
+          <w:lang w:val="vi-VN"/>
+        </w:rPr>
+        <w:t xml:space="preserve">. </w:t>
+      </w:r>
+      <w:r>
+        <w:rPr>
+          <w:rFonts w:ascii="Calibri" w:eastAsia="Yu Gothic" w:hAnsi="Calibri" w:cs="Calibri"/>
+          <w:lang w:val="vi-VN"/>
+        </w:rPr>
+        <w:t xml:space="preserve">So </w:t>
+      </w:r>
+      <w:r>
+        <w:rPr>
+          <w:rFonts w:ascii="Calibri" w:eastAsia="Yu Gothic" w:hAnsi="Calibri" w:cs="Calibri"/>
+          <w:lang w:val="vi-VN"/>
+        </w:rPr>
+        <w:t xml:space="preserve">I annouced my managers about this decision </w:t>
+      </w:r>
+      <w:r>
+        <w:rPr>
+          <w:rFonts w:ascii="Calibri" w:eastAsia="Yu Gothic" w:hAnsi="Calibri" w:cs="Calibri"/>
+          <w:lang w:val="vi-VN"/>
+        </w:rPr>
+        <w:t>at</w:t>
+      </w:r>
+      <w:r>
+        <w:rPr>
+          <w:rFonts w:ascii="Calibri" w:eastAsia="Yu Gothic" w:hAnsi="Calibri" w:cs="Calibri"/>
+          <w:lang w:val="vi-VN"/>
+        </w:rPr>
+        <w:t xml:space="preserve"> the end of September, </w:t>
+      </w:r>
+      <w:r>
+        <w:rPr>
+          <w:rFonts w:ascii="Calibri" w:eastAsia="Yu Gothic" w:hAnsi="Calibri" w:cs="Calibri"/>
+          <w:lang w:val="vi-VN"/>
+        </w:rPr>
+        <w:t xml:space="preserve">and </w:t>
+      </w:r>
+      <w:r>
+        <w:rPr>
+          <w:rFonts w:ascii="Calibri" w:eastAsia="Yu Gothic" w:hAnsi="Calibri" w:cs="Calibri"/>
+          <w:lang w:val="vi-VN"/>
+        </w:rPr>
+        <w:t xml:space="preserve">everybody understood </w:t>
+      </w:r>
+      <w:r>
+        <w:rPr>
+          <w:rFonts w:ascii="Calibri" w:eastAsia="Yu Gothic" w:hAnsi="Calibri" w:cs="Calibri"/>
+          <w:lang w:val="vi-VN"/>
+        </w:rPr>
+        <w:t xml:space="preserve">my </w:t>
+      </w:r>
+      <w:r>
+        <w:rPr>
+          <w:rFonts w:ascii="Calibri" w:eastAsia="Yu Gothic" w:hAnsi="Calibri" w:cs="Calibri"/>
+          <w:lang w:val="vi-VN"/>
+        </w:rPr>
+        <w:t>hope</w:t>
+      </w:r>
+      <w:r>
+        <w:rPr>
+          <w:rFonts w:ascii="Calibri" w:eastAsia="Yu Gothic" w:hAnsi="Calibri" w:cs="Calibri"/>
+          <w:lang w:val="vi-VN"/>
+        </w:rPr>
+        <w:t xml:space="preserve">. Until now, we almost finish the </w:t>
+      </w:r>
+      <w:r>
+        <w:rPr>
+          <w:rFonts w:ascii="Calibri" w:eastAsia="Yu Gothic" w:hAnsi="Calibri" w:cs="Calibri"/>
+          <w:lang w:val="vi-VN"/>
+        </w:rPr>
+        <w:t>knowledge transfer.</w:t>
+      </w:r>
+      <w:r>
+        <w:rPr>
+          <w:rFonts w:ascii="Calibri" w:eastAsia="Yu Gothic" w:hAnsi="Calibri" w:cs="Calibri"/>
+          <w:lang w:val="vi-VN"/>
+        </w:rPr>
+        <w:t xml:space="preserve"> </w:t>
+      </w:r>
+      <w:r>
+        <w:rPr>
+          <w:rFonts w:ascii="Calibri" w:eastAsia="Yu Gothic" w:hAnsi="Calibri" w:cs="Calibri"/>
+          <w:lang w:val="vi-VN"/>
+        </w:rPr>
+        <w:t xml:space="preserve">So I </w:t>
+      </w:r>
+      <w:r>
+        <w:rPr>
+          <w:rFonts w:ascii="Calibri" w:eastAsia="Yu Gothic" w:hAnsi="Calibri" w:cs="Calibri"/>
+          <w:lang w:val="vi-VN"/>
+        </w:rPr>
+        <w:t xml:space="preserve">am </w:t>
+      </w:r>
+      <w:r>
+        <w:rPr>
+          <w:rFonts w:ascii="Calibri" w:eastAsia="Yu Gothic" w:hAnsi="Calibri" w:cs="Calibri"/>
+          <w:lang w:val="vi-VN"/>
+        </w:rPr>
+        <w:t>prepar</w:t>
+      </w:r>
+      <w:r>
+        <w:rPr>
+          <w:rFonts w:ascii="Calibri" w:eastAsia="Yu Gothic" w:hAnsi="Calibri" w:cs="Calibri"/>
+          <w:lang w:val="vi-VN"/>
+        </w:rPr>
+        <w:t>ing</w:t>
+      </w:r>
+      <w:r>
+        <w:rPr>
+          <w:rFonts w:ascii="Calibri" w:eastAsia="Yu Gothic" w:hAnsi="Calibri" w:cs="Calibri"/>
+          <w:lang w:val="vi-VN"/>
+        </w:rPr>
+        <w:t xml:space="preserve"> myself for the next challenges.</w:t>
+      </w:r>
+    </w:p>
+    <w:p>
+      <w:pPr>
+        <w:rPr>
+          <w:rFonts w:ascii="Calibri" w:eastAsia="Yu Gothic" w:hAnsi="Calibri" w:cs="Calibri"/>
+        </w:rPr>
+      </w:pPr>
+      <w:r>
+        <w:rPr>
+          <w:rFonts w:ascii="Calibri" w:eastAsia="Yu Gothic" w:hAnsi="Calibri" w:cs="Calibri"/>
+        </w:rPr>
+        <w:br/>
+        <w:t>My favorite quote</w:t>
+      </w:r>
+      <w:r>
+        <w:rPr>
+          <w:rFonts w:ascii="Calibri" w:eastAsia="Yu Gothic" w:hAnsi="Calibri" w:cs="Calibri"/>
+        </w:rPr>
+        <w:br/>
+        <w:t xml:space="preserve"> “</w:t>
+      </w:r>
+      <w:r>
+        <w:rPr>
+          <w:rFonts w:ascii="Calibri" w:eastAsia="Yu Gothic" w:hAnsi="Calibri" w:cs="Calibri"/>
+        </w:rPr>
+        <w:t>If everything important, then nothing import</w:t>
+      </w:r>
+      <w:r>
+        <w:rPr>
+          <w:rFonts w:ascii="Calibri" w:eastAsia="Yu Gothic" w:hAnsi="Calibri" w:cs="Calibri"/>
+        </w:rPr>
+        <w:t>ant, select the one that matter</w:t>
+      </w:r>
+      <w:r>
+        <w:rPr>
+          <w:rFonts w:ascii="Calibri" w:eastAsia="Yu Gothic" w:hAnsi="Calibri" w:cs="Calibri"/>
+        </w:rPr>
+        <w:t xml:space="preserve">”. </w:t>
+      </w:r>
+    </w:p>
+    <w:p>
+      <w:pPr>
+        <w:rPr>
+          <w:rFonts w:ascii="Calibri" w:eastAsia="Yu Gothic" w:hAnsi="Calibri" w:cs="Calibri"/>
+        </w:rPr>
+      </w:pPr>
+    </w:p>
+    <w:p>
+      <w:pPr>
+        <w:rPr>
+          <w:rFonts w:ascii="Calibri" w:eastAsia="Yu Gothic" w:hAnsi="Calibri" w:cs="Calibri"/>
+          <w:b/>
+          <w:lang w:val="vi-VN"/>
+        </w:rPr>
+      </w:pPr>
+      <w:r>
+        <w:rPr>
+          <w:rFonts w:ascii="Calibri" w:eastAsia="Yu Gothic" w:hAnsi="Calibri" w:cs="Calibri"/>
+          <w:b/>
+          <w:lang w:val="vi-VN"/>
+        </w:rPr>
+        <w:t>Note</w:t>
+      </w:r>
+      <w:r>
+        <w:rPr>
+          <w:rFonts w:ascii="Calibri" w:eastAsia="Yu Gothic" w:hAnsi="Calibri" w:cs="Calibri"/>
+          <w:b/>
+          <w:lang w:val="vi-VN"/>
+        </w:rPr>
+        <w:t>s</w:t>
+      </w:r>
+      <w:r>
+        <w:rPr>
+          <w:rFonts w:ascii="Calibri" w:eastAsia="Yu Gothic" w:hAnsi="Calibri" w:cs="Calibri"/>
+          <w:b/>
+          <w:lang w:val="vi-VN"/>
+        </w:rPr>
+        <w:t xml:space="preserve">: </w:t>
+      </w:r>
+    </w:p>
+    <w:p>
+      <w:pPr>
+        <w:rPr>
+          <w:rFonts w:ascii="Calibri" w:eastAsia="Yu Gothic" w:hAnsi="Calibri" w:cs="Calibri"/>
+          <w:lang w:val="vi-VN"/>
+        </w:rPr>
+      </w:pPr>
+      <w:r>
+        <w:rPr>
+          <w:rFonts w:ascii="Calibri" w:eastAsia="Yu Gothic" w:hAnsi="Calibri" w:cs="Calibri"/>
+          <w:lang w:val="vi-VN"/>
+        </w:rPr>
+        <w:t>Published information:</w:t>
+      </w:r>
+      <w:r>
+        <w:rPr>
+          <w:rFonts w:ascii="Calibri" w:eastAsia="Yu Gothic" w:hAnsi="Calibri" w:cs="Calibri"/>
+          <w:lang w:val="vi-VN"/>
+        </w:rPr>
+        <w:t xml:space="preserve"> </w:t>
+      </w:r>
+    </w:p>
+    <w:p>
+      <w:pPr>
+        <w:rPr>
+          <w:rFonts w:ascii="Calibri" w:eastAsia="Yu Gothic" w:hAnsi="Calibri" w:cs="Calibri"/>
+          <w:lang w:val="vi-VN"/>
+        </w:rPr>
+      </w:pPr>
+      <w:hyperlink r:id="rId10" w:history="1">
+        <w:r>
+          <w:rPr>
+            <w:rStyle w:val="Hyperlink"/>
+            <w:rFonts w:ascii="Calibri" w:eastAsia="Yu Gothic" w:hAnsi="Calibri" w:cs="Calibri"/>
+            <w:lang w:val="vi-VN"/>
+          </w:rPr>
+          <w:t>https://www.renesas.com/eu/en/products/software-tools/tools/model-base-development/embedded-target-for-rh850-multicore.html#productInfo</w:t>
+        </w:r>
+      </w:hyperlink>
+    </w:p>
+    <w:p>
+      <w:pPr>
+        <w:rPr>
+          <w:rFonts w:ascii="Calibri" w:eastAsia="Yu Gothic" w:hAnsi="Calibri" w:cs="Calibri"/>
+          <w:lang w:val="vi-VN"/>
+        </w:rPr>
+      </w:pPr>
+      <w:hyperlink r:id="rId11" w:history="1">
+        <w:r>
+          <w:rPr>
+            <w:rStyle w:val="Hyperlink"/>
+            <w:rFonts w:ascii="Calibri" w:eastAsia="Yu Gothic" w:hAnsi="Calibri" w:cs="Calibri"/>
+            <w:lang w:val="vi-VN"/>
+          </w:rPr>
+          <w:t>https://www.renesas.com/us/en/about/press-center/news/2018/news20180614.html</w:t>
+        </w:r>
+      </w:hyperlink>
+    </w:p>
+    <w:p>
+      <w:pPr>
+        <w:rPr>
+          <w:rFonts w:ascii="Calibri" w:eastAsia="Yu Gothic" w:hAnsi="Calibri" w:cs="Calibri"/>
+        </w:rPr>
+      </w:pPr>
+      <w:r>
+        <w:rPr>
+          <w:rFonts w:ascii="Calibri" w:eastAsia="Yu Gothic" w:hAnsi="Calibri" w:cs="Calibri"/>
+        </w:rPr>
+        <w:br w:type="page"/>
+      </w:r>
+    </w:p>
+    <w:p>
+      <w:pPr>
+        <w:pStyle w:val="Heading1"/>
+        <w:rPr>
+          <w:rFonts w:ascii="Calibri" w:eastAsia="Yu Gothic" w:hAnsi="Calibri" w:cs="Calibri"/>
+          <w:color w:val="0070C0"/>
+          <w:sz w:val="28"/>
+        </w:rPr>
+      </w:pPr>
+      <w:r>
+        <w:rPr>
+          <w:rFonts w:ascii="Calibri" w:eastAsia="Yu Gothic" w:hAnsi="Calibri" w:cs="Calibri"/>
+          <w:color w:val="0070C0"/>
+          <w:sz w:val="28"/>
+        </w:rPr>
+        <w:lastRenderedPageBreak/>
         <w:t>Education</w:t>
       </w:r>
     </w:p>
@@ -400,6 +1159,7 @@
         </w:tabs>
         <w:rPr>
           <w:rFonts w:ascii="Calibri" w:eastAsia="Yu Gothic" w:hAnsi="Calibri" w:cs="Calibri"/>
+          <w:lang w:val="vi-VN"/>
         </w:rPr>
       </w:pPr>
       <w:r>
@@ -416,11 +1176,19 @@
         </w:rPr>
         <w:tab/>
       </w:r>
-      <w:r>
-        <w:rPr>
-          <w:rFonts w:ascii="Calibri" w:eastAsia="Yu Gothic" w:hAnsi="Calibri" w:cs="Calibri"/>
-        </w:rPr>
-        <w:t>Cantho University (Vietnam)</w:t>
+      <w:proofErr w:type="spellStart"/>
+      <w:r>
+        <w:rPr>
+          <w:rFonts w:ascii="Calibri" w:eastAsia="Yu Gothic" w:hAnsi="Calibri" w:cs="Calibri"/>
+        </w:rPr>
+        <w:t>Cantho</w:t>
+      </w:r>
+      <w:proofErr w:type="spellEnd"/>
+      <w:r>
+        <w:rPr>
+          <w:rFonts w:ascii="Calibri" w:eastAsia="Yu Gothic" w:hAnsi="Calibri" w:cs="Calibri"/>
+        </w:rPr>
+        <w:t xml:space="preserve"> University (Vietnam)</w:t>
       </w:r>
       <w:r>
         <w:rPr>
@@ -462,41 +1230,103 @@
         <w:rPr>
           <w:rFonts w:ascii="Calibri" w:eastAsia="Yu Gothic" w:hAnsi="Calibri" w:cs="Calibri"/>
         </w:rPr>
-        <w:t>15</w:t>
-      </w:r>
-    </w:p>
-    <w:p>
-      <w:pPr>
+        <w:t>1</w:t>
+      </w:r>
+      <w:r>
+        <w:rPr>
+          <w:rFonts w:ascii="Calibri" w:eastAsia="Yu Gothic" w:hAnsi="Calibri" w:cs="Calibri"/>
+          <w:lang w:val="vi-VN"/>
+        </w:rPr>
+        <w:t>4</w:t>
+      </w:r>
+    </w:p>
+    <w:p>
+      <w:pPr>
+        <w:rPr>
+          <w:rFonts w:ascii="Calibri" w:eastAsia="Yu Gothic" w:hAnsi="Calibri" w:cs="Calibri"/>
+          <w:lang w:val="vi-VN"/>
+        </w:rPr>
+      </w:pPr>
+      <w:r>
+        <w:rPr>
+          <w:rFonts w:ascii="Calibri" w:eastAsia="Yu Gothic" w:hAnsi="Calibri" w:cs="Calibri"/>
+        </w:rPr>
+        <w:tab/>
+      </w:r>
+      <w:r>
+        <w:rPr>
+          <w:rFonts w:ascii="Calibri" w:eastAsia="Yu Gothic" w:hAnsi="Calibri" w:cs="Calibri"/>
+        </w:rPr>
+        <w:t xml:space="preserve">Graduated with </w:t>
+      </w:r>
+      <w:commentRangeStart w:id="1"/>
+      <w:r>
+        <w:rPr>
+          <w:rFonts w:ascii="Calibri" w:eastAsia="Yu Gothic" w:hAnsi="Calibri" w:cs="Calibri"/>
+        </w:rPr>
+        <w:t>a pretty good GPA</w:t>
+      </w:r>
+      <w:commentRangeEnd w:id="1"/>
+      <w:r>
+        <w:rPr>
+          <w:rStyle w:val="CommentReference"/>
+        </w:rPr>
+        <w:commentReference w:id="1"/>
+      </w:r>
+      <w:r>
+        <w:rPr>
+          <w:rFonts w:ascii="Calibri" w:eastAsia="Yu Gothic" w:hAnsi="Calibri" w:cs="Calibri"/>
+          <w:lang w:val="vi-VN"/>
+        </w:rPr>
+        <w:t xml:space="preserve"> (2.9/4.0) </w:t>
+      </w:r>
+    </w:p>
+    <w:p>
+      <w:pPr>
+        <w:ind w:firstLine="720"/>
         <w:rPr>
           <w:rFonts w:ascii="Calibri" w:eastAsia="Yu Gothic" w:hAnsi="Calibri" w:cs="Calibri"/>
           <w:color w:val="FF0000"/>
-        </w:rPr>
-      </w:pPr>
-      <w:r>
-        <w:rPr>
-          <w:rFonts w:ascii="Calibri" w:eastAsia="Yu Gothic" w:hAnsi="Calibri" w:cs="Calibri"/>
-        </w:rPr>
-        <w:tab/>
-      </w:r>
-      <w:r>
-        <w:rPr>
-          <w:rFonts w:ascii="Calibri" w:eastAsia="Yu Gothic" w:hAnsi="Calibri" w:cs="Calibri"/>
-        </w:rPr>
-        <w:t xml:space="preserve">Graduated with </w:t>
-      </w:r>
-      <w:commentRangeStart w:id="1"/>
-      <w:r>
-        <w:rPr>
-          <w:rFonts w:ascii="Calibri" w:eastAsia="Yu Gothic" w:hAnsi="Calibri" w:cs="Calibri"/>
-        </w:rPr>
-        <w:t>a pretty good GPA</w:t>
-      </w:r>
-      <w:commentRangeEnd w:id="1"/>
-      <w:r>
-        <w:rPr>
-          <w:rStyle w:val="CommentReference"/>
-        </w:rPr>
-        <w:commentReference w:id="1"/>
+          <w:lang w:val="vi-VN"/>
+        </w:rPr>
+      </w:pPr>
+      <w:r>
+        <w:rPr>
+          <w:rFonts w:ascii="Calibri" w:eastAsia="Yu Gothic" w:hAnsi="Calibri" w:cs="Calibri"/>
+          <w:lang w:val="vi-VN"/>
+        </w:rPr>
+        <w:t xml:space="preserve">(lookup: </w:t>
+      </w:r>
+      <w:hyperlink r:id="rId12" w:history="1">
+        <w:r>
+          <w:rPr>
+            <w:rStyle w:val="Hyperlink"/>
+            <w:rFonts w:ascii="Calibri" w:eastAsia="Yu Gothic" w:hAnsi="Calibri" w:cs="Calibri"/>
+            <w:lang w:val="vi-VN"/>
+          </w:rPr>
+          <w:t>https://qlvb.ctu.edu.vn/</w:t>
+        </w:r>
+      </w:hyperlink>
+      <w:r>
+        <w:rPr>
+          <w:rFonts w:ascii="Calibri" w:eastAsia="Yu Gothic" w:hAnsi="Calibri" w:cs="Calibri"/>
+          <w:lang w:val="vi-VN"/>
+        </w:rPr>
+        <w:t xml:space="preserve">; code: </w:t>
+      </w:r>
+      <w:r>
+        <w:rPr>
+          <w:rFonts w:ascii="Calibri" w:eastAsia="Yu Gothic" w:hAnsi="Calibri" w:cs="Calibri"/>
+          <w:lang w:val="vi-VN"/>
+        </w:rPr>
+        <w:t>288616</w:t>
+      </w:r>
+      <w:r>
+        <w:rPr>
+          <w:rFonts w:ascii="Calibri" w:eastAsia="Yu Gothic" w:hAnsi="Calibri" w:cs="Calibri"/>
+          <w:lang w:val="vi-VN"/>
+        </w:rPr>
+        <w:t>)</w:t>
       </w:r>
     </w:p>
     <w:p>
@@ -511,23 +1341,61 @@
         <w:pStyle w:val="Heading1"/>
         <w:rPr>
           <w:rFonts w:ascii="Calibri" w:eastAsia="Yu Gothic" w:hAnsi="Calibri" w:cs="Calibri"/>
+          <w:color w:val="0070C0"/>
           <w:sz w:val="28"/>
-        </w:rPr>
-      </w:pPr>
-      <w:r>
-        <w:rPr>
-          <w:rFonts w:ascii="Calibri" w:eastAsia="Yu Gothic" w:hAnsi="Calibri" w:cs="Calibri"/>
+          <w:lang w:val="vi-VN"/>
+        </w:rPr>
+      </w:pPr>
+      <w:r>
+        <w:rPr>
+          <w:rFonts w:ascii="Calibri" w:eastAsia="Yu Gothic" w:hAnsi="Calibri" w:cs="Calibri"/>
+          <w:color w:val="0070C0"/>
           <w:sz w:val="28"/>
         </w:rPr>
-        <w:t>Summary Working</w:t>
-      </w:r>
-      <w:r>
-        <w:rPr>
-          <w:rFonts w:ascii="Calibri" w:eastAsia="Yu Gothic" w:hAnsi="Calibri" w:cs="Calibri"/>
+        <w:t>Working</w:t>
+      </w:r>
+      <w:r>
+        <w:rPr>
+          <w:rFonts w:ascii="Calibri" w:eastAsia="Yu Gothic" w:hAnsi="Calibri" w:cs="Calibri"/>
+          <w:color w:val="0070C0"/>
           <w:sz w:val="28"/>
         </w:rPr>
         <w:t xml:space="preserve"> Experience</w:t>
       </w:r>
+      <w:r>
+        <w:rPr>
+          <w:rFonts w:ascii="Calibri" w:eastAsia="Yu Gothic" w:hAnsi="Calibri" w:cs="Calibri"/>
+          <w:color w:val="0070C0"/>
+          <w:sz w:val="28"/>
+          <w:lang w:val="vi-VN"/>
+        </w:rPr>
+        <w:t xml:space="preserve"> (</w:t>
+      </w:r>
+      <w:r>
+        <w:rPr>
+          <w:rFonts w:ascii="Calibri" w:eastAsia="Yu Gothic" w:hAnsi="Calibri" w:cs="Calibri"/>
+          <w:color w:val="0070C0"/>
+          <w:sz w:val="28"/>
+        </w:rPr>
+        <w:t>s</w:t>
+      </w:r>
+      <w:r>
+        <w:rPr>
+          <w:rFonts w:ascii="Calibri" w:eastAsia="Yu Gothic" w:hAnsi="Calibri" w:cs="Calibri"/>
+          <w:color w:val="0070C0"/>
+          <w:sz w:val="28"/>
+        </w:rPr>
+        <w:t>ummary</w:t>
+      </w:r>
+      <w:r>
+        <w:rPr>
+          <w:rFonts w:ascii="Calibri" w:eastAsia="Yu Gothic" w:hAnsi="Calibri" w:cs="Calibri"/>
+          <w:color w:val="0070C0"/>
+          <w:sz w:val="28"/>
+          <w:lang w:val="vi-VN"/>
+        </w:rPr>
+        <w:t>)</w:t>
+      </w:r>
     </w:p>
     <w:p>
       <w:pPr>
@@ -549,12 +1417,21 @@
           <w:rFonts w:ascii="Calibri" w:eastAsia="Yu Gothic" w:hAnsi="Calibri" w:cs="Calibri"/>
         </w:rPr>
       </w:pPr>
+      <w:proofErr w:type="spellStart"/>
       <w:r>
         <w:rPr>
           <w:rFonts w:ascii="Calibri" w:eastAsia="Yu Gothic" w:hAnsi="Calibri" w:cs="Calibri"/>
           <w:b/>
         </w:rPr>
-        <w:t>Renesas Design Vietnam Co.</w:t>
+        <w:t>Renesas</w:t>
+      </w:r>
+      <w:proofErr w:type="spellEnd"/>
+      <w:r>
+        <w:rPr>
+          <w:rFonts w:ascii="Calibri" w:eastAsia="Yu Gothic" w:hAnsi="Calibri" w:cs="Calibri"/>
+          <w:b/>
+        </w:rPr>
+        <w:t xml:space="preserve"> Design Vietnam Co.</w:t>
       </w:r>
       <w:r>
         <w:rPr>
@@ -602,107 +1479,18 @@
         </w:rPr>
         <w:t>2018</w:t>
       </w:r>
+      <w:bookmarkStart w:id="2" w:name="_GoBack"/>
+      <w:bookmarkEnd w:id="2"/>
     </w:p>
     <w:p>
       <w:pPr>
         <w:tabs>
           <w:tab w:val="right" w:pos="8640"/>
         </w:tabs>
-        <w:jc w:val="both"/>
-        <w:rPr>
-          <w:rFonts w:ascii="Calibri" w:eastAsia="Yu Gothic" w:hAnsi="Calibri" w:cs="Calibri"/>
-        </w:rPr>
-      </w:pPr>
-      <w:commentRangeStart w:id="2"/>
-      <w:r>
-        <w:rPr>
-          <w:rFonts w:ascii="Calibri" w:eastAsia="Yu Gothic" w:hAnsi="Calibri" w:cs="Calibri"/>
-        </w:rPr>
-        <w:t xml:space="preserve">About the company, </w:t>
-      </w:r>
-      <w:r>
-        <w:rPr>
-          <w:rFonts w:ascii="Calibri" w:eastAsia="Yu Gothic" w:hAnsi="Calibri" w:cs="Calibri"/>
-        </w:rPr>
-        <w:t xml:space="preserve">Renesas Design Vietnam Co., Ltd. is </w:t>
-      </w:r>
-      <w:commentRangeEnd w:id="2"/>
-      <w:r>
-        <w:rPr>
-          <w:rStyle w:val="CommentReference"/>
-        </w:rPr>
-        <w:commentReference w:id="2"/>
-      </w:r>
-      <w:r>
-        <w:rPr>
-          <w:rFonts w:ascii="Calibri" w:eastAsia="Yu Gothic" w:hAnsi="Calibri" w:cs="Calibri"/>
-        </w:rPr>
-        <w:t>a wholly owned subsidiary of Renesas Electronics Corporation</w:t>
-      </w:r>
-      <w:r>
-        <w:rPr>
-          <w:rFonts w:ascii="Calibri" w:eastAsia="Yu Gothic" w:hAnsi="Calibri" w:cs="Calibri"/>
-        </w:rPr>
-        <w:t xml:space="preserve"> (a Japanese semiconductor manufacturer)</w:t>
-      </w:r>
-      <w:r>
-        <w:rPr>
-          <w:rFonts w:ascii="Calibri" w:eastAsia="Yu Gothic" w:hAnsi="Calibri" w:cs="Calibri"/>
-        </w:rPr>
-        <w:t xml:space="preserve">. </w:t>
-      </w:r>
-      <w:r>
-        <w:rPr>
-          <w:rFonts w:ascii="Calibri" w:eastAsia="Yu Gothic" w:hAnsi="Calibri" w:cs="Calibri"/>
-        </w:rPr>
-        <w:t xml:space="preserve">It has </w:t>
-      </w:r>
-      <w:r>
-        <w:rPr>
-          <w:rFonts w:ascii="Calibri" w:eastAsia="Yu Gothic" w:hAnsi="Calibri" w:cs="Calibri"/>
-        </w:rPr>
-        <w:t>design</w:t>
-      </w:r>
-      <w:r>
-        <w:rPr>
-          <w:rFonts w:ascii="Calibri" w:eastAsia="Yu Gothic" w:hAnsi="Calibri" w:cs="Calibri"/>
-        </w:rPr>
-        <w:t>ing</w:t>
-      </w:r>
-      <w:r>
-        <w:rPr>
-          <w:rFonts w:ascii="Calibri" w:eastAsia="Yu Gothic" w:hAnsi="Calibri" w:cs="Calibri"/>
-        </w:rPr>
-        <w:t xml:space="preserve"> hardware and software for wide range of semiconductors.</w:t>
-      </w:r>
-      <w:r>
-        <w:rPr>
-          <w:rFonts w:ascii="Calibri" w:eastAsia="Yu Gothic" w:hAnsi="Calibri" w:cs="Calibri"/>
-        </w:rPr>
-        <w:t xml:space="preserve"> </w:t>
-      </w:r>
-    </w:p>
-    <w:p>
-      <w:pPr>
-        <w:tabs>
-          <w:tab w:val="right" w:pos="8640"/>
-        </w:tabs>
-        <w:jc w:val="both"/>
-        <w:rPr>
-          <w:rFonts w:ascii="Calibri" w:eastAsia="Yu Gothic" w:hAnsi="Calibri" w:cs="Calibri"/>
-        </w:rPr>
-      </w:pPr>
-    </w:p>
-    <w:p>
-      <w:pPr>
-        <w:tabs>
-          <w:tab w:val="right" w:pos="8640"/>
-        </w:tabs>
-        <w:rPr>
-          <w:rFonts w:ascii="Calibri" w:eastAsia="Yu Gothic" w:hAnsi="Calibri" w:cs="Calibri"/>
-        </w:rPr>
-      </w:pPr>
-      <w:commentRangeStart w:id="3"/>
+        <w:rPr>
+          <w:rFonts w:ascii="Calibri" w:eastAsia="Yu Gothic" w:hAnsi="Calibri" w:cs="Calibri"/>
+        </w:rPr>
+      </w:pPr>
       <w:r>
         <w:rPr>
           <w:rFonts w:ascii="Calibri" w:eastAsia="Yu Gothic" w:hAnsi="Calibri" w:cs="Calibri"/>
@@ -765,6 +1553,13 @@
       <w:r>
         <w:rPr>
           <w:rFonts w:ascii="Calibri" w:eastAsia="Yu Gothic" w:hAnsi="Calibri" w:cs="Calibri"/>
+          <w:lang w:val="vi-VN"/>
+        </w:rPr>
+        <w:t xml:space="preserve">m/o </w:t>
+      </w:r>
+      <w:r>
+        <w:rPr>
+          <w:rFonts w:ascii="Calibri" w:eastAsia="Yu Gothic" w:hAnsi="Calibri" w:cs="Calibri"/>
         </w:rPr>
         <w:t>2018</w:t>
       </w:r>
@@ -778,61 +1573,27 @@
         <w:rPr>
           <w:rFonts w:ascii="Calibri" w:eastAsia="Yu Gothic" w:hAnsi="Calibri" w:cs="Calibri"/>
         </w:rPr>
-        <w:t xml:space="preserve">Project Leader of </w:t>
-      </w:r>
-      <w:r>
-        <w:rPr>
-          <w:rFonts w:ascii="Calibri" w:eastAsia="Yu Gothic" w:hAnsi="Calibri" w:cs="Calibri"/>
-        </w:rPr>
-        <w:t>M</w:t>
-      </w:r>
-      <w:r>
-        <w:rPr>
-          <w:rFonts w:ascii="Calibri" w:eastAsia="Yu Gothic" w:hAnsi="Calibri" w:cs="Calibri"/>
-        </w:rPr>
-        <w:t xml:space="preserve">odel </w:t>
-      </w:r>
-      <w:r>
-        <w:rPr>
-          <w:rFonts w:ascii="Calibri" w:eastAsia="Yu Gothic" w:hAnsi="Calibri" w:cs="Calibri"/>
-        </w:rPr>
-        <w:t>B</w:t>
-      </w:r>
-      <w:r>
-        <w:rPr>
-          <w:rFonts w:ascii="Calibri" w:eastAsia="Yu Gothic" w:hAnsi="Calibri" w:cs="Calibri"/>
-        </w:rPr>
-        <w:t xml:space="preserve">ased </w:t>
-      </w:r>
-      <w:r>
-        <w:rPr>
-          <w:rFonts w:ascii="Calibri" w:eastAsia="Yu Gothic" w:hAnsi="Calibri" w:cs="Calibri"/>
-        </w:rPr>
-        <w:t>D</w:t>
-      </w:r>
-      <w:r>
-        <w:rPr>
-          <w:rFonts w:ascii="Calibri" w:eastAsia="Yu Gothic" w:hAnsi="Calibri" w:cs="Calibri"/>
-        </w:rPr>
-        <w:t>esign Tool (MBD)</w:t>
-      </w:r>
-      <w:r>
-        <w:rPr>
-          <w:rFonts w:ascii="Calibri" w:eastAsia="Yu Gothic" w:hAnsi="Calibri" w:cs="Calibri"/>
-        </w:rPr>
-        <w:t xml:space="preserve"> </w:t>
-      </w:r>
-      <w:r>
-        <w:rPr>
-          <w:rFonts w:ascii="Calibri" w:eastAsia="Yu Gothic" w:hAnsi="Calibri" w:cs="Calibri"/>
-        </w:rPr>
-        <w:t>project</w:t>
-      </w:r>
-      <w:r>
-        <w:rPr>
-          <w:rFonts w:ascii="Calibri" w:eastAsia="Yu Gothic" w:hAnsi="Calibri" w:cs="Calibri"/>
-        </w:rPr>
-        <w:t xml:space="preserve"> </w:t>
+        <w:t>Technical Leader</w:t>
+      </w:r>
+      <w:r>
+        <w:rPr>
+          <w:rFonts w:ascii="Calibri" w:eastAsia="Yu Gothic" w:hAnsi="Calibri" w:cs="Calibri"/>
+        </w:rPr>
+        <w:t>, Design</w:t>
+      </w:r>
+      <w:r>
+        <w:rPr>
+          <w:rFonts w:ascii="Calibri" w:eastAsia="Yu Gothic" w:hAnsi="Calibri" w:cs="Calibri"/>
+          <w:lang w:val="vi-VN"/>
+        </w:rPr>
+        <w:t>ing, Coding</w:t>
+      </w:r>
+      <w:r>
+        <w:rPr>
+          <w:rFonts w:ascii="Calibri" w:eastAsia="Yu Gothic" w:hAnsi="Calibri" w:cs="Calibri"/>
+          <w:lang w:val="vi-VN"/>
+        </w:rPr>
+        <w:t>, Testing</w:t>
       </w:r>
     </w:p>
     <w:p>
@@ -873,31 +1634,20 @@
         <w:rPr>
           <w:rFonts w:ascii="Calibri" w:eastAsia="Yu Gothic" w:hAnsi="Calibri" w:cs="Calibri"/>
         </w:rPr>
-        <w:t xml:space="preserve">Design </w:t>
-      </w:r>
-      <w:r>
-        <w:rPr>
-          <w:rFonts w:ascii="Calibri" w:eastAsia="Yu Gothic" w:hAnsi="Calibri" w:cs="Calibri"/>
-        </w:rPr>
-        <w:t>E</w:t>
-      </w:r>
-      <w:r>
-        <w:rPr>
-          <w:rFonts w:ascii="Calibri" w:eastAsia="Yu Gothic" w:hAnsi="Calibri" w:cs="Calibri"/>
-        </w:rPr>
-        <w:t xml:space="preserve">ngineer of </w:t>
-      </w:r>
-      <w:r>
-        <w:rPr>
-          <w:rFonts w:ascii="Calibri" w:eastAsia="Yu Gothic" w:hAnsi="Calibri" w:cs="Calibri"/>
-        </w:rPr>
-        <w:t xml:space="preserve">MBD </w:t>
-      </w:r>
-      <w:r>
-        <w:rPr>
-          <w:rFonts w:ascii="Calibri" w:eastAsia="Yu Gothic" w:hAnsi="Calibri" w:cs="Calibri"/>
-        </w:rPr>
-        <w:t>project</w:t>
+        <w:t>Design</w:t>
+      </w:r>
+      <w:r>
+        <w:rPr>
+          <w:rFonts w:ascii="Calibri" w:eastAsia="Yu Gothic" w:hAnsi="Calibri" w:cs="Calibri"/>
+          <w:lang w:val="vi-VN"/>
+        </w:rPr>
+        <w:t>ing, Coding, Testing</w:t>
+      </w:r>
+      <w:r>
+        <w:rPr>
+          <w:rFonts w:ascii="Calibri" w:eastAsia="Yu Gothic" w:hAnsi="Calibri" w:cs="Calibri"/>
+        </w:rPr>
+        <w:t xml:space="preserve"> </w:t>
       </w:r>
     </w:p>
     <w:p>
@@ -938,31 +1688,14 @@
         <w:rPr>
           <w:rFonts w:ascii="Calibri" w:eastAsia="Yu Gothic" w:hAnsi="Calibri" w:cs="Calibri"/>
         </w:rPr>
-        <w:t xml:space="preserve">Coding </w:t>
-      </w:r>
-      <w:r>
-        <w:rPr>
-          <w:rFonts w:ascii="Calibri" w:eastAsia="Yu Gothic" w:hAnsi="Calibri" w:cs="Calibri"/>
-        </w:rPr>
-        <w:t>E</w:t>
-      </w:r>
-      <w:r>
-        <w:rPr>
-          <w:rFonts w:ascii="Calibri" w:eastAsia="Yu Gothic" w:hAnsi="Calibri" w:cs="Calibri"/>
-        </w:rPr>
-        <w:t xml:space="preserve">ngineer of </w:t>
-      </w:r>
-      <w:r>
-        <w:rPr>
-          <w:rFonts w:ascii="Calibri" w:eastAsia="Yu Gothic" w:hAnsi="Calibri" w:cs="Calibri"/>
-        </w:rPr>
-        <w:t xml:space="preserve">MBD </w:t>
-      </w:r>
-      <w:r>
-        <w:rPr>
-          <w:rFonts w:ascii="Calibri" w:eastAsia="Yu Gothic" w:hAnsi="Calibri" w:cs="Calibri"/>
-        </w:rPr>
-        <w:t>project</w:t>
+        <w:t>Coding</w:t>
+      </w:r>
+      <w:r>
+        <w:rPr>
+          <w:rFonts w:ascii="Calibri" w:eastAsia="Yu Gothic" w:hAnsi="Calibri" w:cs="Calibri"/>
+          <w:lang w:val="vi-VN"/>
+        </w:rPr>
+        <w:t>, Testing (Python, C++, AutoHotKey, MATLAB, Batch, C, ASM)</w:t>
       </w:r>
     </w:p>
     <w:p>
@@ -996,39 +1729,22 @@
       <w:r>
         <w:rPr>
           <w:rFonts w:ascii="Calibri" w:eastAsia="Yu Gothic" w:hAnsi="Calibri" w:cs="Calibri"/>
+          <w:lang w:val="vi-VN"/>
+        </w:rPr>
+        <w:t xml:space="preserve">Automation </w:t>
+      </w:r>
+      <w:r>
+        <w:rPr>
+          <w:rFonts w:ascii="Calibri" w:eastAsia="Yu Gothic" w:hAnsi="Calibri" w:cs="Calibri"/>
         </w:rPr>
         <w:t xml:space="preserve">Testing </w:t>
       </w:r>
       <w:r>
         <w:rPr>
           <w:rFonts w:ascii="Calibri" w:eastAsia="Yu Gothic" w:hAnsi="Calibri" w:cs="Calibri"/>
-        </w:rPr>
-        <w:t>E</w:t>
-      </w:r>
-      <w:r>
-        <w:rPr>
-          <w:rFonts w:ascii="Calibri" w:eastAsia="Yu Gothic" w:hAnsi="Calibri" w:cs="Calibri"/>
-        </w:rPr>
-        <w:t xml:space="preserve">ngineer of </w:t>
-      </w:r>
-      <w:r>
-        <w:rPr>
-          <w:rFonts w:ascii="Calibri" w:eastAsia="Yu Gothic" w:hAnsi="Calibri" w:cs="Calibri"/>
-        </w:rPr>
-        <w:t xml:space="preserve">MBD </w:t>
-      </w:r>
-      <w:r>
-        <w:rPr>
-          <w:rFonts w:ascii="Calibri" w:eastAsia="Yu Gothic" w:hAnsi="Calibri" w:cs="Calibri"/>
-        </w:rPr>
-        <w:t>project</w:t>
-      </w:r>
-      <w:commentRangeEnd w:id="3"/>
-      <w:r>
-        <w:rPr>
-          <w:rStyle w:val="CommentReference"/>
-        </w:rPr>
-        <w:commentReference w:id="3"/>
+          <w:lang w:val="vi-VN"/>
+        </w:rPr>
+        <w:t>(Python, AutoHotKey, and MATLAB)</w:t>
       </w:r>
     </w:p>
     <w:p>
@@ -1043,12 +1759,14 @@
         <w:pStyle w:val="Heading1"/>
         <w:rPr>
           <w:rFonts w:ascii="Calibri" w:eastAsia="Yu Gothic" w:hAnsi="Calibri" w:cs="Calibri"/>
+          <w:color w:val="0070C0"/>
           <w:sz w:val="28"/>
         </w:rPr>
       </w:pPr>
       <w:r>
         <w:rPr>
           <w:rFonts w:ascii="Calibri" w:eastAsia="Yu Gothic" w:hAnsi="Calibri" w:cs="Calibri"/>
+          <w:color w:val="0070C0"/>
           <w:sz w:val="28"/>
         </w:rPr>
         <w:t>Computer Skills</w:t>
@@ -1093,24 +1811,86 @@
           <w:rFonts w:ascii="Calibri" w:eastAsia="Yu Gothic" w:hAnsi="Calibri" w:cs="Calibri"/>
         </w:rPr>
       </w:pPr>
-      <w:commentRangeStart w:id="4"/>
-      <w:r>
-        <w:rPr>
-          <w:rFonts w:ascii="Calibri" w:eastAsia="Yu Gothic" w:hAnsi="Calibri" w:cs="Calibri"/>
-        </w:rPr>
-        <w:t xml:space="preserve">C/C++, </w:t>
-      </w:r>
-      <w:r>
-        <w:rPr>
-          <w:rFonts w:ascii="Calibri" w:eastAsia="Yu Gothic" w:hAnsi="Calibri" w:cs="Calibri"/>
-        </w:rPr>
-        <w:t xml:space="preserve">C#, </w:t>
-      </w:r>
-      <w:r>
-        <w:rPr>
-          <w:rFonts w:ascii="Calibri" w:eastAsia="Yu Gothic" w:hAnsi="Calibri" w:cs="Calibri"/>
-        </w:rPr>
-        <w:t>Java</w:t>
+      <w:r>
+        <w:rPr>
+          <w:rFonts w:ascii="Calibri" w:hAnsi="Calibri" w:cs="Calibri"/>
+          <w:i/>
+        </w:rPr>
+        <w:t>Proficient</w:t>
+      </w:r>
+      <w:r>
+        <w:rPr>
+          <w:rFonts w:ascii="Calibri" w:hAnsi="Calibri" w:cs="Calibri"/>
+          <w:i/>
+          <w:lang w:val="vi-VN"/>
+        </w:rPr>
+        <w:t>:</w:t>
+      </w:r>
+      <w:r>
+        <w:rPr>
+          <w:rFonts w:ascii="Calibri" w:hAnsi="Calibri" w:cs="Calibri"/>
+          <w:lang w:val="vi-VN"/>
+        </w:rPr>
+        <w:t xml:space="preserve"> </w:t>
+      </w:r>
+      <w:r>
+        <w:rPr>
+          <w:rFonts w:ascii="Calibri" w:hAnsi="Calibri" w:cs="Calibri"/>
+          <w:lang w:val="vi-VN"/>
+        </w:rPr>
+        <w:tab/>
+      </w:r>
+      <w:r>
+        <w:rPr>
+          <w:rFonts w:ascii="Calibri" w:eastAsia="Yu Gothic" w:hAnsi="Calibri" w:cs="Calibri"/>
+        </w:rPr>
+        <w:t>Python</w:t>
+      </w:r>
+      <w:r>
+        <w:rPr>
+          <w:rFonts w:ascii="Calibri" w:eastAsia="Yu Gothic" w:hAnsi="Calibri" w:cs="Calibri"/>
+          <w:lang w:val="vi-VN"/>
+        </w:rPr>
+        <w:t xml:space="preserve">, </w:t>
+      </w:r>
+      <w:r>
+        <w:rPr>
+          <w:rFonts w:ascii="Calibri" w:eastAsia="Yu Gothic" w:hAnsi="Calibri" w:cs="Calibri"/>
+        </w:rPr>
+        <w:t>C/C++</w:t>
+      </w:r>
+      <w:r>
+        <w:rPr>
+          <w:rFonts w:ascii="Calibri" w:eastAsia="Yu Gothic" w:hAnsi="Calibri" w:cs="Calibri"/>
+          <w:lang w:val="vi-VN"/>
+        </w:rPr>
+        <w:t xml:space="preserve">, </w:t>
+      </w:r>
+      <w:r>
+        <w:rPr>
+          <w:rFonts w:ascii="Calibri" w:eastAsia="Yu Gothic" w:hAnsi="Calibri" w:cs="Calibri"/>
+        </w:rPr>
+        <w:t>MA</w:t>
+      </w:r>
+      <w:r>
+        <w:rPr>
+          <w:rFonts w:ascii="Calibri" w:eastAsia="Yu Gothic" w:hAnsi="Calibri" w:cs="Calibri"/>
+          <w:lang w:val="vi-VN"/>
+        </w:rPr>
+        <w:t>T</w:t>
+      </w:r>
+      <w:r>
+        <w:rPr>
+          <w:rFonts w:ascii="Calibri" w:eastAsia="Yu Gothic" w:hAnsi="Calibri" w:cs="Calibri"/>
+        </w:rPr>
+        <w:t>LAB</w:t>
+      </w:r>
+      <w:r>
+        <w:rPr>
+          <w:rFonts w:ascii="Calibri" w:eastAsia="Yu Gothic" w:hAnsi="Calibri" w:cs="Calibri"/>
+          <w:lang w:val="vi-VN"/>
+        </w:rPr>
+        <w:t>, AutoHotKey</w:t>
       </w:r>
     </w:p>
     <w:p>
@@ -1127,9 +1907,46 @@
       <w:r>
         <w:rPr>
           <w:rFonts w:ascii="Calibri" w:eastAsia="Yu Gothic" w:hAnsi="Calibri" w:cs="Calibri"/>
-        </w:rPr>
-        <w:t>Python, MALAB, Ruby</w:t>
-      </w:r>
+          <w:i/>
+          <w:lang w:val="vi-VN"/>
+        </w:rPr>
+        <w:t>Intermediate:</w:t>
+      </w:r>
+      <w:r>
+        <w:rPr>
+          <w:rFonts w:ascii="Calibri" w:eastAsia="Yu Gothic" w:hAnsi="Calibri" w:cs="Calibri"/>
+          <w:lang w:val="vi-VN"/>
+        </w:rPr>
+        <w:t xml:space="preserve"> </w:t>
+      </w:r>
+      <w:r>
+        <w:rPr>
+          <w:rFonts w:ascii="Calibri" w:eastAsia="Yu Gothic" w:hAnsi="Calibri" w:cs="Calibri"/>
+          <w:lang w:val="vi-VN"/>
+        </w:rPr>
+        <w:tab/>
+      </w:r>
+      <w:r>
+        <w:rPr>
+          <w:rFonts w:ascii="Calibri" w:eastAsia="Yu Gothic" w:hAnsi="Calibri" w:cs="Calibri"/>
+        </w:rPr>
+        <w:t>Java</w:t>
+      </w:r>
+      <w:r>
+        <w:rPr>
+          <w:rFonts w:ascii="Calibri" w:eastAsia="Yu Gothic" w:hAnsi="Calibri" w:cs="Calibri"/>
+          <w:lang w:val="vi-VN"/>
+        </w:rPr>
+        <w:t xml:space="preserve">, </w:t>
+      </w:r>
+      <w:proofErr w:type="spellStart"/>
+      <w:r>
+        <w:rPr>
+          <w:rFonts w:ascii="Calibri" w:eastAsia="Yu Gothic" w:hAnsi="Calibri" w:cs="Calibri"/>
+        </w:rPr>
+        <w:t>Javascript</w:t>
+      </w:r>
+      <w:proofErr w:type="spellEnd"/>
     </w:p>
     <w:p>
       <w:pPr>
@@ -1145,15 +1962,128 @@
       <w:r>
         <w:rPr>
           <w:rFonts w:ascii="Calibri" w:eastAsia="Yu Gothic" w:hAnsi="Calibri" w:cs="Calibri"/>
-        </w:rPr>
-        <w:t>Javascript, jQuery</w:t>
-      </w:r>
-      <w:commentRangeEnd w:id="4"/>
+          <w:i/>
+          <w:lang w:val="vi-VN"/>
+        </w:rPr>
+        <w:t>Basic:</w:t>
+      </w:r>
+      <w:r>
+        <w:rPr>
+          <w:rFonts w:ascii="Calibri" w:eastAsia="Yu Gothic" w:hAnsi="Calibri" w:cs="Calibri"/>
+          <w:lang w:val="vi-VN"/>
+        </w:rPr>
+        <w:t xml:space="preserve"> </w:t>
+      </w:r>
+      <w:r>
+        <w:rPr>
+          <w:rFonts w:ascii="Calibri" w:eastAsia="Yu Gothic" w:hAnsi="Calibri" w:cs="Calibri"/>
+          <w:lang w:val="vi-VN"/>
+        </w:rPr>
+        <w:tab/>
+      </w:r>
+      <w:r>
+        <w:rPr>
+          <w:rFonts w:ascii="Calibri" w:eastAsia="Yu Gothic" w:hAnsi="Calibri" w:cs="Calibri"/>
+          <w:lang w:val="vi-VN"/>
+        </w:rPr>
+        <w:tab/>
+      </w:r>
+      <w:r>
+        <w:rPr>
+          <w:rFonts w:ascii="Calibri" w:eastAsia="Yu Gothic" w:hAnsi="Calibri" w:cs="Calibri"/>
+        </w:rPr>
+        <w:t>jQuery</w:t>
+      </w:r>
       <w:r>
         <w:rPr>
           <w:rStyle w:val="CommentReference"/>
         </w:rPr>
-        <w:commentReference w:id="4"/>
+        <w:commentReference w:id="3"/>
+      </w:r>
+      <w:r>
+        <w:rPr>
+          <w:rFonts w:ascii="Calibri" w:eastAsia="Yu Gothic" w:hAnsi="Calibri" w:cs="Calibri"/>
+          <w:lang w:val="vi-VN"/>
+        </w:rPr>
+        <w:t>,</w:t>
+      </w:r>
+      <w:r>
+        <w:rPr>
+          <w:rFonts w:ascii="Calibri" w:eastAsia="Yu Gothic" w:hAnsi="Calibri" w:cs="Calibri"/>
+        </w:rPr>
+        <w:t xml:space="preserve"> </w:t>
+      </w:r>
+      <w:r>
+        <w:rPr>
+          <w:rFonts w:ascii="Calibri" w:eastAsia="Yu Gothic" w:hAnsi="Calibri" w:cs="Calibri"/>
+          <w:lang w:val="vi-VN"/>
+        </w:rPr>
+        <w:t>AngularJS</w:t>
+      </w:r>
+      <w:r>
+        <w:rPr>
+          <w:rFonts w:ascii="Calibri" w:eastAsia="Yu Gothic" w:hAnsi="Calibri" w:cs="Calibri"/>
+        </w:rPr>
+        <w:t xml:space="preserve">, </w:t>
+      </w:r>
+      <w:r>
+        <w:rPr>
+          <w:rFonts w:ascii="Calibri" w:eastAsia="Yu Gothic" w:hAnsi="Calibri" w:cs="Calibri"/>
+          <w:lang w:val="vi-VN"/>
+        </w:rPr>
+        <w:t xml:space="preserve">MySQL, </w:t>
+      </w:r>
+      <w:r>
+        <w:rPr>
+          <w:rFonts w:ascii="Calibri" w:eastAsia="Yu Gothic" w:hAnsi="Calibri" w:cs="Calibri"/>
+          <w:lang w:val="vi-VN"/>
+        </w:rPr>
+        <w:t xml:space="preserve">Boostrap, </w:t>
+      </w:r>
+      <w:r>
+        <w:rPr>
+          <w:rFonts w:ascii="Calibri" w:eastAsia="Yu Gothic" w:hAnsi="Calibri" w:cs="Calibri"/>
+        </w:rPr>
+        <w:t>C#</w:t>
+      </w:r>
+      <w:r>
+        <w:rPr>
+          <w:rFonts w:ascii="Calibri" w:eastAsia="Yu Gothic" w:hAnsi="Calibri" w:cs="Calibri"/>
+          <w:lang w:val="vi-VN"/>
+        </w:rPr>
+        <w:t xml:space="preserve">, </w:t>
+      </w:r>
+      <w:r>
+        <w:rPr>
+          <w:rFonts w:ascii="Calibri" w:eastAsia="Yu Gothic" w:hAnsi="Calibri" w:cs="Calibri"/>
+        </w:rPr>
+        <w:t>Visual Basic</w:t>
+      </w:r>
+      <w:r>
+        <w:rPr>
+          <w:rFonts w:ascii="Calibri" w:eastAsia="Yu Gothic" w:hAnsi="Calibri" w:cs="Calibri"/>
+        </w:rPr>
+        <w:t>,</w:t>
+      </w:r>
+      <w:r>
+        <w:rPr>
+          <w:rFonts w:ascii="Calibri" w:eastAsia="Yu Gothic" w:hAnsi="Calibri" w:cs="Calibri"/>
+          <w:lang w:val="vi-VN"/>
+        </w:rPr>
+        <w:t xml:space="preserve"> </w:t>
+      </w:r>
+      <w:r>
+        <w:rPr>
+          <w:rFonts w:ascii="Calibri" w:eastAsia="Yu Gothic" w:hAnsi="Calibri" w:cs="Calibri"/>
+        </w:rPr>
+        <w:t>Ruby</w:t>
+      </w:r>
+      <w:r>
+        <w:rPr>
+          <w:rFonts w:ascii="Calibri" w:eastAsia="Yu Gothic" w:hAnsi="Calibri" w:cs="Calibri"/>
+          <w:lang w:val="vi-VN"/>
+        </w:rPr>
+        <w:t>, AutoIt</w:t>
       </w:r>
     </w:p>
     <w:p>
@@ -1207,13 +2137,131 @@
         </w:rPr>
         <w:t>Windows</w:t>
       </w:r>
+      <w:r>
+        <w:rPr>
+          <w:rFonts w:ascii="Calibri" w:eastAsia="Yu Gothic" w:hAnsi="Calibri" w:cs="Calibri"/>
+          <w:lang w:val="vi-VN"/>
+        </w:rPr>
+        <w:t xml:space="preserve">, </w:t>
+      </w:r>
+      <w:r>
+        <w:rPr>
+          <w:rFonts w:ascii="Calibri" w:eastAsia="Yu Gothic" w:hAnsi="Calibri" w:cs="Calibri"/>
+        </w:rPr>
+        <w:t>MATLAB &amp; Simulink</w:t>
+      </w:r>
+      <w:r>
+        <w:rPr>
+          <w:rFonts w:ascii="Calibri" w:eastAsia="Yu Gothic" w:hAnsi="Calibri" w:cs="Calibri"/>
+          <w:lang w:val="vi-VN"/>
+        </w:rPr>
+        <w:t xml:space="preserve">, </w:t>
+      </w:r>
+      <w:r>
+        <w:rPr>
+          <w:rFonts w:ascii="Calibri" w:eastAsia="Yu Gothic" w:hAnsi="Calibri" w:cs="Calibri"/>
+        </w:rPr>
+        <w:t>Embedded</w:t>
+      </w:r>
+      <w:r>
+        <w:rPr>
+          <w:rFonts w:ascii="Calibri" w:eastAsia="Yu Gothic" w:hAnsi="Calibri" w:cs="Calibri"/>
+          <w:lang w:val="vi-VN"/>
+        </w:rPr>
+        <w:t xml:space="preserve"> System</w:t>
+      </w:r>
+      <w:r>
+        <w:rPr>
+          <w:rFonts w:ascii="Calibri" w:eastAsia="Yu Gothic" w:hAnsi="Calibri" w:cs="Calibri"/>
+          <w:lang w:val="vi-VN"/>
+        </w:rPr>
+        <w:t xml:space="preserve">, </w:t>
+      </w:r>
+      <w:r>
+        <w:rPr>
+          <w:rFonts w:ascii="Calibri" w:eastAsia="Yu Gothic" w:hAnsi="Calibri" w:cs="Calibri"/>
+        </w:rPr>
+        <w:t>Web</w:t>
+      </w:r>
+    </w:p>
+    <w:p>
+      <w:pPr>
+        <w:pStyle w:val="ListParagraph"/>
+        <w:rPr>
+          <w:rFonts w:ascii="Calibri" w:eastAsia="Yu Gothic" w:hAnsi="Calibri" w:cs="Calibri"/>
+        </w:rPr>
+      </w:pPr>
+    </w:p>
+    <w:p>
+      <w:pPr>
+        <w:pStyle w:val="Heading1"/>
+        <w:rPr>
+          <w:rFonts w:ascii="Calibri" w:eastAsia="Yu Gothic" w:hAnsi="Calibri" w:cs="Calibri"/>
+          <w:color w:val="0070C0"/>
+          <w:sz w:val="28"/>
+        </w:rPr>
+      </w:pPr>
+      <w:r>
+        <w:rPr>
+          <w:rFonts w:ascii="Calibri" w:eastAsia="Yu Gothic" w:hAnsi="Calibri" w:cs="Calibri"/>
+          <w:color w:val="0070C0"/>
+          <w:sz w:val="28"/>
+        </w:rPr>
+        <w:t>Professional Training</w:t>
+      </w:r>
+    </w:p>
+    <w:p>
+      <w:pPr>
+        <w:rPr>
+          <w:rFonts w:ascii="Calibri" w:eastAsia="Yu Gothic" w:hAnsi="Calibri" w:cs="Calibri"/>
+          <w:b/>
+        </w:rPr>
+      </w:pPr>
+    </w:p>
+    <w:p>
+      <w:pPr>
+        <w:rPr>
+          <w:rFonts w:ascii="Calibri" w:eastAsia="Yu Gothic" w:hAnsi="Calibri" w:cs="Calibri"/>
+          <w:b/>
+        </w:rPr>
+      </w:pPr>
+      <w:proofErr w:type="spellStart"/>
+      <w:r>
+        <w:rPr>
+          <w:rFonts w:ascii="Calibri" w:eastAsia="Yu Gothic" w:hAnsi="Calibri" w:cs="Calibri"/>
+          <w:b/>
+        </w:rPr>
+        <w:t>Renesas</w:t>
+      </w:r>
+      <w:proofErr w:type="spellEnd"/>
+      <w:r>
+        <w:rPr>
+          <w:rFonts w:ascii="Calibri" w:eastAsia="Yu Gothic" w:hAnsi="Calibri" w:cs="Calibri"/>
+          <w:b/>
+        </w:rPr>
+        <w:t xml:space="preserve"> Design Vietnam Co.</w:t>
+      </w:r>
+      <w:r>
+        <w:rPr>
+          <w:rFonts w:ascii="Calibri" w:eastAsia="Yu Gothic" w:hAnsi="Calibri" w:cs="Calibri"/>
+          <w:b/>
+        </w:rPr>
+        <w:t>,</w:t>
+      </w:r>
+      <w:r>
+        <w:rPr>
+          <w:rFonts w:ascii="Calibri" w:eastAsia="Yu Gothic" w:hAnsi="Calibri" w:cs="Calibri"/>
+          <w:b/>
+        </w:rPr>
+        <w:t xml:space="preserve"> Ltd.</w:t>
+      </w:r>
     </w:p>
     <w:p>
       <w:pPr>
         <w:pStyle w:val="ListParagraph"/>
         <w:numPr>
           <w:ilvl w:val="0"/>
-          <w:numId w:val="13"/>
+          <w:numId w:val="6"/>
         </w:numPr>
         <w:rPr>
           <w:rFonts w:ascii="Calibri" w:eastAsia="Yu Gothic" w:hAnsi="Calibri" w:cs="Calibri"/>
@@ -1223,15 +2271,15 @@
         <w:rPr>
           <w:rFonts w:ascii="Calibri" w:eastAsia="Yu Gothic" w:hAnsi="Calibri" w:cs="Calibri"/>
         </w:rPr>
-        <w:t>MATLAB &amp; Simulink</w:t>
+        <w:t>Acquired important skills by training:</w:t>
       </w:r>
     </w:p>
     <w:p>
       <w:pPr>
         <w:pStyle w:val="ListParagraph"/>
         <w:numPr>
-          <w:ilvl w:val="0"/>
-          <w:numId w:val="13"/>
+          <w:ilvl w:val="1"/>
+          <w:numId w:val="6"/>
         </w:numPr>
         <w:rPr>
           <w:rFonts w:ascii="Calibri" w:eastAsia="Yu Gothic" w:hAnsi="Calibri" w:cs="Calibri"/>
@@ -1241,15 +2289,15 @@
         <w:rPr>
           <w:rFonts w:ascii="Calibri" w:eastAsia="Yu Gothic" w:hAnsi="Calibri" w:cs="Calibri"/>
         </w:rPr>
-        <w:t>Embedded</w:t>
+        <w:t>Requirement traceability</w:t>
       </w:r>
     </w:p>
     <w:p>
       <w:pPr>
         <w:pStyle w:val="ListParagraph"/>
         <w:numPr>
-          <w:ilvl w:val="0"/>
-          <w:numId w:val="13"/>
+          <w:ilvl w:val="1"/>
+          <w:numId w:val="6"/>
         </w:numPr>
         <w:rPr>
           <w:rFonts w:ascii="Calibri" w:eastAsia="Yu Gothic" w:hAnsi="Calibri" w:cs="Calibri"/>
@@ -1259,56 +2307,15 @@
         <w:rPr>
           <w:rFonts w:ascii="Calibri" w:eastAsia="Yu Gothic" w:hAnsi="Calibri" w:cs="Calibri"/>
         </w:rPr>
-        <w:t>Web</w:t>
-      </w:r>
-    </w:p>
-    <w:p>
-      <w:pPr>
-        <w:rPr>
-          <w:rFonts w:ascii="Calibri" w:eastAsia="Yu Gothic" w:hAnsi="Calibri" w:cs="Calibri"/>
-        </w:rPr>
-      </w:pPr>
-    </w:p>
-    <w:p>
-      <w:pPr>
-        <w:rPr>
-          <w:rFonts w:ascii="Calibri" w:eastAsia="Yu Gothic" w:hAnsi="Calibri" w:cs="Calibri"/>
-        </w:rPr>
-      </w:pPr>
-      <w:r>
-        <w:rPr>
-          <w:rFonts w:ascii="Calibri" w:eastAsia="Yu Gothic" w:hAnsi="Calibri" w:cs="Calibri"/>
-          <w:b/>
-        </w:rPr>
-        <w:t>Microsoft</w:t>
-      </w:r>
-      <w:r>
-        <w:rPr>
-          <w:rFonts w:ascii="Calibri" w:eastAsia="Yu Gothic" w:hAnsi="Calibri" w:cs="Calibri"/>
-          <w:b/>
-        </w:rPr>
-        <w:t>’s t</w:t>
-      </w:r>
-      <w:r>
-        <w:rPr>
-          <w:rFonts w:ascii="Calibri" w:eastAsia="Yu Gothic" w:hAnsi="Calibri" w:cs="Calibri"/>
-          <w:b/>
-        </w:rPr>
-        <w:t>echnology</w:t>
-      </w:r>
-      <w:r>
-        <w:rPr>
-          <w:rFonts w:ascii="Calibri" w:eastAsia="Yu Gothic" w:hAnsi="Calibri" w:cs="Calibri"/>
-        </w:rPr>
-        <w:t xml:space="preserve">: </w:t>
+        <w:t>Project Planning</w:t>
       </w:r>
     </w:p>
     <w:p>
       <w:pPr>
         <w:pStyle w:val="ListParagraph"/>
         <w:numPr>
-          <w:ilvl w:val="0"/>
-          <w:numId w:val="13"/>
+          <w:ilvl w:val="1"/>
+          <w:numId w:val="6"/>
         </w:numPr>
         <w:rPr>
           <w:rFonts w:ascii="Calibri" w:eastAsia="Yu Gothic" w:hAnsi="Calibri" w:cs="Calibri"/>
@@ -1318,15 +2325,44 @@
         <w:rPr>
           <w:rFonts w:ascii="Calibri" w:eastAsia="Yu Gothic" w:hAnsi="Calibri" w:cs="Calibri"/>
         </w:rPr>
-        <w:t>Visual Basic for Excel</w:t>
-      </w:r>
-    </w:p>
-    <w:p>
-      <w:pPr>
-        <w:rPr>
-          <w:rFonts w:ascii="Calibri" w:eastAsia="Yu Gothic" w:hAnsi="Calibri" w:cs="Calibri"/>
-        </w:rPr>
-      </w:pPr>
+        <w:t>Design for Test</w:t>
+      </w:r>
+    </w:p>
+    <w:p>
+      <w:pPr>
+        <w:pStyle w:val="ListParagraph"/>
+        <w:numPr>
+          <w:ilvl w:val="1"/>
+          <w:numId w:val="6"/>
+        </w:numPr>
+        <w:rPr>
+          <w:rFonts w:ascii="Calibri" w:eastAsia="Yu Gothic" w:hAnsi="Calibri" w:cs="Calibri"/>
+        </w:rPr>
+      </w:pPr>
+      <w:r>
+        <w:rPr>
+          <w:rFonts w:ascii="Calibri" w:eastAsia="Yu Gothic" w:hAnsi="Calibri" w:cs="Calibri"/>
+        </w:rPr>
+        <w:t>Qualitative data analysis</w:t>
+      </w:r>
+    </w:p>
+    <w:p>
+      <w:pPr>
+        <w:pStyle w:val="ListParagraph"/>
+        <w:numPr>
+          <w:ilvl w:val="1"/>
+          <w:numId w:val="6"/>
+        </w:numPr>
+        <w:rPr>
+          <w:rFonts w:ascii="Calibri" w:eastAsia="Yu Gothic" w:hAnsi="Calibri" w:cs="Calibri"/>
+        </w:rPr>
+      </w:pPr>
+      <w:r>
+        <w:rPr>
+          <w:rFonts w:ascii="Calibri" w:eastAsia="Yu Gothic" w:hAnsi="Calibri" w:cs="Calibri"/>
+        </w:rPr>
+        <w:t>Root cause analysis using “5 Why”</w:t>
+      </w:r>
     </w:p>
     <w:p>
       <w:pPr>
@@ -1340,13 +2376,88 @@
         <w:pStyle w:val="Heading1"/>
         <w:rPr>
           <w:rFonts w:ascii="Calibri" w:eastAsia="Yu Gothic" w:hAnsi="Calibri" w:cs="Calibri"/>
+          <w:color w:val="0070C0"/>
           <w:sz w:val="28"/>
         </w:rPr>
       </w:pPr>
-      <w:commentRangeStart w:id="5"/>
-      <w:r>
-        <w:rPr>
-          <w:rFonts w:ascii="Calibri" w:eastAsia="Yu Gothic" w:hAnsi="Calibri" w:cs="Calibri"/>
+      <w:r>
+        <w:rPr>
+          <w:rFonts w:ascii="Calibri" w:eastAsia="Yu Gothic" w:hAnsi="Calibri" w:cs="Calibri"/>
+          <w:color w:val="0070C0"/>
+          <w:sz w:val="28"/>
+        </w:rPr>
+        <w:t>Languages</w:t>
+      </w:r>
+    </w:p>
+    <w:p>
+      <w:pPr>
+        <w:rPr>
+          <w:rFonts w:ascii="Calibri" w:eastAsia="Yu Gothic" w:hAnsi="Calibri" w:cs="Calibri"/>
+          <w:color w:val="FF0000"/>
+        </w:rPr>
+      </w:pPr>
+    </w:p>
+    <w:p>
+      <w:pPr>
+        <w:rPr>
+          <w:rFonts w:ascii="Calibri" w:eastAsia="Yu Gothic" w:hAnsi="Calibri" w:cs="Calibri"/>
+        </w:rPr>
+      </w:pPr>
+      <w:r>
+        <w:rPr>
+          <w:rFonts w:ascii="Calibri" w:eastAsia="Yu Gothic" w:hAnsi="Calibri" w:cs="Calibri"/>
+          <w:b/>
+        </w:rPr>
+        <w:t>Vietnamese</w:t>
+      </w:r>
+      <w:r>
+        <w:rPr>
+          <w:rFonts w:ascii="Calibri" w:eastAsia="Yu Gothic" w:hAnsi="Calibri" w:cs="Calibri"/>
+        </w:rPr>
+        <w:t>: Native Language</w:t>
+      </w:r>
+    </w:p>
+    <w:p>
+      <w:pPr>
+        <w:rPr>
+          <w:rFonts w:ascii="Calibri" w:eastAsia="Yu Gothic" w:hAnsi="Calibri" w:cs="Calibri"/>
+        </w:rPr>
+      </w:pPr>
+      <w:r>
+        <w:rPr>
+          <w:rFonts w:ascii="Calibri" w:eastAsia="Yu Gothic" w:hAnsi="Calibri" w:cs="Calibri"/>
+          <w:b/>
+        </w:rPr>
+        <w:t>English</w:t>
+      </w:r>
+      <w:r>
+        <w:rPr>
+          <w:rFonts w:ascii="Calibri" w:eastAsia="Yu Gothic" w:hAnsi="Calibri" w:cs="Calibri"/>
+        </w:rPr>
+        <w:t>: Intermediate Listener, Writer, Novice Speaker, Advanced Reading</w:t>
+      </w:r>
+      <w:r>
+        <w:rPr>
+          <w:rFonts w:ascii="Calibri" w:eastAsia="Yu Gothic" w:hAnsi="Calibri" w:cs="Calibri"/>
+        </w:rPr>
+        <w:br w:type="page"/>
+      </w:r>
+    </w:p>
+    <w:p>
+      <w:pPr>
+        <w:pStyle w:val="Heading1"/>
+        <w:rPr>
+          <w:rFonts w:ascii="Calibri" w:eastAsia="Yu Gothic" w:hAnsi="Calibri" w:cs="Calibri"/>
+          <w:color w:val="0070C0"/>
+          <w:sz w:val="28"/>
+          <w:lang w:val="vi-VN"/>
+        </w:rPr>
+      </w:pPr>
+      <w:commentRangeStart w:id="4"/>
+      <w:r>
+        <w:rPr>
+          <w:rFonts w:ascii="Calibri" w:eastAsia="Yu Gothic" w:hAnsi="Calibri" w:cs="Calibri"/>
+          <w:color w:val="0070C0"/>
           <w:sz w:val="28"/>
         </w:rPr>
         <w:lastRenderedPageBreak/>
@@ -1355,11 +2466,12 @@
       <w:r>
         <w:rPr>
           <w:rFonts w:ascii="Calibri" w:eastAsia="Yu Gothic" w:hAnsi="Calibri" w:cs="Calibri"/>
+          <w:color w:val="0070C0"/>
           <w:sz w:val="28"/>
         </w:rPr>
         <w:t xml:space="preserve"> Experience</w:t>
       </w:r>
-      <w:commentRangeEnd w:id="5"/>
+      <w:commentRangeEnd w:id="4"/>
       <w:r>
         <w:rPr>
           <w:rStyle w:val="CommentReference"/>
@@ -1367,9 +2479,19 @@
           <w:b w:val="0"/>
           <w:bCs w:val="0"/>
           <w:smallCaps w:val="0"/>
+          <w:color w:val="0070C0"/>
           <w:kern w:val="0"/>
         </w:rPr>
-        <w:commentReference w:id="5"/>
+        <w:commentReference w:id="4"/>
+      </w:r>
+      <w:r>
+        <w:rPr>
+          <w:rFonts w:ascii="Calibri" w:eastAsia="Yu Gothic" w:hAnsi="Calibri" w:cs="Calibri"/>
+          <w:color w:val="0070C0"/>
+          <w:sz w:val="28"/>
+          <w:lang w:val="vi-VN"/>
+        </w:rPr>
+        <w:t xml:space="preserve"> (more detail)</w:t>
       </w:r>
     </w:p>
     <w:p>
@@ -1388,12 +2510,21 @@
           <w:rFonts w:ascii="Calibri" w:eastAsia="Yu Gothic" w:hAnsi="Calibri" w:cs="Calibri"/>
         </w:rPr>
       </w:pPr>
+      <w:proofErr w:type="spellStart"/>
       <w:r>
         <w:rPr>
           <w:rFonts w:ascii="Calibri" w:eastAsia="Yu Gothic" w:hAnsi="Calibri" w:cs="Calibri"/>
           <w:b/>
         </w:rPr>
-        <w:t>Renesas Design Vietnam Co.</w:t>
+        <w:t>Renesas</w:t>
+      </w:r>
+      <w:proofErr w:type="spellEnd"/>
+      <w:r>
+        <w:rPr>
+          <w:rFonts w:ascii="Calibri" w:eastAsia="Yu Gothic" w:hAnsi="Calibri" w:cs="Calibri"/>
+          <w:b/>
+        </w:rPr>
+        <w:t xml:space="preserve"> Design Vietnam Co.</w:t>
       </w:r>
       <w:r>
         <w:rPr>
@@ -1431,28 +2562,27 @@
           <w:rFonts w:ascii="Calibri" w:eastAsia="Yu Gothic" w:hAnsi="Calibri" w:cs="Calibri"/>
           <w:u w:val="single"/>
         </w:rPr>
-        <w:t xml:space="preserve">Project Leader of </w:t>
-      </w:r>
-      <w:r>
-        <w:rPr>
-          <w:rFonts w:ascii="Calibri" w:eastAsia="Yu Gothic" w:hAnsi="Calibri" w:cs="Calibri"/>
-          <w:u w:val="single"/>
-        </w:rPr>
-        <w:t xml:space="preserve">MBD </w:t>
-      </w:r>
-      <w:r>
-        <w:rPr>
-          <w:rFonts w:ascii="Calibri" w:eastAsia="Yu Gothic" w:hAnsi="Calibri" w:cs="Calibri"/>
-          <w:u w:val="single"/>
-        </w:rPr>
-        <w:t>project</w:t>
+        <w:t>Technical Leader</w:t>
       </w:r>
       <w:r>
         <w:rPr>
           <w:rFonts w:ascii="Calibri" w:eastAsia="Yu Gothic" w:hAnsi="Calibri" w:cs="Calibri"/>
         </w:rPr>
         <w:tab/>
-        <w:t>2017 to 2018</w:t>
+        <w:t xml:space="preserve">2017 to </w:t>
+      </w:r>
+      <w:r>
+        <w:rPr>
+          <w:rFonts w:ascii="Calibri" w:eastAsia="Yu Gothic" w:hAnsi="Calibri" w:cs="Calibri"/>
+          <w:lang w:val="vi-VN"/>
+        </w:rPr>
+        <w:t xml:space="preserve">m/o </w:t>
+      </w:r>
+      <w:r>
+        <w:rPr>
+          <w:rFonts w:ascii="Calibri" w:eastAsia="Yu Gothic" w:hAnsi="Calibri" w:cs="Calibri"/>
+        </w:rPr>
+        <w:t>2018</w:t>
       </w:r>
     </w:p>
     <w:p>
@@ -1507,21 +2637,15 @@
           <w:rFonts w:ascii="Calibri" w:eastAsia="Yu Gothic" w:hAnsi="Calibri" w:cs="Calibri"/>
           <w:u w:val="single"/>
         </w:rPr>
-        <w:t xml:space="preserve">Design Engineer of </w:t>
+        <w:t>Design</w:t>
       </w:r>
       <w:r>
         <w:rPr>
           <w:rFonts w:ascii="Calibri" w:eastAsia="Yu Gothic" w:hAnsi="Calibri" w:cs="Calibri"/>
           <w:u w:val="single"/>
-        </w:rPr>
-        <w:t xml:space="preserve">MBD </w:t>
-      </w:r>
-      <w:r>
-        <w:rPr>
-          <w:rFonts w:ascii="Calibri" w:eastAsia="Yu Gothic" w:hAnsi="Calibri" w:cs="Calibri"/>
-          <w:u w:val="single"/>
-        </w:rPr>
-        <w:t>project</w:t>
+          <w:lang w:val="vi-VN"/>
+        </w:rPr>
+        <w:t>ing</w:t>
       </w:r>
       <w:r>
         <w:rPr>
@@ -1645,23 +2769,6 @@
     </w:p>
     <w:p>
       <w:pPr>
-        <w:numPr>
-          <w:ilvl w:val="1"/>
-          <w:numId w:val="6"/>
-        </w:numPr>
-        <w:rPr>
-          <w:rFonts w:ascii="Calibri" w:eastAsia="Yu Gothic" w:hAnsi="Calibri" w:cs="Calibri"/>
-        </w:rPr>
-      </w:pPr>
-      <w:r>
-        <w:rPr>
-          <w:rFonts w:ascii="Calibri" w:eastAsia="Yu Gothic" w:hAnsi="Calibri" w:cs="Calibri"/>
-        </w:rPr>
-        <w:t>Microsoft Visio</w:t>
-      </w:r>
-    </w:p>
-    <w:p>
-      <w:pPr>
         <w:rPr>
           <w:rFonts w:ascii="Calibri" w:eastAsia="Yu Gothic" w:hAnsi="Calibri" w:cs="Calibri"/>
         </w:rPr>
@@ -1681,21 +2788,7 @@
           <w:rFonts w:ascii="Calibri" w:eastAsia="Yu Gothic" w:hAnsi="Calibri" w:cs="Calibri"/>
           <w:u w:val="single"/>
         </w:rPr>
-        <w:t xml:space="preserve">Coding Engineer of </w:t>
-      </w:r>
-      <w:r>
-        <w:rPr>
-          <w:rFonts w:ascii="Calibri" w:eastAsia="Yu Gothic" w:hAnsi="Calibri" w:cs="Calibri"/>
-          <w:u w:val="single"/>
-        </w:rPr>
-        <w:t xml:space="preserve">MBD </w:t>
-      </w:r>
-      <w:r>
-        <w:rPr>
-          <w:rFonts w:ascii="Calibri" w:eastAsia="Yu Gothic" w:hAnsi="Calibri" w:cs="Calibri"/>
-          <w:u w:val="single"/>
-        </w:rPr>
-        <w:t>project</w:t>
+        <w:t>Coding</w:t>
       </w:r>
       <w:r>
         <w:rPr>
@@ -1721,7 +2814,21 @@
         <w:rPr>
           <w:rFonts w:ascii="Calibri" w:eastAsia="Yu Gothic" w:hAnsi="Calibri" w:cs="Calibri"/>
         </w:rPr>
-        <w:t>Develop an automatic code generation environment for Multicore Model-Based Development Framework on Renesas’s MCUs by C/C++11, Python, and MATLAB/</w:t>
+        <w:t xml:space="preserve">Develop an automatic code generation environment for Multicore Model-Based Development Framework on </w:t>
+      </w:r>
+      <w:proofErr w:type="spellStart"/>
+      <w:r>
+        <w:rPr>
+          <w:rFonts w:ascii="Calibri" w:eastAsia="Yu Gothic" w:hAnsi="Calibri" w:cs="Calibri"/>
+        </w:rPr>
+        <w:t>Renesas’s</w:t>
+      </w:r>
+      <w:proofErr w:type="spellEnd"/>
+      <w:r>
+        <w:rPr>
+          <w:rFonts w:ascii="Calibri" w:eastAsia="Yu Gothic" w:hAnsi="Calibri" w:cs="Calibri"/>
+        </w:rPr>
+        <w:t xml:space="preserve"> MCUs by C/C++11, Python, and MATLAB/</w:t>
       </w:r>
       <w:r>
         <w:rPr>
@@ -1752,7 +2859,49 @@
         <w:rPr>
           <w:rFonts w:ascii="Calibri" w:eastAsia="Yu Gothic" w:hAnsi="Calibri" w:cs="Calibri"/>
         </w:rPr>
-        <w:t>Bring up boards without OS on various 16-bit &amp; 32-bit Renesas MCU devices (e.g. RH850, RL78, RX, etc.) by asm code. Developing resource management library for RH850 Multicore devices in many-core applications on both Renesas Compiler and GHS Compiler.</w:t>
+        <w:t xml:space="preserve">Bring up boards without OS on various 16-bit &amp; 32-bit </w:t>
+      </w:r>
+      <w:proofErr w:type="spellStart"/>
+      <w:r>
+        <w:rPr>
+          <w:rFonts w:ascii="Calibri" w:eastAsia="Yu Gothic" w:hAnsi="Calibri" w:cs="Calibri"/>
+        </w:rPr>
+        <w:t>Renesas</w:t>
+      </w:r>
+      <w:proofErr w:type="spellEnd"/>
+      <w:r>
+        <w:rPr>
+          <w:rFonts w:ascii="Calibri" w:eastAsia="Yu Gothic" w:hAnsi="Calibri" w:cs="Calibri"/>
+        </w:rPr>
+        <w:t xml:space="preserve"> MCU devices (e.g. RH850, RL78, RX, etc.) by </w:t>
+      </w:r>
+      <w:proofErr w:type="spellStart"/>
+      <w:r>
+        <w:rPr>
+          <w:rFonts w:ascii="Calibri" w:eastAsia="Yu Gothic" w:hAnsi="Calibri" w:cs="Calibri"/>
+        </w:rPr>
+        <w:t>asm</w:t>
+      </w:r>
+      <w:proofErr w:type="spellEnd"/>
+      <w:r>
+        <w:rPr>
+          <w:rFonts w:ascii="Calibri" w:eastAsia="Yu Gothic" w:hAnsi="Calibri" w:cs="Calibri"/>
+        </w:rPr>
+        <w:t xml:space="preserve"> code. Developing resource management library for RH850 Multicore devices in many-core applications on both </w:t>
+      </w:r>
+      <w:proofErr w:type="spellStart"/>
+      <w:r>
+        <w:rPr>
+          <w:rFonts w:ascii="Calibri" w:eastAsia="Yu Gothic" w:hAnsi="Calibri" w:cs="Calibri"/>
+        </w:rPr>
+        <w:t>Renesas</w:t>
+      </w:r>
+      <w:proofErr w:type="spellEnd"/>
+      <w:r>
+        <w:rPr>
+          <w:rFonts w:ascii="Calibri" w:eastAsia="Yu Gothic" w:hAnsi="Calibri" w:cs="Calibri"/>
+        </w:rPr>
+        <w:t xml:space="preserve"> Compiler and GHS Compiler.</w:t>
       </w:r>
     </w:p>
     <w:p>
@@ -1871,11 +3020,19 @@
         </w:rPr>
         <w:t xml:space="preserve">for </w:t>
       </w:r>
-      <w:r>
-        <w:rPr>
-          <w:rFonts w:ascii="Calibri" w:eastAsia="Yu Gothic" w:hAnsi="Calibri" w:cs="Calibri"/>
-        </w:rPr>
-        <w:t>MinGW compiler)</w:t>
+      <w:proofErr w:type="spellStart"/>
+      <w:r>
+        <w:rPr>
+          <w:rFonts w:ascii="Calibri" w:eastAsia="Yu Gothic" w:hAnsi="Calibri" w:cs="Calibri"/>
+        </w:rPr>
+        <w:t>MinGW</w:t>
+      </w:r>
+      <w:proofErr w:type="spellEnd"/>
+      <w:r>
+        <w:rPr>
+          <w:rFonts w:ascii="Calibri" w:eastAsia="Yu Gothic" w:hAnsi="Calibri" w:cs="Calibri"/>
+        </w:rPr>
+        <w:t xml:space="preserve"> compiler)</w:t>
       </w:r>
       <w:r>
         <w:rPr>
@@ -1975,12 +3132,14 @@
         </w:rPr>
         <w:t xml:space="preserve">Tortoise Hg, Tortoise </w:t>
       </w:r>
+      <w:proofErr w:type="spellStart"/>
       <w:r>
         <w:rPr>
           <w:rFonts w:ascii="Calibri" w:eastAsia="Yu Gothic" w:hAnsi="Calibri" w:cs="Calibri"/>
         </w:rPr>
         <w:t>Git</w:t>
       </w:r>
+      <w:proofErr w:type="spellEnd"/>
       <w:r>
         <w:rPr>
           <w:rFonts w:ascii="Calibri" w:eastAsia="Yu Gothic" w:hAnsi="Calibri" w:cs="Calibri"/>
@@ -2046,7 +3205,21 @@
         <w:rPr>
           <w:rFonts w:ascii="Calibri" w:eastAsia="Yu Gothic" w:hAnsi="Calibri" w:cs="Calibri"/>
         </w:rPr>
-        <w:t xml:space="preserve">, Renesas </w:t>
+        <w:t xml:space="preserve">, </w:t>
+      </w:r>
+      <w:proofErr w:type="spellStart"/>
+      <w:r>
+        <w:rPr>
+          <w:rFonts w:ascii="Calibri" w:eastAsia="Yu Gothic" w:hAnsi="Calibri" w:cs="Calibri"/>
+        </w:rPr>
+        <w:t>Renesas</w:t>
+      </w:r>
+      <w:proofErr w:type="spellEnd"/>
+      <w:r>
+        <w:rPr>
+          <w:rFonts w:ascii="Calibri" w:eastAsia="Yu Gothic" w:hAnsi="Calibri" w:cs="Calibri"/>
+        </w:rPr>
+        <w:t xml:space="preserve"> </w:t>
       </w:r>
       <w:r>
         <w:rPr>
@@ -2111,11 +3284,33 @@
         </w:rPr>
         <w:t xml:space="preserve">+ </w:t>
       </w:r>
-      <w:r>
-        <w:rPr>
-          <w:rFonts w:ascii="Calibri" w:eastAsia="Yu Gothic" w:hAnsi="Calibri" w:cs="Calibri"/>
-        </w:rPr>
-        <w:t xml:space="preserve">CppLink, CppCheck, </w:t>
+      <w:proofErr w:type="spellStart"/>
+      <w:r>
+        <w:rPr>
+          <w:rFonts w:ascii="Calibri" w:eastAsia="Yu Gothic" w:hAnsi="Calibri" w:cs="Calibri"/>
+        </w:rPr>
+        <w:t>CppLink</w:t>
+      </w:r>
+      <w:proofErr w:type="spellEnd"/>
+      <w:r>
+        <w:rPr>
+          <w:rFonts w:ascii="Calibri" w:eastAsia="Yu Gothic" w:hAnsi="Calibri" w:cs="Calibri"/>
+        </w:rPr>
+        <w:t xml:space="preserve">, </w:t>
+      </w:r>
+      <w:proofErr w:type="spellStart"/>
+      <w:r>
+        <w:rPr>
+          <w:rFonts w:ascii="Calibri" w:eastAsia="Yu Gothic" w:hAnsi="Calibri" w:cs="Calibri"/>
+        </w:rPr>
+        <w:t>CppCheck</w:t>
+      </w:r>
+      <w:proofErr w:type="spellEnd"/>
+      <w:r>
+        <w:rPr>
+          <w:rFonts w:ascii="Calibri" w:eastAsia="Yu Gothic" w:hAnsi="Calibri" w:cs="Calibri"/>
+        </w:rPr>
+        <w:t xml:space="preserve">, </w:t>
       </w:r>
       <w:r>
         <w:rPr>
@@ -2245,12 +3440,14 @@
         </w:rPr>
         <w:t xml:space="preserve">+ </w:t>
       </w:r>
+      <w:proofErr w:type="spellStart"/>
       <w:r>
         <w:rPr>
           <w:rFonts w:ascii="Calibri" w:eastAsia="Yu Gothic" w:hAnsi="Calibri" w:cs="Calibri"/>
         </w:rPr>
         <w:t>WinMerge</w:t>
       </w:r>
+      <w:proofErr w:type="spellEnd"/>
       <w:r>
         <w:rPr>
           <w:rFonts w:ascii="Calibri" w:eastAsia="Yu Gothic" w:hAnsi="Calibri" w:cs="Calibri"/>
@@ -2267,8 +3464,16 @@
         <w:rPr>
           <w:rFonts w:ascii="Calibri" w:eastAsia="Yu Gothic" w:hAnsi="Calibri" w:cs="Calibri"/>
         </w:rPr>
-        <w:t>, GrepWin</w:t>
-      </w:r>
+        <w:t xml:space="preserve">, </w:t>
+      </w:r>
+      <w:proofErr w:type="spellStart"/>
+      <w:r>
+        <w:rPr>
+          <w:rFonts w:ascii="Calibri" w:eastAsia="Yu Gothic" w:hAnsi="Calibri" w:cs="Calibri"/>
+        </w:rPr>
+        <w:t>GrepWin</w:t>
+      </w:r>
+      <w:proofErr w:type="spellEnd"/>
       <w:r>
         <w:rPr>
           <w:rFonts w:ascii="Calibri" w:eastAsia="Yu Gothic" w:hAnsi="Calibri" w:cs="Calibri"/>
@@ -2305,6 +3510,7 @@
         </w:rPr>
         <w:t xml:space="preserve"> with </w:t>
       </w:r>
+      <w:proofErr w:type="spellStart"/>
       <w:r>
         <w:rPr>
           <w:rFonts w:ascii="Calibri" w:eastAsia="Yu Gothic" w:hAnsi="Calibri" w:cs="Calibri"/>
@@ -2329,6 +3535,7 @@
         </w:rPr>
         <w:t>x</w:t>
       </w:r>
+      <w:proofErr w:type="spellEnd"/>
       <w:r>
         <w:rPr>
           <w:rFonts w:ascii="Calibri" w:eastAsia="Yu Gothic" w:hAnsi="Calibri" w:cs="Calibri"/>
@@ -2347,11 +3554,19 @@
         </w:rPr>
         <w:t xml:space="preserve"> </w:t>
       </w:r>
-      <w:r>
-        <w:rPr>
-          <w:rFonts w:ascii="Calibri" w:eastAsia="Yu Gothic" w:hAnsi="Calibri" w:cs="Calibri"/>
-        </w:rPr>
-        <w:t>Kazoeciao (</w:t>
+      <w:proofErr w:type="spellStart"/>
+      <w:r>
+        <w:rPr>
+          <w:rFonts w:ascii="Calibri" w:eastAsia="Yu Gothic" w:hAnsi="Calibri" w:cs="Calibri"/>
+        </w:rPr>
+        <w:t>Kazoeciao</w:t>
+      </w:r>
+      <w:proofErr w:type="spellEnd"/>
+      <w:r>
+        <w:rPr>
+          <w:rFonts w:ascii="Calibri" w:eastAsia="Yu Gothic" w:hAnsi="Calibri" w:cs="Calibri"/>
+        </w:rPr>
+        <w:t xml:space="preserve"> (</w:t>
       </w:r>
       <w:r>
         <w:rPr>
@@ -2445,7 +3660,7 @@
           <w:rFonts w:ascii="Calibri" w:eastAsia="Yu Gothic" w:hAnsi="Calibri" w:cs="Calibri"/>
           <w:u w:val="single"/>
         </w:rPr>
-        <w:t>Testing Engineer of MBD project</w:t>
+        <w:t>Testing</w:t>
       </w:r>
       <w:r>
         <w:rPr>
@@ -2469,26 +3684,23 @@
       <w:r>
         <w:rPr>
           <w:rFonts w:ascii="Calibri" w:eastAsia="Yu Gothic" w:hAnsi="Calibri" w:cs="Calibri"/>
-        </w:rPr>
-        <w:t xml:space="preserve">Reduced over 70% of manual testing effort </w:t>
-      </w:r>
-      <w:r>
-        <w:rPr>
-          <w:rFonts w:ascii="Calibri" w:eastAsia="Yu Gothic" w:hAnsi="Calibri" w:cs="Calibri"/>
-        </w:rPr>
-        <w:t xml:space="preserve">in MBD project </w:t>
-      </w:r>
-      <w:r>
-        <w:rPr>
-          <w:rFonts w:ascii="Calibri" w:eastAsia="Yu Gothic" w:hAnsi="Calibri" w:cs="Calibri"/>
-        </w:rPr>
-        <w:t>by c</w:t>
-      </w:r>
-      <w:r>
-        <w:rPr>
-          <w:rFonts w:ascii="Calibri" w:eastAsia="Yu Gothic" w:hAnsi="Calibri" w:cs="Calibri"/>
-        </w:rPr>
-        <w:t xml:space="preserve">reated an automation test tool with </w:t>
+          <w:lang w:val="vi-VN"/>
+        </w:rPr>
+        <w:t>C</w:t>
+      </w:r>
+      <w:proofErr w:type="spellStart"/>
+      <w:r>
+        <w:rPr>
+          <w:rFonts w:ascii="Calibri" w:eastAsia="Yu Gothic" w:hAnsi="Calibri" w:cs="Calibri"/>
+        </w:rPr>
+        <w:t>reated</w:t>
+      </w:r>
+      <w:proofErr w:type="spellEnd"/>
+      <w:r>
+        <w:rPr>
+          <w:rFonts w:ascii="Calibri" w:eastAsia="Yu Gothic" w:hAnsi="Calibri" w:cs="Calibri"/>
+        </w:rPr>
+        <w:t xml:space="preserve"> an automation test tool with </w:t>
       </w:r>
       <w:r>
         <w:rPr>
@@ -2500,7 +3712,47 @@
         <w:rPr>
           <w:rFonts w:ascii="Calibri" w:eastAsia="Yu Gothic" w:hAnsi="Calibri" w:cs="Calibri"/>
         </w:rPr>
-        <w:t>on, MATLAB, C++, and AutoHotKey</w:t>
+        <w:t xml:space="preserve">on, MATLAB, C++, and </w:t>
+      </w:r>
+      <w:proofErr w:type="spellStart"/>
+      <w:r>
+        <w:rPr>
+          <w:rFonts w:ascii="Calibri" w:eastAsia="Yu Gothic" w:hAnsi="Calibri" w:cs="Calibri"/>
+        </w:rPr>
+        <w:t>AutoHotKey</w:t>
+      </w:r>
+      <w:proofErr w:type="spellEnd"/>
+      <w:r>
+        <w:rPr>
+          <w:rFonts w:ascii="Calibri" w:eastAsia="Yu Gothic" w:hAnsi="Calibri" w:cs="Calibri"/>
+          <w:lang w:val="vi-VN"/>
+        </w:rPr>
+        <w:t>. By having this tool, we</w:t>
+      </w:r>
+      <w:r>
+        <w:rPr>
+          <w:rFonts w:ascii="Calibri" w:eastAsia="Yu Gothic" w:hAnsi="Calibri" w:cs="Calibri"/>
+        </w:rPr>
+        <w:t xml:space="preserve"> </w:t>
+      </w:r>
+      <w:r>
+        <w:rPr>
+          <w:rFonts w:ascii="Calibri" w:eastAsia="Yu Gothic" w:hAnsi="Calibri" w:cs="Calibri"/>
+          <w:lang w:val="vi-VN"/>
+        </w:rPr>
+        <w:t>r</w:t>
+      </w:r>
+      <w:r>
+        <w:rPr>
+          <w:rFonts w:ascii="Calibri" w:eastAsia="Yu Gothic" w:hAnsi="Calibri" w:cs="Calibri"/>
+        </w:rPr>
+        <w:t xml:space="preserve">educed over 70% of manual testing effort </w:t>
+      </w:r>
+      <w:r>
+        <w:rPr>
+          <w:rFonts w:ascii="Calibri" w:eastAsia="Yu Gothic" w:hAnsi="Calibri" w:cs="Calibri"/>
+        </w:rPr>
+        <w:t>in project</w:t>
       </w:r>
       <w:r>
         <w:rPr>
@@ -2508,833 +3760,48 @@
         </w:rPr>
         <w:t xml:space="preserve">. </w:t>
       </w:r>
-      <w:r>
-        <w:rPr>
-          <w:rFonts w:ascii="Calibri" w:eastAsia="Yu Gothic" w:hAnsi="Calibri" w:cs="Calibri"/>
-        </w:rPr>
-        <w:t xml:space="preserve">About function of the tool, it </w:t>
-      </w:r>
-      <w:r>
-        <w:rPr>
-          <w:rFonts w:ascii="Calibri" w:eastAsia="Yu Gothic" w:hAnsi="Calibri" w:cs="Calibri"/>
-        </w:rPr>
-        <w:t xml:space="preserve">gives various combinations of inputs to test final product. </w:t>
-      </w:r>
-      <w:r>
-        <w:rPr>
-          <w:rFonts w:ascii="Calibri" w:eastAsia="Yu Gothic" w:hAnsi="Calibri" w:cs="Calibri"/>
-        </w:rPr>
-        <w:t>All outputs of the product</w:t>
-      </w:r>
-      <w:r>
-        <w:rPr>
-          <w:rFonts w:ascii="Calibri" w:eastAsia="Yu Gothic" w:hAnsi="Calibri" w:cs="Calibri"/>
-        </w:rPr>
-        <w:t xml:space="preserve"> are automatically analyzed by Python and </w:t>
-      </w:r>
-      <w:r>
-        <w:rPr>
-          <w:rFonts w:ascii="Calibri" w:eastAsia="Yu Gothic" w:hAnsi="Calibri" w:cs="Calibri"/>
-        </w:rPr>
-        <w:t>MATLAB scripts.</w:t>
-      </w:r>
-    </w:p>
-    <w:p>
-      <w:pPr>
-        <w:pStyle w:val="Heading1"/>
-        <w:rPr>
-          <w:rFonts w:ascii="Calibri" w:eastAsia="Yu Gothic" w:hAnsi="Calibri" w:cs="Calibri"/>
-          <w:sz w:val="28"/>
-        </w:rPr>
-      </w:pPr>
-      <w:r>
-        <w:rPr>
-          <w:rFonts w:ascii="Calibri" w:eastAsia="Yu Gothic" w:hAnsi="Calibri" w:cs="Calibri"/>
-          <w:sz w:val="28"/>
-        </w:rPr>
-        <w:lastRenderedPageBreak/>
-        <w:t>Professional Training</w:t>
-      </w:r>
-    </w:p>
-    <w:p>
-      <w:pPr>
+    </w:p>
+    <w:p>
+      <w:pPr>
+        <w:jc w:val="both"/>
+        <w:rPr>
+          <w:rFonts w:ascii="Calibri" w:eastAsia="Yu Gothic" w:hAnsi="Calibri" w:cs="Calibri"/>
+        </w:rPr>
+      </w:pPr>
+    </w:p>
+    <w:p>
+      <w:pPr>
+        <w:jc w:val="center"/>
         <w:rPr>
           <w:rFonts w:ascii="Calibri" w:eastAsia="Yu Gothic" w:hAnsi="Calibri" w:cs="Calibri"/>
           <w:b/>
         </w:rPr>
       </w:pPr>
-    </w:p>
-    <w:p>
-      <w:pPr>
+      <w:r>
         <w:rPr>
           <w:rFonts w:ascii="Calibri" w:eastAsia="Yu Gothic" w:hAnsi="Calibri" w:cs="Calibri"/>
           <w:b/>
         </w:rPr>
-      </w:pPr>
+        <w:t>---</w:t>
+      </w:r>
       <w:r>
         <w:rPr>
           <w:rFonts w:ascii="Calibri" w:eastAsia="Yu Gothic" w:hAnsi="Calibri" w:cs="Calibri"/>
           <w:b/>
-        </w:rPr>
-        <w:t>Renesas Design Vietnam Co.</w:t>
+          <w:lang w:val="vi-VN"/>
+        </w:rPr>
+        <w:t>EOF</w:t>
       </w:r>
       <w:r>
         <w:rPr>
           <w:rFonts w:ascii="Calibri" w:eastAsia="Yu Gothic" w:hAnsi="Calibri" w:cs="Calibri"/>
           <w:b/>
         </w:rPr>
-        <w:t>,</w:t>
-      </w:r>
-      <w:r>
-        <w:rPr>
-          <w:rFonts w:ascii="Calibri" w:eastAsia="Yu Gothic" w:hAnsi="Calibri" w:cs="Calibri"/>
-          <w:b/>
-        </w:rPr>
-        <w:t xml:space="preserve"> Ltd.</w:t>
-      </w:r>
-    </w:p>
-    <w:p>
-      <w:pPr>
-        <w:tabs>
-          <w:tab w:val="right" w:pos="8640"/>
-        </w:tabs>
-        <w:jc w:val="both"/>
-        <w:rPr>
-          <w:rFonts w:ascii="Calibri" w:eastAsia="Yu Gothic" w:hAnsi="Calibri" w:cs="Calibri"/>
-        </w:rPr>
-      </w:pPr>
-      <w:commentRangeStart w:id="6"/>
-      <w:r>
-        <w:rPr>
-          <w:rFonts w:ascii="Calibri" w:eastAsia="Yu Gothic" w:hAnsi="Calibri" w:cs="Calibri"/>
-        </w:rPr>
-        <w:t xml:space="preserve">About the company, </w:t>
-      </w:r>
-      <w:r>
-        <w:rPr>
-          <w:rFonts w:ascii="Calibri" w:eastAsia="Yu Gothic" w:hAnsi="Calibri" w:cs="Calibri"/>
-        </w:rPr>
-        <w:t xml:space="preserve">Renesas Design Vietnam Co., Ltd. is a wholly owned subsidiary of Renesas Electronics Corporation (a Japanese semiconductor manufacturer). It has designing hardware and software for wide range of semiconductors. </w:t>
-      </w:r>
-      <w:commentRangeEnd w:id="6"/>
-      <w:r>
-        <w:rPr>
-          <w:rStyle w:val="CommentReference"/>
-        </w:rPr>
-        <w:commentReference w:id="6"/>
-      </w:r>
-    </w:p>
-    <w:p>
-      <w:pPr>
-        <w:tabs>
-          <w:tab w:val="right" w:pos="8640"/>
-        </w:tabs>
-        <w:jc w:val="both"/>
-        <w:rPr>
-          <w:rFonts w:ascii="Calibri" w:eastAsia="Yu Gothic" w:hAnsi="Calibri" w:cs="Calibri"/>
-        </w:rPr>
-      </w:pPr>
-    </w:p>
-    <w:p>
-      <w:pPr>
-        <w:tabs>
-          <w:tab w:val="right" w:pos="8640"/>
-        </w:tabs>
-        <w:rPr>
-          <w:rFonts w:ascii="Calibri" w:eastAsia="Yu Gothic" w:hAnsi="Calibri" w:cs="Calibri"/>
-        </w:rPr>
-      </w:pPr>
-      <w:r>
-        <w:rPr>
-          <w:rFonts w:ascii="Calibri" w:eastAsia="Yu Gothic" w:hAnsi="Calibri" w:cs="Calibri"/>
-        </w:rPr>
-        <w:t xml:space="preserve">* I </w:t>
-      </w:r>
-      <w:r>
-        <w:rPr>
-          <w:rFonts w:ascii="Calibri" w:eastAsia="Yu Gothic" w:hAnsi="Calibri" w:cs="Calibri"/>
-        </w:rPr>
-        <w:t>worked full time for 3 years.</w:t>
-      </w:r>
-    </w:p>
-    <w:p>
-      <w:pPr>
-        <w:pStyle w:val="ListParagraph"/>
-        <w:numPr>
-          <w:ilvl w:val="0"/>
-          <w:numId w:val="6"/>
-        </w:numPr>
-        <w:rPr>
-          <w:rFonts w:ascii="Calibri" w:eastAsia="Yu Gothic" w:hAnsi="Calibri" w:cs="Calibri"/>
-        </w:rPr>
-      </w:pPr>
-      <w:r>
-        <w:rPr>
-          <w:rFonts w:ascii="Calibri" w:eastAsia="Yu Gothic" w:hAnsi="Calibri" w:cs="Calibri"/>
-        </w:rPr>
-        <w:t>Acquired important skills</w:t>
-      </w:r>
-      <w:r>
-        <w:rPr>
-          <w:rFonts w:ascii="Calibri" w:eastAsia="Yu Gothic" w:hAnsi="Calibri" w:cs="Calibri"/>
-        </w:rPr>
-        <w:t xml:space="preserve"> by training</w:t>
-      </w:r>
-      <w:r>
-        <w:rPr>
-          <w:rFonts w:ascii="Calibri" w:eastAsia="Yu Gothic" w:hAnsi="Calibri" w:cs="Calibri"/>
-        </w:rPr>
-        <w:t>:</w:t>
-      </w:r>
-    </w:p>
-    <w:p>
-      <w:pPr>
-        <w:pStyle w:val="ListParagraph"/>
-        <w:numPr>
-          <w:ilvl w:val="1"/>
-          <w:numId w:val="6"/>
-        </w:numPr>
-        <w:rPr>
-          <w:rFonts w:ascii="Calibri" w:eastAsia="Yu Gothic" w:hAnsi="Calibri" w:cs="Calibri"/>
-        </w:rPr>
-      </w:pPr>
-      <w:r>
-        <w:rPr>
-          <w:rFonts w:ascii="Calibri" w:eastAsia="Yu Gothic" w:hAnsi="Calibri" w:cs="Calibri"/>
-        </w:rPr>
-        <w:t>Requirement traceability</w:t>
-      </w:r>
-    </w:p>
-    <w:p>
-      <w:pPr>
-        <w:pStyle w:val="ListParagraph"/>
-        <w:numPr>
-          <w:ilvl w:val="1"/>
-          <w:numId w:val="6"/>
-        </w:numPr>
-        <w:rPr>
-          <w:rFonts w:ascii="Calibri" w:eastAsia="Yu Gothic" w:hAnsi="Calibri" w:cs="Calibri"/>
-        </w:rPr>
-      </w:pPr>
-      <w:r>
-        <w:rPr>
-          <w:rFonts w:ascii="Calibri" w:eastAsia="Yu Gothic" w:hAnsi="Calibri" w:cs="Calibri"/>
-        </w:rPr>
-        <w:t>Project Planning</w:t>
-      </w:r>
-    </w:p>
-    <w:p>
-      <w:pPr>
-        <w:pStyle w:val="ListParagraph"/>
-        <w:numPr>
-          <w:ilvl w:val="1"/>
-          <w:numId w:val="6"/>
-        </w:numPr>
-        <w:rPr>
-          <w:rFonts w:ascii="Calibri" w:eastAsia="Yu Gothic" w:hAnsi="Calibri" w:cs="Calibri"/>
-        </w:rPr>
-      </w:pPr>
-      <w:r>
-        <w:rPr>
-          <w:rFonts w:ascii="Calibri" w:eastAsia="Yu Gothic" w:hAnsi="Calibri" w:cs="Calibri"/>
-        </w:rPr>
-        <w:t>Design for Test</w:t>
-      </w:r>
-    </w:p>
-    <w:p>
-      <w:pPr>
-        <w:pStyle w:val="ListParagraph"/>
-        <w:numPr>
-          <w:ilvl w:val="1"/>
-          <w:numId w:val="6"/>
-        </w:numPr>
-        <w:rPr>
-          <w:rFonts w:ascii="Calibri" w:eastAsia="Yu Gothic" w:hAnsi="Calibri" w:cs="Calibri"/>
-        </w:rPr>
-      </w:pPr>
-      <w:r>
-        <w:rPr>
-          <w:rFonts w:ascii="Calibri" w:eastAsia="Yu Gothic" w:hAnsi="Calibri" w:cs="Calibri"/>
-        </w:rPr>
-        <w:t>Qualitative data analysis</w:t>
-      </w:r>
-    </w:p>
-    <w:p>
-      <w:pPr>
-        <w:pStyle w:val="ListParagraph"/>
-        <w:numPr>
-          <w:ilvl w:val="1"/>
-          <w:numId w:val="6"/>
-        </w:numPr>
-        <w:rPr>
-          <w:rFonts w:ascii="Calibri" w:eastAsia="Yu Gothic" w:hAnsi="Calibri" w:cs="Calibri"/>
-        </w:rPr>
-      </w:pPr>
-      <w:r>
-        <w:rPr>
-          <w:rFonts w:ascii="Calibri" w:eastAsia="Yu Gothic" w:hAnsi="Calibri" w:cs="Calibri"/>
-        </w:rPr>
-        <w:t>Root cause analysis using “5 Why”</w:t>
-      </w:r>
-    </w:p>
-    <w:p>
-      <w:pPr>
-        <w:rPr>
-          <w:rFonts w:ascii="Calibri" w:eastAsia="Yu Gothic" w:hAnsi="Calibri" w:cs="Calibri"/>
-          <w:b/>
-        </w:rPr>
-      </w:pPr>
-    </w:p>
-    <w:p>
-      <w:pPr>
-        <w:rPr>
-          <w:rFonts w:ascii="Calibri" w:eastAsia="Yu Gothic" w:hAnsi="Calibri" w:cs="Calibri"/>
-        </w:rPr>
-      </w:pPr>
-      <w:r>
-        <w:rPr>
-          <w:rFonts w:ascii="Calibri" w:eastAsia="Yu Gothic" w:hAnsi="Calibri" w:cs="Calibri"/>
-          <w:b/>
-        </w:rPr>
-        <w:t>SOLOLEARN</w:t>
-      </w:r>
-      <w:r>
-        <w:rPr>
-          <w:rFonts w:ascii="Calibri" w:eastAsia="Yu Gothic" w:hAnsi="Calibri" w:cs="Calibri"/>
-          <w:b/>
-        </w:rPr>
-        <w:t xml:space="preserve"> Inc.</w:t>
-      </w:r>
-    </w:p>
-    <w:p>
-      <w:pPr>
-        <w:jc w:val="both"/>
-        <w:rPr>
-          <w:rFonts w:ascii="Calibri" w:eastAsia="Yu Gothic" w:hAnsi="Calibri" w:cs="Calibri"/>
-        </w:rPr>
-      </w:pPr>
-      <w:commentRangeStart w:id="7"/>
-      <w:r>
-        <w:rPr>
-          <w:rFonts w:ascii="Calibri" w:eastAsia="Yu Gothic" w:hAnsi="Calibri" w:cs="Calibri"/>
-        </w:rPr>
-        <w:t>SOLOLEARN Inc.</w:t>
-      </w:r>
-      <w:r>
-        <w:rPr>
-          <w:rFonts w:ascii="Calibri" w:eastAsia="Yu Gothic" w:hAnsi="Calibri" w:cs="Calibri"/>
-        </w:rPr>
-        <w:t xml:space="preserve"> </w:t>
-      </w:r>
-      <w:r>
-        <w:rPr>
-          <w:rFonts w:ascii="Calibri" w:eastAsia="Yu Gothic" w:hAnsi="Calibri" w:cs="Calibri"/>
-        </w:rPr>
-        <w:t>provides</w:t>
-      </w:r>
-      <w:r>
-        <w:rPr>
-          <w:rFonts w:ascii="Calibri" w:eastAsia="Yu Gothic" w:hAnsi="Calibri" w:cs="Calibri"/>
-        </w:rPr>
-        <w:t xml:space="preserve"> a</w:t>
-      </w:r>
-      <w:r>
-        <w:rPr>
-          <w:rFonts w:ascii="Calibri" w:eastAsia="Yu Gothic" w:hAnsi="Calibri" w:cs="Calibri"/>
-        </w:rPr>
-        <w:t>n</w:t>
-      </w:r>
-      <w:r>
-        <w:rPr>
-          <w:rFonts w:ascii="Calibri" w:eastAsia="Yu Gothic" w:hAnsi="Calibri" w:cs="Calibri"/>
-        </w:rPr>
-        <w:t xml:space="preserve"> </w:t>
-      </w:r>
-      <w:r>
-        <w:rPr>
-          <w:rFonts w:ascii="Calibri" w:eastAsia="Yu Gothic" w:hAnsi="Calibri" w:cs="Calibri"/>
-        </w:rPr>
-        <w:t>online</w:t>
-      </w:r>
-      <w:r>
-        <w:rPr>
-          <w:rFonts w:ascii="Calibri" w:eastAsia="Yu Gothic" w:hAnsi="Calibri" w:cs="Calibri"/>
-        </w:rPr>
-        <w:t xml:space="preserve"> </w:t>
-      </w:r>
-      <w:r>
-        <w:rPr>
-          <w:rFonts w:ascii="Calibri" w:eastAsia="Yu Gothic" w:hAnsi="Calibri" w:cs="Calibri"/>
-        </w:rPr>
-        <w:t xml:space="preserve">programming </w:t>
-      </w:r>
-      <w:r>
-        <w:rPr>
-          <w:rFonts w:ascii="Calibri" w:eastAsia="Yu Gothic" w:hAnsi="Calibri" w:cs="Calibri"/>
-        </w:rPr>
-        <w:t>training platform</w:t>
-      </w:r>
-      <w:r>
-        <w:rPr>
-          <w:rFonts w:ascii="Calibri" w:eastAsia="Yu Gothic" w:hAnsi="Calibri" w:cs="Calibri"/>
-        </w:rPr>
-        <w:t xml:space="preserve"> (www.sololearn.com)</w:t>
-      </w:r>
-      <w:r>
-        <w:rPr>
-          <w:rFonts w:ascii="Calibri" w:eastAsia="Yu Gothic" w:hAnsi="Calibri" w:cs="Calibri"/>
-        </w:rPr>
-        <w:t xml:space="preserve">. </w:t>
-      </w:r>
-      <w:r>
-        <w:rPr>
-          <w:rFonts w:ascii="Calibri" w:eastAsia="Yu Gothic" w:hAnsi="Calibri" w:cs="Calibri"/>
-        </w:rPr>
-        <w:br/>
-      </w:r>
-      <w:r>
-        <w:rPr>
-          <w:rFonts w:ascii="Calibri" w:eastAsia="Yu Gothic" w:hAnsi="Calibri" w:cs="Calibri"/>
-        </w:rPr>
-        <w:t xml:space="preserve">It was </w:t>
-      </w:r>
-      <w:r>
-        <w:rPr>
-          <w:rFonts w:ascii="Calibri" w:eastAsia="Yu Gothic" w:hAnsi="Calibri" w:cs="Calibri"/>
-        </w:rPr>
-        <w:t xml:space="preserve">subscribed </w:t>
-      </w:r>
-      <w:r>
-        <w:rPr>
-          <w:rFonts w:ascii="Calibri" w:eastAsia="Yu Gothic" w:hAnsi="Calibri" w:cs="Calibri"/>
-        </w:rPr>
-        <w:t>by over 24 million learners over the world</w:t>
-      </w:r>
-      <w:r>
-        <w:rPr>
-          <w:rFonts w:ascii="Calibri" w:eastAsia="Yu Gothic" w:hAnsi="Calibri" w:cs="Calibri"/>
-        </w:rPr>
-        <w:t>.</w:t>
-      </w:r>
-      <w:commentRangeEnd w:id="7"/>
-      <w:r>
-        <w:rPr>
-          <w:rStyle w:val="CommentReference"/>
-        </w:rPr>
-        <w:commentReference w:id="7"/>
-      </w:r>
-    </w:p>
-    <w:p>
-      <w:pPr>
-        <w:jc w:val="both"/>
-        <w:rPr>
-          <w:rFonts w:ascii="Calibri" w:eastAsia="Yu Gothic" w:hAnsi="Calibri" w:cs="Calibri"/>
-        </w:rPr>
-      </w:pPr>
-    </w:p>
-    <w:p>
-      <w:pPr>
-        <w:jc w:val="both"/>
-        <w:rPr>
-          <w:rFonts w:ascii="Calibri" w:eastAsia="Yu Gothic" w:hAnsi="Calibri" w:cs="Calibri"/>
-        </w:rPr>
-      </w:pPr>
-      <w:r>
-        <w:rPr>
-          <w:rFonts w:ascii="Calibri" w:eastAsia="Yu Gothic" w:hAnsi="Calibri" w:cs="Calibri"/>
-        </w:rPr>
-        <w:t xml:space="preserve">* I </w:t>
-      </w:r>
-      <w:r>
-        <w:rPr>
-          <w:rFonts w:ascii="Calibri" w:eastAsia="Yu Gothic" w:hAnsi="Calibri" w:cs="Calibri"/>
-        </w:rPr>
-        <w:t xml:space="preserve">am </w:t>
-      </w:r>
-      <w:r>
-        <w:rPr>
-          <w:rFonts w:ascii="Calibri" w:eastAsia="Yu Gothic" w:hAnsi="Calibri" w:cs="Calibri"/>
-        </w:rPr>
-        <w:t>practicing</w:t>
-      </w:r>
-      <w:r>
-        <w:rPr>
-          <w:rFonts w:ascii="Calibri" w:eastAsia="Yu Gothic" w:hAnsi="Calibri" w:cs="Calibri"/>
-        </w:rPr>
-        <w:t xml:space="preserve"> </w:t>
-      </w:r>
-      <w:r>
-        <w:rPr>
-          <w:rFonts w:ascii="Calibri" w:eastAsia="Yu Gothic" w:hAnsi="Calibri" w:cs="Calibri"/>
-        </w:rPr>
-        <w:t xml:space="preserve">and learning </w:t>
-      </w:r>
-      <w:r>
-        <w:rPr>
-          <w:rFonts w:ascii="Calibri" w:eastAsia="Yu Gothic" w:hAnsi="Calibri" w:cs="Calibri"/>
-        </w:rPr>
-        <w:t>new</w:t>
-      </w:r>
-      <w:r>
-        <w:rPr>
-          <w:rFonts w:ascii="Calibri" w:eastAsia="Yu Gothic" w:hAnsi="Calibri" w:cs="Calibri"/>
-        </w:rPr>
-        <w:t xml:space="preserve"> </w:t>
-      </w:r>
-      <w:r>
-        <w:rPr>
-          <w:rFonts w:ascii="Calibri" w:eastAsia="Yu Gothic" w:hAnsi="Calibri" w:cs="Calibri"/>
-        </w:rPr>
-        <w:t>skills</w:t>
-      </w:r>
-      <w:r>
-        <w:rPr>
-          <w:rFonts w:ascii="Calibri" w:eastAsia="Yu Gothic" w:hAnsi="Calibri" w:cs="Calibri"/>
-        </w:rPr>
-        <w:t xml:space="preserve"> there.</w:t>
-      </w:r>
-    </w:p>
-    <w:p>
-      <w:pPr>
-        <w:pStyle w:val="ListParagraph"/>
-        <w:numPr>
-          <w:ilvl w:val="0"/>
-          <w:numId w:val="13"/>
-        </w:numPr>
-        <w:rPr>
-          <w:rFonts w:ascii="Calibri" w:eastAsia="Yu Gothic" w:hAnsi="Calibri" w:cs="Calibri"/>
-        </w:rPr>
-      </w:pPr>
-      <w:r>
-        <w:rPr>
-          <w:rFonts w:ascii="Calibri" w:eastAsia="Yu Gothic" w:hAnsi="Calibri" w:cs="Calibri"/>
-        </w:rPr>
-        <w:t>A</w:t>
-      </w:r>
-      <w:r>
-        <w:rPr>
-          <w:rFonts w:ascii="Calibri" w:eastAsia="Yu Gothic" w:hAnsi="Calibri" w:cs="Calibri"/>
-        </w:rPr>
-        <w:t>chieved the following certifications</w:t>
-      </w:r>
-      <w:r>
-        <w:rPr>
-          <w:rFonts w:ascii="Calibri" w:eastAsia="Yu Gothic" w:hAnsi="Calibri" w:cs="Calibri"/>
-        </w:rPr>
-        <w:t>:</w:t>
-      </w:r>
-      <w:r>
-        <w:rPr>
-          <w:rFonts w:ascii="Calibri" w:eastAsia="Yu Gothic" w:hAnsi="Calibri" w:cs="Calibri"/>
-        </w:rPr>
-        <w:t xml:space="preserve"> </w:t>
-      </w:r>
-    </w:p>
-    <w:p>
-      <w:pPr>
-        <w:pStyle w:val="ListParagraph"/>
-        <w:numPr>
-          <w:ilvl w:val="1"/>
-          <w:numId w:val="12"/>
-        </w:numPr>
-        <w:rPr>
-          <w:rFonts w:ascii="Calibri" w:eastAsia="Yu Gothic" w:hAnsi="Calibri" w:cs="Calibri"/>
-        </w:rPr>
-      </w:pPr>
-      <w:r>
-        <w:rPr>
-          <w:rFonts w:ascii="Calibri" w:eastAsia="Yu Gothic" w:hAnsi="Calibri" w:cs="Calibri"/>
-        </w:rPr>
-        <w:t>C++</w:t>
-      </w:r>
-      <w:r>
-        <w:rPr>
-          <w:rFonts w:ascii="Calibri" w:eastAsia="Yu Gothic" w:hAnsi="Calibri" w:cs="Calibri"/>
-        </w:rPr>
-        <w:t xml:space="preserve">, </w:t>
-      </w:r>
-      <w:r>
-        <w:rPr>
-          <w:rFonts w:ascii="Calibri" w:eastAsia="Yu Gothic" w:hAnsi="Calibri" w:cs="Calibri"/>
-        </w:rPr>
-        <w:t xml:space="preserve">C#, </w:t>
-      </w:r>
-      <w:r>
-        <w:rPr>
-          <w:rFonts w:ascii="Calibri" w:eastAsia="Yu Gothic" w:hAnsi="Calibri" w:cs="Calibri"/>
-        </w:rPr>
-        <w:t>Java</w:t>
-      </w:r>
-    </w:p>
-    <w:p>
-      <w:pPr>
-        <w:pStyle w:val="ListParagraph"/>
-        <w:numPr>
-          <w:ilvl w:val="1"/>
-          <w:numId w:val="12"/>
-        </w:numPr>
-        <w:rPr>
-          <w:rFonts w:ascii="Calibri" w:eastAsia="Yu Gothic" w:hAnsi="Calibri" w:cs="Calibri"/>
-        </w:rPr>
-      </w:pPr>
-      <w:r>
-        <w:rPr>
-          <w:rFonts w:ascii="Calibri" w:eastAsia="Yu Gothic" w:hAnsi="Calibri" w:cs="Calibri"/>
-        </w:rPr>
-        <w:t>Python</w:t>
-      </w:r>
-      <w:r>
-        <w:rPr>
-          <w:rFonts w:ascii="Calibri" w:eastAsia="Yu Gothic" w:hAnsi="Calibri" w:cs="Calibri"/>
-        </w:rPr>
-        <w:t>, Ruby</w:t>
-      </w:r>
-    </w:p>
-    <w:p>
-      <w:pPr>
-        <w:pStyle w:val="ListParagraph"/>
-        <w:numPr>
-          <w:ilvl w:val="1"/>
-          <w:numId w:val="12"/>
-        </w:numPr>
-        <w:rPr>
-          <w:rFonts w:ascii="Calibri" w:eastAsia="Yu Gothic" w:hAnsi="Calibri" w:cs="Calibri"/>
-        </w:rPr>
-      </w:pPr>
-      <w:r>
-        <w:rPr>
-          <w:rFonts w:ascii="Calibri" w:eastAsia="Yu Gothic" w:hAnsi="Calibri" w:cs="Calibri"/>
-        </w:rPr>
-        <w:t>HTML, CSS</w:t>
-      </w:r>
-      <w:r>
-        <w:rPr>
-          <w:rFonts w:ascii="Calibri" w:eastAsia="Yu Gothic" w:hAnsi="Calibri" w:cs="Calibri"/>
-        </w:rPr>
-        <w:t>, JavaScript, jQuery</w:t>
-      </w:r>
-    </w:p>
-    <w:p>
-      <w:pPr>
-        <w:rPr>
-          <w:rFonts w:ascii="Calibri" w:eastAsia="Yu Gothic" w:hAnsi="Calibri" w:cs="Calibri"/>
-        </w:rPr>
-      </w:pPr>
-    </w:p>
-    <w:p>
-      <w:pPr>
-        <w:pStyle w:val="Heading1"/>
-        <w:rPr>
-          <w:rFonts w:ascii="Calibri" w:eastAsia="Yu Gothic" w:hAnsi="Calibri" w:cs="Calibri"/>
-          <w:sz w:val="28"/>
-        </w:rPr>
-      </w:pPr>
-      <w:r>
-        <w:rPr>
-          <w:rFonts w:ascii="Calibri" w:eastAsia="Yu Gothic" w:hAnsi="Calibri" w:cs="Calibri"/>
-          <w:sz w:val="28"/>
-        </w:rPr>
-        <w:t>Languages</w:t>
-      </w:r>
-    </w:p>
-    <w:p>
-      <w:pPr>
-        <w:rPr>
-          <w:rFonts w:ascii="Calibri" w:eastAsia="Yu Gothic" w:hAnsi="Calibri" w:cs="Calibri"/>
-          <w:color w:val="FF0000"/>
-        </w:rPr>
-      </w:pPr>
-    </w:p>
-    <w:p>
-      <w:pPr>
-        <w:rPr>
-          <w:rFonts w:ascii="Calibri" w:eastAsia="Yu Gothic" w:hAnsi="Calibri" w:cs="Calibri"/>
-        </w:rPr>
-      </w:pPr>
-      <w:r>
-        <w:rPr>
-          <w:rFonts w:ascii="Calibri" w:eastAsia="Yu Gothic" w:hAnsi="Calibri" w:cs="Calibri"/>
-          <w:b/>
-        </w:rPr>
-        <w:t>Vietnamese</w:t>
-      </w:r>
-      <w:r>
-        <w:rPr>
-          <w:rFonts w:ascii="Calibri" w:eastAsia="Yu Gothic" w:hAnsi="Calibri" w:cs="Calibri"/>
-        </w:rPr>
-        <w:t>: Native Language</w:t>
-      </w:r>
-    </w:p>
-    <w:p>
-      <w:pPr>
-        <w:rPr>
-          <w:rFonts w:ascii="Calibri" w:eastAsia="Yu Gothic" w:hAnsi="Calibri" w:cs="Calibri"/>
-        </w:rPr>
-      </w:pPr>
-      <w:r>
-        <w:rPr>
-          <w:rFonts w:ascii="Calibri" w:eastAsia="Yu Gothic" w:hAnsi="Calibri" w:cs="Calibri"/>
-          <w:b/>
-        </w:rPr>
-        <w:t>English</w:t>
-      </w:r>
-      <w:r>
-        <w:rPr>
-          <w:rFonts w:ascii="Calibri" w:eastAsia="Yu Gothic" w:hAnsi="Calibri" w:cs="Calibri"/>
-        </w:rPr>
-        <w:t>: Intermediate Listener, Writer, Novice Speaker, Advanced Reading</w:t>
-      </w:r>
-    </w:p>
-    <w:p>
-      <w:pPr>
-        <w:rPr>
-          <w:rFonts w:ascii="Calibri" w:eastAsia="Yu Gothic" w:hAnsi="Calibri" w:cs="Calibri"/>
-        </w:rPr>
-      </w:pPr>
-    </w:p>
-    <w:p>
-      <w:pPr>
-        <w:pStyle w:val="Heading1"/>
-        <w:rPr>
-          <w:rFonts w:ascii="Calibri" w:eastAsia="Yu Gothic" w:hAnsi="Calibri" w:cs="Calibri"/>
-        </w:rPr>
-      </w:pPr>
-      <w:commentRangeStart w:id="8"/>
-      <w:r>
-        <w:rPr>
-          <w:rFonts w:ascii="Calibri" w:eastAsia="Yu Gothic" w:hAnsi="Calibri" w:cs="Calibri"/>
-          <w:sz w:val="28"/>
-        </w:rPr>
-        <w:t>Other</w:t>
-      </w:r>
-      <w:commentRangeEnd w:id="8"/>
-      <w:r>
-        <w:rPr>
-          <w:rStyle w:val="CommentReference"/>
-          <w:rFonts w:cs="Times New Roman"/>
-          <w:b w:val="0"/>
-          <w:bCs w:val="0"/>
-          <w:smallCaps w:val="0"/>
-          <w:kern w:val="0"/>
-        </w:rPr>
-        <w:commentReference w:id="8"/>
-      </w:r>
-    </w:p>
-    <w:p>
-      <w:pPr>
-        <w:rPr>
-          <w:rFonts w:ascii="Calibri" w:eastAsia="Yu Gothic" w:hAnsi="Calibri" w:cs="Calibri"/>
-        </w:rPr>
-      </w:pPr>
-    </w:p>
-    <w:p>
-      <w:pPr>
-        <w:rPr>
-          <w:rFonts w:ascii="Calibri" w:eastAsia="Yu Gothic" w:hAnsi="Calibri" w:cs="Calibri"/>
-        </w:rPr>
-      </w:pPr>
-      <w:r>
-        <w:rPr>
-          <w:rFonts w:ascii="Calibri" w:eastAsia="Yu Gothic" w:hAnsi="Calibri" w:cs="Calibri"/>
-        </w:rPr>
-        <w:t>I recognized myself as a lifelong learner, I love coding,</w:t>
-      </w:r>
-      <w:r>
-        <w:rPr>
-          <w:rFonts w:ascii="Calibri" w:eastAsia="Yu Gothic" w:hAnsi="Calibri" w:cs="Calibri"/>
-        </w:rPr>
-        <w:t xml:space="preserve"> and I like animals.</w:t>
-      </w:r>
-      <w:r>
-        <w:rPr>
-          <w:rFonts w:ascii="Calibri" w:eastAsia="Yu Gothic" w:hAnsi="Calibri" w:cs="Calibri"/>
-        </w:rPr>
-        <w:t xml:space="preserve"> </w:t>
-      </w:r>
-      <w:r>
-        <w:rPr>
-          <w:rFonts w:ascii="Calibri" w:eastAsia="Yu Gothic" w:hAnsi="Calibri" w:cs="Calibri"/>
-        </w:rPr>
-        <w:br/>
-      </w:r>
-      <w:r>
-        <w:rPr>
-          <w:rFonts w:ascii="Calibri" w:eastAsia="Yu Gothic" w:hAnsi="Calibri" w:cs="Calibri"/>
-        </w:rPr>
-        <w:t xml:space="preserve">My favorite quote which I </w:t>
-      </w:r>
-      <w:r>
-        <w:rPr>
-          <w:rFonts w:ascii="Calibri" w:eastAsia="Yu Gothic" w:hAnsi="Calibri" w:cs="Calibri"/>
-        </w:rPr>
-        <w:t>learned</w:t>
-      </w:r>
-      <w:r>
-        <w:rPr>
-          <w:rFonts w:ascii="Calibri" w:eastAsia="Yu Gothic" w:hAnsi="Calibri" w:cs="Calibri"/>
-        </w:rPr>
-        <w:t xml:space="preserve"> from my mentor</w:t>
-      </w:r>
-      <w:r>
-        <w:rPr>
-          <w:rFonts w:ascii="Calibri" w:eastAsia="Yu Gothic" w:hAnsi="Calibri" w:cs="Calibri"/>
-        </w:rPr>
-        <w:t>:</w:t>
-      </w:r>
-      <w:r>
-        <w:rPr>
-          <w:rFonts w:ascii="Calibri" w:eastAsia="Yu Gothic" w:hAnsi="Calibri" w:cs="Calibri"/>
-        </w:rPr>
-        <w:br/>
-      </w:r>
-      <w:r>
-        <w:rPr>
-          <w:rFonts w:ascii="Calibri" w:eastAsia="Yu Gothic" w:hAnsi="Calibri" w:cs="Calibri"/>
-        </w:rPr>
-        <w:t xml:space="preserve">  </w:t>
-      </w:r>
-      <w:r>
-        <w:rPr>
-          <w:rFonts w:ascii="Calibri" w:eastAsia="Yu Gothic" w:hAnsi="Calibri" w:cs="Calibri"/>
-        </w:rPr>
-        <w:t>“</w:t>
-      </w:r>
-      <w:r>
-        <w:rPr>
-          <w:rFonts w:ascii="Calibri" w:eastAsia="Yu Gothic" w:hAnsi="Calibri" w:cs="Calibri"/>
-        </w:rPr>
-        <w:t>If everything is important then nothing is important, select the one that matter</w:t>
-      </w:r>
-      <w:r>
-        <w:rPr>
-          <w:rFonts w:ascii="Calibri" w:eastAsia="Yu Gothic" w:hAnsi="Calibri" w:cs="Calibri"/>
-        </w:rPr>
-        <w:t>”</w:t>
-      </w:r>
-      <w:r>
-        <w:rPr>
-          <w:rFonts w:ascii="Calibri" w:eastAsia="Yu Gothic" w:hAnsi="Calibri" w:cs="Calibri"/>
-        </w:rPr>
-        <w:t>.</w:t>
-      </w:r>
-      <w:r>
-        <w:rPr>
-          <w:rFonts w:ascii="Calibri" w:eastAsia="Yu Gothic" w:hAnsi="Calibri" w:cs="Calibri"/>
-        </w:rPr>
-        <w:t xml:space="preserve"> </w:t>
-      </w:r>
-    </w:p>
-    <w:p>
-      <w:pPr>
-        <w:rPr>
-          <w:rFonts w:ascii="Calibri" w:eastAsia="Yu Gothic" w:hAnsi="Calibri" w:cs="Calibri"/>
-        </w:rPr>
-      </w:pPr>
-      <w:bookmarkStart w:id="9" w:name="_GoBack"/>
-      <w:bookmarkEnd w:id="9"/>
+        <w:t>---</w:t>
+      </w:r>
     </w:p>
     <w:sectPr>
-      <w:footerReference w:type="default" r:id="rId10"/>
+      <w:footerReference w:type="default" r:id="rId13"/>
       <w:pgSz w:w="12240" w:h="15840"/>
       <w:pgMar w:top="1440" w:right="1440" w:bottom="1440" w:left="1800" w:header="720" w:footer="720" w:gutter="0"/>
       <w:cols w:space="720"/>
@@ -3357,8 +3824,237 @@
         </w:rPr>
         <w:annotationRef/>
       </w:r>
-      <w:r>
-        <w:t xml:space="preserve">Các tittle màu nổi hơn như đỏ đậm, xanh dương cho mạnh mê. Nên dùng hình màu, không cần nghiêm túc, chủ yếu là rõ mặt nhìn vui vẻ đẹp chai. </w:t>
+      <w:proofErr w:type="spellStart"/>
+      <w:r>
+        <w:t>Các</w:t>
+      </w:r>
+      <w:proofErr w:type="spellEnd"/>
+      <w:r>
+        <w:t xml:space="preserve"> tittle </w:t>
+      </w:r>
+      <w:proofErr w:type="spellStart"/>
+      <w:r>
+        <w:t>màu</w:t>
+      </w:r>
+      <w:proofErr w:type="spellEnd"/>
+      <w:r>
+        <w:t xml:space="preserve"> </w:t>
+      </w:r>
+      <w:proofErr w:type="spellStart"/>
+      <w:r>
+        <w:t>nổi</w:t>
+      </w:r>
+      <w:proofErr w:type="spellEnd"/>
+      <w:r>
+        <w:t xml:space="preserve"> </w:t>
+      </w:r>
+      <w:proofErr w:type="spellStart"/>
+      <w:r>
+        <w:t>hơn</w:t>
+      </w:r>
+      <w:proofErr w:type="spellEnd"/>
+      <w:r>
+        <w:t xml:space="preserve"> </w:t>
+      </w:r>
+      <w:proofErr w:type="spellStart"/>
+      <w:r>
+        <w:t>như</w:t>
+      </w:r>
+      <w:proofErr w:type="spellEnd"/>
+      <w:r>
+        <w:t xml:space="preserve"> </w:t>
+      </w:r>
+      <w:proofErr w:type="spellStart"/>
+      <w:r>
+        <w:t>đỏ</w:t>
+      </w:r>
+      <w:proofErr w:type="spellEnd"/>
+      <w:r>
+        <w:t xml:space="preserve"> </w:t>
+      </w:r>
+      <w:proofErr w:type="spellStart"/>
+      <w:r>
+        <w:t>đậm</w:t>
+      </w:r>
+      <w:proofErr w:type="spellEnd"/>
+      <w:r>
+        <w:t xml:space="preserve">, </w:t>
+      </w:r>
+      <w:proofErr w:type="spellStart"/>
+      <w:r>
+        <w:t>xanh</w:t>
+      </w:r>
+      <w:proofErr w:type="spellEnd"/>
+      <w:r>
+        <w:t xml:space="preserve"> </w:t>
+      </w:r>
+      <w:proofErr w:type="spellStart"/>
+      <w:r>
+        <w:t>dương</w:t>
+      </w:r>
+      <w:proofErr w:type="spellEnd"/>
+      <w:r>
+        <w:t xml:space="preserve"> </w:t>
+      </w:r>
+      <w:proofErr w:type="spellStart"/>
+      <w:r>
+        <w:t>cho</w:t>
+      </w:r>
+      <w:proofErr w:type="spellEnd"/>
+      <w:r>
+        <w:t xml:space="preserve"> </w:t>
+      </w:r>
+      <w:proofErr w:type="spellStart"/>
+      <w:r>
+        <w:t>mạnh</w:t>
+      </w:r>
+      <w:proofErr w:type="spellEnd"/>
+      <w:r>
+        <w:t xml:space="preserve"> </w:t>
+      </w:r>
+      <w:proofErr w:type="spellStart"/>
+      <w:r>
+        <w:t>mê</w:t>
+      </w:r>
+      <w:proofErr w:type="spellEnd"/>
+      <w:r>
+        <w:t xml:space="preserve">. </w:t>
+      </w:r>
+      <w:proofErr w:type="spellStart"/>
+      <w:r>
+        <w:t>Nên</w:t>
+      </w:r>
+      <w:proofErr w:type="spellEnd"/>
+      <w:r>
+        <w:t xml:space="preserve"> </w:t>
+      </w:r>
+      <w:proofErr w:type="spellStart"/>
+      <w:r>
+        <w:t>dùng</w:t>
+      </w:r>
+      <w:proofErr w:type="spellEnd"/>
+      <w:r>
+        <w:t xml:space="preserve"> </w:t>
+      </w:r>
+      <w:proofErr w:type="spellStart"/>
+      <w:r>
+        <w:t>hình</w:t>
+      </w:r>
+      <w:proofErr w:type="spellEnd"/>
+      <w:r>
+        <w:t xml:space="preserve"> </w:t>
+      </w:r>
+      <w:proofErr w:type="spellStart"/>
+      <w:r>
+        <w:t>màu</w:t>
+      </w:r>
+      <w:proofErr w:type="spellEnd"/>
+      <w:r>
+        <w:t xml:space="preserve">, </w:t>
+      </w:r>
+      <w:proofErr w:type="spellStart"/>
+      <w:r>
+        <w:t>không</w:t>
+      </w:r>
+      <w:proofErr w:type="spellEnd"/>
+      <w:r>
+        <w:t xml:space="preserve"> </w:t>
+      </w:r>
+      <w:proofErr w:type="spellStart"/>
+      <w:r>
+        <w:t>cần</w:t>
+      </w:r>
+      <w:proofErr w:type="spellEnd"/>
+      <w:r>
+        <w:t xml:space="preserve"> </w:t>
+      </w:r>
+      <w:proofErr w:type="spellStart"/>
+      <w:r>
+        <w:t>nghiêm</w:t>
+      </w:r>
+      <w:proofErr w:type="spellEnd"/>
+      <w:r>
+        <w:t xml:space="preserve"> </w:t>
+      </w:r>
+      <w:proofErr w:type="spellStart"/>
+      <w:r>
+        <w:t>túc</w:t>
+      </w:r>
+      <w:proofErr w:type="spellEnd"/>
+      <w:r>
+        <w:t xml:space="preserve">, </w:t>
+      </w:r>
+      <w:proofErr w:type="spellStart"/>
+      <w:r>
+        <w:t>chủ</w:t>
+      </w:r>
+      <w:proofErr w:type="spellEnd"/>
+      <w:r>
+        <w:t xml:space="preserve"> </w:t>
+      </w:r>
+      <w:proofErr w:type="spellStart"/>
+      <w:r>
+        <w:t>yếu</w:t>
+      </w:r>
+      <w:proofErr w:type="spellEnd"/>
+      <w:r>
+        <w:t xml:space="preserve"> </w:t>
+      </w:r>
+      <w:proofErr w:type="spellStart"/>
+      <w:r>
+        <w:t>là</w:t>
+      </w:r>
+      <w:proofErr w:type="spellEnd"/>
+      <w:r>
+        <w:t xml:space="preserve"> </w:t>
+      </w:r>
+      <w:proofErr w:type="spellStart"/>
+      <w:r>
+        <w:t>rõ</w:t>
+      </w:r>
+      <w:proofErr w:type="spellEnd"/>
+      <w:r>
+        <w:t xml:space="preserve"> </w:t>
+      </w:r>
+      <w:proofErr w:type="spellStart"/>
+      <w:r>
+        <w:t>mặt</w:t>
+      </w:r>
+      <w:proofErr w:type="spellEnd"/>
+      <w:r>
+        <w:t xml:space="preserve"> </w:t>
+      </w:r>
+      <w:proofErr w:type="spellStart"/>
+      <w:r>
+        <w:t>nhìn</w:t>
+      </w:r>
+      <w:proofErr w:type="spellEnd"/>
+      <w:r>
+        <w:t xml:space="preserve"> </w:t>
+      </w:r>
+      <w:proofErr w:type="spellStart"/>
+      <w:r>
+        <w:t>vui</w:t>
+      </w:r>
+      <w:proofErr w:type="spellEnd"/>
+      <w:r>
+        <w:t xml:space="preserve"> </w:t>
+      </w:r>
+      <w:proofErr w:type="spellStart"/>
+      <w:r>
+        <w:t>vẻ</w:t>
+      </w:r>
+      <w:proofErr w:type="spellEnd"/>
+      <w:r>
+        <w:t xml:space="preserve"> </w:t>
+      </w:r>
+      <w:proofErr w:type="spellStart"/>
+      <w:r>
+        <w:t>đẹp</w:t>
+      </w:r>
+      <w:proofErr w:type="spellEnd"/>
+      <w:r>
+        <w:t xml:space="preserve"> chai. </w:t>
       </w:r>
     </w:p>
   </w:comment>
@@ -3374,11 +4070,27 @@
         <w:annotationRef/>
       </w:r>
       <w:r>
-        <w:t>Chi tiết GPA luôn. VD: 3.1/4</w:t>
+        <w:t xml:space="preserve">Chi </w:t>
+      </w:r>
+      <w:proofErr w:type="spellStart"/>
+      <w:r>
+        <w:t>tiết</w:t>
+      </w:r>
+      <w:proofErr w:type="spellEnd"/>
+      <w:r>
+        <w:t xml:space="preserve"> GPA </w:t>
+      </w:r>
+      <w:proofErr w:type="spellStart"/>
+      <w:r>
+        <w:t>luôn</w:t>
+      </w:r>
+      <w:proofErr w:type="spellEnd"/>
+      <w:r>
+        <w:t>. VD: 3.1/4</w:t>
       </w:r>
     </w:p>
   </w:comment>
-  <w:comment w:id="2" w:author="Thang Nguyen" w:date="2018-08-02T08:29:00Z" w:initials="TN">
+  <w:comment w:id="3" w:author="Thang Nguyen" w:date="2018-08-02T08:32:00Z" w:initials="TN">
     <w:p>
       <w:pPr>
         <w:pStyle w:val="CommentText"/>
@@ -3390,11 +4102,59 @@
         <w:annotationRef/>
       </w:r>
       <w:r>
-        <w:t>Xóa khúc này đi.</w:t>
+        <w:t xml:space="preserve">Chi </w:t>
+      </w:r>
+      <w:proofErr w:type="spellStart"/>
+      <w:r>
+        <w:t>tiết</w:t>
+      </w:r>
+      <w:proofErr w:type="spellEnd"/>
+      <w:r>
+        <w:t xml:space="preserve"> </w:t>
+      </w:r>
+      <w:proofErr w:type="spellStart"/>
+      <w:r>
+        <w:t>mức</w:t>
+      </w:r>
+      <w:proofErr w:type="spellEnd"/>
+      <w:r>
+        <w:t xml:space="preserve"> </w:t>
+      </w:r>
+      <w:proofErr w:type="spellStart"/>
+      <w:r>
+        <w:t>độ</w:t>
+      </w:r>
+      <w:proofErr w:type="spellEnd"/>
+      <w:r>
+        <w:t xml:space="preserve"> </w:t>
+      </w:r>
+      <w:proofErr w:type="spellStart"/>
+      <w:r>
+        <w:t>thành</w:t>
+      </w:r>
+      <w:proofErr w:type="spellEnd"/>
+      <w:r>
+        <w:t xml:space="preserve"> </w:t>
+      </w:r>
+      <w:proofErr w:type="spellStart"/>
+      <w:r>
+        <w:t>thạo</w:t>
+      </w:r>
+      <w:proofErr w:type="spellEnd"/>
+      <w:r>
+        <w:t xml:space="preserve">. VD: Proficient with xxx, Basic level of </w:t>
+      </w:r>
+      <w:proofErr w:type="spellStart"/>
+      <w:r>
+        <w:t>yyy</w:t>
+      </w:r>
+      <w:proofErr w:type="spellEnd"/>
+      <w:r>
+        <w:t>…</w:t>
       </w:r>
     </w:p>
   </w:comment>
-  <w:comment w:id="3" w:author="Thang Nguyen" w:date="2018-08-02T08:31:00Z" w:initials="TN">
+  <w:comment w:id="4" w:author="Thang Nguyen" w:date="2018-08-02T08:34:00Z" w:initials="TN">
     <w:p>
       <w:pPr>
         <w:pStyle w:val="CommentText"/>
@@ -3405,88 +4165,189 @@
         </w:rPr>
         <w:annotationRef/>
       </w:r>
-      <w:r>
-        <w:t>Không cần thiết, đã nói bên dưới</w:t>
-      </w:r>
-    </w:p>
-  </w:comment>
-  <w:comment w:id="4" w:author="Thang Nguyen" w:date="2018-08-02T08:32:00Z" w:initials="TN">
-    <w:p>
-      <w:pPr>
-        <w:pStyle w:val="CommentText"/>
-      </w:pPr>
-      <w:r>
-        <w:rPr>
-          <w:rStyle w:val="CommentReference"/>
-        </w:rPr>
-        <w:annotationRef/>
-      </w:r>
-      <w:r>
-        <w:t>Chi tiết mức độ thành thạo. VD: Proficient with xxx, Basic level of yyy…</w:t>
-      </w:r>
-    </w:p>
-  </w:comment>
-  <w:comment w:id="5" w:author="Thang Nguyen" w:date="2018-08-02T08:34:00Z" w:initials="TN">
-    <w:p>
-      <w:pPr>
-        <w:pStyle w:val="CommentText"/>
-      </w:pPr>
-      <w:r>
-        <w:rPr>
-          <w:rStyle w:val="CommentReference"/>
-        </w:rPr>
-        <w:annotationRef/>
-      </w:r>
-      <w:r>
-        <w:t>Làm có 1 dự án à, gom lại chung luông. List các task mình đã và đang làm, học được gì, thế mạnh nổi bật là gì.</w:t>
-      </w:r>
-    </w:p>
-  </w:comment>
-  <w:comment w:id="6" w:author="Thang Nguyen" w:date="2018-08-02T08:35:00Z" w:initials="TN">
-    <w:p>
-      <w:pPr>
-        <w:pStyle w:val="CommentText"/>
-      </w:pPr>
-      <w:r>
-        <w:rPr>
-          <w:rStyle w:val="CommentReference"/>
-        </w:rPr>
-        <w:annotationRef/>
-      </w:r>
-      <w:r>
-        <w:t>Không cần thiết. Liệt kê các khóa học thui.</w:t>
-      </w:r>
-    </w:p>
-  </w:comment>
-  <w:comment w:id="7" w:author="Thang Nguyen" w:date="2018-08-02T08:35:00Z" w:initials="TN">
-    <w:p>
-      <w:pPr>
-        <w:pStyle w:val="CommentText"/>
-      </w:pPr>
-      <w:r>
-        <w:rPr>
-          <w:rStyle w:val="CommentReference"/>
-        </w:rPr>
-        <w:annotationRef/>
-      </w:r>
-      <w:r>
-        <w:t>Không cần thiết. Liệt kê các khóa học là được.</w:t>
-      </w:r>
-    </w:p>
-  </w:comment>
-  <w:comment w:id="8" w:author="Thang Nguyen" w:date="2018-08-02T08:39:00Z" w:initials="TN">
-    <w:p>
-      <w:pPr>
-        <w:pStyle w:val="CommentText"/>
-      </w:pPr>
-      <w:r>
-        <w:rPr>
-          <w:rStyle w:val="CommentReference"/>
-        </w:rPr>
-        <w:annotationRef/>
-      </w:r>
-      <w:r>
-        <w:t xml:space="preserve">Dời lên trên cùng. Sửa thành Passion hay gì đó tương tự. </w:t>
+      <w:proofErr w:type="spellStart"/>
+      <w:r>
+        <w:t>Làm</w:t>
+      </w:r>
+      <w:proofErr w:type="spellEnd"/>
+      <w:r>
+        <w:t xml:space="preserve"> </w:t>
+      </w:r>
+      <w:proofErr w:type="spellStart"/>
+      <w:r>
+        <w:t>có</w:t>
+      </w:r>
+      <w:proofErr w:type="spellEnd"/>
+      <w:r>
+        <w:t xml:space="preserve"> 1 </w:t>
+      </w:r>
+      <w:proofErr w:type="spellStart"/>
+      <w:r>
+        <w:t>dự</w:t>
+      </w:r>
+      <w:proofErr w:type="spellEnd"/>
+      <w:r>
+        <w:t xml:space="preserve"> </w:t>
+      </w:r>
+      <w:proofErr w:type="spellStart"/>
+      <w:r>
+        <w:t>án</w:t>
+      </w:r>
+      <w:proofErr w:type="spellEnd"/>
+      <w:r>
+        <w:t xml:space="preserve"> à, </w:t>
+      </w:r>
+      <w:proofErr w:type="spellStart"/>
+      <w:r>
+        <w:t>gom</w:t>
+      </w:r>
+      <w:proofErr w:type="spellEnd"/>
+      <w:r>
+        <w:t xml:space="preserve"> </w:t>
+      </w:r>
+      <w:proofErr w:type="spellStart"/>
+      <w:r>
+        <w:t>lại</w:t>
+      </w:r>
+      <w:proofErr w:type="spellEnd"/>
+      <w:r>
+        <w:t xml:space="preserve"> </w:t>
+      </w:r>
+      <w:proofErr w:type="spellStart"/>
+      <w:r>
+        <w:t>chung</w:t>
+      </w:r>
+      <w:proofErr w:type="spellEnd"/>
+      <w:r>
+        <w:t xml:space="preserve"> </w:t>
+      </w:r>
+      <w:proofErr w:type="spellStart"/>
+      <w:r>
+        <w:t>luông</w:t>
+      </w:r>
+      <w:proofErr w:type="spellEnd"/>
+      <w:r>
+        <w:t xml:space="preserve">. List </w:t>
+      </w:r>
+      <w:proofErr w:type="spellStart"/>
+      <w:r>
+        <w:t>các</w:t>
+      </w:r>
+      <w:proofErr w:type="spellEnd"/>
+      <w:r>
+        <w:t xml:space="preserve"> task </w:t>
+      </w:r>
+      <w:proofErr w:type="spellStart"/>
+      <w:r>
+        <w:t>mình</w:t>
+      </w:r>
+      <w:proofErr w:type="spellEnd"/>
+      <w:r>
+        <w:t xml:space="preserve"> </w:t>
+      </w:r>
+      <w:proofErr w:type="spellStart"/>
+      <w:r>
+        <w:t>đã</w:t>
+      </w:r>
+      <w:proofErr w:type="spellEnd"/>
+      <w:r>
+        <w:t xml:space="preserve"> </w:t>
+      </w:r>
+      <w:proofErr w:type="spellStart"/>
+      <w:r>
+        <w:t>và</w:t>
+      </w:r>
+      <w:proofErr w:type="spellEnd"/>
+      <w:r>
+        <w:t xml:space="preserve"> </w:t>
+      </w:r>
+      <w:proofErr w:type="spellStart"/>
+      <w:r>
+        <w:t>đang</w:t>
+      </w:r>
+      <w:proofErr w:type="spellEnd"/>
+      <w:r>
+        <w:t xml:space="preserve"> </w:t>
+      </w:r>
+      <w:proofErr w:type="spellStart"/>
+      <w:r>
+        <w:t>làm</w:t>
+      </w:r>
+      <w:proofErr w:type="spellEnd"/>
+      <w:r>
+        <w:t xml:space="preserve">, </w:t>
+      </w:r>
+      <w:proofErr w:type="spellStart"/>
+      <w:r>
+        <w:t>học</w:t>
+      </w:r>
+      <w:proofErr w:type="spellEnd"/>
+      <w:r>
+        <w:t xml:space="preserve"> </w:t>
+      </w:r>
+      <w:proofErr w:type="spellStart"/>
+      <w:r>
+        <w:t>được</w:t>
+      </w:r>
+      <w:proofErr w:type="spellEnd"/>
+      <w:r>
+        <w:t xml:space="preserve"> </w:t>
+      </w:r>
+      <w:proofErr w:type="spellStart"/>
+      <w:r>
+        <w:t>gì</w:t>
+      </w:r>
+      <w:proofErr w:type="spellEnd"/>
+      <w:r>
+        <w:t xml:space="preserve">, </w:t>
+      </w:r>
+      <w:proofErr w:type="spellStart"/>
+      <w:r>
+        <w:t>thế</w:t>
+      </w:r>
+      <w:proofErr w:type="spellEnd"/>
+      <w:r>
+        <w:t xml:space="preserve"> </w:t>
+      </w:r>
+      <w:proofErr w:type="spellStart"/>
+      <w:r>
+        <w:t>mạnh</w:t>
+      </w:r>
+      <w:proofErr w:type="spellEnd"/>
+      <w:r>
+        <w:t xml:space="preserve"> </w:t>
+      </w:r>
+      <w:proofErr w:type="spellStart"/>
+      <w:r>
+        <w:t>nổi</w:t>
+      </w:r>
+      <w:proofErr w:type="spellEnd"/>
+      <w:r>
+        <w:t xml:space="preserve"> </w:t>
+      </w:r>
+      <w:proofErr w:type="spellStart"/>
+      <w:r>
+        <w:t>bật</w:t>
+      </w:r>
+      <w:proofErr w:type="spellEnd"/>
+      <w:r>
+        <w:t xml:space="preserve"> </w:t>
+      </w:r>
+      <w:proofErr w:type="spellStart"/>
+      <w:r>
+        <w:t>là</w:t>
+      </w:r>
+      <w:proofErr w:type="spellEnd"/>
+      <w:r>
+        <w:t xml:space="preserve"> </w:t>
+      </w:r>
+      <w:proofErr w:type="spellStart"/>
+      <w:r>
+        <w:t>gì</w:t>
+      </w:r>
+      <w:proofErr w:type="spellEnd"/>
+      <w:r>
+        <w:t>.</w:t>
       </w:r>
     </w:p>
   </w:comment>
@@ -3497,13 +4358,8 @@
 <w15:commentsEx xmlns:wpc="http://schemas.microsoft.com/office/word/2010/wordprocessingCanvas" xmlns:mc="http://schemas.openxmlformats.org/markup-compatibility/2006" xmlns:o="urn:schemas-microsoft-com:office:office" xmlns:r="http://schemas.openxmlformats.org/officeDocument/2006/relationships" xmlns:m="http://schemas.openxmlformats.org/officeDocument/2006/math" xmlns:v="urn:schemas-microsoft-com:vml" xmlns:wp14="http://schemas.microsoft.com/office/word/2010/wordprocessingDrawing" xmlns:wp="http://schemas.openxmlformats.org/drawingml/2006/wordprocessingDrawing" xmlns:w10="urn:schemas-microsoft-com:office:word" xmlns:w="http://schemas.openxmlformats.org/wordprocessingml/2006/main" xmlns:w14="http://schemas.microsoft.com/office/word/2010/wordml" xmlns:w15="http://schemas.microsoft.com/office/word/2012/wordml" xmlns:wpg="http://schemas.microsoft.com/office/word/2010/wordprocessingGroup" xmlns:wpi="http://schemas.microsoft.com/office/word/2010/wordprocessingInk" xmlns:wne="http://schemas.microsoft.com/office/word/2006/wordml" xmlns:wps="http://schemas.microsoft.com/office/word/2010/wordprocessingShape" mc:Ignorable="w14 w15 wp14">
   <w15:commentEx w15:paraId="605B2081" w15:done="0"/>
   <w15:commentEx w15:paraId="559880F7" w15:done="0"/>
-  <w15:commentEx w15:paraId="56985986" w15:done="0"/>
-  <w15:commentEx w15:paraId="2DAF42B2" w15:done="0"/>
-  <w15:commentEx w15:paraId="379E7869" w15:done="0"/>
+  <w15:commentEx w15:paraId="6C3C0B6C" w15:done="0"/>
   <w15:commentEx w15:paraId="557E3480" w15:done="0"/>
-  <w15:commentEx w15:paraId="11D377F7" w15:done="0"/>
-  <w15:commentEx w15:paraId="5406FC57" w15:done="0"/>
-  <w15:commentEx w15:paraId="3DBBDC9D" w15:done="0"/>
 </w15:commentsEx>
 </file>
 
@@ -3556,7 +4412,7 @@
         <w:rStyle w:val="PageNumber"/>
         <w:noProof/>
       </w:rPr>
-      <w:t>1</w:t>
+      <w:t>3</w:t>
     </w:r>
     <w:r>
       <w:rPr>
@@ -5682,6 +6538,7 @@
     <w:name w:val="heading 1"/>
     <w:basedOn w:val="Normal"/>
     <w:next w:val="Normal"/>
+    <w:link w:val="Heading1Char"/>
     <w:qFormat/>
     <w:rsid w:val="001C29E5"/>
     <w:pPr>
@@ -6000,6 +6857,32 @@
       <w:szCs w:val="18"/>
     </w:rPr>
   </w:style>
+  <w:style w:type="paragraph" w:styleId="Revision">
+    <w:name w:val="Revision"/>
+    <w:hidden/>
+    <w:uiPriority w:val="99"/>
+    <w:semiHidden/>
+    <w:rsid w:val="006D617B"/>
+    <w:rPr>
+      <w:sz w:val="24"/>
+      <w:szCs w:val="24"/>
+    </w:rPr>
+  </w:style>
+  <w:style w:type="character" w:customStyle="1" w:styleId="Heading1Char">
+    <w:name w:val="Heading 1 Char"/>
+    <w:basedOn w:val="DefaultParagraphFont"/>
+    <w:link w:val="Heading1"/>
+    <w:rsid w:val="00086C63"/>
+    <w:rPr>
+      <w:rFonts w:cs="Arial"/>
+      <w:b/>
+      <w:bCs/>
+      <w:smallCaps/>
+      <w:kern w:val="32"/>
+      <w:sz w:val="24"/>
+      <w:szCs w:val="32"/>
+    </w:rPr>
+  </w:style>
 </w:styles>
 </file>
 

--- a/assets/files/CV_Khanh_Le_Eng.docx
+++ b/assets/files/CV_Khanh_Le_Eng.docx
@@ -354,89 +354,24 @@
           <w:rFonts w:ascii="Calibri" w:eastAsia="Yu Gothic" w:hAnsi="Calibri" w:cs="Calibri"/>
           <w:lang w:val="vi-VN"/>
         </w:rPr>
-        <w:t>H</w:t>
-      </w:r>
-      <w:r>
-        <w:rPr>
-          <w:rFonts w:ascii="Calibri" w:eastAsia="Yu Gothic" w:hAnsi="Calibri" w:cs="Calibri"/>
-          <w:lang w:val="vi-VN"/>
-        </w:rPr>
-        <w:t xml:space="preserve">ave been </w:t>
-      </w:r>
-      <w:r>
-        <w:rPr>
-          <w:rFonts w:ascii="Calibri" w:eastAsia="Yu Gothic" w:hAnsi="Calibri" w:cs="Calibri"/>
-          <w:lang w:val="vi-VN"/>
-        </w:rPr>
-        <w:t>work</w:t>
-      </w:r>
-      <w:r>
-        <w:rPr>
-          <w:rFonts w:ascii="Calibri" w:eastAsia="Yu Gothic" w:hAnsi="Calibri" w:cs="Calibri"/>
-          <w:lang w:val="vi-VN"/>
-        </w:rPr>
-        <w:t>ing</w:t>
-      </w:r>
-      <w:r>
-        <w:rPr>
-          <w:rFonts w:ascii="Calibri" w:eastAsia="Yu Gothic" w:hAnsi="Calibri" w:cs="Calibri"/>
-          <w:lang w:val="vi-VN"/>
-        </w:rPr>
-        <w:t xml:space="preserve"> as a software developer</w:t>
-      </w:r>
-      <w:r>
-        <w:rPr>
-          <w:rFonts w:ascii="Calibri" w:eastAsia="Yu Gothic" w:hAnsi="Calibri" w:cs="Calibri"/>
-          <w:lang w:val="vi-VN"/>
-        </w:rPr>
-        <w:t xml:space="preserve"> since 2015</w:t>
-      </w:r>
-      <w:r>
-        <w:rPr>
-          <w:rFonts w:ascii="Calibri" w:eastAsia="Yu Gothic" w:hAnsi="Calibri" w:cs="Calibri"/>
-          <w:lang w:val="vi-VN"/>
-        </w:rPr>
-        <w:t xml:space="preserve">. </w:t>
-      </w:r>
-      <w:r>
-        <w:rPr>
-          <w:rFonts w:ascii="Calibri" w:eastAsia="Yu Gothic" w:hAnsi="Calibri" w:cs="Calibri"/>
-          <w:lang w:val="vi-VN"/>
-        </w:rPr>
-        <w:t>During the past 3 years, I i</w:t>
-      </w:r>
-      <w:r>
-        <w:rPr>
-          <w:rFonts w:ascii="Calibri" w:eastAsia="Yu Gothic" w:hAnsi="Calibri" w:cs="Calibri"/>
-          <w:lang w:val="vi-VN"/>
-        </w:rPr>
-        <w:t xml:space="preserve">nvoved in many roles </w:t>
-      </w:r>
-      <w:r>
-        <w:rPr>
-          <w:rFonts w:ascii="Calibri" w:eastAsia="Yu Gothic" w:hAnsi="Calibri" w:cs="Calibri"/>
-          <w:lang w:val="vi-VN"/>
-        </w:rPr>
-        <w:t>such as</w:t>
-      </w:r>
-      <w:r>
-        <w:rPr>
-          <w:rFonts w:ascii="Calibri" w:eastAsia="Yu Gothic" w:hAnsi="Calibri" w:cs="Calibri"/>
-          <w:lang w:val="vi-VN"/>
-        </w:rPr>
-        <w:t xml:space="preserve"> Designer, Coder, </w:t>
-      </w:r>
-      <w:r>
-        <w:rPr>
-          <w:rFonts w:ascii="Calibri" w:eastAsia="Yu Gothic" w:hAnsi="Calibri" w:cs="Calibri"/>
-          <w:lang w:val="vi-VN"/>
-        </w:rPr>
-        <w:t>and</w:t>
-      </w:r>
-      <w:r>
-        <w:rPr>
-          <w:rFonts w:ascii="Calibri" w:eastAsia="Yu Gothic" w:hAnsi="Calibri" w:cs="Calibri"/>
-          <w:lang w:val="vi-VN"/>
+        <w:t xml:space="preserve">Have been working as a software developer since 2015. During the past 3 years, I involved in many roles such as Designer, Coder, and Tester. Became the oldest </w:t>
+      </w:r>
+      <w:r>
+        <w:rPr>
+          <w:rFonts w:ascii="Calibri" w:eastAsia="Yu Gothic" w:hAnsi="Calibri" w:cs="Calibri"/>
+        </w:rPr>
+        <w:t xml:space="preserve">(most experiment) </w:t>
+      </w:r>
+      <w:r>
+        <w:rPr>
+          <w:rFonts w:ascii="Calibri" w:eastAsia="Yu Gothic" w:hAnsi="Calibri" w:cs="Calibri"/>
+          <w:lang w:val="vi-VN"/>
+        </w:rPr>
+        <w:t>engineer in the project, I’d been promoted to Technical Leader (role) from the end of 2017, my team has 6 peoples. This October, we had released latest product to mother company in Japan</w:t>
+      </w:r>
+      <w:r>
+        <w:rPr>
+          <w:rFonts w:ascii="Calibri" w:eastAsia="Yu Gothic" w:hAnsi="Calibri" w:cs="Calibri"/>
         </w:rPr>
         <w:t xml:space="preserve"> </w:t>
       </w:r>
@@ -445,7 +380,138 @@
           <w:rFonts w:ascii="Calibri" w:eastAsia="Yu Gothic" w:hAnsi="Calibri" w:cs="Calibri"/>
           <w:lang w:val="vi-VN"/>
         </w:rPr>
-        <w:t>Tester.</w:t>
+        <w:t>(see notes)</w:t>
+      </w:r>
+      <w:r>
+        <w:rPr>
+          <w:rFonts w:ascii="Calibri" w:eastAsia="Yu Gothic" w:hAnsi="Calibri" w:cs="Calibri"/>
+          <w:lang w:val="vi-VN"/>
+        </w:rPr>
+        <w:t>.</w:t>
+      </w:r>
+    </w:p>
+    <w:p>
+      <w:pPr>
+        <w:rPr>
+          <w:rFonts w:ascii="Calibri" w:eastAsia="Yu Gothic" w:hAnsi="Calibri" w:cs="Calibri"/>
+          <w:lang w:val="vi-VN"/>
+        </w:rPr>
+      </w:pPr>
+    </w:p>
+    <w:p>
+      <w:pPr>
+        <w:rPr>
+          <w:rFonts w:ascii="Calibri" w:eastAsia="Yu Gothic" w:hAnsi="Calibri" w:cs="Calibri"/>
+          <w:lang w:val="vi-VN"/>
+        </w:rPr>
+      </w:pPr>
+      <w:r>
+        <w:rPr>
+          <w:rFonts w:ascii="Calibri" w:eastAsia="Yu Gothic" w:hAnsi="Calibri" w:cs="Calibri"/>
+          <w:lang w:val="vi-VN"/>
+        </w:rPr>
+        <w:t xml:space="preserve">As a software developer, I recognized the necessity to improve my technical skillset because many new technologies have been introducing, and I don’t want to be left very far behind. Months recently, I am learning Java, Spring, MySQL, and some web technologies in my spare time. I am interested in understanding how pieces of </w:t>
+      </w:r>
+      <w:r>
+        <w:rPr>
+          <w:rFonts w:ascii="Calibri" w:eastAsia="Yu Gothic" w:hAnsi="Calibri" w:cs="Calibri"/>
+          <w:lang w:val="vi-VN"/>
+        </w:rPr>
+        <w:t xml:space="preserve">stuff like that </w:t>
+      </w:r>
+      <w:r>
+        <w:rPr>
+          <w:rFonts w:ascii="Calibri" w:eastAsia="Yu Gothic" w:hAnsi="Calibri" w:cs="Calibri"/>
+          <w:lang w:val="vi-VN"/>
+        </w:rPr>
+        <w:t>worked because I only learned embedded systems in the university.</w:t>
+      </w:r>
+    </w:p>
+    <w:p>
+      <w:pPr>
+        <w:rPr>
+          <w:rFonts w:ascii="Calibri" w:eastAsia="Yu Gothic" w:hAnsi="Calibri" w:cs="Calibri"/>
+          <w:lang w:val="vi-VN"/>
+        </w:rPr>
+      </w:pPr>
+      <w:bookmarkStart w:id="1" w:name="_GoBack"/>
+      <w:bookmarkEnd w:id="1"/>
+    </w:p>
+    <w:p>
+      <w:pPr>
+        <w:rPr>
+          <w:rFonts w:ascii="Calibri" w:eastAsia="Yu Gothic" w:hAnsi="Calibri" w:cs="Calibri"/>
+          <w:lang w:val="vi-VN"/>
+        </w:rPr>
+      </w:pPr>
+      <w:r>
+        <w:rPr>
+          <w:rFonts w:ascii="Calibri" w:eastAsia="Yu Gothic" w:hAnsi="Calibri" w:cs="Calibri"/>
+          <w:lang w:val="vi-VN"/>
+        </w:rPr>
+        <w:t>Those small achievements strengthen my love in software. I recognized myself as a lifelong learner, and I felt its time to move. So I announced my managers about this decision at the end of September, and everybody understood my hope. Until now, we almost finish the knowledge transfer. So I am preparing myself for the next challenges.</w:t>
+      </w:r>
+    </w:p>
+    <w:p>
+      <w:pPr>
+        <w:rPr>
+          <w:rFonts w:ascii="Calibri" w:eastAsia="Yu Gothic" w:hAnsi="Calibri" w:cs="Calibri"/>
+        </w:rPr>
+      </w:pPr>
+    </w:p>
+    <w:p>
+      <w:pPr>
+        <w:rPr>
+          <w:rFonts w:ascii="Calibri" w:eastAsia="Yu Gothic" w:hAnsi="Calibri" w:cs="Calibri"/>
+          <w:b/>
+          <w:lang w:val="vi-VN"/>
+        </w:rPr>
+      </w:pPr>
+      <w:r>
+        <w:rPr>
+          <w:rFonts w:ascii="Calibri" w:eastAsia="Yu Gothic" w:hAnsi="Calibri" w:cs="Calibri"/>
+          <w:b/>
+          <w:lang w:val="vi-VN"/>
+        </w:rPr>
+        <w:t>Note</w:t>
+      </w:r>
+      <w:r>
+        <w:rPr>
+          <w:rFonts w:ascii="Calibri" w:eastAsia="Yu Gothic" w:hAnsi="Calibri" w:cs="Calibri"/>
+          <w:b/>
+          <w:lang w:val="vi-VN"/>
+        </w:rPr>
+        <w:t>s</w:t>
+      </w:r>
+      <w:r>
+        <w:rPr>
+          <w:rFonts w:ascii="Calibri" w:eastAsia="Yu Gothic" w:hAnsi="Calibri" w:cs="Calibri"/>
+          <w:b/>
+          <w:lang w:val="vi-VN"/>
+        </w:rPr>
+        <w:t xml:space="preserve">: </w:t>
+      </w:r>
+    </w:p>
+    <w:p>
+      <w:pPr>
+        <w:rPr>
+          <w:rFonts w:ascii="Calibri" w:eastAsia="Yu Gothic" w:hAnsi="Calibri" w:cs="Calibri"/>
+          <w:lang w:val="vi-VN"/>
+        </w:rPr>
+      </w:pPr>
+      <w:r>
+        <w:rPr>
+          <w:rFonts w:ascii="Calibri" w:eastAsia="Yu Gothic" w:hAnsi="Calibri" w:cs="Calibri"/>
+          <w:lang w:val="vi-VN"/>
+        </w:rPr>
+        <w:t>Published information about the product which I been worked on</w:t>
+      </w:r>
+      <w:r>
+        <w:rPr>
+          <w:rFonts w:ascii="Calibri" w:eastAsia="Yu Gothic" w:hAnsi="Calibri" w:cs="Calibri"/>
+          <w:lang w:val="vi-VN"/>
+        </w:rPr>
+        <w:t>:</w:t>
       </w:r>
       <w:r>
         <w:rPr>
@@ -454,636 +520,15 @@
         </w:rPr>
         <w:t xml:space="preserve"> </w:t>
       </w:r>
-      <w:r>
-        <w:rPr>
-          <w:rFonts w:ascii="Calibri" w:eastAsia="Yu Gothic" w:hAnsi="Calibri" w:cs="Calibri"/>
-          <w:lang w:val="vi-VN"/>
-        </w:rPr>
-        <w:t>Became oldest engineer in project, I</w:t>
-      </w:r>
-      <w:r>
-        <w:rPr>
-          <w:rFonts w:ascii="Calibri" w:eastAsia="Yu Gothic" w:hAnsi="Calibri" w:cs="Calibri"/>
-          <w:lang w:val="vi-VN"/>
-        </w:rPr>
-        <w:t>’d</w:t>
-      </w:r>
-      <w:r>
-        <w:rPr>
-          <w:rFonts w:ascii="Calibri" w:eastAsia="Yu Gothic" w:hAnsi="Calibri" w:cs="Calibri"/>
-          <w:lang w:val="vi-VN"/>
-        </w:rPr>
-        <w:t xml:space="preserve"> been promoted to </w:t>
-      </w:r>
-      <w:r>
-        <w:rPr>
-          <w:rFonts w:ascii="Calibri" w:eastAsia="Yu Gothic" w:hAnsi="Calibri" w:cs="Calibri"/>
-          <w:lang w:val="vi-VN"/>
-        </w:rPr>
-        <w:t>T</w:t>
-      </w:r>
-      <w:r>
-        <w:rPr>
-          <w:rFonts w:ascii="Calibri" w:eastAsia="Yu Gothic" w:hAnsi="Calibri" w:cs="Calibri"/>
-          <w:lang w:val="vi-VN"/>
-        </w:rPr>
-        <w:t xml:space="preserve">echnical </w:t>
-      </w:r>
-      <w:r>
-        <w:rPr>
-          <w:rFonts w:ascii="Calibri" w:eastAsia="Yu Gothic" w:hAnsi="Calibri" w:cs="Calibri"/>
-          <w:lang w:val="vi-VN"/>
-        </w:rPr>
-        <w:t>L</w:t>
-      </w:r>
-      <w:r>
-        <w:rPr>
-          <w:rFonts w:ascii="Calibri" w:eastAsia="Yu Gothic" w:hAnsi="Calibri" w:cs="Calibri"/>
-          <w:lang w:val="vi-VN"/>
-        </w:rPr>
-        <w:t xml:space="preserve">eader </w:t>
-      </w:r>
-      <w:r>
-        <w:rPr>
-          <w:rFonts w:ascii="Calibri" w:eastAsia="Yu Gothic" w:hAnsi="Calibri" w:cs="Calibri"/>
-          <w:lang w:val="vi-VN"/>
-        </w:rPr>
-        <w:t>(role) from</w:t>
-      </w:r>
-      <w:r>
-        <w:rPr>
-          <w:rFonts w:ascii="Calibri" w:eastAsia="Yu Gothic" w:hAnsi="Calibri" w:cs="Calibri"/>
-          <w:lang w:val="vi-VN"/>
-        </w:rPr>
-        <w:t xml:space="preserve"> the end of 2017</w:t>
-      </w:r>
-      <w:r>
-        <w:rPr>
-          <w:rFonts w:ascii="Calibri" w:eastAsia="Yu Gothic" w:hAnsi="Calibri" w:cs="Calibri"/>
-          <w:lang w:val="vi-VN"/>
-        </w:rPr>
-        <w:t>, my team has 6 peoples</w:t>
-      </w:r>
-      <w:r>
-        <w:rPr>
-          <w:rFonts w:ascii="Calibri" w:eastAsia="Yu Gothic" w:hAnsi="Calibri" w:cs="Calibri"/>
-          <w:lang w:val="vi-VN"/>
-        </w:rPr>
-        <w:t>.</w:t>
-      </w:r>
-      <w:r>
-        <w:rPr>
-          <w:rFonts w:ascii="Calibri" w:eastAsia="Yu Gothic" w:hAnsi="Calibri" w:cs="Calibri"/>
-          <w:lang w:val="vi-VN"/>
-        </w:rPr>
-        <w:t xml:space="preserve"> </w:t>
-      </w:r>
-      <w:r>
-        <w:rPr>
-          <w:rFonts w:ascii="Calibri" w:eastAsia="Yu Gothic" w:hAnsi="Calibri" w:cs="Calibri"/>
-          <w:lang w:val="vi-VN"/>
-        </w:rPr>
-        <w:t>This October</w:t>
-      </w:r>
-      <w:r>
-        <w:rPr>
-          <w:rFonts w:ascii="Calibri" w:eastAsia="Yu Gothic" w:hAnsi="Calibri" w:cs="Calibri"/>
-          <w:lang w:val="vi-VN"/>
-        </w:rPr>
-        <w:t xml:space="preserve">, we </w:t>
-      </w:r>
-      <w:r>
-        <w:rPr>
-          <w:rFonts w:ascii="Calibri" w:eastAsia="Yu Gothic" w:hAnsi="Calibri" w:cs="Calibri"/>
-          <w:lang w:val="vi-VN"/>
-        </w:rPr>
-        <w:t xml:space="preserve">had </w:t>
-      </w:r>
-      <w:r>
-        <w:rPr>
-          <w:rFonts w:ascii="Calibri" w:eastAsia="Yu Gothic" w:hAnsi="Calibri" w:cs="Calibri"/>
-          <w:lang w:val="vi-VN"/>
-        </w:rPr>
-        <w:t xml:space="preserve">released </w:t>
-      </w:r>
-      <w:r>
-        <w:rPr>
-          <w:rFonts w:ascii="Calibri" w:eastAsia="Yu Gothic" w:hAnsi="Calibri" w:cs="Calibri"/>
-          <w:lang w:val="vi-VN"/>
-        </w:rPr>
-        <w:t>latest</w:t>
-      </w:r>
-      <w:r>
-        <w:rPr>
-          <w:rFonts w:ascii="Calibri" w:eastAsia="Yu Gothic" w:hAnsi="Calibri" w:cs="Calibri"/>
-          <w:lang w:val="vi-VN"/>
-        </w:rPr>
-        <w:t xml:space="preserve"> product </w:t>
-      </w:r>
-      <w:r>
-        <w:rPr>
-          <w:rFonts w:ascii="Calibri" w:eastAsia="Yu Gothic" w:hAnsi="Calibri" w:cs="Calibri"/>
-          <w:lang w:val="vi-VN"/>
-        </w:rPr>
-        <w:t>(</w:t>
-      </w:r>
-      <w:r>
-        <w:rPr>
-          <w:rFonts w:ascii="Calibri" w:eastAsia="Yu Gothic" w:hAnsi="Calibri" w:cs="Calibri"/>
-          <w:lang w:val="vi-VN"/>
-        </w:rPr>
-        <w:t>see notes</w:t>
-      </w:r>
-      <w:r>
-        <w:rPr>
-          <w:rFonts w:ascii="Calibri" w:eastAsia="Yu Gothic" w:hAnsi="Calibri" w:cs="Calibri"/>
-          <w:lang w:val="vi-VN"/>
-        </w:rPr>
-        <w:t xml:space="preserve">) </w:t>
-      </w:r>
-      <w:r>
-        <w:rPr>
-          <w:rFonts w:ascii="Calibri" w:eastAsia="Yu Gothic" w:hAnsi="Calibri" w:cs="Calibri"/>
-          <w:lang w:val="vi-VN"/>
-        </w:rPr>
-        <w:t>to mother company in Japan</w:t>
-      </w:r>
-      <w:r>
-        <w:rPr>
-          <w:rFonts w:ascii="Calibri" w:eastAsia="Yu Gothic" w:hAnsi="Calibri" w:cs="Calibri"/>
-          <w:lang w:val="vi-VN"/>
-        </w:rPr>
-        <w:t>.</w:t>
-      </w:r>
-    </w:p>
-    <w:p>
-      <w:pPr>
-        <w:rPr>
-          <w:rFonts w:ascii="Calibri" w:eastAsia="Yu Gothic" w:hAnsi="Calibri" w:cs="Calibri"/>
-          <w:lang w:val="vi-VN"/>
-        </w:rPr>
-      </w:pPr>
-    </w:p>
-    <w:p>
-      <w:pPr>
-        <w:rPr>
-          <w:rFonts w:ascii="Calibri" w:eastAsia="Yu Gothic" w:hAnsi="Calibri" w:cs="Calibri"/>
-          <w:lang w:val="vi-VN"/>
-        </w:rPr>
-      </w:pPr>
-      <w:r>
-        <w:rPr>
-          <w:rFonts w:ascii="Calibri" w:eastAsia="Yu Gothic" w:hAnsi="Calibri" w:cs="Calibri"/>
-          <w:lang w:val="vi-VN"/>
-        </w:rPr>
-        <w:t>As a software developer, I recognized the necessit</w:t>
-      </w:r>
-      <w:r>
-        <w:rPr>
-          <w:rFonts w:ascii="Calibri" w:eastAsia="Yu Gothic" w:hAnsi="Calibri" w:cs="Calibri"/>
-          <w:lang w:val="vi-VN"/>
-        </w:rPr>
-        <w:t>y to improve my technical skill</w:t>
-      </w:r>
-      <w:r>
-        <w:rPr>
-          <w:rFonts w:ascii="Calibri" w:eastAsia="Yu Gothic" w:hAnsi="Calibri" w:cs="Calibri"/>
-          <w:lang w:val="vi-VN"/>
-        </w:rPr>
-        <w:t xml:space="preserve">set because </w:t>
-      </w:r>
-      <w:r>
-        <w:rPr>
-          <w:rFonts w:ascii="Calibri" w:eastAsia="Yu Gothic" w:hAnsi="Calibri" w:cs="Calibri"/>
-          <w:lang w:val="vi-VN"/>
-        </w:rPr>
-        <w:t xml:space="preserve">many </w:t>
-      </w:r>
-      <w:r>
-        <w:rPr>
-          <w:rFonts w:ascii="Calibri" w:eastAsia="Yu Gothic" w:hAnsi="Calibri" w:cs="Calibri"/>
-          <w:lang w:val="vi-VN"/>
-        </w:rPr>
-        <w:t>new technolo</w:t>
-      </w:r>
-      <w:r>
-        <w:rPr>
-          <w:rFonts w:ascii="Calibri" w:eastAsia="Yu Gothic" w:hAnsi="Calibri" w:cs="Calibri"/>
-          <w:lang w:val="vi-VN"/>
-        </w:rPr>
-        <w:t>gies have been introducing</w:t>
-      </w:r>
-      <w:r>
-        <w:rPr>
-          <w:rFonts w:ascii="Calibri" w:eastAsia="Yu Gothic" w:hAnsi="Calibri" w:cs="Calibri"/>
-          <w:lang w:val="vi-VN"/>
-        </w:rPr>
-        <w:t>,</w:t>
-      </w:r>
-      <w:r>
-        <w:rPr>
-          <w:rFonts w:ascii="Calibri" w:eastAsia="Yu Gothic" w:hAnsi="Calibri" w:cs="Calibri"/>
-          <w:lang w:val="vi-VN"/>
-        </w:rPr>
-        <w:t xml:space="preserve"> and</w:t>
-      </w:r>
-      <w:r>
-        <w:rPr>
-          <w:rFonts w:ascii="Calibri" w:eastAsia="Yu Gothic" w:hAnsi="Calibri" w:cs="Calibri"/>
-          <w:lang w:val="vi-VN"/>
-        </w:rPr>
-        <w:t xml:space="preserve"> I don’t want to be left very far behind</w:t>
-      </w:r>
-      <w:r>
-        <w:rPr>
-          <w:rFonts w:ascii="Calibri" w:eastAsia="Yu Gothic" w:hAnsi="Calibri" w:cs="Calibri"/>
-          <w:lang w:val="vi-VN"/>
-        </w:rPr>
-        <w:t xml:space="preserve">. </w:t>
-      </w:r>
-      <w:r>
-        <w:rPr>
-          <w:rFonts w:ascii="Calibri" w:eastAsia="Yu Gothic" w:hAnsi="Calibri" w:cs="Calibri"/>
-          <w:lang w:val="vi-VN"/>
-        </w:rPr>
-        <w:t>M</w:t>
-      </w:r>
-      <w:r>
-        <w:rPr>
-          <w:rFonts w:ascii="Calibri" w:eastAsia="Yu Gothic" w:hAnsi="Calibri" w:cs="Calibri"/>
-          <w:lang w:val="vi-VN"/>
-        </w:rPr>
-        <w:t>onths</w:t>
-      </w:r>
-      <w:r>
-        <w:rPr>
-          <w:rFonts w:ascii="Calibri" w:eastAsia="Yu Gothic" w:hAnsi="Calibri" w:cs="Calibri"/>
-          <w:lang w:val="vi-VN"/>
-        </w:rPr>
-        <w:t xml:space="preserve"> recently</w:t>
-      </w:r>
-      <w:r>
-        <w:rPr>
-          <w:rFonts w:ascii="Calibri" w:eastAsia="Yu Gothic" w:hAnsi="Calibri" w:cs="Calibri"/>
-          <w:lang w:val="vi-VN"/>
-        </w:rPr>
-        <w:t>, I am learning Java, Spring, MySQL, and some web technologies in my sparetime. I am interested understanding how stuffs worked</w:t>
-      </w:r>
-      <w:r>
-        <w:rPr>
-          <w:rFonts w:ascii="Calibri" w:eastAsia="Yu Gothic" w:hAnsi="Calibri" w:cs="Calibri"/>
-          <w:lang w:val="vi-VN"/>
-        </w:rPr>
-        <w:t xml:space="preserve"> because </w:t>
-      </w:r>
-      <w:r>
-        <w:rPr>
-          <w:rFonts w:ascii="Calibri" w:eastAsia="Yu Gothic" w:hAnsi="Calibri" w:cs="Calibri"/>
-          <w:lang w:val="vi-VN"/>
-        </w:rPr>
-        <w:t>I only learned embedded systems in the university</w:t>
-      </w:r>
-      <w:r>
-        <w:rPr>
-          <w:rFonts w:ascii="Calibri" w:eastAsia="Yu Gothic" w:hAnsi="Calibri" w:cs="Calibri"/>
-          <w:lang w:val="vi-VN"/>
-        </w:rPr>
-        <w:t>.</w:t>
-      </w:r>
-    </w:p>
-    <w:p>
-      <w:pPr>
-        <w:rPr>
-          <w:rFonts w:ascii="Calibri" w:eastAsia="Yu Gothic" w:hAnsi="Calibri" w:cs="Calibri"/>
-          <w:lang w:val="vi-VN"/>
-        </w:rPr>
-      </w:pPr>
-    </w:p>
-    <w:p>
-      <w:pPr>
-        <w:rPr>
-          <w:rFonts w:ascii="Calibri" w:eastAsia="Yu Gothic" w:hAnsi="Calibri" w:cs="Calibri"/>
-          <w:lang w:val="vi-VN"/>
-        </w:rPr>
-      </w:pPr>
-      <w:r>
-        <w:rPr>
-          <w:rFonts w:ascii="Calibri" w:eastAsia="Yu Gothic" w:hAnsi="Calibri" w:cs="Calibri"/>
-          <w:lang w:val="vi-VN"/>
-        </w:rPr>
-        <w:t>Those</w:t>
-      </w:r>
-      <w:r>
-        <w:rPr>
-          <w:rFonts w:ascii="Calibri" w:eastAsia="Yu Gothic" w:hAnsi="Calibri" w:cs="Calibri"/>
-          <w:lang w:val="vi-VN"/>
-        </w:rPr>
-        <w:t xml:space="preserve"> small achievements</w:t>
-      </w:r>
-      <w:r>
-        <w:rPr>
-          <w:rFonts w:ascii="Calibri" w:eastAsia="Yu Gothic" w:hAnsi="Calibri" w:cs="Calibri"/>
-          <w:lang w:val="vi-VN"/>
-        </w:rPr>
-        <w:t xml:space="preserve"> strengthen my love in </w:t>
-      </w:r>
-      <w:r>
-        <w:rPr>
-          <w:rFonts w:ascii="Calibri" w:eastAsia="Yu Gothic" w:hAnsi="Calibri" w:cs="Calibri"/>
-          <w:lang w:val="vi-VN"/>
-        </w:rPr>
-        <w:t>software</w:t>
-      </w:r>
-      <w:r>
-        <w:rPr>
-          <w:rFonts w:ascii="Calibri" w:eastAsia="Yu Gothic" w:hAnsi="Calibri" w:cs="Calibri"/>
-          <w:lang w:val="vi-VN"/>
-        </w:rPr>
-        <w:t>.</w:t>
-      </w:r>
-      <w:r>
-        <w:rPr>
-          <w:rFonts w:ascii="Calibri" w:eastAsia="Yu Gothic" w:hAnsi="Calibri" w:cs="Calibri"/>
-          <w:lang w:val="vi-VN"/>
-        </w:rPr>
-        <w:t xml:space="preserve"> </w:t>
-      </w:r>
-      <w:r>
-        <w:rPr>
-          <w:rFonts w:ascii="Calibri" w:eastAsia="Yu Gothic" w:hAnsi="Calibri" w:cs="Calibri"/>
-          <w:lang w:val="vi-VN"/>
-        </w:rPr>
-        <w:t xml:space="preserve">I </w:t>
-      </w:r>
-      <w:r>
-        <w:rPr>
-          <w:rFonts w:ascii="Calibri" w:eastAsia="Yu Gothic" w:hAnsi="Calibri" w:cs="Calibri"/>
-        </w:rPr>
-        <w:t>recognized</w:t>
-      </w:r>
-      <w:r>
-        <w:rPr>
-          <w:rFonts w:ascii="Calibri" w:eastAsia="Yu Gothic" w:hAnsi="Calibri" w:cs="Calibri"/>
-        </w:rPr>
-        <w:t xml:space="preserve"> myself as a lifelong learner</w:t>
-      </w:r>
-      <w:r>
-        <w:rPr>
-          <w:rFonts w:ascii="Calibri" w:eastAsia="Yu Gothic" w:hAnsi="Calibri" w:cs="Calibri"/>
-          <w:lang w:val="vi-VN"/>
-        </w:rPr>
-        <w:t xml:space="preserve">, and I felt </w:t>
-      </w:r>
-      <w:r>
-        <w:rPr>
-          <w:rFonts w:ascii="Calibri" w:eastAsia="Yu Gothic" w:hAnsi="Calibri" w:cs="Calibri"/>
-          <w:lang w:val="vi-VN"/>
-        </w:rPr>
-        <w:t>its</w:t>
-      </w:r>
-      <w:r>
-        <w:rPr>
-          <w:rFonts w:ascii="Calibri" w:eastAsia="Yu Gothic" w:hAnsi="Calibri" w:cs="Calibri"/>
-          <w:lang w:val="vi-VN"/>
-        </w:rPr>
-        <w:t xml:space="preserve"> time to </w:t>
-      </w:r>
-      <w:r>
-        <w:rPr>
-          <w:rFonts w:ascii="Calibri" w:eastAsia="Yu Gothic" w:hAnsi="Calibri" w:cs="Calibri"/>
-          <w:lang w:val="vi-VN"/>
-        </w:rPr>
-        <w:t>move</w:t>
-      </w:r>
-      <w:r>
-        <w:rPr>
-          <w:rFonts w:ascii="Calibri" w:eastAsia="Yu Gothic" w:hAnsi="Calibri" w:cs="Calibri"/>
-          <w:lang w:val="vi-VN"/>
-        </w:rPr>
-        <w:t xml:space="preserve">. </w:t>
-      </w:r>
-      <w:r>
-        <w:rPr>
-          <w:rFonts w:ascii="Calibri" w:eastAsia="Yu Gothic" w:hAnsi="Calibri" w:cs="Calibri"/>
-          <w:lang w:val="vi-VN"/>
-        </w:rPr>
-        <w:t xml:space="preserve">So </w:t>
-      </w:r>
-      <w:r>
-        <w:rPr>
-          <w:rFonts w:ascii="Calibri" w:eastAsia="Yu Gothic" w:hAnsi="Calibri" w:cs="Calibri"/>
-          <w:lang w:val="vi-VN"/>
-        </w:rPr>
-        <w:t xml:space="preserve">I annouced my managers about this decision </w:t>
-      </w:r>
-      <w:r>
-        <w:rPr>
-          <w:rFonts w:ascii="Calibri" w:eastAsia="Yu Gothic" w:hAnsi="Calibri" w:cs="Calibri"/>
-          <w:lang w:val="vi-VN"/>
-        </w:rPr>
-        <w:t>at</w:t>
-      </w:r>
-      <w:r>
-        <w:rPr>
-          <w:rFonts w:ascii="Calibri" w:eastAsia="Yu Gothic" w:hAnsi="Calibri" w:cs="Calibri"/>
-          <w:lang w:val="vi-VN"/>
-        </w:rPr>
-        <w:t xml:space="preserve"> the end of September, </w:t>
-      </w:r>
-      <w:r>
-        <w:rPr>
-          <w:rFonts w:ascii="Calibri" w:eastAsia="Yu Gothic" w:hAnsi="Calibri" w:cs="Calibri"/>
-          <w:lang w:val="vi-VN"/>
-        </w:rPr>
-        <w:t xml:space="preserve">and </w:t>
-      </w:r>
-      <w:r>
-        <w:rPr>
-          <w:rFonts w:ascii="Calibri" w:eastAsia="Yu Gothic" w:hAnsi="Calibri" w:cs="Calibri"/>
-          <w:lang w:val="vi-VN"/>
-        </w:rPr>
-        <w:t xml:space="preserve">everybody understood </w:t>
-      </w:r>
-      <w:r>
-        <w:rPr>
-          <w:rFonts w:ascii="Calibri" w:eastAsia="Yu Gothic" w:hAnsi="Calibri" w:cs="Calibri"/>
-          <w:lang w:val="vi-VN"/>
-        </w:rPr>
-        <w:t xml:space="preserve">my </w:t>
-      </w:r>
-      <w:r>
-        <w:rPr>
-          <w:rFonts w:ascii="Calibri" w:eastAsia="Yu Gothic" w:hAnsi="Calibri" w:cs="Calibri"/>
-          <w:lang w:val="vi-VN"/>
-        </w:rPr>
-        <w:t>hope</w:t>
-      </w:r>
-      <w:r>
-        <w:rPr>
-          <w:rFonts w:ascii="Calibri" w:eastAsia="Yu Gothic" w:hAnsi="Calibri" w:cs="Calibri"/>
-          <w:lang w:val="vi-VN"/>
-        </w:rPr>
-        <w:t xml:space="preserve">. Until now, we almost finish the </w:t>
-      </w:r>
-      <w:r>
-        <w:rPr>
-          <w:rFonts w:ascii="Calibri" w:eastAsia="Yu Gothic" w:hAnsi="Calibri" w:cs="Calibri"/>
-          <w:lang w:val="vi-VN"/>
-        </w:rPr>
-        <w:t>knowledge transfer.</w:t>
-      </w:r>
-      <w:r>
-        <w:rPr>
-          <w:rFonts w:ascii="Calibri" w:eastAsia="Yu Gothic" w:hAnsi="Calibri" w:cs="Calibri"/>
-          <w:lang w:val="vi-VN"/>
-        </w:rPr>
-        <w:t xml:space="preserve"> </w:t>
-      </w:r>
-      <w:r>
-        <w:rPr>
-          <w:rFonts w:ascii="Calibri" w:eastAsia="Yu Gothic" w:hAnsi="Calibri" w:cs="Calibri"/>
-          <w:lang w:val="vi-VN"/>
-        </w:rPr>
-        <w:t xml:space="preserve">So I </w:t>
-      </w:r>
-      <w:r>
-        <w:rPr>
-          <w:rFonts w:ascii="Calibri" w:eastAsia="Yu Gothic" w:hAnsi="Calibri" w:cs="Calibri"/>
-          <w:lang w:val="vi-VN"/>
-        </w:rPr>
-        <w:t xml:space="preserve">am </w:t>
-      </w:r>
-      <w:r>
-        <w:rPr>
-          <w:rFonts w:ascii="Calibri" w:eastAsia="Yu Gothic" w:hAnsi="Calibri" w:cs="Calibri"/>
-          <w:lang w:val="vi-VN"/>
-        </w:rPr>
-        <w:t>prepar</w:t>
-      </w:r>
-      <w:r>
-        <w:rPr>
-          <w:rFonts w:ascii="Calibri" w:eastAsia="Yu Gothic" w:hAnsi="Calibri" w:cs="Calibri"/>
-          <w:lang w:val="vi-VN"/>
-        </w:rPr>
-        <w:t>ing</w:t>
-      </w:r>
-      <w:r>
-        <w:rPr>
-          <w:rFonts w:ascii="Calibri" w:eastAsia="Yu Gothic" w:hAnsi="Calibri" w:cs="Calibri"/>
-          <w:lang w:val="vi-VN"/>
-        </w:rPr>
-        <w:t xml:space="preserve"> myself for the next challenges.</w:t>
-      </w:r>
-    </w:p>
-    <w:p>
-      <w:pPr>
-        <w:rPr>
-          <w:rFonts w:ascii="Calibri" w:eastAsia="Yu Gothic" w:hAnsi="Calibri" w:cs="Calibri"/>
-        </w:rPr>
-      </w:pPr>
-      <w:r>
-        <w:rPr>
-          <w:rFonts w:ascii="Calibri" w:eastAsia="Yu Gothic" w:hAnsi="Calibri" w:cs="Calibri"/>
-        </w:rPr>
-        <w:br/>
-        <w:t>My favorite quote</w:t>
-      </w:r>
-      <w:r>
-        <w:rPr>
-          <w:rFonts w:ascii="Calibri" w:eastAsia="Yu Gothic" w:hAnsi="Calibri" w:cs="Calibri"/>
-        </w:rPr>
-        <w:br/>
-        <w:t xml:space="preserve"> “</w:t>
-      </w:r>
-      <w:r>
-        <w:rPr>
-          <w:rFonts w:ascii="Calibri" w:eastAsia="Yu Gothic" w:hAnsi="Calibri" w:cs="Calibri"/>
-        </w:rPr>
-        <w:t>If everything important, then nothing import</w:t>
-      </w:r>
-      <w:r>
-        <w:rPr>
-          <w:rFonts w:ascii="Calibri" w:eastAsia="Yu Gothic" w:hAnsi="Calibri" w:cs="Calibri"/>
-        </w:rPr>
-        <w:t>ant, select the one that matter</w:t>
-      </w:r>
-      <w:r>
-        <w:rPr>
-          <w:rFonts w:ascii="Calibri" w:eastAsia="Yu Gothic" w:hAnsi="Calibri" w:cs="Calibri"/>
-        </w:rPr>
-        <w:t xml:space="preserve">”. </w:t>
-      </w:r>
-    </w:p>
-    <w:p>
-      <w:pPr>
-        <w:rPr>
-          <w:rFonts w:ascii="Calibri" w:eastAsia="Yu Gothic" w:hAnsi="Calibri" w:cs="Calibri"/>
-        </w:rPr>
-      </w:pPr>
-    </w:p>
-    <w:p>
-      <w:pPr>
-        <w:rPr>
-          <w:rFonts w:ascii="Calibri" w:eastAsia="Yu Gothic" w:hAnsi="Calibri" w:cs="Calibri"/>
-          <w:b/>
-          <w:lang w:val="vi-VN"/>
-        </w:rPr>
-      </w:pPr>
-      <w:r>
-        <w:rPr>
-          <w:rFonts w:ascii="Calibri" w:eastAsia="Yu Gothic" w:hAnsi="Calibri" w:cs="Calibri"/>
-          <w:b/>
-          <w:lang w:val="vi-VN"/>
-        </w:rPr>
-        <w:t>Note</w:t>
-      </w:r>
-      <w:r>
-        <w:rPr>
-          <w:rFonts w:ascii="Calibri" w:eastAsia="Yu Gothic" w:hAnsi="Calibri" w:cs="Calibri"/>
-          <w:b/>
-          <w:lang w:val="vi-VN"/>
-        </w:rPr>
-        <w:t>s</w:t>
-      </w:r>
-      <w:r>
-        <w:rPr>
-          <w:rFonts w:ascii="Calibri" w:eastAsia="Yu Gothic" w:hAnsi="Calibri" w:cs="Calibri"/>
-          <w:b/>
-          <w:lang w:val="vi-VN"/>
-        </w:rPr>
-        <w:t xml:space="preserve">: </w:t>
-      </w:r>
-    </w:p>
-    <w:p>
-      <w:pPr>
-        <w:rPr>
-          <w:rFonts w:ascii="Calibri" w:eastAsia="Yu Gothic" w:hAnsi="Calibri" w:cs="Calibri"/>
-          <w:lang w:val="vi-VN"/>
-        </w:rPr>
-      </w:pPr>
-      <w:r>
-        <w:rPr>
-          <w:rFonts w:ascii="Calibri" w:eastAsia="Yu Gothic" w:hAnsi="Calibri" w:cs="Calibri"/>
-          <w:lang w:val="vi-VN"/>
-        </w:rPr>
-        <w:t>Published information:</w:t>
-      </w:r>
-      <w:r>
-        <w:rPr>
-          <w:rFonts w:ascii="Calibri" w:eastAsia="Yu Gothic" w:hAnsi="Calibri" w:cs="Calibri"/>
-          <w:lang w:val="vi-VN"/>
-        </w:rPr>
-        <w:t xml:space="preserve"> </w:t>
-      </w:r>
-    </w:p>
-    <w:p>
-      <w:pPr>
-        <w:rPr>
-          <w:rFonts w:ascii="Calibri" w:eastAsia="Yu Gothic" w:hAnsi="Calibri" w:cs="Calibri"/>
-          <w:lang w:val="vi-VN"/>
-        </w:rPr>
-      </w:pPr>
-      <w:hyperlink r:id="rId10" w:history="1">
+    </w:p>
+    <w:p>
+      <w:pPr>
+        <w:rPr>
+          <w:rFonts w:ascii="Calibri" w:eastAsia="Yu Gothic" w:hAnsi="Calibri" w:cs="Calibri"/>
+          <w:lang w:val="vi-VN"/>
+        </w:rPr>
+      </w:pPr>
+      <w:hyperlink r:id="rId10" w:anchor="productInfo" w:history="1">
         <w:r>
           <w:rPr>
             <w:rStyle w:val="Hyperlink"/>
@@ -1259,19 +704,19 @@
         </w:rPr>
         <w:t xml:space="preserve">Graduated with </w:t>
       </w:r>
-      <w:commentRangeStart w:id="1"/>
+      <w:commentRangeStart w:id="2"/>
       <w:r>
         <w:rPr>
           <w:rFonts w:ascii="Calibri" w:eastAsia="Yu Gothic" w:hAnsi="Calibri" w:cs="Calibri"/>
         </w:rPr>
         <w:t>a pretty good GPA</w:t>
       </w:r>
-      <w:commentRangeEnd w:id="1"/>
+      <w:commentRangeEnd w:id="2"/>
       <w:r>
         <w:rPr>
           <w:rStyle w:val="CommentReference"/>
         </w:rPr>
-        <w:commentReference w:id="1"/>
+        <w:commentReference w:id="2"/>
       </w:r>
       <w:r>
         <w:rPr>
@@ -1479,8 +924,6 @@
         </w:rPr>
         <w:t>2018</w:t>
       </w:r>
-      <w:bookmarkStart w:id="2" w:name="_GoBack"/>
-      <w:bookmarkEnd w:id="2"/>
     </w:p>
     <w:p>
       <w:pPr>
@@ -1541,18 +984,21 @@
       <w:r>
         <w:rPr>
           <w:rFonts w:ascii="Calibri" w:eastAsia="Yu Gothic" w:hAnsi="Calibri" w:cs="Calibri"/>
+          <w:i/>
         </w:rPr>
         <w:t>2017</w:t>
       </w:r>
       <w:r>
         <w:rPr>
           <w:rFonts w:ascii="Calibri" w:eastAsia="Yu Gothic" w:hAnsi="Calibri" w:cs="Calibri"/>
+          <w:i/>
         </w:rPr>
         <w:t xml:space="preserve"> to </w:t>
       </w:r>
       <w:r>
         <w:rPr>
           <w:rFonts w:ascii="Calibri" w:eastAsia="Yu Gothic" w:hAnsi="Calibri" w:cs="Calibri"/>
+          <w:i/>
           <w:lang w:val="vi-VN"/>
         </w:rPr>
         <w:t xml:space="preserve">m/o </w:t>
@@ -1560,14 +1006,28 @@
       <w:r>
         <w:rPr>
           <w:rFonts w:ascii="Calibri" w:eastAsia="Yu Gothic" w:hAnsi="Calibri" w:cs="Calibri"/>
+          <w:i/>
         </w:rPr>
         <w:t>2018</w:t>
       </w:r>
       <w:r>
         <w:rPr>
           <w:rFonts w:ascii="Calibri" w:eastAsia="Yu Gothic" w:hAnsi="Calibri" w:cs="Calibri"/>
-        </w:rPr>
-        <w:t xml:space="preserve">: </w:t>
+          <w:i/>
+        </w:rPr>
+        <w:t>:</w:t>
+      </w:r>
+      <w:r>
+        <w:rPr>
+          <w:rFonts w:ascii="Calibri" w:eastAsia="Yu Gothic" w:hAnsi="Calibri" w:cs="Calibri"/>
+        </w:rPr>
+        <w:t xml:space="preserve"> </w:t>
+      </w:r>
+      <w:r>
+        <w:rPr>
+          <w:rFonts w:ascii="Calibri" w:eastAsia="Yu Gothic" w:hAnsi="Calibri" w:cs="Calibri"/>
+        </w:rPr>
+        <w:tab/>
       </w:r>
       <w:r>
         <w:rPr>
@@ -1609,26 +1069,48 @@
       <w:r>
         <w:rPr>
           <w:rFonts w:ascii="Calibri" w:eastAsia="Yu Gothic" w:hAnsi="Calibri" w:cs="Calibri"/>
+          <w:i/>
         </w:rPr>
         <w:t>2016</w:t>
       </w:r>
       <w:r>
         <w:rPr>
           <w:rFonts w:ascii="Calibri" w:eastAsia="Yu Gothic" w:hAnsi="Calibri" w:cs="Calibri"/>
+          <w:i/>
         </w:rPr>
         <w:t xml:space="preserve"> to </w:t>
       </w:r>
       <w:r>
         <w:rPr>
           <w:rFonts w:ascii="Calibri" w:eastAsia="Yu Gothic" w:hAnsi="Calibri" w:cs="Calibri"/>
+          <w:i/>
         </w:rPr>
         <w:t>2018</w:t>
       </w:r>
       <w:r>
         <w:rPr>
           <w:rFonts w:ascii="Calibri" w:eastAsia="Yu Gothic" w:hAnsi="Calibri" w:cs="Calibri"/>
-        </w:rPr>
-        <w:t xml:space="preserve">: </w:t>
+          <w:i/>
+        </w:rPr>
+        <w:t>:</w:t>
+      </w:r>
+      <w:r>
+        <w:rPr>
+          <w:rFonts w:ascii="Calibri" w:eastAsia="Yu Gothic" w:hAnsi="Calibri" w:cs="Calibri"/>
+        </w:rPr>
+        <w:t xml:space="preserve"> </w:t>
+      </w:r>
+      <w:r>
+        <w:rPr>
+          <w:rFonts w:ascii="Calibri" w:eastAsia="Yu Gothic" w:hAnsi="Calibri" w:cs="Calibri"/>
+        </w:rPr>
+        <w:tab/>
+      </w:r>
+      <w:r>
+        <w:rPr>
+          <w:rFonts w:ascii="Calibri" w:eastAsia="Yu Gothic" w:hAnsi="Calibri" w:cs="Calibri"/>
+        </w:rPr>
+        <w:tab/>
       </w:r>
       <w:r>
         <w:rPr>
@@ -1663,30 +1145,47 @@
       <w:r>
         <w:rPr>
           <w:rFonts w:ascii="Calibri" w:eastAsia="Yu Gothic" w:hAnsi="Calibri" w:cs="Calibri"/>
+          <w:i/>
         </w:rPr>
         <w:t>2016</w:t>
       </w:r>
       <w:r>
         <w:rPr>
           <w:rFonts w:ascii="Calibri" w:eastAsia="Yu Gothic" w:hAnsi="Calibri" w:cs="Calibri"/>
+          <w:i/>
         </w:rPr>
         <w:t xml:space="preserve"> to </w:t>
       </w:r>
       <w:r>
         <w:rPr>
           <w:rFonts w:ascii="Calibri" w:eastAsia="Yu Gothic" w:hAnsi="Calibri" w:cs="Calibri"/>
+          <w:i/>
         </w:rPr>
         <w:t>2018</w:t>
       </w:r>
       <w:r>
         <w:rPr>
           <w:rFonts w:ascii="Calibri" w:eastAsia="Yu Gothic" w:hAnsi="Calibri" w:cs="Calibri"/>
+          <w:i/>
         </w:rPr>
         <w:t xml:space="preserve">: </w:t>
       </w:r>
       <w:r>
         <w:rPr>
           <w:rFonts w:ascii="Calibri" w:eastAsia="Yu Gothic" w:hAnsi="Calibri" w:cs="Calibri"/>
+          <w:i/>
+        </w:rPr>
+        <w:tab/>
+      </w:r>
+      <w:r>
+        <w:rPr>
+          <w:rFonts w:ascii="Calibri" w:eastAsia="Yu Gothic" w:hAnsi="Calibri" w:cs="Calibri"/>
+        </w:rPr>
+        <w:tab/>
+      </w:r>
+      <w:r>
+        <w:rPr>
+          <w:rFonts w:ascii="Calibri" w:eastAsia="Yu Gothic" w:hAnsi="Calibri" w:cs="Calibri"/>
         </w:rPr>
         <w:t>Coding</w:t>
       </w:r>
@@ -1695,7 +1194,21 @@
           <w:rFonts w:ascii="Calibri" w:eastAsia="Yu Gothic" w:hAnsi="Calibri" w:cs="Calibri"/>
           <w:lang w:val="vi-VN"/>
         </w:rPr>
-        <w:t>, Testing (Python, C++, AutoHotKey, MATLAB, Batch, C, ASM)</w:t>
+        <w:t>, Testing (Python, C+</w:t>
+      </w:r>
+      <w:r>
+        <w:rPr>
+          <w:rFonts w:ascii="Calibri" w:eastAsia="Yu Gothic" w:hAnsi="Calibri" w:cs="Calibri"/>
+          <w:lang w:val="vi-VN"/>
+        </w:rPr>
+        <w:t>+, AutoHotKey, MATLAB, Batch, C</w:t>
+      </w:r>
+      <w:r>
+        <w:rPr>
+          <w:rFonts w:ascii="Calibri" w:eastAsia="Yu Gothic" w:hAnsi="Calibri" w:cs="Calibri"/>
+          <w:lang w:val="vi-VN"/>
+        </w:rPr>
+        <w:t>)</w:t>
       </w:r>
     </w:p>
     <w:p>
@@ -1711,20 +1224,41 @@
       <w:r>
         <w:rPr>
           <w:rFonts w:ascii="Calibri" w:eastAsia="Yu Gothic" w:hAnsi="Calibri" w:cs="Calibri"/>
+          <w:i/>
         </w:rPr>
         <w:t>2015</w:t>
       </w:r>
       <w:r>
         <w:rPr>
           <w:rFonts w:ascii="Calibri" w:eastAsia="Yu Gothic" w:hAnsi="Calibri" w:cs="Calibri"/>
+          <w:i/>
         </w:rPr>
         <w:t xml:space="preserve"> to 2018</w:t>
       </w:r>
       <w:r>
         <w:rPr>
           <w:rFonts w:ascii="Calibri" w:eastAsia="Yu Gothic" w:hAnsi="Calibri" w:cs="Calibri"/>
-        </w:rPr>
-        <w:t xml:space="preserve">: </w:t>
+          <w:i/>
+        </w:rPr>
+        <w:t>:</w:t>
+      </w:r>
+      <w:r>
+        <w:rPr>
+          <w:rFonts w:ascii="Calibri" w:eastAsia="Yu Gothic" w:hAnsi="Calibri" w:cs="Calibri"/>
+        </w:rPr>
+        <w:t xml:space="preserve"> </w:t>
+      </w:r>
+      <w:r>
+        <w:rPr>
+          <w:rFonts w:ascii="Calibri" w:eastAsia="Yu Gothic" w:hAnsi="Calibri" w:cs="Calibri"/>
+        </w:rPr>
+        <w:tab/>
+      </w:r>
+      <w:r>
+        <w:rPr>
+          <w:rFonts w:ascii="Calibri" w:eastAsia="Yu Gothic" w:hAnsi="Calibri" w:cs="Calibri"/>
+        </w:rPr>
+        <w:tab/>
       </w:r>
       <w:r>
         <w:rPr>
@@ -2031,14 +1565,7 @@
           <w:rFonts w:ascii="Calibri" w:eastAsia="Yu Gothic" w:hAnsi="Calibri" w:cs="Calibri"/>
           <w:lang w:val="vi-VN"/>
         </w:rPr>
-        <w:t xml:space="preserve">MySQL, </w:t>
-      </w:r>
-      <w:r>
-        <w:rPr>
-          <w:rFonts w:ascii="Calibri" w:eastAsia="Yu Gothic" w:hAnsi="Calibri" w:cs="Calibri"/>
-          <w:lang w:val="vi-VN"/>
-        </w:rPr>
-        <w:t xml:space="preserve">Boostrap, </w:t>
+        <w:t xml:space="preserve">MySQL, Boostrap, </w:t>
       </w:r>
       <w:r>
         <w:rPr>
@@ -2543,6 +2070,13 @@
       <w:r>
         <w:rPr>
           <w:rFonts w:ascii="Calibri" w:eastAsia="Yu Gothic" w:hAnsi="Calibri" w:cs="Calibri"/>
+          <w:b/>
+        </w:rPr>
+        <w:t>.</w:t>
+      </w:r>
+      <w:r>
+        <w:rPr>
+          <w:rFonts w:ascii="Calibri" w:eastAsia="Yu Gothic" w:hAnsi="Calibri" w:cs="Calibri"/>
         </w:rPr>
         <w:tab/>
         <w:t>2015 to 2018</w:t>
@@ -2601,7 +2135,19 @@
         <w:rPr>
           <w:rFonts w:ascii="Calibri" w:eastAsia="Yu Gothic" w:hAnsi="Calibri" w:cs="Calibri"/>
         </w:rPr>
-        <w:t xml:space="preserve">Lead a project with </w:t>
+        <w:t>Lead</w:t>
+      </w:r>
+      <w:r>
+        <w:rPr>
+          <w:rFonts w:ascii="Calibri" w:eastAsia="Yu Gothic" w:hAnsi="Calibri" w:cs="Calibri"/>
+        </w:rPr>
+        <w:t>ed</w:t>
+      </w:r>
+      <w:r>
+        <w:rPr>
+          <w:rFonts w:ascii="Calibri" w:eastAsia="Yu Gothic" w:hAnsi="Calibri" w:cs="Calibri"/>
+        </w:rPr>
+        <w:t xml:space="preserve"> a project with </w:t>
       </w:r>
       <w:r>
         <w:rPr>
@@ -2670,7 +2216,13 @@
         <w:rPr>
           <w:rFonts w:ascii="Calibri" w:eastAsia="Yu Gothic" w:hAnsi="Calibri" w:cs="Calibri"/>
         </w:rPr>
-        <w:t xml:space="preserve">Apply various Design Patterns: Template, Hook, </w:t>
+        <w:t>Applied</w:t>
+      </w:r>
+      <w:r>
+        <w:rPr>
+          <w:rFonts w:ascii="Calibri" w:eastAsia="Yu Gothic" w:hAnsi="Calibri" w:cs="Calibri"/>
+        </w:rPr>
+        <w:t xml:space="preserve"> various Design Patterns: Template, Hook, </w:t>
       </w:r>
       <w:r>
         <w:rPr>
@@ -2682,7 +2234,13 @@
         <w:rPr>
           <w:rFonts w:ascii="Calibri" w:eastAsia="Yu Gothic" w:hAnsi="Calibri" w:cs="Calibri"/>
         </w:rPr>
-        <w:t>Strategy, etc.</w:t>
+        <w:t>and Strategy</w:t>
+      </w:r>
+      <w:r>
+        <w:rPr>
+          <w:rFonts w:ascii="Calibri" w:eastAsia="Yu Gothic" w:hAnsi="Calibri" w:cs="Calibri"/>
+        </w:rPr>
+        <w:t>.</w:t>
       </w:r>
     </w:p>
     <w:p>
@@ -2814,7 +2372,19 @@
         <w:rPr>
           <w:rFonts w:ascii="Calibri" w:eastAsia="Yu Gothic" w:hAnsi="Calibri" w:cs="Calibri"/>
         </w:rPr>
-        <w:t xml:space="preserve">Develop an automatic code generation environment for Multicore Model-Based Development Framework on </w:t>
+        <w:t>Develop</w:t>
+      </w:r>
+      <w:r>
+        <w:rPr>
+          <w:rFonts w:ascii="Calibri" w:eastAsia="Yu Gothic" w:hAnsi="Calibri" w:cs="Calibri"/>
+        </w:rPr>
+        <w:t>ed</w:t>
+      </w:r>
+      <w:r>
+        <w:rPr>
+          <w:rFonts w:ascii="Calibri" w:eastAsia="Yu Gothic" w:hAnsi="Calibri" w:cs="Calibri"/>
+        </w:rPr>
+        <w:t xml:space="preserve"> an automatic code generation environment for Multicore Model-Based Development Framework on </w:t>
       </w:r>
       <w:proofErr w:type="spellStart"/>
       <w:r>
@@ -2875,14 +2445,12 @@
         </w:rPr>
         <w:t xml:space="preserve"> MCU devices (e.g. RH850, RL78, RX, etc.) by </w:t>
       </w:r>
-      <w:proofErr w:type="spellStart"/>
-      <w:r>
-        <w:rPr>
-          <w:rFonts w:ascii="Calibri" w:eastAsia="Yu Gothic" w:hAnsi="Calibri" w:cs="Calibri"/>
-        </w:rPr>
-        <w:t>asm</w:t>
-      </w:r>
-      <w:proofErr w:type="spellEnd"/>
+      <w:r>
+        <w:rPr>
+          <w:rFonts w:ascii="Calibri" w:eastAsia="Yu Gothic" w:hAnsi="Calibri" w:cs="Calibri"/>
+        </w:rPr>
+        <w:t>ASM</w:t>
+      </w:r>
       <w:r>
         <w:rPr>
           <w:rFonts w:ascii="Calibri" w:eastAsia="Yu Gothic" w:hAnsi="Calibri" w:cs="Calibri"/>
@@ -2939,7 +2507,19 @@
         <w:rPr>
           <w:rFonts w:ascii="Calibri" w:eastAsia="Yu Gothic" w:hAnsi="Calibri" w:cs="Calibri"/>
         </w:rPr>
-        <w:t>Manipulate many MATLAB/Simulink packages from R2015a-R2016b focusing on Model-Based Design Development field (</w:t>
+        <w:t>Manipulate</w:t>
+      </w:r>
+      <w:r>
+        <w:rPr>
+          <w:rFonts w:ascii="Calibri" w:eastAsia="Yu Gothic" w:hAnsi="Calibri" w:cs="Calibri"/>
+        </w:rPr>
+        <w:t>d</w:t>
+      </w:r>
+      <w:r>
+        <w:rPr>
+          <w:rFonts w:ascii="Calibri" w:eastAsia="Yu Gothic" w:hAnsi="Calibri" w:cs="Calibri"/>
+        </w:rPr>
+        <w:t xml:space="preserve"> many MATLAB/Simulink packages from R2015a-R2016b focusing on Model-Based Design Development field (</w:t>
       </w:r>
       <w:r>
         <w:rPr>
@@ -3284,6 +2864,12 @@
         </w:rPr>
         <w:t xml:space="preserve">+ </w:t>
       </w:r>
+      <w:r>
+        <w:rPr>
+          <w:rFonts w:ascii="Calibri" w:eastAsia="Yu Gothic" w:hAnsi="Calibri" w:cs="Calibri"/>
+        </w:rPr>
+        <w:t xml:space="preserve">PSV Studio, </w:t>
+      </w:r>
       <w:proofErr w:type="spellStart"/>
       <w:r>
         <w:rPr>
@@ -3316,13 +2902,7 @@
         <w:rPr>
           <w:rFonts w:ascii="Calibri" w:eastAsia="Yu Gothic" w:hAnsi="Calibri" w:cs="Calibri"/>
         </w:rPr>
-        <w:t xml:space="preserve">MATLAB Code </w:t>
-      </w:r>
-      <w:r>
-        <w:rPr>
-          <w:rFonts w:ascii="Calibri" w:eastAsia="Yu Gothic" w:hAnsi="Calibri" w:cs="Calibri"/>
-        </w:rPr>
-        <w:t>Analysis</w:t>
+        <w:t>MATLAB</w:t>
       </w:r>
     </w:p>
     <w:p>
@@ -3727,7 +3307,20 @@
           <w:rFonts w:ascii="Calibri" w:eastAsia="Yu Gothic" w:hAnsi="Calibri" w:cs="Calibri"/>
           <w:lang w:val="vi-VN"/>
         </w:rPr>
-        <w:t>. By having this tool, we</w:t>
+        <w:t xml:space="preserve">. </w:t>
+      </w:r>
+      <w:r>
+        <w:rPr>
+          <w:rFonts w:ascii="Calibri" w:eastAsia="Yu Gothic" w:hAnsi="Calibri" w:cs="Calibri"/>
+        </w:rPr>
+        <w:t xml:space="preserve">The automation test tool automates tasks on our software GUI. </w:t>
+      </w:r>
+      <w:r>
+        <w:rPr>
+          <w:rFonts w:ascii="Calibri" w:eastAsia="Yu Gothic" w:hAnsi="Calibri" w:cs="Calibri"/>
+          <w:lang w:val="vi-VN"/>
+        </w:rPr>
+        <w:t>By having this tool, we</w:t>
       </w:r>
       <w:r>
         <w:rPr>
@@ -3746,13 +3339,25 @@
         <w:rPr>
           <w:rFonts w:ascii="Calibri" w:eastAsia="Yu Gothic" w:hAnsi="Calibri" w:cs="Calibri"/>
         </w:rPr>
-        <w:t xml:space="preserve">educed over 70% of manual testing effort </w:t>
-      </w:r>
-      <w:r>
-        <w:rPr>
-          <w:rFonts w:ascii="Calibri" w:eastAsia="Yu Gothic" w:hAnsi="Calibri" w:cs="Calibri"/>
-        </w:rPr>
-        <w:t>in project</w:t>
+        <w:t xml:space="preserve">educed over 70% manual testing effort </w:t>
+      </w:r>
+      <w:r>
+        <w:rPr>
+          <w:rFonts w:ascii="Calibri" w:eastAsia="Yu Gothic" w:hAnsi="Calibri" w:cs="Calibri"/>
+        </w:rPr>
+        <w:t xml:space="preserve">in </w:t>
+      </w:r>
+      <w:r>
+        <w:rPr>
+          <w:rFonts w:ascii="Calibri" w:eastAsia="Yu Gothic" w:hAnsi="Calibri" w:cs="Calibri"/>
+        </w:rPr>
+        <w:t xml:space="preserve">the </w:t>
+      </w:r>
+      <w:r>
+        <w:rPr>
+          <w:rFonts w:ascii="Calibri" w:eastAsia="Yu Gothic" w:hAnsi="Calibri" w:cs="Calibri"/>
+        </w:rPr>
+        <w:t>project</w:t>
       </w:r>
       <w:r>
         <w:rPr>
@@ -4058,7 +3663,7 @@
       </w:r>
     </w:p>
   </w:comment>
-  <w:comment w:id="1" w:author="Thang Nguyen" w:date="2018-08-02T08:30:00Z" w:initials="TN">
+  <w:comment w:id="2" w:author="Thang Nguyen" w:date="2018-08-02T08:30:00Z" w:initials="TN">
     <w:p>
       <w:pPr>
         <w:pStyle w:val="CommentText"/>

--- a/assets/files/CV_Khanh_Le_Eng.docx
+++ b/assets/files/CV_Khanh_Le_Eng.docx
@@ -15,27 +15,7 @@
           <w:color w:val="0070C0"/>
           <w:lang w:val="fr-FR"/>
         </w:rPr>
-        <w:t xml:space="preserve">Le </w:t>
-      </w:r>
-      <w:r>
-        <w:rPr>
-          <w:rFonts w:eastAsia="Yu Gothic" w:cs="Calibri" w:ascii="Calibri" w:hAnsi="Calibri"/>
-          <w:caps w:val="false"/>
-          <w:smallCaps w:val="false"/>
-          <w:color w:val="0070C0"/>
-          <w:lang w:val="fr-FR"/>
-        </w:rPr>
-        <w:t xml:space="preserve">Cong </w:t>
-      </w:r>
-      <w:r>
-        <w:rPr>
-          <w:rFonts w:eastAsia="Yu Gothic" w:cs="Calibri" w:ascii="Calibri" w:hAnsi="Calibri"/>
-          <w:caps w:val="false"/>
-          <w:smallCaps w:val="false"/>
-          <w:color w:val="0070C0"/>
-          <w:lang w:val="fr-FR"/>
-        </w:rPr>
-        <w:t>KHANH</w:t>
+        <w:t>Le Cong KHANH</w:t>
       </w:r>
       <w:r>
         <w:rPr>
@@ -76,7 +56,7 @@
         <w:tblInd w:w="0" w:type="dxa"/>
         <w:tblCellMar>
           <w:top w:w="0" w:type="dxa"/>
-          <w:left w:w="108" w:type="dxa"/>
+          <w:left w:w="113" w:type="dxa"/>
           <w:bottom w:w="0" w:type="dxa"/>
           <w:right w:w="108" w:type="dxa"/>
         </w:tblCellMar>
@@ -340,23 +320,7 @@
           <w:b/>
           <w:smallCaps/>
         </w:rPr>
-        <w:t>November 2015</w:t>
-      </w:r>
-      <w:r>
-        <w:rPr>
-          <w:rFonts w:eastAsia="Yu Gothic" w:cs="Calibri" w:ascii="Calibri" w:hAnsi="Calibri"/>
-          <w:b/>
-          <w:smallCaps/>
-        </w:rPr>
-        <w:t xml:space="preserve"> – </w:t>
-      </w:r>
-      <w:r>
-        <w:rPr>
-          <w:rFonts w:eastAsia="Yu Gothic" w:cs="Calibri" w:ascii="Calibri" w:hAnsi="Calibri"/>
-          <w:b/>
-          <w:smallCaps/>
-        </w:rPr>
-        <w:t>Present</w:t>
+        <w:t>November 2015 – Present</w:t>
       </w:r>
     </w:p>
     <w:p>
@@ -395,23 +359,7 @@
           <w:rFonts w:eastAsia="Yu Gothic"/>
           <w:sz w:val="32"/>
         </w:rPr>
-        <w:t xml:space="preserve">Software </w:t>
-      </w:r>
-      <w:r>
-        <w:rPr>
-          <w:rStyle w:val="SubtleEmphasis"/>
-          <w:rFonts w:eastAsia="Yu Gothic"/>
-          <w:sz w:val="32"/>
-        </w:rPr>
-        <w:t>Coding</w:t>
-      </w:r>
-      <w:r>
-        <w:rPr>
-          <w:rStyle w:val="SubtleEmphasis"/>
-          <w:rFonts w:eastAsia="Yu Gothic"/>
-          <w:sz w:val="32"/>
-        </w:rPr>
-        <w:t xml:space="preserve"> Engineer</w:t>
+        <w:t>Software Coding Engineer</w:t>
       </w:r>
     </w:p>
     <w:p>
@@ -423,13 +371,7 @@
         <w:rPr>
           <w:rFonts w:eastAsia="Yu Gothic" w:cs="Calibri" w:ascii="Calibri" w:hAnsi="Calibri"/>
         </w:rPr>
-        <w:t xml:space="preserve">Coding </w:t>
-      </w:r>
-      <w:r>
-        <w:rPr>
-          <w:rFonts w:eastAsia="Yu Gothic" w:cs="Calibri" w:ascii="Calibri" w:hAnsi="Calibri"/>
-        </w:rPr>
-        <w:t>and testing of a Code Generation Frame-work for co-simulation between Mathworks/Simulink and RENESAS’s MCUs.</w:t>
+        <w:t>Coding and testing of a Code Generation Frame-work for co-simulation between Mathworks/Simulink and RENESAS’s MCUs.</w:t>
       </w:r>
     </w:p>
     <w:p>
@@ -441,25 +383,7 @@
         <w:rPr>
           <w:rFonts w:eastAsia="Yu Gothic" w:cs="Calibri" w:ascii="Calibri" w:hAnsi="Calibri"/>
         </w:rPr>
-        <w:t>Programming languages</w:t>
-      </w:r>
-      <w:r>
-        <w:rPr>
-          <w:rFonts w:eastAsia="Yu Gothic" w:cs="Calibri" w:ascii="Calibri" w:hAnsi="Calibri"/>
-        </w:rPr>
-        <w:t xml:space="preserve">: Python, </w:t>
-      </w:r>
-      <w:r>
-        <w:rPr>
-          <w:rFonts w:eastAsia="Yu Gothic" w:cs="Calibri" w:ascii="Calibri" w:hAnsi="Calibri"/>
-        </w:rPr>
-        <w:t xml:space="preserve">Java, </w:t>
-      </w:r>
-      <w:r>
-        <w:rPr>
-          <w:rFonts w:eastAsia="Yu Gothic" w:cs="Calibri" w:ascii="Calibri" w:hAnsi="Calibri"/>
-        </w:rPr>
-        <w:t>C#, C/C++, MATLAB.</w:t>
+        <w:t>Programming languages: Python, Java, C#, C/C++, MATLAB.</w:t>
       </w:r>
     </w:p>
     <w:p>
@@ -471,13 +395,7 @@
         <w:rPr>
           <w:rFonts w:eastAsia="Yu Gothic" w:cs="Calibri" w:ascii="Calibri" w:hAnsi="Calibri"/>
         </w:rPr>
-        <w:t>Co-operating in</w:t>
-      </w:r>
-      <w:r>
-        <w:rPr>
-          <w:rFonts w:eastAsia="Yu Gothic" w:cs="Calibri" w:ascii="Calibri" w:hAnsi="Calibri"/>
-        </w:rPr>
-        <w:t xml:space="preserve"> a project with 6 members. Have solid understanding of SDLC from Requirement Gathering Analysis, Design, Coding, to Verification under CMMI model.</w:t>
+        <w:t>Co-operating in a project with 6 members. Have solid understanding of SDLC from Requirement Gathering Analysis, Design, Coding, to Verification under CMMI model.</w:t>
       </w:r>
     </w:p>
     <w:p>
@@ -847,13 +765,7 @@
         <w:rPr>
           <w:rFonts w:eastAsia="Yu Gothic" w:cs="Calibri" w:ascii="Calibri" w:hAnsi="Calibri"/>
         </w:rPr>
-        <w:t xml:space="preserve"> </w:t>
-      </w:r>
-      <w:r>
-        <w:rPr>
-          <w:rFonts w:eastAsia="Yu Gothic" w:cs="Calibri" w:ascii="Calibri" w:hAnsi="Calibri"/>
-        </w:rPr>
-        <w:t>AutoHotKey</w:t>
+        <w:t xml:space="preserve"> AutoHotKey</w:t>
       </w:r>
     </w:p>
     <w:p>
@@ -865,7 +777,9 @@
         </w:rPr>
       </w:pPr>
       <w:r>
-        <w:rPr/>
+        <w:rPr>
+          <w:rFonts w:eastAsia="Yu Gothic" w:cs="Calibri" w:ascii="Calibri" w:hAnsi="Calibri"/>
+        </w:rPr>
       </w:r>
     </w:p>
     <w:p>
@@ -979,15 +893,7 @@
           <w:color w:val="0070C0"/>
           <w:sz w:val="28"/>
         </w:rPr>
-        <w:t xml:space="preserve">Work </w:t>
-      </w:r>
-      <w:r>
-        <w:rPr>
-          <w:rFonts w:eastAsia="Yu Gothic" w:cs="Calibri" w:ascii="Calibri" w:hAnsi="Calibri"/>
-          <w:color w:val="0070C0"/>
-          <w:sz w:val="28"/>
-        </w:rPr>
-        <w:t>Product</w:t>
+        <w:t>Work Product</w:t>
       </w:r>
     </w:p>
     <w:p>
@@ -1036,95 +942,7 @@
           <w:b w:val="false"/>
           <w:bCs w:val="false"/>
         </w:rPr>
-        <w:t xml:space="preserve">MATLAB supports generating source code </w:t>
-      </w:r>
-      <w:r>
-        <w:rPr>
-          <w:rFonts w:eastAsia="Yu Gothic" w:cs="Calibri" w:ascii="Calibri" w:hAnsi="Calibri"/>
-          <w:b w:val="false"/>
-          <w:bCs w:val="false"/>
-        </w:rPr>
-        <w:t xml:space="preserve">directly </w:t>
-      </w:r>
-      <w:r>
-        <w:rPr>
-          <w:rFonts w:eastAsia="Yu Gothic" w:cs="Calibri" w:ascii="Calibri" w:hAnsi="Calibri"/>
-          <w:b w:val="false"/>
-          <w:bCs w:val="false"/>
-        </w:rPr>
-        <w:t xml:space="preserve">from Design (diagram) on Simulink. But generated source code is </w:t>
-      </w:r>
-      <w:r>
-        <w:rPr>
-          <w:rFonts w:eastAsia="Yu Gothic" w:cs="Calibri" w:ascii="Calibri" w:hAnsi="Calibri"/>
-          <w:b w:val="false"/>
-          <w:bCs w:val="false"/>
-        </w:rPr>
-        <w:t>general-</w:t>
-      </w:r>
-      <w:r>
-        <w:rPr>
-          <w:rFonts w:eastAsia="Yu Gothic" w:cs="Calibri" w:ascii="Calibri" w:hAnsi="Calibri"/>
-          <w:b w:val="false"/>
-          <w:bCs w:val="false"/>
-        </w:rPr>
-        <w:t>purpose C/</w:t>
-      </w:r>
-      <w:r>
-        <w:rPr>
-          <w:rFonts w:eastAsia="Yu Gothic" w:cs="Calibri" w:ascii="Calibri" w:hAnsi="Calibri"/>
-          <w:b w:val="false"/>
-          <w:bCs w:val="false"/>
-        </w:rPr>
-        <w:t>C++ source code</w:t>
-      </w:r>
-      <w:r>
-        <w:rPr>
-          <w:rFonts w:eastAsia="Yu Gothic" w:cs="Calibri" w:ascii="Calibri" w:hAnsi="Calibri"/>
-          <w:b w:val="false"/>
-          <w:bCs w:val="false"/>
-        </w:rPr>
-        <w:t xml:space="preserve">, </w:t>
-      </w:r>
-      <w:r>
-        <w:rPr>
-          <w:rFonts w:eastAsia="Yu Gothic" w:cs="Calibri" w:ascii="Calibri" w:hAnsi="Calibri"/>
-          <w:b w:val="false"/>
-          <w:bCs w:val="false"/>
-        </w:rPr>
-        <w:t xml:space="preserve">it </w:t>
-      </w:r>
-      <w:r>
-        <w:rPr>
-          <w:rFonts w:eastAsia="Yu Gothic" w:cs="Calibri" w:ascii="Calibri" w:hAnsi="Calibri"/>
-          <w:b w:val="false"/>
-          <w:bCs w:val="false"/>
-        </w:rPr>
-        <w:t>lack</w:t>
-      </w:r>
-      <w:r>
-        <w:rPr>
-          <w:rFonts w:eastAsia="Yu Gothic" w:cs="Calibri" w:ascii="Calibri" w:hAnsi="Calibri"/>
-          <w:b w:val="false"/>
-          <w:bCs w:val="false"/>
-        </w:rPr>
-        <w:t>s</w:t>
-      </w:r>
-      <w:r>
-        <w:rPr>
-          <w:rFonts w:eastAsia="Yu Gothic" w:cs="Calibri" w:ascii="Calibri" w:hAnsi="Calibri"/>
-          <w:b w:val="false"/>
-          <w:bCs w:val="false"/>
-        </w:rPr>
-        <w:t xml:space="preserve"> some features of RENESAS’s MCUs. </w:t>
-      </w:r>
-      <w:r>
-        <w:rPr>
-          <w:rFonts w:eastAsia="Yu Gothic" w:cs="Calibri" w:ascii="Calibri" w:hAnsi="Calibri"/>
-          <w:b w:val="false"/>
-          <w:bCs w:val="false"/>
-        </w:rPr>
-        <w:t xml:space="preserve">So we built a framework using </w:t>
+        <w:t xml:space="preserve">MATLAB supports generating source code directly from Design (diagram) on Simulink. But generated source code is general-purpose C/C++ source code, it lacks some features of RENESAS’s MCUs. So we built a framework using </w:t>
       </w:r>
       <w:r>
         <w:rPr>
@@ -1196,11 +1014,7 @@
       <w:pPr>
         <w:pStyle w:val="Normal"/>
         <w:jc w:val="both"/>
-        <w:rPr>
-          <w:b w:val="false"/>
-          <w:b w:val="false"/>
-          <w:bCs w:val="false"/>
-        </w:rPr>
+        <w:rPr/>
       </w:pPr>
       <w:r>
         <w:rPr>
@@ -1225,7 +1039,7 @@
           <w:b w:val="false"/>
           <w:bCs w:val="false"/>
         </w:rPr>
-        <w:t xml:space="preserve">. It simulate user’s operations on Windows by </w:t>
+        <w:t>. It simulate</w:t>
       </w:r>
       <w:r>
         <w:rPr>
@@ -1233,7 +1047,7 @@
           <w:b w:val="false"/>
           <w:bCs w:val="false"/>
         </w:rPr>
-        <w:t>calling executable tool written on</w:t>
+        <w:t>s</w:t>
       </w:r>
       <w:r>
         <w:rPr>
@@ -1241,7 +1055,7 @@
           <w:b w:val="false"/>
           <w:bCs w:val="false"/>
         </w:rPr>
-        <w:t xml:space="preserve"> </w:t>
+        <w:t xml:space="preserve"> user’s operations on Windows by calling executable tool written on </w:t>
       </w:r>
       <w:r>
         <w:rPr>
@@ -1258,7 +1072,15 @@
           <w:b w:val="false"/>
           <w:bCs w:val="false"/>
         </w:rPr>
-        <w:t xml:space="preserve"> language. And some communication code with RENESAS’s software using Python.</w:t>
+        <w:t xml:space="preserve"> language. And some communication code with RENESAS’s software using Python. </w:t>
+      </w:r>
+      <w:r>
+        <w:rPr>
+          <w:rFonts w:eastAsia="Yu Gothic" w:cs="Calibri" w:ascii="Calibri" w:hAnsi="Calibri"/>
+          <w:b w:val="false"/>
+          <w:bCs w:val="false"/>
+        </w:rPr>
+        <w:t>Everyday we can check the report by enter application address on web browser (only local network).</w:t>
       </w:r>
     </w:p>
     <w:sectPr>
@@ -1270,7 +1092,7 @@
       <w:cols w:num="2" w:space="720" w:equalWidth="true" w:sep="false"/>
       <w:formProt w:val="false"/>
       <w:textDirection w:val="lrTb"/>
-      <w:docGrid w:type="default" w:linePitch="312" w:charSpace="4294961151"/>
+      <w:docGrid w:type="default" w:linePitch="600" w:charSpace="32768"/>
     </w:sectPr>
   </w:body>
 </w:document>
@@ -2206,6 +2028,14 @@
       <w:lang w:val="vi-VN"/>
     </w:rPr>
   </w:style>
+  <w:style w:type="character" w:styleId="ListLabel43">
+    <w:name w:val="ListLabel 43"/>
+    <w:qFormat/>
+    <w:rPr>
+      <w:rFonts w:ascii="Calibri" w:hAnsi="Calibri" w:eastAsia="Yu Gothic" w:cs="Calibri"/>
+      <w:lang w:val="vi-VN"/>
+    </w:rPr>
+  </w:style>
   <w:style w:type="paragraph" w:styleId="Heading">
     <w:name w:val="Heading"/>
     <w:basedOn w:val="Normal"/>

--- a/assets/files/CV_Khanh_Le_Eng.docx
+++ b/assets/files/CV_Khanh_Le_Eng.docx
@@ -56,7 +56,7 @@
         <w:tblInd w:w="0" w:type="dxa"/>
         <w:tblCellMar>
           <w:top w:w="0" w:type="dxa"/>
-          <w:left w:w="113" w:type="dxa"/>
+          <w:left w:w="118" w:type="dxa"/>
           <w:bottom w:w="0" w:type="dxa"/>
           <w:right w:w="108" w:type="dxa"/>
         </w:tblCellMar>
@@ -1039,23 +1039,7 @@
           <w:b w:val="false"/>
           <w:bCs w:val="false"/>
         </w:rPr>
-        <w:t>. It simulate</w:t>
-      </w:r>
-      <w:r>
-        <w:rPr>
-          <w:rFonts w:eastAsia="Yu Gothic" w:cs="Calibri" w:ascii="Calibri" w:hAnsi="Calibri"/>
-          <w:b w:val="false"/>
-          <w:bCs w:val="false"/>
-        </w:rPr>
-        <w:t>s</w:t>
-      </w:r>
-      <w:r>
-        <w:rPr>
-          <w:rFonts w:eastAsia="Yu Gothic" w:cs="Calibri" w:ascii="Calibri" w:hAnsi="Calibri"/>
-          <w:b w:val="false"/>
-          <w:bCs w:val="false"/>
-        </w:rPr>
-        <w:t xml:space="preserve"> user’s operations on Windows by calling executable tool written on </w:t>
+        <w:t xml:space="preserve">. It simulates user’s operations on Windows by calling executable tool written on </w:t>
       </w:r>
       <w:r>
         <w:rPr>
@@ -1072,7 +1056,7 @@
           <w:b w:val="false"/>
           <w:bCs w:val="false"/>
         </w:rPr>
-        <w:t xml:space="preserve"> language. And some communication code with RENESAS’s software using Python. </w:t>
+        <w:t xml:space="preserve"> language. And some communication code with RENESAS’s software using Python. Everyday we can check </w:t>
       </w:r>
       <w:r>
         <w:rPr>
@@ -1080,7 +1064,15 @@
           <w:b w:val="false"/>
           <w:bCs w:val="false"/>
         </w:rPr>
-        <w:t>Everyday we can check the report by enter application address on web browser (only local network).</w:t>
+        <w:t>test-result-</w:t>
+      </w:r>
+      <w:r>
+        <w:rPr>
+          <w:rFonts w:eastAsia="Yu Gothic" w:cs="Calibri" w:ascii="Calibri" w:hAnsi="Calibri"/>
+          <w:b w:val="false"/>
+          <w:bCs w:val="false"/>
+        </w:rPr>
+        <w:t>report by enter application address on web browser (only local network).</w:t>
       </w:r>
     </w:p>
     <w:sectPr>
@@ -2036,6 +2028,14 @@
       <w:lang w:val="vi-VN"/>
     </w:rPr>
   </w:style>
+  <w:style w:type="character" w:styleId="ListLabel44">
+    <w:name w:val="ListLabel 44"/>
+    <w:qFormat/>
+    <w:rPr>
+      <w:rFonts w:ascii="Calibri" w:hAnsi="Calibri" w:eastAsia="Yu Gothic" w:cs="Calibri"/>
+      <w:lang w:val="vi-VN"/>
+    </w:rPr>
+  </w:style>
   <w:style w:type="paragraph" w:styleId="Heading">
     <w:name w:val="Heading"/>
     <w:basedOn w:val="Normal"/>

--- a/assets/files/CV_Khanh_Le_Eng.docx
+++ b/assets/files/CV_Khanh_Le_Eng.docx
@@ -51,12 +51,12 @@
     <w:tbl>
       <w:tblPr>
         <w:tblStyle w:val="TableGrid"/>
-        <w:tblW w:w="5000" w:type="pct"/>
+        <w:tblW w:w="5213" w:type="dxa"/>
         <w:jc w:val="left"/>
         <w:tblInd w:w="0" w:type="dxa"/>
         <w:tblCellMar>
           <w:top w:w="0" w:type="dxa"/>
-          <w:left w:w="118" w:type="dxa"/>
+          <w:left w:w="123" w:type="dxa"/>
           <w:bottom w:w="0" w:type="dxa"/>
           <w:right w:w="108" w:type="dxa"/>
         </w:tblCellMar>
@@ -64,7 +64,7 @@
       </w:tblPr>
       <w:tblGrid>
         <w:gridCol w:w="4879"/>
-        <w:gridCol w:w="340"/>
+        <w:gridCol w:w="334"/>
       </w:tblGrid>
       <w:tr>
         <w:trPr>
@@ -216,7 +216,7 @@
         </w:tc>
         <w:tc>
           <w:tcPr>
-            <w:tcW w:w="340" w:type="dxa"/>
+            <w:tcW w:w="334" w:type="dxa"/>
             <w:tcBorders>
               <w:top w:val="nil"/>
               <w:left w:val="nil"/>
@@ -544,37 +544,45 @@
     <w:p>
       <w:pPr>
         <w:pStyle w:val="Normal"/>
+        <w:widowControl/>
         <w:tabs>
           <w:tab w:val="left" w:pos="720" w:leader="none"/>
           <w:tab w:val="right" w:pos="8640" w:leader="none"/>
         </w:tabs>
-        <w:ind w:left="1440" w:hanging="1440"/>
+        <w:bidi w:val="0"/>
+        <w:ind w:left="1440" w:right="0" w:hanging="1620"/>
+        <w:jc w:val="left"/>
         <w:rPr/>
       </w:pPr>
       <w:r>
         <w:rPr>
           <w:rFonts w:eastAsia="Yu Gothic" w:cs="Calibri" w:ascii="Calibri" w:hAnsi="Calibri"/>
-        </w:rPr>
-        <w:t>2011 to 201</w:t>
-      </w:r>
-      <w:r>
-        <w:rPr>
-          <w:rFonts w:eastAsia="Yu Gothic" w:cs="Calibri" w:ascii="Calibri" w:hAnsi="Calibri"/>
-          <w:lang w:val="vi-VN"/>
-        </w:rPr>
-        <w:t>4</w:t>
-      </w:r>
-      <w:r>
-        <w:rPr>
-          <w:rFonts w:eastAsia="Yu Gothic" w:cs="Calibri" w:ascii="Calibri" w:hAnsi="Calibri"/>
-        </w:rPr>
-        <w:t xml:space="preserve">: </w:t>
-      </w:r>
-      <w:r>
-        <w:rPr>
-          <w:rFonts w:eastAsia="Yu Gothic" w:cs="Calibri" w:ascii="Calibri" w:hAnsi="Calibri"/>
           <w:b/>
-        </w:rPr>
+          <w:bCs/>
+        </w:rPr>
+        <w:t xml:space="preserve"> </w:t>
+      </w:r>
+      <w:r>
+        <w:rPr>
+          <w:rFonts w:eastAsia="Yu Gothic" w:cs="Calibri" w:ascii="Calibri" w:hAnsi="Calibri"/>
+          <w:b/>
+          <w:bCs/>
+          <w:smallCaps/>
+          <w:color w:val="auto"/>
+          <w:kern w:val="0"/>
+          <w:sz w:val="24"/>
+          <w:szCs w:val="24"/>
+          <w:lang w:val="vi-VN" w:eastAsia="en-US" w:bidi="ar-SA"/>
+        </w:rPr>
+        <w:t>2011 to 2014</w:t>
+      </w:r>
+      <w:r>
+        <w:rPr>
+          <w:rFonts w:eastAsia="Yu Gothic" w:cs="Calibri" w:ascii="Calibri" w:hAnsi="Calibri"/>
+          <w:b/>
+          <w:bCs/>
+        </w:rPr>
+        <w:tab/>
         <w:t xml:space="preserve">CTU - Cantho University </w:t>
       </w:r>
       <w:r>
@@ -712,7 +720,7 @@
           <w:rFonts w:eastAsia="Yu Gothic" w:cs="Calibri" w:ascii="Calibri" w:hAnsi="Calibri"/>
           <w:lang w:val="vi-VN"/>
         </w:rPr>
-        <w:t xml:space="preserve">    </w:t>
+        <w:t xml:space="preserve">     </w:t>
       </w:r>
       <w:r>
         <w:rPr>
@@ -724,7 +732,7 @@
           <w:szCs w:val="24"/>
           <w:lang w:val="vi-VN"/>
         </w:rPr>
-        <w:t>Explorable</w:t>
+        <w:t>Basic Level</w:t>
       </w:r>
       <w:r>
         <w:rPr>
@@ -1056,23 +1064,7 @@
           <w:b w:val="false"/>
           <w:bCs w:val="false"/>
         </w:rPr>
-        <w:t xml:space="preserve"> language. And some communication code with RENESAS’s software using Python. Everyday we can check </w:t>
-      </w:r>
-      <w:r>
-        <w:rPr>
-          <w:rFonts w:eastAsia="Yu Gothic" w:cs="Calibri" w:ascii="Calibri" w:hAnsi="Calibri"/>
-          <w:b w:val="false"/>
-          <w:bCs w:val="false"/>
-        </w:rPr>
-        <w:t>test-result-</w:t>
-      </w:r>
-      <w:r>
-        <w:rPr>
-          <w:rFonts w:eastAsia="Yu Gothic" w:cs="Calibri" w:ascii="Calibri" w:hAnsi="Calibri"/>
-          <w:b w:val="false"/>
-          <w:bCs w:val="false"/>
-        </w:rPr>
-        <w:t>report by enter application address on web browser (only local network).</w:t>
+        <w:t xml:space="preserve"> language. And some communication code with RENESAS’s software using Python. Everyday we can check test-result-report by enter application address on web browser (only local network).</w:t>
       </w:r>
     </w:p>
     <w:sectPr>
@@ -2036,6 +2028,14 @@
       <w:lang w:val="vi-VN"/>
     </w:rPr>
   </w:style>
+  <w:style w:type="character" w:styleId="ListLabel45">
+    <w:name w:val="ListLabel 45"/>
+    <w:qFormat/>
+    <w:rPr>
+      <w:rFonts w:ascii="Calibri" w:hAnsi="Calibri" w:eastAsia="Yu Gothic" w:cs="Calibri"/>
+      <w:lang w:val="vi-VN"/>
+    </w:rPr>
+  </w:style>
   <w:style w:type="paragraph" w:styleId="Heading">
     <w:name w:val="Heading"/>
     <w:basedOn w:val="Normal"/>
